--- a/Documentazione/Documentazione.docx
+++ b/Documentazione/Documentazione.docx
@@ -1323,25 +1323,7 @@
           <w:sz w:val="24"/>
           <w:szCs w:val="24"/>
         </w:rPr>
-        <w:t xml:space="preserve">car sharing (noleggio giornaliero o </w:t>
-      </w:r>
-      <w:proofErr w:type="gramStart"/>
-      <w:r>
-        <w:rPr>
-          <w:rFonts w:ascii="Arial" w:hAnsi="Arial" w:cs="Arial"/>
-          <w:sz w:val="24"/>
-          <w:szCs w:val="24"/>
-        </w:rPr>
-        <w:t>weekend</w:t>
-      </w:r>
-      <w:proofErr w:type="gramEnd"/>
-      <w:r>
-        <w:rPr>
-          <w:rFonts w:ascii="Arial" w:hAnsi="Arial" w:cs="Arial"/>
-          <w:sz w:val="24"/>
-          <w:szCs w:val="24"/>
-        </w:rPr>
-        <w:t>)</w:t>
+        <w:t>car sharing (noleggio giornaliero o weekend)</w:t>
       </w:r>
     </w:p>
     <w:p>
@@ -2161,7 +2143,19 @@
         <w:rPr>
           <w:rFonts w:ascii="Arial" w:hAnsi="Arial" w:cs="Arial"/>
         </w:rPr>
-        <w:t xml:space="preserve"> ed appunto per questo il nostro è stato un approccio orientato al testing. Ogni modifica che è stata effettuata veniva testata manualmente, e quindi senza la costruzione di casi di test specifici. </w:t>
+        <w:t xml:space="preserve"> ed appunto per questo il nostro è stato un approccio orientato al testing. Ogni modifica che è stata effettuata veniva testata manualmente</w:t>
+      </w:r>
+      <w:r>
+        <w:rPr>
+          <w:rFonts w:ascii="Arial" w:hAnsi="Arial" w:cs="Arial"/>
+        </w:rPr>
+        <w:t xml:space="preserve"> insieme all’utilizzo di alcuni casi di test creati con JUnit.</w:t>
+      </w:r>
+      <w:r>
+        <w:rPr>
+          <w:rFonts w:ascii="Arial" w:hAnsi="Arial" w:cs="Arial"/>
+        </w:rPr>
+        <w:t xml:space="preserve"> </w:t>
       </w:r>
     </w:p>
     <w:p>

--- a/Documentazione/Documentazione.docx
+++ b/Documentazione/Documentazione.docx
@@ -1,6 +1,6 @@
 
 <file path=word/document.xml><?xml version="1.0" encoding="utf-8"?>
-<w:document xmlns:wpc="http://schemas.microsoft.com/office/word/2010/wordprocessingCanvas" xmlns:cx="http://schemas.microsoft.com/office/drawing/2014/chartex" xmlns:cx1="http://schemas.microsoft.com/office/drawing/2015/9/8/chartex" xmlns:cx2="http://schemas.microsoft.com/office/drawing/2015/10/21/chartex" xmlns:cx3="http://schemas.microsoft.com/office/drawing/2016/5/9/chartex" xmlns:cx4="http://schemas.microsoft.com/office/drawing/2016/5/10/chartex" xmlns:cx5="http://schemas.microsoft.com/office/drawing/2016/5/11/chartex" xmlns:cx6="http://schemas.microsoft.com/office/drawing/2016/5/12/chartex" xmlns:cx7="http://schemas.microsoft.com/office/drawing/2016/5/13/chartex" xmlns:cx8="http://schemas.microsoft.com/office/drawing/2016/5/14/chartex" xmlns:mc="http://schemas.openxmlformats.org/markup-compatibility/2006" xmlns:aink="http://schemas.microsoft.com/office/drawing/2016/ink" xmlns:am3d="http://schemas.microsoft.com/office/drawing/2017/model3d" xmlns:o="urn:schemas-microsoft-com:office:office" xmlns:oel="http://schemas.microsoft.com/office/2019/extlst" xmlns:r="http://schemas.openxmlformats.org/officeDocument/2006/relationships" xmlns:m="http://schemas.openxmlformats.org/officeDocument/2006/math" xmlns:v="urn:schemas-microsoft-com:vml" xmlns:wp14="http://schemas.microsoft.com/office/word/2010/wordprocessingDrawing" xmlns:wp="http://schemas.openxmlformats.org/drawingml/2006/wordprocessingDrawing" xmlns:w10="urn:schemas-microsoft-com:office:word" xmlns:w="http://schemas.openxmlformats.org/wordprocessingml/2006/main" xmlns:w14="http://schemas.microsoft.com/office/word/2010/wordml" xmlns:w15="http://schemas.microsoft.com/office/word/2012/wordml" xmlns:w16cex="http://schemas.microsoft.com/office/word/2018/wordml/cex" xmlns:w16cid="http://schemas.microsoft.com/office/word/2016/wordml/cid" xmlns:w16="http://schemas.microsoft.com/office/word/2018/wordml" xmlns:w16sdtdh="http://schemas.microsoft.com/office/word/2020/wordml/sdtdatahash" xmlns:w16se="http://schemas.microsoft.com/office/word/2015/wordml/symex" xmlns:wpg="http://schemas.microsoft.com/office/word/2010/wordprocessingGroup" xmlns:wpi="http://schemas.microsoft.com/office/word/2010/wordprocessingInk" xmlns:wne="http://schemas.microsoft.com/office/word/2006/wordml" xmlns:wps="http://schemas.microsoft.com/office/word/2010/wordprocessingShape" mc:Ignorable="w14 w15 w16se w16cid w16 w16cex w16sdtdh wp14">
+<w:document xmlns:wpc="http://schemas.microsoft.com/office/word/2010/wordprocessingCanvas" xmlns:cx="http://schemas.microsoft.com/office/drawing/2014/chartex" xmlns:cx1="http://schemas.microsoft.com/office/drawing/2015/9/8/chartex" xmlns:cx2="http://schemas.microsoft.com/office/drawing/2015/10/21/chartex" xmlns:cx3="http://schemas.microsoft.com/office/drawing/2016/5/9/chartex" xmlns:cx4="http://schemas.microsoft.com/office/drawing/2016/5/10/chartex" xmlns:cx5="http://schemas.microsoft.com/office/drawing/2016/5/11/chartex" xmlns:cx6="http://schemas.microsoft.com/office/drawing/2016/5/12/chartex" xmlns:cx7="http://schemas.microsoft.com/office/drawing/2016/5/13/chartex" xmlns:cx8="http://schemas.microsoft.com/office/drawing/2016/5/14/chartex" xmlns:mc="http://schemas.openxmlformats.org/markup-compatibility/2006" xmlns:aink="http://schemas.microsoft.com/office/drawing/2016/ink" xmlns:am3d="http://schemas.microsoft.com/office/drawing/2017/model3d" xmlns:o="urn:schemas-microsoft-com:office:office" xmlns:oel="http://schemas.microsoft.com/office/2019/extlst" xmlns:r="http://schemas.openxmlformats.org/officeDocument/2006/relationships" xmlns:m="http://schemas.openxmlformats.org/officeDocument/2006/math" xmlns:v="urn:schemas-microsoft-com:vml" xmlns:wp14="http://schemas.microsoft.com/office/word/2010/wordprocessingDrawing" xmlns:wp="http://schemas.openxmlformats.org/drawingml/2006/wordprocessingDrawing" xmlns:w10="urn:schemas-microsoft-com:office:word" xmlns:w="http://schemas.openxmlformats.org/wordprocessingml/2006/main" xmlns:w14="http://schemas.microsoft.com/office/word/2010/wordml" xmlns:w15="http://schemas.microsoft.com/office/word/2012/wordml" xmlns:w16cex="http://schemas.microsoft.com/office/word/2018/wordml/cex" xmlns:w16cid="http://schemas.microsoft.com/office/word/2016/wordml/cid" xmlns:w16="http://schemas.microsoft.com/office/word/2018/wordml" xmlns:w16du="http://schemas.microsoft.com/office/word/2023/wordml/word16du" xmlns:w16sdtdh="http://schemas.microsoft.com/office/word/2020/wordml/sdtdatahash" xmlns:w16se="http://schemas.microsoft.com/office/word/2015/wordml/symex" xmlns:wpg="http://schemas.microsoft.com/office/word/2010/wordprocessingGroup" xmlns:wpi="http://schemas.microsoft.com/office/word/2010/wordprocessingInk" xmlns:wne="http://schemas.microsoft.com/office/word/2006/wordml" xmlns:wps="http://schemas.microsoft.com/office/word/2010/wordprocessingShape" mc:Ignorable="w14 w15 w16se w16cid w16 w16cex w16sdtdh wp14">
   <w:body>
     <w:p>
       <w:pPr>
@@ -98,25 +98,7 @@
           <w:sz w:val="24"/>
           <w:szCs w:val="24"/>
         </w:rPr>
-        <w:t xml:space="preserve">al punto di vista dell’implementazione, Extreme Programming promuove la scrittura di soluzioni semplici che possono essere adattate e migliorate in un secondo momento attraverso </w:t>
-      </w:r>
-      <w:proofErr w:type="spellStart"/>
-      <w:r>
-        <w:rPr>
-          <w:rFonts w:ascii="Arial" w:hAnsi="Arial" w:cs="Arial"/>
-          <w:sz w:val="24"/>
-          <w:szCs w:val="24"/>
-        </w:rPr>
-        <w:t>refactoring</w:t>
-      </w:r>
-      <w:proofErr w:type="spellEnd"/>
-      <w:r>
-        <w:rPr>
-          <w:rFonts w:ascii="Arial" w:hAnsi="Arial" w:cs="Arial"/>
-          <w:sz w:val="24"/>
-          <w:szCs w:val="24"/>
-        </w:rPr>
-        <w:t xml:space="preserve"> o scrittura di componenti aggiuntive. Nell’Extreme Programming lo sviluppo prevede che tutti lavorino su tutto</w:t>
+        <w:t>al punto di vista dell’implementazione, Extreme Programming promuove la scrittura di soluzioni semplici che possono essere adattate e migliorate in un secondo momento attraverso refactoring o scrittura di componenti aggiuntive. Nell’Extreme Programming lo sviluppo prevede che tutti lavorino su tutto</w:t>
       </w:r>
       <w:r>
         <w:rPr>
@@ -205,25 +187,7 @@
           <w:sz w:val="24"/>
           <w:szCs w:val="24"/>
         </w:rPr>
-        <w:t xml:space="preserve">: si vuole evitare di crearsi ulteriore complessità, per cui si cerca di mantenere un design semplice e di aggiungere funzionalità solo quando necessario ed il codice sarà oggetto di </w:t>
-      </w:r>
-      <w:proofErr w:type="spellStart"/>
-      <w:r>
-        <w:rPr>
-          <w:rFonts w:ascii="Arial" w:hAnsi="Arial" w:cs="Arial"/>
-          <w:sz w:val="24"/>
-          <w:szCs w:val="24"/>
-        </w:rPr>
-        <w:t>refactoring</w:t>
-      </w:r>
-      <w:proofErr w:type="spellEnd"/>
-      <w:r>
-        <w:rPr>
-          <w:rFonts w:ascii="Arial" w:hAnsi="Arial" w:cs="Arial"/>
-          <w:sz w:val="24"/>
-          <w:szCs w:val="24"/>
-        </w:rPr>
-        <w:t>.</w:t>
+        <w:t>: si vuole evitare di crearsi ulteriore complessità, per cui si cerca di mantenere un design semplice e di aggiungere funzionalità solo quando necessario ed il codice sarà oggetto di refactoring.</w:t>
       </w:r>
     </w:p>
     <w:p>
@@ -368,7 +332,7 @@
           <w:sz w:val="24"/>
           <w:szCs w:val="24"/>
         </w:rPr>
-        <w:t xml:space="preserve">Per la </w:t>
+        <w:t xml:space="preserve">Per la Configuration Management abbiamo scelto di utilizzare </w:t>
       </w:r>
       <w:proofErr w:type="spellStart"/>
       <w:r>
@@ -377,7 +341,7 @@
           <w:sz w:val="24"/>
           <w:szCs w:val="24"/>
         </w:rPr>
-        <w:t>Configuration</w:t>
+        <w:t>Github</w:t>
       </w:r>
       <w:proofErr w:type="spellEnd"/>
       <w:r>
@@ -386,7 +350,49 @@
           <w:sz w:val="24"/>
           <w:szCs w:val="24"/>
         </w:rPr>
-        <w:t xml:space="preserve"> Management abbiamo scelto di utilizzare </w:t>
+        <w:t xml:space="preserve">. Questo permette attraverso </w:t>
+      </w:r>
+      <w:r>
+        <w:rPr>
+          <w:rFonts w:ascii="Arial" w:hAnsi="Arial" w:cs="Arial"/>
+          <w:sz w:val="24"/>
+          <w:szCs w:val="24"/>
+        </w:rPr>
+        <w:t>una</w:t>
+      </w:r>
+      <w:r>
+        <w:rPr>
+          <w:rFonts w:ascii="Arial" w:hAnsi="Arial" w:cs="Arial"/>
+          <w:sz w:val="24"/>
+          <w:szCs w:val="24"/>
+        </w:rPr>
+        <w:t xml:space="preserve"> serie di funzioni di gestire</w:t>
+      </w:r>
+      <w:r>
+        <w:rPr>
+          <w:rFonts w:ascii="Arial" w:hAnsi="Arial" w:cs="Arial"/>
+          <w:sz w:val="24"/>
+          <w:szCs w:val="24"/>
+        </w:rPr>
+        <w:t xml:space="preserve"> al meglio il progetto.</w:t>
+      </w:r>
+    </w:p>
+    <w:p>
+      <w:pPr>
+        <w:jc w:val="both"/>
+        <w:rPr>
+          <w:rFonts w:ascii="Arial" w:hAnsi="Arial" w:cs="Arial"/>
+          <w:sz w:val="24"/>
+          <w:szCs w:val="24"/>
+        </w:rPr>
+      </w:pPr>
+      <w:r>
+        <w:rPr>
+          <w:rFonts w:ascii="Arial" w:hAnsi="Arial" w:cs="Arial"/>
+          <w:sz w:val="24"/>
+          <w:szCs w:val="24"/>
+        </w:rPr>
+        <w:t xml:space="preserve">Per la realizzazione del progetto abbiamo cercato di sfruttare la possibilità di lavorare su </w:t>
       </w:r>
       <w:proofErr w:type="spellStart"/>
       <w:r>
@@ -395,7 +401,7 @@
           <w:sz w:val="24"/>
           <w:szCs w:val="24"/>
         </w:rPr>
-        <w:t>Github</w:t>
+        <w:t>branch</w:t>
       </w:r>
       <w:proofErr w:type="spellEnd"/>
       <w:r>
@@ -404,31 +410,25 @@
           <w:sz w:val="24"/>
           <w:szCs w:val="24"/>
         </w:rPr>
-        <w:t xml:space="preserve">. Questo permette attraverso </w:t>
-      </w:r>
-      <w:r>
-        <w:rPr>
-          <w:rFonts w:ascii="Arial" w:hAnsi="Arial" w:cs="Arial"/>
-          <w:sz w:val="24"/>
-          <w:szCs w:val="24"/>
-        </w:rPr>
-        <w:t>una</w:t>
-      </w:r>
-      <w:r>
-        <w:rPr>
-          <w:rFonts w:ascii="Arial" w:hAnsi="Arial" w:cs="Arial"/>
-          <w:sz w:val="24"/>
-          <w:szCs w:val="24"/>
-        </w:rPr>
-        <w:t xml:space="preserve"> serie di funzioni di gestire</w:t>
-      </w:r>
-      <w:r>
-        <w:rPr>
-          <w:rFonts w:ascii="Arial" w:hAnsi="Arial" w:cs="Arial"/>
-          <w:sz w:val="24"/>
-          <w:szCs w:val="24"/>
-        </w:rPr>
-        <w:t xml:space="preserve"> al meglio il progetto.</w:t>
+        <w:t xml:space="preserve"> locali in modo da caricare solo le versioni definitive e funzionanti sul </w:t>
+      </w:r>
+      <w:proofErr w:type="spellStart"/>
+      <w:r>
+        <w:rPr>
+          <w:rFonts w:ascii="Arial" w:hAnsi="Arial" w:cs="Arial"/>
+          <w:sz w:val="24"/>
+          <w:szCs w:val="24"/>
+        </w:rPr>
+        <w:t>branch</w:t>
+      </w:r>
+      <w:proofErr w:type="spellEnd"/>
+      <w:r>
+        <w:rPr>
+          <w:rFonts w:ascii="Arial" w:hAnsi="Arial" w:cs="Arial"/>
+          <w:sz w:val="24"/>
+          <w:szCs w:val="24"/>
+        </w:rPr>
+        <w:t xml:space="preserve"> main.</w:t>
       </w:r>
     </w:p>
     <w:p>
@@ -446,115 +446,7 @@
           <w:sz w:val="24"/>
           <w:szCs w:val="24"/>
         </w:rPr>
-        <w:t xml:space="preserve">Per la realizzazione del progetto abbiamo cercato di sfruttare la possibilità di lavorare su </w:t>
-      </w:r>
-      <w:proofErr w:type="spellStart"/>
-      <w:r>
-        <w:rPr>
-          <w:rFonts w:ascii="Arial" w:hAnsi="Arial" w:cs="Arial"/>
-          <w:sz w:val="24"/>
-          <w:szCs w:val="24"/>
-        </w:rPr>
-        <w:t>branch</w:t>
-      </w:r>
-      <w:proofErr w:type="spellEnd"/>
-      <w:r>
-        <w:rPr>
-          <w:rFonts w:ascii="Arial" w:hAnsi="Arial" w:cs="Arial"/>
-          <w:sz w:val="24"/>
-          <w:szCs w:val="24"/>
-        </w:rPr>
-        <w:t xml:space="preserve"> locali in modo da caricare solo le versioni definitive e funzionanti sul </w:t>
-      </w:r>
-      <w:proofErr w:type="spellStart"/>
-      <w:r>
-        <w:rPr>
-          <w:rFonts w:ascii="Arial" w:hAnsi="Arial" w:cs="Arial"/>
-          <w:sz w:val="24"/>
-          <w:szCs w:val="24"/>
-        </w:rPr>
-        <w:t>branch</w:t>
-      </w:r>
-      <w:proofErr w:type="spellEnd"/>
-      <w:r>
-        <w:rPr>
-          <w:rFonts w:ascii="Arial" w:hAnsi="Arial" w:cs="Arial"/>
-          <w:sz w:val="24"/>
-          <w:szCs w:val="24"/>
-        </w:rPr>
-        <w:t xml:space="preserve"> </w:t>
-      </w:r>
-      <w:proofErr w:type="spellStart"/>
-      <w:r>
-        <w:rPr>
-          <w:rFonts w:ascii="Arial" w:hAnsi="Arial" w:cs="Arial"/>
-          <w:sz w:val="24"/>
-          <w:szCs w:val="24"/>
-        </w:rPr>
-        <w:t>main</w:t>
-      </w:r>
-      <w:proofErr w:type="spellEnd"/>
-      <w:r>
-        <w:rPr>
-          <w:rFonts w:ascii="Arial" w:hAnsi="Arial" w:cs="Arial"/>
-          <w:sz w:val="24"/>
-          <w:szCs w:val="24"/>
-        </w:rPr>
-        <w:t>.</w:t>
-      </w:r>
-    </w:p>
-    <w:p>
-      <w:pPr>
-        <w:jc w:val="both"/>
-        <w:rPr>
-          <w:rFonts w:ascii="Arial" w:hAnsi="Arial" w:cs="Arial"/>
-          <w:sz w:val="24"/>
-          <w:szCs w:val="24"/>
-        </w:rPr>
-      </w:pPr>
-      <w:r>
-        <w:rPr>
-          <w:rFonts w:ascii="Arial" w:hAnsi="Arial" w:cs="Arial"/>
-          <w:sz w:val="24"/>
-          <w:szCs w:val="24"/>
-        </w:rPr>
-        <w:t xml:space="preserve">Quando sono state effettuate delle modifiche di cui era necessario il giudizio degli altri membri del team abbiamo utilizzato le pull </w:t>
-      </w:r>
-      <w:proofErr w:type="spellStart"/>
-      <w:r>
-        <w:rPr>
-          <w:rFonts w:ascii="Arial" w:hAnsi="Arial" w:cs="Arial"/>
-          <w:sz w:val="24"/>
-          <w:szCs w:val="24"/>
-        </w:rPr>
-        <w:t>request</w:t>
-      </w:r>
-      <w:proofErr w:type="spellEnd"/>
-      <w:r>
-        <w:rPr>
-          <w:rFonts w:ascii="Arial" w:hAnsi="Arial" w:cs="Arial"/>
-          <w:sz w:val="24"/>
-          <w:szCs w:val="24"/>
-        </w:rPr>
-        <w:t xml:space="preserve"> (come nei casi di alcuni dubbi sui diagrammi per esempio) oppure sono state create delle </w:t>
-      </w:r>
-      <w:proofErr w:type="spellStart"/>
-      <w:r>
-        <w:rPr>
-          <w:rFonts w:ascii="Arial" w:hAnsi="Arial" w:cs="Arial"/>
-          <w:sz w:val="24"/>
-          <w:szCs w:val="24"/>
-        </w:rPr>
-        <w:t>issues</w:t>
-      </w:r>
-      <w:proofErr w:type="spellEnd"/>
-      <w:r>
-        <w:rPr>
-          <w:rFonts w:ascii="Arial" w:hAnsi="Arial" w:cs="Arial"/>
-          <w:sz w:val="24"/>
-          <w:szCs w:val="24"/>
-        </w:rPr>
-        <w:t xml:space="preserve"> per simili motivi.</w:t>
+        <w:t>Quando sono state effettuate delle modifiche di cui era necessario il giudizio degli altri membri del team abbiamo utilizzato le pull request (come nei casi di alcuni dubbi sui diagrammi per esempio) oppure sono state create delle issues per simili motivi.</w:t>
       </w:r>
       <w:r>
         <w:rPr>
@@ -1086,25 +978,7 @@
           <w:sz w:val="24"/>
           <w:szCs w:val="24"/>
         </w:rPr>
-        <w:t xml:space="preserve"> il sistema deve essere regolarmente aggiornato risolvendo </w:t>
-      </w:r>
-      <w:proofErr w:type="spellStart"/>
-      <w:r>
-        <w:rPr>
-          <w:rFonts w:ascii="Arial" w:hAnsi="Arial" w:cs="Arial"/>
-          <w:sz w:val="24"/>
-          <w:szCs w:val="24"/>
-        </w:rPr>
-        <w:t>failure</w:t>
-      </w:r>
-      <w:proofErr w:type="spellEnd"/>
-      <w:r>
-        <w:rPr>
-          <w:rFonts w:ascii="Arial" w:hAnsi="Arial" w:cs="Arial"/>
-          <w:sz w:val="24"/>
-          <w:szCs w:val="24"/>
-        </w:rPr>
-        <w:t xml:space="preserve"> o bug incontrati e aggiungendo nuove funzioni richieste dall’utente.</w:t>
+        <w:t xml:space="preserve"> il sistema deve essere regolarmente aggiornato risolvendo failure o bug incontrati e aggiungendo nuove funzioni richieste dall’utente.</w:t>
       </w:r>
     </w:p>
     <w:p>
@@ -1171,7 +1045,11 @@
           <w:szCs w:val="72"/>
         </w:rPr>
       </w:pPr>
-      <w:r>
+    </w:p>
+    <w:p>
+      <w:pPr>
+        <w:ind w:left="360"/>
+        <w:jc w:val="center"/>
         <w:rPr>
           <w:b/>
           <w:bCs/>
@@ -1180,8 +1058,18 @@
           <w:sz w:val="72"/>
           <w:szCs w:val="72"/>
         </w:rPr>
+      </w:pPr>
+      <w:r>
+        <w:rPr>
+          <w:b/>
+          <w:bCs/>
+          <w:i/>
+          <w:iCs/>
+          <w:sz w:val="72"/>
+          <w:szCs w:val="72"/>
+        </w:rPr>
         <w:lastRenderedPageBreak/>
-        <w:t>REQUIREMENTS ENGINIEERING</w:t>
+        <w:t>REQUIREMENTS ENGINEERING</w:t>
       </w:r>
     </w:p>
     <w:p>
@@ -1849,23 +1737,23 @@
           <w:sz w:val="72"/>
           <w:szCs w:val="72"/>
         </w:rPr>
+        <w:t>SOFTWARE ARCHITECTURE</w:t>
+      </w:r>
+    </w:p>
+    <w:p>
+      <w:pPr>
+        <w:spacing w:after="0"/>
+        <w:rPr>
+          <w:sz w:val="24"/>
+          <w:szCs w:val="24"/>
+        </w:rPr>
+      </w:pPr>
+      <w:r>
+        <w:rPr>
+          <w:sz w:val="24"/>
+          <w:szCs w:val="24"/>
+        </w:rPr>
         <w:lastRenderedPageBreak/>
-        <w:t>SOFTWARE ARCHITECTURE</w:t>
-      </w:r>
-    </w:p>
-    <w:p>
-      <w:pPr>
-        <w:spacing w:after="0"/>
-        <w:rPr>
-          <w:sz w:val="24"/>
-          <w:szCs w:val="24"/>
-        </w:rPr>
-      </w:pPr>
-      <w:r>
-        <w:rPr>
-          <w:sz w:val="24"/>
-          <w:szCs w:val="24"/>
-        </w:rPr>
         <w:t xml:space="preserve">Per l’architettura del nostro software si è scelto di adottare un approccio di tipo Model </w:t>
       </w:r>
       <w:proofErr w:type="spellStart"/>
@@ -2115,21 +2003,7 @@
         <w:rPr>
           <w:rFonts w:ascii="Arial" w:hAnsi="Arial" w:cs="Arial"/>
         </w:rPr>
-        <w:t xml:space="preserve">L' Extreme Programming viene riconosciuto come un Test </w:t>
-      </w:r>
-      <w:proofErr w:type="spellStart"/>
-      <w:r>
-        <w:rPr>
-          <w:rFonts w:ascii="Arial" w:hAnsi="Arial" w:cs="Arial"/>
-        </w:rPr>
-        <w:t>Driven</w:t>
-      </w:r>
-      <w:proofErr w:type="spellEnd"/>
-      <w:r>
-        <w:rPr>
-          <w:rFonts w:ascii="Arial" w:hAnsi="Arial" w:cs="Arial"/>
-        </w:rPr>
-        <w:t xml:space="preserve"> </w:t>
+        <w:t xml:space="preserve">L' Extreme Programming viene riconosciuto come un Test Driven </w:t>
       </w:r>
       <w:proofErr w:type="spellStart"/>
       <w:r>
@@ -2196,7 +2070,7 @@
 </file>
 
 <file path=word/endnotes.xml><?xml version="1.0" encoding="utf-8"?>
-<w:endnotes xmlns:wpc="http://schemas.microsoft.com/office/word/2010/wordprocessingCanvas" xmlns:cx="http://schemas.microsoft.com/office/drawing/2014/chartex" xmlns:cx1="http://schemas.microsoft.com/office/drawing/2015/9/8/chartex" xmlns:cx2="http://schemas.microsoft.com/office/drawing/2015/10/21/chartex" xmlns:cx3="http://schemas.microsoft.com/office/drawing/2016/5/9/chartex" xmlns:cx4="http://schemas.microsoft.com/office/drawing/2016/5/10/chartex" xmlns:cx5="http://schemas.microsoft.com/office/drawing/2016/5/11/chartex" xmlns:cx6="http://schemas.microsoft.com/office/drawing/2016/5/12/chartex" xmlns:cx7="http://schemas.microsoft.com/office/drawing/2016/5/13/chartex" xmlns:cx8="http://schemas.microsoft.com/office/drawing/2016/5/14/chartex" xmlns:mc="http://schemas.openxmlformats.org/markup-compatibility/2006" xmlns:aink="http://schemas.microsoft.com/office/drawing/2016/ink" xmlns:am3d="http://schemas.microsoft.com/office/drawing/2017/model3d" xmlns:o="urn:schemas-microsoft-com:office:office" xmlns:oel="http://schemas.microsoft.com/office/2019/extlst" xmlns:r="http://schemas.openxmlformats.org/officeDocument/2006/relationships" xmlns:m="http://schemas.openxmlformats.org/officeDocument/2006/math" xmlns:v="urn:schemas-microsoft-com:vml" xmlns:wp14="http://schemas.microsoft.com/office/word/2010/wordprocessingDrawing" xmlns:wp="http://schemas.openxmlformats.org/drawingml/2006/wordprocessingDrawing" xmlns:w10="urn:schemas-microsoft-com:office:word" xmlns:w="http://schemas.openxmlformats.org/wordprocessingml/2006/main" xmlns:w14="http://schemas.microsoft.com/office/word/2010/wordml" xmlns:w15="http://schemas.microsoft.com/office/word/2012/wordml" xmlns:w16cex="http://schemas.microsoft.com/office/word/2018/wordml/cex" xmlns:w16cid="http://schemas.microsoft.com/office/word/2016/wordml/cid" xmlns:w16="http://schemas.microsoft.com/office/word/2018/wordml" xmlns:w16sdtdh="http://schemas.microsoft.com/office/word/2020/wordml/sdtdatahash" xmlns:w16se="http://schemas.microsoft.com/office/word/2015/wordml/symex" xmlns:wpg="http://schemas.microsoft.com/office/word/2010/wordprocessingGroup" xmlns:wpi="http://schemas.microsoft.com/office/word/2010/wordprocessingInk" xmlns:wne="http://schemas.microsoft.com/office/word/2006/wordml" xmlns:wps="http://schemas.microsoft.com/office/word/2010/wordprocessingShape" mc:Ignorable="w14 w15 w16se w16cid w16 w16cex w16sdtdh wp14">
+<w:endnotes xmlns:wpc="http://schemas.microsoft.com/office/word/2010/wordprocessingCanvas" xmlns:cx="http://schemas.microsoft.com/office/drawing/2014/chartex" xmlns:cx1="http://schemas.microsoft.com/office/drawing/2015/9/8/chartex" xmlns:cx2="http://schemas.microsoft.com/office/drawing/2015/10/21/chartex" xmlns:cx3="http://schemas.microsoft.com/office/drawing/2016/5/9/chartex" xmlns:cx4="http://schemas.microsoft.com/office/drawing/2016/5/10/chartex" xmlns:cx5="http://schemas.microsoft.com/office/drawing/2016/5/11/chartex" xmlns:cx6="http://schemas.microsoft.com/office/drawing/2016/5/12/chartex" xmlns:cx7="http://schemas.microsoft.com/office/drawing/2016/5/13/chartex" xmlns:cx8="http://schemas.microsoft.com/office/drawing/2016/5/14/chartex" xmlns:mc="http://schemas.openxmlformats.org/markup-compatibility/2006" xmlns:aink="http://schemas.microsoft.com/office/drawing/2016/ink" xmlns:am3d="http://schemas.microsoft.com/office/drawing/2017/model3d" xmlns:o="urn:schemas-microsoft-com:office:office" xmlns:oel="http://schemas.microsoft.com/office/2019/extlst" xmlns:r="http://schemas.openxmlformats.org/officeDocument/2006/relationships" xmlns:m="http://schemas.openxmlformats.org/officeDocument/2006/math" xmlns:v="urn:schemas-microsoft-com:vml" xmlns:wp14="http://schemas.microsoft.com/office/word/2010/wordprocessingDrawing" xmlns:wp="http://schemas.openxmlformats.org/drawingml/2006/wordprocessingDrawing" xmlns:w10="urn:schemas-microsoft-com:office:word" xmlns:w="http://schemas.openxmlformats.org/wordprocessingml/2006/main" xmlns:w14="http://schemas.microsoft.com/office/word/2010/wordml" xmlns:w15="http://schemas.microsoft.com/office/word/2012/wordml" xmlns:w16cex="http://schemas.microsoft.com/office/word/2018/wordml/cex" xmlns:w16cid="http://schemas.microsoft.com/office/word/2016/wordml/cid" xmlns:w16="http://schemas.microsoft.com/office/word/2018/wordml" xmlns:w16du="http://schemas.microsoft.com/office/word/2023/wordml/word16du" xmlns:w16sdtdh="http://schemas.microsoft.com/office/word/2020/wordml/sdtdatahash" xmlns:w16se="http://schemas.microsoft.com/office/word/2015/wordml/symex" xmlns:wpg="http://schemas.microsoft.com/office/word/2010/wordprocessingGroup" xmlns:wpi="http://schemas.microsoft.com/office/word/2010/wordprocessingInk" xmlns:wne="http://schemas.microsoft.com/office/word/2006/wordml" xmlns:wps="http://schemas.microsoft.com/office/word/2010/wordprocessingShape" mc:Ignorable="w14 w15 w16se w16cid w16 w16cex w16sdtdh wp14">
   <w:endnote w:type="separator" w:id="-1">
     <w:p>
       <w:pPr>
@@ -2221,7 +2095,7 @@
 </file>
 
 <file path=word/footnotes.xml><?xml version="1.0" encoding="utf-8"?>
-<w:footnotes xmlns:wpc="http://schemas.microsoft.com/office/word/2010/wordprocessingCanvas" xmlns:cx="http://schemas.microsoft.com/office/drawing/2014/chartex" xmlns:cx1="http://schemas.microsoft.com/office/drawing/2015/9/8/chartex" xmlns:cx2="http://schemas.microsoft.com/office/drawing/2015/10/21/chartex" xmlns:cx3="http://schemas.microsoft.com/office/drawing/2016/5/9/chartex" xmlns:cx4="http://schemas.microsoft.com/office/drawing/2016/5/10/chartex" xmlns:cx5="http://schemas.microsoft.com/office/drawing/2016/5/11/chartex" xmlns:cx6="http://schemas.microsoft.com/office/drawing/2016/5/12/chartex" xmlns:cx7="http://schemas.microsoft.com/office/drawing/2016/5/13/chartex" xmlns:cx8="http://schemas.microsoft.com/office/drawing/2016/5/14/chartex" xmlns:mc="http://schemas.openxmlformats.org/markup-compatibility/2006" xmlns:aink="http://schemas.microsoft.com/office/drawing/2016/ink" xmlns:am3d="http://schemas.microsoft.com/office/drawing/2017/model3d" xmlns:o="urn:schemas-microsoft-com:office:office" xmlns:oel="http://schemas.microsoft.com/office/2019/extlst" xmlns:r="http://schemas.openxmlformats.org/officeDocument/2006/relationships" xmlns:m="http://schemas.openxmlformats.org/officeDocument/2006/math" xmlns:v="urn:schemas-microsoft-com:vml" xmlns:wp14="http://schemas.microsoft.com/office/word/2010/wordprocessingDrawing" xmlns:wp="http://schemas.openxmlformats.org/drawingml/2006/wordprocessingDrawing" xmlns:w10="urn:schemas-microsoft-com:office:word" xmlns:w="http://schemas.openxmlformats.org/wordprocessingml/2006/main" xmlns:w14="http://schemas.microsoft.com/office/word/2010/wordml" xmlns:w15="http://schemas.microsoft.com/office/word/2012/wordml" xmlns:w16cex="http://schemas.microsoft.com/office/word/2018/wordml/cex" xmlns:w16cid="http://schemas.microsoft.com/office/word/2016/wordml/cid" xmlns:w16="http://schemas.microsoft.com/office/word/2018/wordml" xmlns:w16sdtdh="http://schemas.microsoft.com/office/word/2020/wordml/sdtdatahash" xmlns:w16se="http://schemas.microsoft.com/office/word/2015/wordml/symex" xmlns:wpg="http://schemas.microsoft.com/office/word/2010/wordprocessingGroup" xmlns:wpi="http://schemas.microsoft.com/office/word/2010/wordprocessingInk" xmlns:wne="http://schemas.microsoft.com/office/word/2006/wordml" xmlns:wps="http://schemas.microsoft.com/office/word/2010/wordprocessingShape" mc:Ignorable="w14 w15 w16se w16cid w16 w16cex w16sdtdh wp14">
+<w:footnotes xmlns:wpc="http://schemas.microsoft.com/office/word/2010/wordprocessingCanvas" xmlns:cx="http://schemas.microsoft.com/office/drawing/2014/chartex" xmlns:cx1="http://schemas.microsoft.com/office/drawing/2015/9/8/chartex" xmlns:cx2="http://schemas.microsoft.com/office/drawing/2015/10/21/chartex" xmlns:cx3="http://schemas.microsoft.com/office/drawing/2016/5/9/chartex" xmlns:cx4="http://schemas.microsoft.com/office/drawing/2016/5/10/chartex" xmlns:cx5="http://schemas.microsoft.com/office/drawing/2016/5/11/chartex" xmlns:cx6="http://schemas.microsoft.com/office/drawing/2016/5/12/chartex" xmlns:cx7="http://schemas.microsoft.com/office/drawing/2016/5/13/chartex" xmlns:cx8="http://schemas.microsoft.com/office/drawing/2016/5/14/chartex" xmlns:mc="http://schemas.openxmlformats.org/markup-compatibility/2006" xmlns:aink="http://schemas.microsoft.com/office/drawing/2016/ink" xmlns:am3d="http://schemas.microsoft.com/office/drawing/2017/model3d" xmlns:o="urn:schemas-microsoft-com:office:office" xmlns:oel="http://schemas.microsoft.com/office/2019/extlst" xmlns:r="http://schemas.openxmlformats.org/officeDocument/2006/relationships" xmlns:m="http://schemas.openxmlformats.org/officeDocument/2006/math" xmlns:v="urn:schemas-microsoft-com:vml" xmlns:wp14="http://schemas.microsoft.com/office/word/2010/wordprocessingDrawing" xmlns:wp="http://schemas.openxmlformats.org/drawingml/2006/wordprocessingDrawing" xmlns:w10="urn:schemas-microsoft-com:office:word" xmlns:w="http://schemas.openxmlformats.org/wordprocessingml/2006/main" xmlns:w14="http://schemas.microsoft.com/office/word/2010/wordml" xmlns:w15="http://schemas.microsoft.com/office/word/2012/wordml" xmlns:w16cex="http://schemas.microsoft.com/office/word/2018/wordml/cex" xmlns:w16cid="http://schemas.microsoft.com/office/word/2016/wordml/cid" xmlns:w16="http://schemas.microsoft.com/office/word/2018/wordml" xmlns:w16du="http://schemas.microsoft.com/office/word/2023/wordml/word16du" xmlns:w16sdtdh="http://schemas.microsoft.com/office/word/2020/wordml/sdtdatahash" xmlns:w16se="http://schemas.microsoft.com/office/word/2015/wordml/symex" xmlns:wpg="http://schemas.microsoft.com/office/word/2010/wordprocessingGroup" xmlns:wpi="http://schemas.microsoft.com/office/word/2010/wordprocessingInk" xmlns:wne="http://schemas.microsoft.com/office/word/2006/wordml" xmlns:wps="http://schemas.microsoft.com/office/word/2010/wordprocessingShape" mc:Ignorable="w14 w15 w16se w16cid w16 w16cex w16sdtdh wp14">
   <w:footnote w:type="separator" w:id="-1">
     <w:p>
       <w:pPr>
@@ -2246,7 +2120,7 @@
 </file>
 
 <file path=word/numbering.xml><?xml version="1.0" encoding="utf-8"?>
-<w:numbering xmlns:wpc="http://schemas.microsoft.com/office/word/2010/wordprocessingCanvas" xmlns:cx="http://schemas.microsoft.com/office/drawing/2014/chartex" xmlns:cx1="http://schemas.microsoft.com/office/drawing/2015/9/8/chartex" xmlns:cx2="http://schemas.microsoft.com/office/drawing/2015/10/21/chartex" xmlns:cx3="http://schemas.microsoft.com/office/drawing/2016/5/9/chartex" xmlns:cx4="http://schemas.microsoft.com/office/drawing/2016/5/10/chartex" xmlns:cx5="http://schemas.microsoft.com/office/drawing/2016/5/11/chartex" xmlns:cx6="http://schemas.microsoft.com/office/drawing/2016/5/12/chartex" xmlns:cx7="http://schemas.microsoft.com/office/drawing/2016/5/13/chartex" xmlns:cx8="http://schemas.microsoft.com/office/drawing/2016/5/14/chartex" xmlns:mc="http://schemas.openxmlformats.org/markup-compatibility/2006" xmlns:aink="http://schemas.microsoft.com/office/drawing/2016/ink" xmlns:am3d="http://schemas.microsoft.com/office/drawing/2017/model3d" xmlns:o="urn:schemas-microsoft-com:office:office" xmlns:oel="http://schemas.microsoft.com/office/2019/extlst" xmlns:r="http://schemas.openxmlformats.org/officeDocument/2006/relationships" xmlns:m="http://schemas.openxmlformats.org/officeDocument/2006/math" xmlns:v="urn:schemas-microsoft-com:vml" xmlns:wp14="http://schemas.microsoft.com/office/word/2010/wordprocessingDrawing" xmlns:wp="http://schemas.openxmlformats.org/drawingml/2006/wordprocessingDrawing" xmlns:w10="urn:schemas-microsoft-com:office:word" xmlns:w="http://schemas.openxmlformats.org/wordprocessingml/2006/main" xmlns:w14="http://schemas.microsoft.com/office/word/2010/wordml" xmlns:w15="http://schemas.microsoft.com/office/word/2012/wordml" xmlns:w16cex="http://schemas.microsoft.com/office/word/2018/wordml/cex" xmlns:w16cid="http://schemas.microsoft.com/office/word/2016/wordml/cid" xmlns:w16="http://schemas.microsoft.com/office/word/2018/wordml" xmlns:w16sdtdh="http://schemas.microsoft.com/office/word/2020/wordml/sdtdatahash" xmlns:w16se="http://schemas.microsoft.com/office/word/2015/wordml/symex" xmlns:wpg="http://schemas.microsoft.com/office/word/2010/wordprocessingGroup" xmlns:wpi="http://schemas.microsoft.com/office/word/2010/wordprocessingInk" xmlns:wne="http://schemas.microsoft.com/office/word/2006/wordml" xmlns:wps="http://schemas.microsoft.com/office/word/2010/wordprocessingShape" mc:Ignorable="w14 w15 w16se w16cid w16 w16cex w16sdtdh wp14">
+<w:numbering xmlns:wpc="http://schemas.microsoft.com/office/word/2010/wordprocessingCanvas" xmlns:cx="http://schemas.microsoft.com/office/drawing/2014/chartex" xmlns:cx1="http://schemas.microsoft.com/office/drawing/2015/9/8/chartex" xmlns:cx2="http://schemas.microsoft.com/office/drawing/2015/10/21/chartex" xmlns:cx3="http://schemas.microsoft.com/office/drawing/2016/5/9/chartex" xmlns:cx4="http://schemas.microsoft.com/office/drawing/2016/5/10/chartex" xmlns:cx5="http://schemas.microsoft.com/office/drawing/2016/5/11/chartex" xmlns:cx6="http://schemas.microsoft.com/office/drawing/2016/5/12/chartex" xmlns:cx7="http://schemas.microsoft.com/office/drawing/2016/5/13/chartex" xmlns:cx8="http://schemas.microsoft.com/office/drawing/2016/5/14/chartex" xmlns:mc="http://schemas.openxmlformats.org/markup-compatibility/2006" xmlns:aink="http://schemas.microsoft.com/office/drawing/2016/ink" xmlns:am3d="http://schemas.microsoft.com/office/drawing/2017/model3d" xmlns:o="urn:schemas-microsoft-com:office:office" xmlns:oel="http://schemas.microsoft.com/office/2019/extlst" xmlns:r="http://schemas.openxmlformats.org/officeDocument/2006/relationships" xmlns:m="http://schemas.openxmlformats.org/officeDocument/2006/math" xmlns:v="urn:schemas-microsoft-com:vml" xmlns:wp14="http://schemas.microsoft.com/office/word/2010/wordprocessingDrawing" xmlns:wp="http://schemas.openxmlformats.org/drawingml/2006/wordprocessingDrawing" xmlns:w10="urn:schemas-microsoft-com:office:word" xmlns:w="http://schemas.openxmlformats.org/wordprocessingml/2006/main" xmlns:w14="http://schemas.microsoft.com/office/word/2010/wordml" xmlns:w15="http://schemas.microsoft.com/office/word/2012/wordml" xmlns:w16cex="http://schemas.microsoft.com/office/word/2018/wordml/cex" xmlns:w16cid="http://schemas.microsoft.com/office/word/2016/wordml/cid" xmlns:w16="http://schemas.microsoft.com/office/word/2018/wordml" xmlns:w16du="http://schemas.microsoft.com/office/word/2023/wordml/word16du" xmlns:w16sdtdh="http://schemas.microsoft.com/office/word/2020/wordml/sdtdatahash" xmlns:w16se="http://schemas.microsoft.com/office/word/2015/wordml/symex" xmlns:wpg="http://schemas.microsoft.com/office/word/2010/wordprocessingGroup" xmlns:wpi="http://schemas.microsoft.com/office/word/2010/wordprocessingInk" xmlns:wne="http://schemas.microsoft.com/office/word/2006/wordml" xmlns:wps="http://schemas.microsoft.com/office/word/2010/wordprocessingShape" mc:Ignorable="w14 w15 w16se w16cid w16 w16cex w16sdtdh wp14">
   <w:abstractNum w:abstractNumId="0" w15:restartNumberingAfterBreak="0">
     <w:nsid w:val="04AB34E8"/>
     <w:multiLevelType w:val="multilevel"/>

--- a/Documentazione/Documentazione.docx
+++ b/Documentazione/Documentazione.docx
@@ -428,7 +428,25 @@
           <w:sz w:val="24"/>
           <w:szCs w:val="24"/>
         </w:rPr>
-        <w:t xml:space="preserve"> main.</w:t>
+        <w:t xml:space="preserve"> </w:t>
+      </w:r>
+      <w:proofErr w:type="spellStart"/>
+      <w:r>
+        <w:rPr>
+          <w:rFonts w:ascii="Arial" w:hAnsi="Arial" w:cs="Arial"/>
+          <w:sz w:val="24"/>
+          <w:szCs w:val="24"/>
+        </w:rPr>
+        <w:t>main</w:t>
+      </w:r>
+      <w:proofErr w:type="spellEnd"/>
+      <w:r>
+        <w:rPr>
+          <w:rFonts w:ascii="Arial" w:hAnsi="Arial" w:cs="Arial"/>
+          <w:sz w:val="24"/>
+          <w:szCs w:val="24"/>
+        </w:rPr>
+        <w:t>.</w:t>
       </w:r>
     </w:p>
     <w:p>
@@ -446,7 +464,25 @@
           <w:sz w:val="24"/>
           <w:szCs w:val="24"/>
         </w:rPr>
-        <w:t>Quando sono state effettuate delle modifiche di cui era necessario il giudizio degli altri membri del team abbiamo utilizzato le pull request (come nei casi di alcuni dubbi sui diagrammi per esempio) oppure sono state create delle issues per simili motivi.</w:t>
+        <w:t xml:space="preserve">Quando sono state effettuate delle modifiche di cui era necessario il giudizio degli altri membri </w:t>
+      </w:r>
+      <w:proofErr w:type="gramStart"/>
+      <w:r>
+        <w:rPr>
+          <w:rFonts w:ascii="Arial" w:hAnsi="Arial" w:cs="Arial"/>
+          <w:sz w:val="24"/>
+          <w:szCs w:val="24"/>
+        </w:rPr>
+        <w:t>del team</w:t>
+      </w:r>
+      <w:proofErr w:type="gramEnd"/>
+      <w:r>
+        <w:rPr>
+          <w:rFonts w:ascii="Arial" w:hAnsi="Arial" w:cs="Arial"/>
+          <w:sz w:val="24"/>
+          <w:szCs w:val="24"/>
+        </w:rPr>
+        <w:t xml:space="preserve"> abbiamo utilizzato le pull request (come nei casi di alcuni dubbi sui diagrammi per esempio) oppure sono state create delle issues per simili motivi.</w:t>
       </w:r>
       <w:r>
         <w:rPr>
@@ -492,13 +528,23 @@
           <w:szCs w:val="24"/>
         </w:rPr>
       </w:pPr>
-      <w:r>
-        <w:rPr>
-          <w:rFonts w:ascii="Arial" w:hAnsi="Arial" w:cs="Arial"/>
-          <w:sz w:val="24"/>
-          <w:szCs w:val="24"/>
-        </w:rPr>
-        <w:t xml:space="preserve">Il team è composto da </w:t>
+      <w:proofErr w:type="gramStart"/>
+      <w:r>
+        <w:rPr>
+          <w:rFonts w:ascii="Arial" w:hAnsi="Arial" w:cs="Arial"/>
+          <w:sz w:val="24"/>
+          <w:szCs w:val="24"/>
+        </w:rPr>
+        <w:t>Il team</w:t>
+      </w:r>
+      <w:proofErr w:type="gramEnd"/>
+      <w:r>
+        <w:rPr>
+          <w:rFonts w:ascii="Arial" w:hAnsi="Arial" w:cs="Arial"/>
+          <w:sz w:val="24"/>
+          <w:szCs w:val="24"/>
+        </w:rPr>
+        <w:t xml:space="preserve"> è composto da </w:t>
       </w:r>
       <w:r>
         <w:rPr>
@@ -693,7 +739,25 @@
           <w:sz w:val="24"/>
           <w:szCs w:val="24"/>
         </w:rPr>
-        <w:t>La struttura del team è semplice: tutti e tre i membri sono al centro del progetto e la coordinazione avviene mediante diretta supervisione.</w:t>
+        <w:t xml:space="preserve">La struttura </w:t>
+      </w:r>
+      <w:proofErr w:type="gramStart"/>
+      <w:r>
+        <w:rPr>
+          <w:rFonts w:ascii="Arial" w:hAnsi="Arial" w:cs="Arial"/>
+          <w:sz w:val="24"/>
+          <w:szCs w:val="24"/>
+        </w:rPr>
+        <w:t>del team</w:t>
+      </w:r>
+      <w:proofErr w:type="gramEnd"/>
+      <w:r>
+        <w:rPr>
+          <w:rFonts w:ascii="Arial" w:hAnsi="Arial" w:cs="Arial"/>
+          <w:sz w:val="24"/>
+          <w:szCs w:val="24"/>
+        </w:rPr>
+        <w:t xml:space="preserve"> è semplice: tutti e tre i membri sono al centro del progetto e la coordinazione avviene mediante diretta supervisione.</w:t>
       </w:r>
     </w:p>
     <w:p>
@@ -1075,322 +1139,109 @@
     <w:p>
       <w:pPr>
         <w:pStyle w:val="Paragrafoelenco"/>
-        <w:jc w:val="both"/>
-        <w:rPr>
-          <w:rFonts w:ascii="Arial" w:hAnsi="Arial" w:cs="Arial"/>
-          <w:sz w:val="24"/>
-          <w:szCs w:val="24"/>
-        </w:rPr>
-      </w:pPr>
-      <w:r>
-        <w:rPr>
-          <w:rFonts w:ascii="Arial" w:hAnsi="Arial" w:cs="Arial"/>
-          <w:sz w:val="24"/>
-          <w:szCs w:val="24"/>
-        </w:rPr>
-        <w:t xml:space="preserve">Si vuole realizzare un sistema che gestisca </w:t>
-      </w:r>
-      <w:r>
-        <w:rPr>
-          <w:rFonts w:ascii="Arial" w:hAnsi="Arial" w:cs="Arial"/>
-          <w:sz w:val="24"/>
-          <w:szCs w:val="24"/>
-        </w:rPr>
-        <w:t xml:space="preserve">il </w:t>
-      </w:r>
-      <w:r>
-        <w:rPr>
-          <w:rFonts w:ascii="Arial" w:hAnsi="Arial" w:cs="Arial"/>
-          <w:sz w:val="24"/>
-          <w:szCs w:val="24"/>
-        </w:rPr>
-        <w:t>noleggio di auto</w:t>
-      </w:r>
-      <w:r>
-        <w:rPr>
-          <w:rFonts w:ascii="Arial" w:hAnsi="Arial" w:cs="Arial"/>
-          <w:sz w:val="24"/>
-          <w:szCs w:val="24"/>
-        </w:rPr>
-        <w:t>.</w:t>
-      </w:r>
-      <w:r>
-        <w:rPr>
-          <w:rFonts w:ascii="Arial" w:hAnsi="Arial" w:cs="Arial"/>
-          <w:sz w:val="24"/>
-          <w:szCs w:val="24"/>
-        </w:rPr>
-        <w:t xml:space="preserve"> </w:t>
+        <w:rPr>
+          <w:rFonts w:ascii="Arial" w:hAnsi="Arial" w:cs="Arial"/>
+          <w:sz w:val="24"/>
+          <w:szCs w:val="24"/>
+        </w:rPr>
+      </w:pPr>
+      <w:r>
+        <w:rPr>
+          <w:rFonts w:ascii="Arial" w:hAnsi="Arial" w:cs="Arial"/>
+          <w:sz w:val="24"/>
+          <w:szCs w:val="24"/>
+        </w:rPr>
+        <w:t xml:space="preserve">Si vuole realizzare un applicativo che gestisca i noleggi di auto. Gli utenti saranno in grado di accedere ad un’interfaccia dove è possibile selezionare il tipo di noleggio ed il tipo di auto desiderato. Viene offerta la possibilità di scegliere tra </w:t>
+      </w:r>
+      <w:proofErr w:type="gramStart"/>
+      <w:r>
+        <w:rPr>
+          <w:rFonts w:ascii="Arial" w:hAnsi="Arial" w:cs="Arial"/>
+          <w:sz w:val="24"/>
+          <w:szCs w:val="24"/>
+        </w:rPr>
+        <w:t>3</w:t>
+      </w:r>
+      <w:proofErr w:type="gramEnd"/>
+      <w:r>
+        <w:rPr>
+          <w:rFonts w:ascii="Arial" w:hAnsi="Arial" w:cs="Arial"/>
+          <w:sz w:val="24"/>
+          <w:szCs w:val="24"/>
+        </w:rPr>
+        <w:t xml:space="preserve"> tipi di noleggi: car sharing (durata variabile da qualche giorno ad una settimana), breve </w:t>
+      </w:r>
+      <w:proofErr w:type="spellStart"/>
+      <w:r>
+        <w:rPr>
+          <w:rFonts w:ascii="Arial" w:hAnsi="Arial" w:cs="Arial"/>
+          <w:sz w:val="24"/>
+          <w:szCs w:val="24"/>
+        </w:rPr>
+        <w:t>peiodo</w:t>
+      </w:r>
+      <w:proofErr w:type="spellEnd"/>
+      <w:r>
+        <w:rPr>
+          <w:rFonts w:ascii="Arial" w:hAnsi="Arial" w:cs="Arial"/>
+          <w:sz w:val="24"/>
+          <w:szCs w:val="24"/>
+        </w:rPr>
+        <w:t xml:space="preserve"> (fino a qualche mese), lungo termine (fino ad un anno). Gli utenti poi potranno scegliere tra diversi tipi di auto in base alle proprie esigenze. Verranno proposte auto di tipo: utilitarie, business, </w:t>
+      </w:r>
+      <w:proofErr w:type="spellStart"/>
+      <w:r>
+        <w:rPr>
+          <w:rFonts w:ascii="Arial" w:hAnsi="Arial" w:cs="Arial"/>
+          <w:sz w:val="24"/>
+          <w:szCs w:val="24"/>
+        </w:rPr>
+        <w:t>luxury</w:t>
+      </w:r>
+      <w:proofErr w:type="spellEnd"/>
+      <w:r>
+        <w:rPr>
+          <w:rFonts w:ascii="Arial" w:hAnsi="Arial" w:cs="Arial"/>
+          <w:sz w:val="24"/>
+          <w:szCs w:val="24"/>
+        </w:rPr>
+        <w:t xml:space="preserve">. </w:t>
       </w:r>
     </w:p>
     <w:p>
       <w:pPr>
         <w:pStyle w:val="Paragrafoelenco"/>
-        <w:jc w:val="both"/>
-        <w:rPr>
-          <w:rFonts w:ascii="Arial" w:hAnsi="Arial" w:cs="Arial"/>
-          <w:sz w:val="24"/>
-          <w:szCs w:val="24"/>
-        </w:rPr>
-      </w:pPr>
-      <w:r>
-        <w:rPr>
-          <w:rFonts w:ascii="Arial" w:hAnsi="Arial" w:cs="Arial"/>
-          <w:sz w:val="24"/>
-          <w:szCs w:val="24"/>
-        </w:rPr>
-        <w:t>L’utente dovrà come prima cosa registrarsi al servizio per poi effettuare l’accesso  mediante un classico servizio di autenticazione (emali e password).</w:t>
+        <w:rPr>
+          <w:rFonts w:ascii="Arial" w:hAnsi="Arial" w:cs="Arial"/>
+          <w:sz w:val="24"/>
+          <w:szCs w:val="24"/>
+        </w:rPr>
+      </w:pPr>
+      <w:r>
+        <w:rPr>
+          <w:rFonts w:ascii="Arial" w:hAnsi="Arial" w:cs="Arial"/>
+          <w:sz w:val="24"/>
+          <w:szCs w:val="24"/>
+        </w:rPr>
+        <w:t>Al fine di confermare ed inizializzare il noleggio verrà richiesta l’autenticazione presso il servizio e quindi verrà offerto un servizio di registrazione e login.</w:t>
       </w:r>
     </w:p>
     <w:p>
       <w:pPr>
         <w:pStyle w:val="Paragrafoelenco"/>
-        <w:jc w:val="both"/>
-        <w:rPr>
-          <w:rFonts w:ascii="Arial" w:hAnsi="Arial" w:cs="Arial"/>
-          <w:sz w:val="24"/>
-          <w:szCs w:val="24"/>
-        </w:rPr>
-      </w:pPr>
-      <w:r>
-        <w:rPr>
-          <w:rFonts w:ascii="Arial" w:hAnsi="Arial" w:cs="Arial"/>
-          <w:sz w:val="24"/>
-          <w:szCs w:val="24"/>
-        </w:rPr>
-        <w:t>Durante la fase di registrazione verrà offerta la possibilità di scegliere o meno di partecipare al programma fedeltà che includerà diversi vantaggi che verranno spiegati in seguito.</w:t>
-      </w:r>
-    </w:p>
-    <w:p>
-      <w:pPr>
-        <w:pStyle w:val="Paragrafoelenco"/>
-        <w:jc w:val="both"/>
-        <w:rPr>
-          <w:rFonts w:ascii="Arial" w:hAnsi="Arial" w:cs="Arial"/>
-          <w:sz w:val="24"/>
-          <w:szCs w:val="24"/>
-        </w:rPr>
-      </w:pPr>
-    </w:p>
-    <w:p>
-      <w:pPr>
-        <w:pStyle w:val="Paragrafoelenco"/>
-        <w:jc w:val="both"/>
-        <w:rPr>
-          <w:rFonts w:ascii="Arial" w:hAnsi="Arial" w:cs="Arial"/>
-          <w:sz w:val="24"/>
-          <w:szCs w:val="24"/>
-        </w:rPr>
-      </w:pPr>
-      <w:r>
-        <w:rPr>
-          <w:rFonts w:ascii="Arial" w:hAnsi="Arial" w:cs="Arial"/>
-          <w:sz w:val="24"/>
-          <w:szCs w:val="24"/>
-        </w:rPr>
-        <w:t xml:space="preserve">Vengono offerti tre tipi di noleggi: </w:t>
-      </w:r>
-    </w:p>
-    <w:p>
-      <w:pPr>
-        <w:pStyle w:val="Paragrafoelenco"/>
-        <w:numPr>
-          <w:ilvl w:val="0"/>
-          <w:numId w:val="12"/>
-        </w:numPr>
-        <w:jc w:val="both"/>
-        <w:rPr>
-          <w:rFonts w:ascii="Arial" w:hAnsi="Arial" w:cs="Arial"/>
-          <w:sz w:val="24"/>
-          <w:szCs w:val="24"/>
-        </w:rPr>
-      </w:pPr>
-      <w:r>
-        <w:rPr>
-          <w:rFonts w:ascii="Arial" w:hAnsi="Arial" w:cs="Arial"/>
-          <w:sz w:val="24"/>
-          <w:szCs w:val="24"/>
-        </w:rPr>
-        <w:t>car sharing (noleggio giornaliero o weekend)</w:t>
-      </w:r>
-    </w:p>
-    <w:p>
-      <w:pPr>
-        <w:pStyle w:val="Paragrafoelenco"/>
-        <w:numPr>
-          <w:ilvl w:val="0"/>
-          <w:numId w:val="12"/>
-        </w:numPr>
-        <w:jc w:val="both"/>
-        <w:rPr>
-          <w:rFonts w:ascii="Arial" w:hAnsi="Arial" w:cs="Arial"/>
-          <w:sz w:val="24"/>
-          <w:szCs w:val="24"/>
-        </w:rPr>
-      </w:pPr>
-      <w:r>
-        <w:rPr>
-          <w:rFonts w:ascii="Arial" w:hAnsi="Arial" w:cs="Arial"/>
-          <w:sz w:val="24"/>
-          <w:szCs w:val="24"/>
-        </w:rPr>
-        <w:t xml:space="preserve"> noleggio nel breve periodo (max 3 mesi)</w:t>
-      </w:r>
-    </w:p>
-    <w:p>
-      <w:pPr>
-        <w:pStyle w:val="Paragrafoelenco"/>
-        <w:numPr>
-          <w:ilvl w:val="0"/>
-          <w:numId w:val="12"/>
-        </w:numPr>
-        <w:jc w:val="both"/>
-        <w:rPr>
-          <w:rFonts w:ascii="Arial" w:hAnsi="Arial" w:cs="Arial"/>
-          <w:sz w:val="24"/>
-          <w:szCs w:val="24"/>
-        </w:rPr>
-      </w:pPr>
-      <w:r>
-        <w:rPr>
-          <w:rFonts w:ascii="Arial" w:hAnsi="Arial" w:cs="Arial"/>
-          <w:sz w:val="24"/>
-          <w:szCs w:val="24"/>
-        </w:rPr>
-        <w:t>noleggio nel lungo periodo (max 1 anno</w:t>
-      </w:r>
-      <w:r>
-        <w:rPr>
-          <w:rFonts w:ascii="Arial" w:hAnsi="Arial" w:cs="Arial"/>
-          <w:sz w:val="24"/>
-          <w:szCs w:val="24"/>
-        </w:rPr>
-        <w:t>, solo gli utenti aderenti al programma fedeltà possono sceglierlo)</w:t>
-      </w:r>
-      <w:r>
-        <w:rPr>
-          <w:rFonts w:ascii="Arial" w:hAnsi="Arial" w:cs="Arial"/>
-          <w:sz w:val="24"/>
-          <w:szCs w:val="24"/>
-        </w:rPr>
-        <w:t xml:space="preserve"> </w:t>
-      </w:r>
-    </w:p>
-    <w:p>
-      <w:pPr>
-        <w:ind w:left="720"/>
-        <w:jc w:val="both"/>
-        <w:rPr>
-          <w:rFonts w:ascii="Arial" w:hAnsi="Arial" w:cs="Arial"/>
-          <w:sz w:val="24"/>
-          <w:szCs w:val="24"/>
-        </w:rPr>
-      </w:pPr>
-      <w:r>
-        <w:rPr>
-          <w:rFonts w:ascii="Arial" w:hAnsi="Arial" w:cs="Arial"/>
-          <w:sz w:val="24"/>
-          <w:szCs w:val="24"/>
-        </w:rPr>
-        <w:t>Una volta selezionato il tipo di noleggio, l’utente dovrà scegliere il tipo di auto da noleggiare tra:</w:t>
-      </w:r>
-    </w:p>
-    <w:p>
-      <w:pPr>
-        <w:pStyle w:val="Paragrafoelenco"/>
-        <w:numPr>
-          <w:ilvl w:val="0"/>
-          <w:numId w:val="13"/>
-        </w:numPr>
-        <w:jc w:val="both"/>
-        <w:rPr>
-          <w:rFonts w:ascii="Arial" w:hAnsi="Arial" w:cs="Arial"/>
-          <w:sz w:val="24"/>
-          <w:szCs w:val="24"/>
-        </w:rPr>
-      </w:pPr>
-      <w:r>
-        <w:rPr>
-          <w:rFonts w:ascii="Arial" w:hAnsi="Arial" w:cs="Arial"/>
-          <w:sz w:val="24"/>
-          <w:szCs w:val="24"/>
-        </w:rPr>
-        <w:t>utilitaria</w:t>
-      </w:r>
-    </w:p>
-    <w:p>
-      <w:pPr>
-        <w:pStyle w:val="Paragrafoelenco"/>
-        <w:numPr>
-          <w:ilvl w:val="0"/>
-          <w:numId w:val="13"/>
-        </w:numPr>
-        <w:jc w:val="both"/>
-        <w:rPr>
-          <w:rFonts w:ascii="Arial" w:hAnsi="Arial" w:cs="Arial"/>
-          <w:sz w:val="24"/>
-          <w:szCs w:val="24"/>
-        </w:rPr>
-      </w:pPr>
-      <w:r>
-        <w:rPr>
-          <w:rFonts w:ascii="Arial" w:hAnsi="Arial" w:cs="Arial"/>
-          <w:sz w:val="24"/>
-          <w:szCs w:val="24"/>
-        </w:rPr>
-        <w:t>business</w:t>
-      </w:r>
-    </w:p>
-    <w:p>
-      <w:pPr>
-        <w:pStyle w:val="Paragrafoelenco"/>
-        <w:numPr>
-          <w:ilvl w:val="0"/>
-          <w:numId w:val="13"/>
-        </w:numPr>
-        <w:jc w:val="both"/>
-        <w:rPr>
-          <w:rFonts w:ascii="Arial" w:hAnsi="Arial" w:cs="Arial"/>
-          <w:sz w:val="24"/>
-          <w:szCs w:val="24"/>
-        </w:rPr>
-      </w:pPr>
-      <w:proofErr w:type="spellStart"/>
-      <w:r>
-        <w:rPr>
-          <w:rFonts w:ascii="Arial" w:hAnsi="Arial" w:cs="Arial"/>
-          <w:sz w:val="24"/>
-          <w:szCs w:val="24"/>
-        </w:rPr>
-        <w:t>luxury</w:t>
-      </w:r>
-      <w:proofErr w:type="spellEnd"/>
-    </w:p>
-    <w:p>
-      <w:pPr>
-        <w:ind w:left="720"/>
-        <w:jc w:val="both"/>
-        <w:rPr>
-          <w:rFonts w:ascii="Arial" w:hAnsi="Arial" w:cs="Arial"/>
-          <w:sz w:val="24"/>
-          <w:szCs w:val="24"/>
-        </w:rPr>
-      </w:pPr>
-      <w:r>
-        <w:rPr>
-          <w:rFonts w:ascii="Arial" w:hAnsi="Arial" w:cs="Arial"/>
-          <w:sz w:val="24"/>
-          <w:szCs w:val="24"/>
-        </w:rPr>
-        <w:t xml:space="preserve">Il programma fedeltà permette agli utenti di raccogliere punti in base ai chilometri percorsi e alle condizioni con cui viene riconsegnata l’auto. I punti permettono di ottenere </w:t>
-      </w:r>
-      <w:r>
-        <w:rPr>
-          <w:rFonts w:ascii="Arial" w:hAnsi="Arial" w:cs="Arial"/>
-          <w:sz w:val="24"/>
-          <w:szCs w:val="24"/>
-        </w:rPr>
-        <w:t>sconti ed agevolazioni per nuovi noleggi.</w:t>
+        <w:rPr>
+          <w:rFonts w:ascii="Arial" w:hAnsi="Arial" w:cs="Arial"/>
+          <w:sz w:val="24"/>
+          <w:szCs w:val="24"/>
+        </w:rPr>
+      </w:pPr>
+      <w:r>
+        <w:rPr>
+          <w:rFonts w:ascii="Arial" w:hAnsi="Arial" w:cs="Arial"/>
+          <w:sz w:val="24"/>
+          <w:szCs w:val="24"/>
+        </w:rPr>
+        <w:t>Al termine del noleggio agli utenti verranno accreditati punti in base ai km percorsi ed al tipo di noleggio effettuato.</w:t>
       </w:r>
     </w:p>
     <w:p>
@@ -1753,7 +1604,6 @@
           <w:sz w:val="24"/>
           <w:szCs w:val="24"/>
         </w:rPr>
-        <w:lastRenderedPageBreak/>
         <w:t xml:space="preserve">Per l’architettura del nostro software si è scelto di adottare un approccio di tipo Model </w:t>
       </w:r>
       <w:proofErr w:type="spellStart"/>
@@ -2003,7 +1853,21 @@
         <w:rPr>
           <w:rFonts w:ascii="Arial" w:hAnsi="Arial" w:cs="Arial"/>
         </w:rPr>
-        <w:t xml:space="preserve">L' Extreme Programming viene riconosciuto come un Test Driven </w:t>
+        <w:t xml:space="preserve">L' Extreme Programming viene riconosciuto come un Test </w:t>
+      </w:r>
+      <w:proofErr w:type="spellStart"/>
+      <w:r>
+        <w:rPr>
+          <w:rFonts w:ascii="Arial" w:hAnsi="Arial" w:cs="Arial"/>
+        </w:rPr>
+        <w:t>Driven</w:t>
+      </w:r>
+      <w:proofErr w:type="spellEnd"/>
+      <w:r>
+        <w:rPr>
+          <w:rFonts w:ascii="Arial" w:hAnsi="Arial" w:cs="Arial"/>
+        </w:rPr>
+        <w:t xml:space="preserve"> </w:t>
       </w:r>
       <w:proofErr w:type="spellStart"/>
       <w:r>

--- a/Documentazione/Documentazione.docx
+++ b/Documentazione/Documentazione.docx
@@ -332,25 +332,7 @@
           <w:sz w:val="24"/>
           <w:szCs w:val="24"/>
         </w:rPr>
-        <w:t xml:space="preserve">Per la Configuration Management abbiamo scelto di utilizzare </w:t>
-      </w:r>
-      <w:proofErr w:type="spellStart"/>
-      <w:r>
-        <w:rPr>
-          <w:rFonts w:ascii="Arial" w:hAnsi="Arial" w:cs="Arial"/>
-          <w:sz w:val="24"/>
-          <w:szCs w:val="24"/>
-        </w:rPr>
-        <w:t>Github</w:t>
-      </w:r>
-      <w:proofErr w:type="spellEnd"/>
-      <w:r>
-        <w:rPr>
-          <w:rFonts w:ascii="Arial" w:hAnsi="Arial" w:cs="Arial"/>
-          <w:sz w:val="24"/>
-          <w:szCs w:val="24"/>
-        </w:rPr>
-        <w:t xml:space="preserve">. Questo permette attraverso </w:t>
+        <w:t xml:space="preserve">Per la Configuration Management abbiamo scelto di utilizzare Github. Questo permette attraverso </w:t>
       </w:r>
       <w:r>
         <w:rPr>
@@ -392,61 +374,7 @@
           <w:sz w:val="24"/>
           <w:szCs w:val="24"/>
         </w:rPr>
-        <w:t xml:space="preserve">Per la realizzazione del progetto abbiamo cercato di sfruttare la possibilità di lavorare su </w:t>
-      </w:r>
-      <w:proofErr w:type="spellStart"/>
-      <w:r>
-        <w:rPr>
-          <w:rFonts w:ascii="Arial" w:hAnsi="Arial" w:cs="Arial"/>
-          <w:sz w:val="24"/>
-          <w:szCs w:val="24"/>
-        </w:rPr>
-        <w:t>branch</w:t>
-      </w:r>
-      <w:proofErr w:type="spellEnd"/>
-      <w:r>
-        <w:rPr>
-          <w:rFonts w:ascii="Arial" w:hAnsi="Arial" w:cs="Arial"/>
-          <w:sz w:val="24"/>
-          <w:szCs w:val="24"/>
-        </w:rPr>
-        <w:t xml:space="preserve"> locali in modo da caricare solo le versioni definitive e funzionanti sul </w:t>
-      </w:r>
-      <w:proofErr w:type="spellStart"/>
-      <w:r>
-        <w:rPr>
-          <w:rFonts w:ascii="Arial" w:hAnsi="Arial" w:cs="Arial"/>
-          <w:sz w:val="24"/>
-          <w:szCs w:val="24"/>
-        </w:rPr>
-        <w:t>branch</w:t>
-      </w:r>
-      <w:proofErr w:type="spellEnd"/>
-      <w:r>
-        <w:rPr>
-          <w:rFonts w:ascii="Arial" w:hAnsi="Arial" w:cs="Arial"/>
-          <w:sz w:val="24"/>
-          <w:szCs w:val="24"/>
-        </w:rPr>
-        <w:t xml:space="preserve"> </w:t>
-      </w:r>
-      <w:proofErr w:type="spellStart"/>
-      <w:r>
-        <w:rPr>
-          <w:rFonts w:ascii="Arial" w:hAnsi="Arial" w:cs="Arial"/>
-          <w:sz w:val="24"/>
-          <w:szCs w:val="24"/>
-        </w:rPr>
-        <w:t>main</w:t>
-      </w:r>
-      <w:proofErr w:type="spellEnd"/>
-      <w:r>
-        <w:rPr>
-          <w:rFonts w:ascii="Arial" w:hAnsi="Arial" w:cs="Arial"/>
-          <w:sz w:val="24"/>
-          <w:szCs w:val="24"/>
-        </w:rPr>
-        <w:t>.</w:t>
+        <w:t>Per la realizzazione del progetto abbiamo cercato di sfruttare la possibilità di lavorare su branch locali in modo da caricare solo le versioni definitive e funzionanti sul branch main.</w:t>
       </w:r>
     </w:p>
     <w:p>
@@ -464,25 +392,7 @@
           <w:sz w:val="24"/>
           <w:szCs w:val="24"/>
         </w:rPr>
-        <w:t xml:space="preserve">Quando sono state effettuate delle modifiche di cui era necessario il giudizio degli altri membri </w:t>
-      </w:r>
-      <w:proofErr w:type="gramStart"/>
-      <w:r>
-        <w:rPr>
-          <w:rFonts w:ascii="Arial" w:hAnsi="Arial" w:cs="Arial"/>
-          <w:sz w:val="24"/>
-          <w:szCs w:val="24"/>
-        </w:rPr>
-        <w:t>del team</w:t>
-      </w:r>
-      <w:proofErr w:type="gramEnd"/>
-      <w:r>
-        <w:rPr>
-          <w:rFonts w:ascii="Arial" w:hAnsi="Arial" w:cs="Arial"/>
-          <w:sz w:val="24"/>
-          <w:szCs w:val="24"/>
-        </w:rPr>
-        <w:t xml:space="preserve"> abbiamo utilizzato le pull request (come nei casi di alcuni dubbi sui diagrammi per esempio) oppure sono state create delle issues per simili motivi.</w:t>
+        <w:t>Quando sono state effettuate delle modifiche di cui era necessario il giudizio degli altri membri del team abbiamo utilizzato le pull request (come nei casi di alcuni dubbi sui diagrammi per esempio) oppure sono state create delle issues per simili motivi.</w:t>
       </w:r>
       <w:r>
         <w:rPr>
@@ -528,23 +438,13 @@
           <w:szCs w:val="24"/>
         </w:rPr>
       </w:pPr>
-      <w:proofErr w:type="gramStart"/>
-      <w:r>
-        <w:rPr>
-          <w:rFonts w:ascii="Arial" w:hAnsi="Arial" w:cs="Arial"/>
-          <w:sz w:val="24"/>
-          <w:szCs w:val="24"/>
-        </w:rPr>
-        <w:t>Il team</w:t>
-      </w:r>
-      <w:proofErr w:type="gramEnd"/>
-      <w:r>
-        <w:rPr>
-          <w:rFonts w:ascii="Arial" w:hAnsi="Arial" w:cs="Arial"/>
-          <w:sz w:val="24"/>
-          <w:szCs w:val="24"/>
-        </w:rPr>
-        <w:t xml:space="preserve"> è composto da </w:t>
+      <w:r>
+        <w:rPr>
+          <w:rFonts w:ascii="Arial" w:hAnsi="Arial" w:cs="Arial"/>
+          <w:sz w:val="24"/>
+          <w:szCs w:val="24"/>
+        </w:rPr>
+        <w:t xml:space="preserve">Il team è composto da </w:t>
       </w:r>
       <w:r>
         <w:rPr>
@@ -620,27 +520,15 @@
           <w:szCs w:val="24"/>
         </w:rPr>
       </w:pPr>
-      <w:proofErr w:type="spellStart"/>
-      <w:r>
-        <w:rPr>
-          <w:rFonts w:ascii="Arial" w:hAnsi="Arial" w:cs="Arial"/>
-          <w:b/>
-          <w:bCs/>
-          <w:sz w:val="24"/>
-          <w:szCs w:val="24"/>
-        </w:rPr>
-        <w:t>Ibrahima</w:t>
-      </w:r>
-      <w:proofErr w:type="spellEnd"/>
-      <w:r>
-        <w:rPr>
-          <w:rFonts w:ascii="Arial" w:hAnsi="Arial" w:cs="Arial"/>
-          <w:b/>
-          <w:bCs/>
-          <w:sz w:val="24"/>
-          <w:szCs w:val="24"/>
-        </w:rPr>
-        <w:t xml:space="preserve"> Sarr</w:t>
+      <w:r>
+        <w:rPr>
+          <w:rFonts w:ascii="Arial" w:hAnsi="Arial" w:cs="Arial"/>
+          <w:b/>
+          <w:bCs/>
+          <w:sz w:val="24"/>
+          <w:szCs w:val="24"/>
+        </w:rPr>
+        <w:t>Ibrahima Sarr</w:t>
       </w:r>
       <w:r>
         <w:rPr>
@@ -739,25 +627,7 @@
           <w:sz w:val="24"/>
           <w:szCs w:val="24"/>
         </w:rPr>
-        <w:t xml:space="preserve">La struttura </w:t>
-      </w:r>
-      <w:proofErr w:type="gramStart"/>
-      <w:r>
-        <w:rPr>
-          <w:rFonts w:ascii="Arial" w:hAnsi="Arial" w:cs="Arial"/>
-          <w:sz w:val="24"/>
-          <w:szCs w:val="24"/>
-        </w:rPr>
-        <w:t>del team</w:t>
-      </w:r>
-      <w:proofErr w:type="gramEnd"/>
-      <w:r>
-        <w:rPr>
-          <w:rFonts w:ascii="Arial" w:hAnsi="Arial" w:cs="Arial"/>
-          <w:sz w:val="24"/>
-          <w:szCs w:val="24"/>
-        </w:rPr>
-        <w:t xml:space="preserve"> è semplice: tutti e tre i membri sono al centro del progetto e la coordinazione avviene mediante diretta supervisione.</w:t>
+        <w:t>La struttura del team è semplice: tutti e tre i membri sono al centro del progetto e la coordinazione avviene mediante diretta supervisione.</w:t>
       </w:r>
     </w:p>
     <w:p>
@@ -1138,58 +1008,247 @@
     </w:p>
     <w:p>
       <w:pPr>
+        <w:rPr>
+          <w:rFonts w:ascii="Arial" w:hAnsi="Arial" w:cs="Arial"/>
+          <w:sz w:val="24"/>
+          <w:szCs w:val="24"/>
+        </w:rPr>
+      </w:pPr>
+      <w:r>
+        <w:rPr>
+          <w:rFonts w:ascii="Arial" w:hAnsi="Arial" w:cs="Arial"/>
+          <w:sz w:val="24"/>
+          <w:szCs w:val="24"/>
+        </w:rPr>
+        <w:t xml:space="preserve">Si vuole realizzare un sistema per la gestione di un autonoleggio. L’applicazione dovrà servire gli utenti che desiderano noleggiare un’auto. Gli utenti possono essere sia utenti registrati che utenti non registrati. </w:t>
+      </w:r>
+    </w:p>
+    <w:p>
+      <w:pPr>
+        <w:rPr>
+          <w:rFonts w:ascii="Arial" w:hAnsi="Arial" w:cs="Arial"/>
+          <w:sz w:val="24"/>
+          <w:szCs w:val="24"/>
+        </w:rPr>
+      </w:pPr>
+      <w:r>
+        <w:rPr>
+          <w:rFonts w:ascii="Arial" w:hAnsi="Arial" w:cs="Arial"/>
+          <w:sz w:val="24"/>
+          <w:szCs w:val="24"/>
+        </w:rPr>
+        <w:t xml:space="preserve">L’utente non registrato deve poter registrarsi al sistema inserendo alcuni dati personali, quali nome e cognome, data di nascita, dati inerenti alla propria patente di guida, scegliere un username e una password. Inoltre, sarà permesso a coloro che non sono registrati di visualizzare il parco macchine disponibile e simulare una prenotazione per vedere la disponibilità e il prezzo del noleggio senza poter finalizzare la prenotazione. </w:t>
+      </w:r>
+    </w:p>
+    <w:p>
+      <w:pPr>
+        <w:rPr>
+          <w:rFonts w:ascii="Arial" w:hAnsi="Arial" w:cs="Arial"/>
+          <w:sz w:val="24"/>
+          <w:szCs w:val="24"/>
+          <w:u w:val="single"/>
+        </w:rPr>
+      </w:pPr>
+      <w:r>
+        <w:rPr>
+          <w:rFonts w:ascii="Arial" w:hAnsi="Arial" w:cs="Arial"/>
+          <w:sz w:val="24"/>
+          <w:szCs w:val="24"/>
+          <w:u w:val="single"/>
+        </w:rPr>
+        <w:t>Durante la fase di registrazione verrà offerta la possibilità di scegliere o meno di partecipare al programma fedeltà che includerà diversi vantaggi che verranno spiegati in seguito. (aggiungere una condizione per poter partecipare al programma fedeltà, esempio pagando una quota mensile o annuale)</w:t>
+      </w:r>
+    </w:p>
+    <w:p>
+      <w:pPr>
+        <w:rPr>
+          <w:rFonts w:ascii="Arial" w:hAnsi="Arial" w:cs="Arial"/>
+          <w:sz w:val="24"/>
+          <w:szCs w:val="24"/>
+        </w:rPr>
+      </w:pPr>
+    </w:p>
+    <w:p>
+      <w:pPr>
+        <w:rPr>
+          <w:rFonts w:ascii="Arial" w:hAnsi="Arial" w:cs="Arial"/>
+          <w:sz w:val="24"/>
+          <w:szCs w:val="24"/>
+          <w:u w:val="single"/>
+        </w:rPr>
+      </w:pPr>
+      <w:r>
+        <w:rPr>
+          <w:rFonts w:ascii="Arial" w:hAnsi="Arial" w:cs="Arial"/>
+          <w:sz w:val="24"/>
+          <w:szCs w:val="24"/>
+        </w:rPr>
+        <w:t xml:space="preserve">L’utente registrato può effettuare un noleggio scegliendo tra le tipologie che vengono offerte dal sistema. </w:t>
+      </w:r>
+    </w:p>
+    <w:p>
+      <w:pPr>
+        <w:rPr>
+          <w:rFonts w:ascii="Arial" w:hAnsi="Arial" w:cs="Arial"/>
+          <w:sz w:val="24"/>
+          <w:szCs w:val="24"/>
+        </w:rPr>
+      </w:pPr>
+      <w:r>
+        <w:rPr>
+          <w:rFonts w:ascii="Arial" w:hAnsi="Arial" w:cs="Arial"/>
+          <w:sz w:val="24"/>
+          <w:szCs w:val="24"/>
+        </w:rPr>
+        <w:t xml:space="preserve">Vengono offerti tre tipi di noleggi: </w:t>
+      </w:r>
+    </w:p>
+    <w:p>
+      <w:pPr>
         <w:pStyle w:val="Paragrafoelenco"/>
-        <w:rPr>
-          <w:rFonts w:ascii="Arial" w:hAnsi="Arial" w:cs="Arial"/>
-          <w:sz w:val="24"/>
-          <w:szCs w:val="24"/>
-        </w:rPr>
-      </w:pPr>
-      <w:r>
-        <w:rPr>
-          <w:rFonts w:ascii="Arial" w:hAnsi="Arial" w:cs="Arial"/>
-          <w:sz w:val="24"/>
-          <w:szCs w:val="24"/>
-        </w:rPr>
-        <w:t xml:space="preserve">Si vuole realizzare un applicativo che gestisca i noleggi di auto. Gli utenti saranno in grado di accedere ad un’interfaccia dove è possibile selezionare il tipo di noleggio ed il tipo di auto desiderato. Viene offerta la possibilità di scegliere tra </w:t>
-      </w:r>
-      <w:proofErr w:type="gramStart"/>
-      <w:r>
-        <w:rPr>
-          <w:rFonts w:ascii="Arial" w:hAnsi="Arial" w:cs="Arial"/>
-          <w:sz w:val="24"/>
-          <w:szCs w:val="24"/>
-        </w:rPr>
-        <w:t>3</w:t>
-      </w:r>
-      <w:proofErr w:type="gramEnd"/>
-      <w:r>
-        <w:rPr>
-          <w:rFonts w:ascii="Arial" w:hAnsi="Arial" w:cs="Arial"/>
-          <w:sz w:val="24"/>
-          <w:szCs w:val="24"/>
-        </w:rPr>
-        <w:t xml:space="preserve"> tipi di noleggi: car sharing (durata variabile da qualche giorno ad una settimana), breve </w:t>
-      </w:r>
-      <w:proofErr w:type="spellStart"/>
-      <w:r>
-        <w:rPr>
-          <w:rFonts w:ascii="Arial" w:hAnsi="Arial" w:cs="Arial"/>
-          <w:sz w:val="24"/>
-          <w:szCs w:val="24"/>
-        </w:rPr>
-        <w:t>peiodo</w:t>
-      </w:r>
-      <w:proofErr w:type="spellEnd"/>
-      <w:r>
-        <w:rPr>
-          <w:rFonts w:ascii="Arial" w:hAnsi="Arial" w:cs="Arial"/>
-          <w:sz w:val="24"/>
-          <w:szCs w:val="24"/>
-        </w:rPr>
-        <w:t xml:space="preserve"> (fino a qualche mese), lungo termine (fino ad un anno). Gli utenti poi potranno scegliere tra diversi tipi di auto in base alle proprie esigenze. Verranno proposte auto di tipo: utilitarie, business, </w:t>
-      </w:r>
-      <w:proofErr w:type="spellStart"/>
+        <w:numPr>
+          <w:ilvl w:val="0"/>
+          <w:numId w:val="21"/>
+        </w:numPr>
+        <w:spacing w:line="256" w:lineRule="auto"/>
+        <w:rPr>
+          <w:rFonts w:ascii="Arial" w:hAnsi="Arial" w:cs="Arial"/>
+          <w:sz w:val="24"/>
+          <w:szCs w:val="24"/>
+        </w:rPr>
+      </w:pPr>
+      <w:r>
+        <w:rPr>
+          <w:rFonts w:ascii="Arial" w:hAnsi="Arial" w:cs="Arial"/>
+          <w:sz w:val="24"/>
+          <w:szCs w:val="24"/>
+        </w:rPr>
+        <w:t>car sharing (noleggio giornaliero o weekend)</w:t>
+      </w:r>
+    </w:p>
+    <w:p>
+      <w:pPr>
+        <w:pStyle w:val="Paragrafoelenco"/>
+        <w:numPr>
+          <w:ilvl w:val="0"/>
+          <w:numId w:val="21"/>
+        </w:numPr>
+        <w:spacing w:line="256" w:lineRule="auto"/>
+        <w:rPr>
+          <w:rFonts w:ascii="Arial" w:hAnsi="Arial" w:cs="Arial"/>
+          <w:sz w:val="24"/>
+          <w:szCs w:val="24"/>
+        </w:rPr>
+      </w:pPr>
+      <w:r>
+        <w:rPr>
+          <w:rFonts w:ascii="Arial" w:hAnsi="Arial" w:cs="Arial"/>
+          <w:sz w:val="24"/>
+          <w:szCs w:val="24"/>
+        </w:rPr>
+        <w:t>noleggio nel breve periodo (max 3 mesi)</w:t>
+      </w:r>
+    </w:p>
+    <w:p>
+      <w:pPr>
+        <w:pStyle w:val="Paragrafoelenco"/>
+        <w:numPr>
+          <w:ilvl w:val="0"/>
+          <w:numId w:val="21"/>
+        </w:numPr>
+        <w:spacing w:line="256" w:lineRule="auto"/>
+        <w:rPr>
+          <w:rFonts w:ascii="Arial" w:hAnsi="Arial" w:cs="Arial"/>
+          <w:sz w:val="24"/>
+          <w:szCs w:val="24"/>
+        </w:rPr>
+      </w:pPr>
+      <w:r>
+        <w:rPr>
+          <w:rFonts w:ascii="Arial" w:hAnsi="Arial" w:cs="Arial"/>
+          <w:sz w:val="24"/>
+          <w:szCs w:val="24"/>
+        </w:rPr>
+        <w:t xml:space="preserve">noleggio nel lungo periodo (max 1 anno, solo gli utenti aderenti al programma fedeltà possono sceglierlo) </w:t>
+      </w:r>
+    </w:p>
+    <w:p>
+      <w:pPr>
+        <w:rPr>
+          <w:rFonts w:ascii="Arial" w:hAnsi="Arial" w:cs="Arial"/>
+          <w:sz w:val="24"/>
+          <w:szCs w:val="24"/>
+        </w:rPr>
+      </w:pPr>
+      <w:r>
+        <w:rPr>
+          <w:rFonts w:ascii="Arial" w:hAnsi="Arial" w:cs="Arial"/>
+          <w:sz w:val="24"/>
+          <w:szCs w:val="24"/>
+        </w:rPr>
+        <w:t>Una volta selezionato il tipo di noleggio, l’utente dovrà scegliere il tipo di auto da noleggiare tra:</w:t>
+      </w:r>
+    </w:p>
+    <w:p>
+      <w:pPr>
+        <w:pStyle w:val="Paragrafoelenco"/>
+        <w:numPr>
+          <w:ilvl w:val="0"/>
+          <w:numId w:val="22"/>
+        </w:numPr>
+        <w:spacing w:line="256" w:lineRule="auto"/>
+        <w:rPr>
+          <w:rFonts w:ascii="Arial" w:hAnsi="Arial" w:cs="Arial"/>
+          <w:sz w:val="24"/>
+          <w:szCs w:val="24"/>
+        </w:rPr>
+      </w:pPr>
+      <w:r>
+        <w:rPr>
+          <w:rFonts w:ascii="Arial" w:hAnsi="Arial" w:cs="Arial"/>
+          <w:sz w:val="24"/>
+          <w:szCs w:val="24"/>
+        </w:rPr>
+        <w:t>utilitaria</w:t>
+      </w:r>
+    </w:p>
+    <w:p>
+      <w:pPr>
+        <w:pStyle w:val="Paragrafoelenco"/>
+        <w:numPr>
+          <w:ilvl w:val="0"/>
+          <w:numId w:val="22"/>
+        </w:numPr>
+        <w:spacing w:line="256" w:lineRule="auto"/>
+        <w:rPr>
+          <w:rFonts w:ascii="Arial" w:hAnsi="Arial" w:cs="Arial"/>
+          <w:sz w:val="24"/>
+          <w:szCs w:val="24"/>
+        </w:rPr>
+      </w:pPr>
+      <w:r>
+        <w:rPr>
+          <w:rFonts w:ascii="Arial" w:hAnsi="Arial" w:cs="Arial"/>
+          <w:sz w:val="24"/>
+          <w:szCs w:val="24"/>
+        </w:rPr>
+        <w:t>business</w:t>
+      </w:r>
+    </w:p>
+    <w:p>
+      <w:pPr>
+        <w:pStyle w:val="Paragrafoelenco"/>
+        <w:numPr>
+          <w:ilvl w:val="0"/>
+          <w:numId w:val="22"/>
+        </w:numPr>
+        <w:spacing w:line="256" w:lineRule="auto"/>
+        <w:rPr>
+          <w:rFonts w:ascii="Arial" w:hAnsi="Arial" w:cs="Arial"/>
+          <w:sz w:val="24"/>
+          <w:szCs w:val="24"/>
+        </w:rPr>
+      </w:pPr>
       <w:r>
         <w:rPr>
           <w:rFonts w:ascii="Arial" w:hAnsi="Arial" w:cs="Arial"/>
@@ -1198,50 +1257,56 @@
         </w:rPr>
         <w:t>luxury</w:t>
       </w:r>
-      <w:proofErr w:type="spellEnd"/>
-      <w:r>
-        <w:rPr>
-          <w:rFonts w:ascii="Arial" w:hAnsi="Arial" w:cs="Arial"/>
-          <w:sz w:val="24"/>
-          <w:szCs w:val="24"/>
-        </w:rPr>
-        <w:t xml:space="preserve">. </w:t>
-      </w:r>
-    </w:p>
-    <w:p>
-      <w:pPr>
-        <w:pStyle w:val="Paragrafoelenco"/>
-        <w:rPr>
-          <w:rFonts w:ascii="Arial" w:hAnsi="Arial" w:cs="Arial"/>
-          <w:sz w:val="24"/>
-          <w:szCs w:val="24"/>
-        </w:rPr>
-      </w:pPr>
-      <w:r>
-        <w:rPr>
-          <w:rFonts w:ascii="Arial" w:hAnsi="Arial" w:cs="Arial"/>
-          <w:sz w:val="24"/>
-          <w:szCs w:val="24"/>
-        </w:rPr>
-        <w:t>Al fine di confermare ed inizializzare il noleggio verrà richiesta l’autenticazione presso il servizio e quindi verrà offerto un servizio di registrazione e login.</w:t>
-      </w:r>
-    </w:p>
-    <w:p>
-      <w:pPr>
-        <w:pStyle w:val="Paragrafoelenco"/>
-        <w:rPr>
-          <w:rFonts w:ascii="Arial" w:hAnsi="Arial" w:cs="Arial"/>
-          <w:sz w:val="24"/>
-          <w:szCs w:val="24"/>
-        </w:rPr>
-      </w:pPr>
-      <w:r>
-        <w:rPr>
-          <w:rFonts w:ascii="Arial" w:hAnsi="Arial" w:cs="Arial"/>
-          <w:sz w:val="24"/>
-          <w:szCs w:val="24"/>
-        </w:rPr>
-        <w:t>Al termine del noleggio agli utenti verranno accreditati punti in base ai km percorsi ed al tipo di noleggio effettuato.</w:t>
+    </w:p>
+    <w:p>
+      <w:pPr>
+        <w:rPr>
+          <w:rFonts w:ascii="Arial" w:hAnsi="Arial" w:cs="Arial"/>
+          <w:sz w:val="24"/>
+          <w:szCs w:val="24"/>
+        </w:rPr>
+      </w:pPr>
+      <w:r>
+        <w:rPr>
+          <w:rFonts w:ascii="Arial" w:hAnsi="Arial" w:cs="Arial"/>
+          <w:sz w:val="24"/>
+          <w:szCs w:val="24"/>
+        </w:rPr>
+        <w:t xml:space="preserve">Se il sistema non permette la possibilità di noleggiare l’auto richiesta dall’utente, allora sarà inserito in una lista priorità. Nel momento in cui l’auto diventa disponibile ed è possibile effettuare la prenotazione e l’utente verrà notificato dal sistema. </w:t>
+      </w:r>
+    </w:p>
+    <w:p>
+      <w:pPr>
+        <w:rPr>
+          <w:rFonts w:ascii="Arial" w:hAnsi="Arial" w:cs="Arial"/>
+          <w:sz w:val="24"/>
+          <w:szCs w:val="24"/>
+        </w:rPr>
+      </w:pPr>
+      <w:r>
+        <w:rPr>
+          <w:rFonts w:ascii="Arial" w:hAnsi="Arial" w:cs="Arial"/>
+          <w:sz w:val="24"/>
+          <w:szCs w:val="24"/>
+        </w:rPr>
+        <w:t xml:space="preserve">All’utente sarà possibile visualizzare lo storico delle prenotazione effettuate, consentendo di modificare o annullare una prenotazione, questo, è possibile solo in alcuni casi. </w:t>
+      </w:r>
+    </w:p>
+    <w:p>
+      <w:pPr>
+        <w:rPr>
+          <w:rFonts w:ascii="Arial" w:hAnsi="Arial" w:cs="Arial"/>
+          <w:sz w:val="24"/>
+          <w:szCs w:val="24"/>
+        </w:rPr>
+      </w:pPr>
+      <w:r>
+        <w:rPr>
+          <w:rFonts w:ascii="Arial" w:hAnsi="Arial" w:cs="Arial"/>
+          <w:sz w:val="24"/>
+          <w:szCs w:val="24"/>
+        </w:rPr>
+        <w:t>Il programma fedeltà permette agli utenti di raccogliere punti in base alla tipologia di noleggio che viene effettuato. Vengono assegnati rispettivamente 10 punti per il noleggio CarSharing, 25 noleggio nel breve periodo e 50 noleggio nel lungo periodo. Inoltre, l’utente accumula punti in base ai chilometri percorsi e alle condizioni con cui viene riconsegnata l’auto. Il prezzo che l’utente corrisponde per il noleggio viene calcolato in punti fedeltà. I punti permettono di ottenere sconti e agevolazioni per nuovi noleggi.</w:t>
       </w:r>
     </w:p>
     <w:p>
@@ -1279,6 +1344,7 @@
           <w:sz w:val="24"/>
           <w:szCs w:val="24"/>
         </w:rPr>
+        <w:lastRenderedPageBreak/>
         <w:t>TABELLA MOSCOW</w:t>
       </w:r>
     </w:p>
@@ -1503,33 +1569,7 @@
           <w:sz w:val="24"/>
           <w:szCs w:val="24"/>
         </w:rPr>
-        <w:t xml:space="preserve">Tutti i diagrammi UML sono stati generati attraverso il tool </w:t>
-      </w:r>
-      <w:proofErr w:type="spellStart"/>
-      <w:r>
-        <w:rPr>
-          <w:rFonts w:ascii="Arial" w:hAnsi="Arial" w:cs="Arial"/>
-          <w:b/>
-          <w:bCs/>
-          <w:i/>
-          <w:iCs/>
-          <w:sz w:val="24"/>
-          <w:szCs w:val="24"/>
-        </w:rPr>
-        <w:t>StarUML</w:t>
-      </w:r>
-      <w:proofErr w:type="spellEnd"/>
-      <w:r>
-        <w:rPr>
-          <w:rFonts w:ascii="Arial" w:hAnsi="Arial" w:cs="Arial"/>
-          <w:b/>
-          <w:bCs/>
-          <w:i/>
-          <w:iCs/>
-          <w:sz w:val="24"/>
-          <w:szCs w:val="24"/>
-        </w:rPr>
-        <w:t xml:space="preserve"> e sono disponibili nel repository all’interno della cartella </w:t>
+        <w:t xml:space="preserve">Tutti i diagrammi UML sono stati generati attraverso il tool StarUML e sono disponibili nel repository all’interno della cartella </w:t>
       </w:r>
       <w:r>
         <w:rPr>
@@ -1604,23 +1644,7 @@
           <w:sz w:val="24"/>
           <w:szCs w:val="24"/>
         </w:rPr>
-        <w:t xml:space="preserve">Per l’architettura del nostro software si è scelto di adottare un approccio di tipo Model </w:t>
-      </w:r>
-      <w:proofErr w:type="spellStart"/>
-      <w:r>
-        <w:rPr>
-          <w:sz w:val="24"/>
-          <w:szCs w:val="24"/>
-        </w:rPr>
-        <w:t>View</w:t>
-      </w:r>
-      <w:proofErr w:type="spellEnd"/>
-      <w:r>
-        <w:rPr>
-          <w:sz w:val="24"/>
-          <w:szCs w:val="24"/>
-        </w:rPr>
-        <w:t xml:space="preserve"> Controller (MVC). Questo modello permette di gestire direttamente i dati, la logica e le regole dell’applicazione.</w:t>
+        <w:t>Per l’architettura del nostro software si è scelto di adottare un approccio di tipo Model View Controller (MVC). Questo modello permette di gestire direttamente i dati, la logica e le regole dell’applicazione.</w:t>
       </w:r>
     </w:p>
     <w:p>
@@ -1777,23 +1801,7 @@
           <w:sz w:val="24"/>
           <w:szCs w:val="24"/>
         </w:rPr>
-        <w:t>riceve i comandi dell’utente, generalmente dall’interfaccia grafica (</w:t>
-      </w:r>
-      <w:proofErr w:type="spellStart"/>
-      <w:r>
-        <w:rPr>
-          <w:sz w:val="24"/>
-          <w:szCs w:val="24"/>
-        </w:rPr>
-        <w:t>View</w:t>
-      </w:r>
-      <w:proofErr w:type="spellEnd"/>
-      <w:r>
-        <w:rPr>
-          <w:sz w:val="24"/>
-          <w:szCs w:val="24"/>
-        </w:rPr>
-        <w:t>) e li attua modificando lo stato delle altre due componenti</w:t>
+        <w:t>riceve i comandi dell’utente, generalmente dall’interfaccia grafica (View) e li attua modificando lo stato delle altre due componenti</w:t>
       </w:r>
     </w:p>
     <w:p>
@@ -1853,35 +1861,7 @@
         <w:rPr>
           <w:rFonts w:ascii="Arial" w:hAnsi="Arial" w:cs="Arial"/>
         </w:rPr>
-        <w:t xml:space="preserve">L' Extreme Programming viene riconosciuto come un Test </w:t>
-      </w:r>
-      <w:proofErr w:type="spellStart"/>
-      <w:r>
-        <w:rPr>
-          <w:rFonts w:ascii="Arial" w:hAnsi="Arial" w:cs="Arial"/>
-        </w:rPr>
-        <w:t>Driven</w:t>
-      </w:r>
-      <w:proofErr w:type="spellEnd"/>
-      <w:r>
-        <w:rPr>
-          <w:rFonts w:ascii="Arial" w:hAnsi="Arial" w:cs="Arial"/>
-        </w:rPr>
-        <w:t xml:space="preserve"> </w:t>
-      </w:r>
-      <w:proofErr w:type="spellStart"/>
-      <w:r>
-        <w:rPr>
-          <w:rFonts w:ascii="Arial" w:hAnsi="Arial" w:cs="Arial"/>
-        </w:rPr>
-        <w:t>Developement</w:t>
-      </w:r>
-      <w:proofErr w:type="spellEnd"/>
-      <w:r>
-        <w:rPr>
-          <w:rFonts w:ascii="Arial" w:hAnsi="Arial" w:cs="Arial"/>
-        </w:rPr>
-        <w:t xml:space="preserve"> ed appunto per questo il nostro è stato un approccio orientato al testing. Ogni modifica che è stata effettuata veniva testata manualmente</w:t>
+        <w:t>L' Extreme Programming viene riconosciuto come un Test Driven Developement ed appunto per questo il nostro è stato un approccio orientato al testing. Ogni modifica che è stata effettuata veniva testata manualmente</w:t>
       </w:r>
       <w:r>
         <w:rPr>
@@ -4080,6 +4060,66 @@
   </w:num>
   <w:num w:numId="20" w16cid:durableId="32534692">
     <w:abstractNumId w:val="5"/>
+  </w:num>
+  <w:num w:numId="21" w16cid:durableId="592011720">
+    <w:abstractNumId w:val="15"/>
+    <w:lvlOverride w:ilvl="0">
+      <w:startOverride w:val="1"/>
+    </w:lvlOverride>
+    <w:lvlOverride w:ilvl="1">
+      <w:startOverride w:val="1"/>
+    </w:lvlOverride>
+    <w:lvlOverride w:ilvl="2">
+      <w:startOverride w:val="1"/>
+    </w:lvlOverride>
+    <w:lvlOverride w:ilvl="3">
+      <w:startOverride w:val="1"/>
+    </w:lvlOverride>
+    <w:lvlOverride w:ilvl="4">
+      <w:startOverride w:val="1"/>
+    </w:lvlOverride>
+    <w:lvlOverride w:ilvl="5">
+      <w:startOverride w:val="1"/>
+    </w:lvlOverride>
+    <w:lvlOverride w:ilvl="6">
+      <w:startOverride w:val="1"/>
+    </w:lvlOverride>
+    <w:lvlOverride w:ilvl="7">
+      <w:startOverride w:val="1"/>
+    </w:lvlOverride>
+    <w:lvlOverride w:ilvl="8">
+      <w:startOverride w:val="1"/>
+    </w:lvlOverride>
+  </w:num>
+  <w:num w:numId="22" w16cid:durableId="1833258910">
+    <w:abstractNumId w:val="10"/>
+    <w:lvlOverride w:ilvl="0">
+      <w:startOverride w:val="1"/>
+    </w:lvlOverride>
+    <w:lvlOverride w:ilvl="1">
+      <w:startOverride w:val="1"/>
+    </w:lvlOverride>
+    <w:lvlOverride w:ilvl="2">
+      <w:startOverride w:val="1"/>
+    </w:lvlOverride>
+    <w:lvlOverride w:ilvl="3">
+      <w:startOverride w:val="1"/>
+    </w:lvlOverride>
+    <w:lvlOverride w:ilvl="4">
+      <w:startOverride w:val="1"/>
+    </w:lvlOverride>
+    <w:lvlOverride w:ilvl="5">
+      <w:startOverride w:val="1"/>
+    </w:lvlOverride>
+    <w:lvlOverride w:ilvl="6">
+      <w:startOverride w:val="1"/>
+    </w:lvlOverride>
+    <w:lvlOverride w:ilvl="7">
+      <w:startOverride w:val="1"/>
+    </w:lvlOverride>
+    <w:lvlOverride w:ilvl="8">
+      <w:startOverride w:val="1"/>
+    </w:lvlOverride>
   </w:num>
 </w:numbering>
 </file>

--- a/Documentazione/Documentazione.docx
+++ b/Documentazione/Documentazione.docx
@@ -4,6 +4,13 @@
   <w:body>
     <w:sdt>
       <w:sdtPr>
+        <w:rPr>
+          <w:rFonts w:asciiTheme="minorHAnsi" w:eastAsiaTheme="minorHAnsi" w:hAnsiTheme="minorHAnsi" w:cstheme="minorBidi"/>
+          <w:color w:val="auto"/>
+          <w:sz w:val="22"/>
+          <w:szCs w:val="22"/>
+          <w:lang w:eastAsia="en-US"/>
+        </w:rPr>
         <w:id w:val="2061427849"/>
         <w:docPartObj>
           <w:docPartGallery w:val="Table of Contents"/>
@@ -12,13 +19,8 @@
       </w:sdtPr>
       <w:sdtEndPr>
         <w:rPr>
-          <w:rFonts w:asciiTheme="minorHAnsi" w:eastAsiaTheme="minorHAnsi" w:hAnsiTheme="minorHAnsi" w:cstheme="minorBidi"/>
           <w:b/>
           <w:bCs/>
-          <w:color w:val="auto"/>
-          <w:sz w:val="22"/>
-          <w:szCs w:val="22"/>
-          <w:lang w:eastAsia="en-US"/>
         </w:rPr>
       </w:sdtEndPr>
       <w:sdtContent>
@@ -116,7 +118,7 @@
           <w:r>
             <w:fldChar w:fldCharType="separate"/>
           </w:r>
-          <w:hyperlink w:anchor="_Toc138346126" w:history="1">
+          <w:hyperlink w:anchor="_Toc138934224" w:history="1">
             <w:r>
               <w:rPr>
                 <w:rStyle w:val="Collegamentoipertestuale"/>
@@ -156,8 +158,6 @@
             </w:r>
             <w:r>
               <w:rPr>
-                <w:b/>
-                <w:bCs/>
                 <w:noProof/>
                 <w:webHidden/>
               </w:rPr>
@@ -165,25 +165,19 @@
             </w:r>
             <w:r>
               <w:rPr>
-                <w:b/>
-                <w:bCs/>
                 <w:noProof/>
                 <w:webHidden/>
               </w:rPr>
-              <w:instrText xml:space="preserve"> PAGEREF _Toc138346126 \h </w:instrText>
-            </w:r>
-            <w:r>
-              <w:rPr>
-                <w:b/>
-                <w:bCs/>
+              <w:instrText xml:space="preserve"> PAGEREF _Toc138934224 \h </w:instrText>
+            </w:r>
+            <w:r>
+              <w:rPr>
                 <w:noProof/>
                 <w:webHidden/>
               </w:rPr>
             </w:r>
             <w:r>
               <w:rPr>
-                <w:b/>
-                <w:bCs/>
                 <w:noProof/>
                 <w:webHidden/>
               </w:rPr>
@@ -191,8 +185,6 @@
             </w:r>
             <w:r>
               <w:rPr>
-                <w:b/>
-                <w:bCs/>
                 <w:noProof/>
                 <w:webHidden/>
               </w:rPr>
@@ -200,8 +192,6 @@
             </w:r>
             <w:r>
               <w:rPr>
-                <w:b/>
-                <w:bCs/>
                 <w:noProof/>
                 <w:webHidden/>
               </w:rPr>
@@ -219,10 +209,12 @@
               <w14:ligatures w14:val="standardContextual"/>
             </w:rPr>
           </w:pPr>
-          <w:hyperlink w:anchor="_Toc138346127" w:history="1">
+          <w:hyperlink w:anchor="_Toc138934225" w:history="1">
             <w:r>
               <w:rPr>
                 <w:rStyle w:val="Collegamentoipertestuale"/>
+                <w:b/>
+                <w:bCs/>
               </w:rPr>
               <w:t>1.1</w:t>
             </w:r>
@@ -238,6 +230,8 @@
             <w:r>
               <w:rPr>
                 <w:rStyle w:val="Collegamentoipertestuale"/>
+                <w:b/>
+                <w:bCs/>
               </w:rPr>
               <w:t>Obiettivo</w:t>
             </w:r>
@@ -257,7 +251,7 @@
               <w:rPr>
                 <w:webHidden/>
               </w:rPr>
-              <w:instrText xml:space="preserve"> PAGEREF _Toc138346127 \h </w:instrText>
+              <w:instrText xml:space="preserve"> PAGEREF _Toc138934225 \h </w:instrText>
             </w:r>
             <w:r>
               <w:rPr>
@@ -294,10 +288,12 @@
               <w14:ligatures w14:val="standardContextual"/>
             </w:rPr>
           </w:pPr>
-          <w:hyperlink w:anchor="_Toc138346128" w:history="1">
+          <w:hyperlink w:anchor="_Toc138934226" w:history="1">
             <w:r>
               <w:rPr>
                 <w:rStyle w:val="Collegamentoipertestuale"/>
+                <w:b/>
+                <w:bCs/>
               </w:rPr>
               <w:t>1.2</w:t>
             </w:r>
@@ -313,6 +309,8 @@
             <w:r>
               <w:rPr>
                 <w:rStyle w:val="Collegamentoipertestuale"/>
+                <w:b/>
+                <w:bCs/>
               </w:rPr>
               <w:t>Target</w:t>
             </w:r>
@@ -332,7 +330,7 @@
               <w:rPr>
                 <w:webHidden/>
               </w:rPr>
-              <w:instrText xml:space="preserve"> PAGEREF _Toc138346128 \h </w:instrText>
+              <w:instrText xml:space="preserve"> PAGEREF _Toc138934226 \h </w:instrText>
             </w:r>
             <w:r>
               <w:rPr>
@@ -369,10 +367,12 @@
               <w14:ligatures w14:val="standardContextual"/>
             </w:rPr>
           </w:pPr>
-          <w:hyperlink w:anchor="_Toc138346129" w:history="1">
+          <w:hyperlink w:anchor="_Toc138934227" w:history="1">
             <w:r>
               <w:rPr>
                 <w:rStyle w:val="Collegamentoipertestuale"/>
+                <w:b/>
+                <w:bCs/>
               </w:rPr>
               <w:t>1.3</w:t>
             </w:r>
@@ -388,6 +388,8 @@
             <w:r>
               <w:rPr>
                 <w:rStyle w:val="Collegamentoipertestuale"/>
+                <w:b/>
+                <w:bCs/>
               </w:rPr>
               <w:t>Servizi offerti all’utente</w:t>
             </w:r>
@@ -407,7 +409,7 @@
               <w:rPr>
                 <w:webHidden/>
               </w:rPr>
-              <w:instrText xml:space="preserve"> PAGEREF _Toc138346129 \h </w:instrText>
+              <w:instrText xml:space="preserve"> PAGEREF _Toc138934227 \h </w:instrText>
             </w:r>
             <w:r>
               <w:rPr>
@@ -444,10 +446,12 @@
               <w14:ligatures w14:val="standardContextual"/>
             </w:rPr>
           </w:pPr>
-          <w:hyperlink w:anchor="_Toc138346130" w:history="1">
+          <w:hyperlink w:anchor="_Toc138934228" w:history="1">
             <w:r>
               <w:rPr>
                 <w:rStyle w:val="Collegamentoipertestuale"/>
+                <w:b/>
+                <w:bCs/>
               </w:rPr>
               <w:t>1.4</w:t>
             </w:r>
@@ -463,6 +467,8 @@
             <w:r>
               <w:rPr>
                 <w:rStyle w:val="Collegamentoipertestuale"/>
+                <w:b/>
+                <w:bCs/>
               </w:rPr>
               <w:t>Principali funzioni dell’applicazione</w:t>
             </w:r>
@@ -482,7 +488,7 @@
               <w:rPr>
                 <w:webHidden/>
               </w:rPr>
-              <w:instrText xml:space="preserve"> PAGEREF _Toc138346130 \h </w:instrText>
+              <w:instrText xml:space="preserve"> PAGEREF _Toc138934228 \h </w:instrText>
             </w:r>
             <w:r>
               <w:rPr>
@@ -519,10 +525,12 @@
               <w14:ligatures w14:val="standardContextual"/>
             </w:rPr>
           </w:pPr>
-          <w:hyperlink w:anchor="_Toc138346131" w:history="1">
+          <w:hyperlink w:anchor="_Toc138934229" w:history="1">
             <w:r>
               <w:rPr>
                 <w:rStyle w:val="Collegamentoipertestuale"/>
+                <w:b/>
+                <w:bCs/>
               </w:rPr>
               <w:t>1.5</w:t>
             </w:r>
@@ -538,6 +546,8 @@
             <w:r>
               <w:rPr>
                 <w:rStyle w:val="Collegamentoipertestuale"/>
+                <w:b/>
+                <w:bCs/>
               </w:rPr>
               <w:t>Requisiti funzionali e non funzionali</w:t>
             </w:r>
@@ -557,7 +567,7 @@
               <w:rPr>
                 <w:webHidden/>
               </w:rPr>
-              <w:instrText xml:space="preserve"> PAGEREF _Toc138346131 \h </w:instrText>
+              <w:instrText xml:space="preserve"> PAGEREF _Toc138934229 \h </w:instrText>
             </w:r>
             <w:r>
               <w:rPr>
@@ -599,7 +609,7 @@
               <w14:ligatures w14:val="standardContextual"/>
             </w:rPr>
           </w:pPr>
-          <w:hyperlink w:anchor="_Toc138346132" w:history="1">
+          <w:hyperlink w:anchor="_Toc138934230" w:history="1">
             <w:r>
               <w:rPr>
                 <w:rStyle w:val="Collegamentoipertestuale"/>
@@ -639,8 +649,6 @@
             </w:r>
             <w:r>
               <w:rPr>
-                <w:b/>
-                <w:bCs/>
                 <w:noProof/>
                 <w:webHidden/>
               </w:rPr>
@@ -648,25 +656,19 @@
             </w:r>
             <w:r>
               <w:rPr>
-                <w:b/>
-                <w:bCs/>
                 <w:noProof/>
                 <w:webHidden/>
               </w:rPr>
-              <w:instrText xml:space="preserve"> PAGEREF _Toc138346132 \h </w:instrText>
-            </w:r>
-            <w:r>
-              <w:rPr>
-                <w:b/>
-                <w:bCs/>
+              <w:instrText xml:space="preserve"> PAGEREF _Toc138934230 \h </w:instrText>
+            </w:r>
+            <w:r>
+              <w:rPr>
                 <w:noProof/>
                 <w:webHidden/>
               </w:rPr>
             </w:r>
             <w:r>
               <w:rPr>
-                <w:b/>
-                <w:bCs/>
                 <w:noProof/>
                 <w:webHidden/>
               </w:rPr>
@@ -674,8 +676,6 @@
             </w:r>
             <w:r>
               <w:rPr>
-                <w:b/>
-                <w:bCs/>
                 <w:noProof/>
                 <w:webHidden/>
               </w:rPr>
@@ -683,8 +683,6 @@
             </w:r>
             <w:r>
               <w:rPr>
-                <w:b/>
-                <w:bCs/>
                 <w:noProof/>
                 <w:webHidden/>
               </w:rPr>
@@ -702,10 +700,12 @@
               <w14:ligatures w14:val="standardContextual"/>
             </w:rPr>
           </w:pPr>
-          <w:hyperlink w:anchor="_Toc138346133" w:history="1">
+          <w:hyperlink w:anchor="_Toc138934231" w:history="1">
             <w:r>
               <w:rPr>
                 <w:rStyle w:val="Collegamentoipertestuale"/>
+                <w:b/>
+                <w:bCs/>
               </w:rPr>
               <w:t>2.1</w:t>
             </w:r>
@@ -721,6 +721,8 @@
             <w:r>
               <w:rPr>
                 <w:rStyle w:val="Collegamentoipertestuale"/>
+                <w:b/>
+                <w:bCs/>
               </w:rPr>
               <w:t>AGILE – Extreme programming</w:t>
             </w:r>
@@ -740,7 +742,7 @@
               <w:rPr>
                 <w:webHidden/>
               </w:rPr>
-              <w:instrText xml:space="preserve"> PAGEREF _Toc138346133 \h </w:instrText>
+              <w:instrText xml:space="preserve"> PAGEREF _Toc138934231 \h </w:instrText>
             </w:r>
             <w:r>
               <w:rPr>
@@ -777,10 +779,12 @@
               <w14:ligatures w14:val="standardContextual"/>
             </w:rPr>
           </w:pPr>
-          <w:hyperlink w:anchor="_Toc138346134" w:history="1">
+          <w:hyperlink w:anchor="_Toc138934232" w:history="1">
             <w:r>
               <w:rPr>
                 <w:rStyle w:val="Collegamentoipertestuale"/>
+                <w:b/>
+                <w:bCs/>
               </w:rPr>
               <w:t>2.2</w:t>
             </w:r>
@@ -796,6 +800,8 @@
             <w:r>
               <w:rPr>
                 <w:rStyle w:val="Collegamentoipertestuale"/>
+                <w:b/>
+                <w:bCs/>
               </w:rPr>
               <w:t>I principi di XP</w:t>
             </w:r>
@@ -815,7 +821,7 @@
               <w:rPr>
                 <w:webHidden/>
               </w:rPr>
-              <w:instrText xml:space="preserve"> PAGEREF _Toc138346134 \h </w:instrText>
+              <w:instrText xml:space="preserve"> PAGEREF _Toc138934232 \h </w:instrText>
             </w:r>
             <w:r>
               <w:rPr>
@@ -857,7 +863,7 @@
               <w14:ligatures w14:val="standardContextual"/>
             </w:rPr>
           </w:pPr>
-          <w:hyperlink w:anchor="_Toc138346135" w:history="1">
+          <w:hyperlink w:anchor="_Toc138934233" w:history="1">
             <w:r>
               <w:rPr>
                 <w:rStyle w:val="Collegamentoipertestuale"/>
@@ -897,8 +903,6 @@
             </w:r>
             <w:r>
               <w:rPr>
-                <w:b/>
-                <w:bCs/>
                 <w:noProof/>
                 <w:webHidden/>
               </w:rPr>
@@ -906,25 +910,19 @@
             </w:r>
             <w:r>
               <w:rPr>
-                <w:b/>
-                <w:bCs/>
                 <w:noProof/>
                 <w:webHidden/>
               </w:rPr>
-              <w:instrText xml:space="preserve"> PAGEREF _Toc138346135 \h </w:instrText>
-            </w:r>
-            <w:r>
-              <w:rPr>
-                <w:b/>
-                <w:bCs/>
+              <w:instrText xml:space="preserve"> PAGEREF _Toc138934233 \h </w:instrText>
+            </w:r>
+            <w:r>
+              <w:rPr>
                 <w:noProof/>
                 <w:webHidden/>
               </w:rPr>
             </w:r>
             <w:r>
               <w:rPr>
-                <w:b/>
-                <w:bCs/>
                 <w:noProof/>
                 <w:webHidden/>
               </w:rPr>
@@ -932,8 +930,6 @@
             </w:r>
             <w:r>
               <w:rPr>
-                <w:b/>
-                <w:bCs/>
                 <w:noProof/>
                 <w:webHidden/>
               </w:rPr>
@@ -941,8 +937,6 @@
             </w:r>
             <w:r>
               <w:rPr>
-                <w:b/>
-                <w:bCs/>
                 <w:noProof/>
                 <w:webHidden/>
               </w:rPr>
@@ -960,10 +954,12 @@
               <w14:ligatures w14:val="standardContextual"/>
             </w:rPr>
           </w:pPr>
-          <w:hyperlink w:anchor="_Toc138346136" w:history="1">
+          <w:hyperlink w:anchor="_Toc138934234" w:history="1">
             <w:r>
               <w:rPr>
                 <w:rStyle w:val="Collegamentoipertestuale"/>
+                <w:b/>
+                <w:bCs/>
               </w:rPr>
               <w:t>3.1</w:t>
             </w:r>
@@ -979,6 +975,8 @@
             <w:r>
               <w:rPr>
                 <w:rStyle w:val="Collegamentoipertestuale"/>
+                <w:b/>
+                <w:bCs/>
               </w:rPr>
               <w:t>Struttura del team</w:t>
             </w:r>
@@ -998,7 +996,7 @@
               <w:rPr>
                 <w:webHidden/>
               </w:rPr>
-              <w:instrText xml:space="preserve"> PAGEREF _Toc138346136 \h </w:instrText>
+              <w:instrText xml:space="preserve"> PAGEREF _Toc138934234 \h </w:instrText>
             </w:r>
             <w:r>
               <w:rPr>
@@ -1035,10 +1033,12 @@
               <w14:ligatures w14:val="standardContextual"/>
             </w:rPr>
           </w:pPr>
-          <w:hyperlink w:anchor="_Toc138346137" w:history="1">
+          <w:hyperlink w:anchor="_Toc138934235" w:history="1">
             <w:r>
               <w:rPr>
                 <w:rStyle w:val="Collegamentoipertestuale"/>
+                <w:b/>
+                <w:bCs/>
               </w:rPr>
               <w:t>3.2</w:t>
             </w:r>
@@ -1054,6 +1054,8 @@
             <w:r>
               <w:rPr>
                 <w:rStyle w:val="Collegamentoipertestuale"/>
+                <w:b/>
+                <w:bCs/>
               </w:rPr>
               <w:t>Suddivisione del lavoro</w:t>
             </w:r>
@@ -1073,7 +1075,7 @@
               <w:rPr>
                 <w:webHidden/>
               </w:rPr>
-              <w:instrText xml:space="preserve"> PAGEREF _Toc138346137 \h </w:instrText>
+              <w:instrText xml:space="preserve"> PAGEREF _Toc138934235 \h </w:instrText>
             </w:r>
             <w:r>
               <w:rPr>
@@ -1110,10 +1112,12 @@
               <w14:ligatures w14:val="standardContextual"/>
             </w:rPr>
           </w:pPr>
-          <w:hyperlink w:anchor="_Toc138346138" w:history="1">
+          <w:hyperlink w:anchor="_Toc138934236" w:history="1">
             <w:r>
               <w:rPr>
                 <w:rStyle w:val="Collegamentoipertestuale"/>
+                <w:b/>
+                <w:bCs/>
               </w:rPr>
               <w:t>3.3</w:t>
             </w:r>
@@ -1129,6 +1133,8 @@
             <w:r>
               <w:rPr>
                 <w:rStyle w:val="Collegamentoipertestuale"/>
+                <w:b/>
+                <w:bCs/>
               </w:rPr>
               <w:t>Comunicazione all’interno del team</w:t>
             </w:r>
@@ -1148,7 +1154,7 @@
               <w:rPr>
                 <w:webHidden/>
               </w:rPr>
-              <w:instrText xml:space="preserve"> PAGEREF _Toc138346138 \h </w:instrText>
+              <w:instrText xml:space="preserve"> PAGEREF _Toc138934236 \h </w:instrText>
             </w:r>
             <w:r>
               <w:rPr>
@@ -1185,10 +1191,12 @@
               <w14:ligatures w14:val="standardContextual"/>
             </w:rPr>
           </w:pPr>
-          <w:hyperlink w:anchor="_Toc138346139" w:history="1">
+          <w:hyperlink w:anchor="_Toc138934237" w:history="1">
             <w:r>
               <w:rPr>
                 <w:rStyle w:val="Collegamentoipertestuale"/>
+                <w:b/>
+                <w:bCs/>
               </w:rPr>
               <w:t>3.4</w:t>
             </w:r>
@@ -1204,6 +1212,8 @@
             <w:r>
               <w:rPr>
                 <w:rStyle w:val="Collegamentoipertestuale"/>
+                <w:b/>
+                <w:bCs/>
               </w:rPr>
               <w:t>Configuration Management</w:t>
             </w:r>
@@ -1223,7 +1233,7 @@
               <w:rPr>
                 <w:webHidden/>
               </w:rPr>
-              <w:instrText xml:space="preserve"> PAGEREF _Toc138346139 \h </w:instrText>
+              <w:instrText xml:space="preserve"> PAGEREF _Toc138934237 \h </w:instrText>
             </w:r>
             <w:r>
               <w:rPr>
@@ -1265,7 +1275,7 @@
               <w14:ligatures w14:val="standardContextual"/>
             </w:rPr>
           </w:pPr>
-          <w:hyperlink w:anchor="_Toc138346140" w:history="1">
+          <w:hyperlink w:anchor="_Toc138934238" w:history="1">
             <w:r>
               <w:rPr>
                 <w:rStyle w:val="Collegamentoipertestuale"/>
@@ -1304,8 +1314,6 @@
             </w:r>
             <w:r>
               <w:rPr>
-                <w:b/>
-                <w:bCs/>
                 <w:noProof/>
                 <w:webHidden/>
               </w:rPr>
@@ -1313,25 +1321,19 @@
             </w:r>
             <w:r>
               <w:rPr>
-                <w:b/>
-                <w:bCs/>
                 <w:noProof/>
                 <w:webHidden/>
               </w:rPr>
-              <w:instrText xml:space="preserve"> PAGEREF _Toc138346140 \h </w:instrText>
-            </w:r>
-            <w:r>
-              <w:rPr>
-                <w:b/>
-                <w:bCs/>
+              <w:instrText xml:space="preserve"> PAGEREF _Toc138934238 \h </w:instrText>
+            </w:r>
+            <w:r>
+              <w:rPr>
                 <w:noProof/>
                 <w:webHidden/>
               </w:rPr>
             </w:r>
             <w:r>
               <w:rPr>
-                <w:b/>
-                <w:bCs/>
                 <w:noProof/>
                 <w:webHidden/>
               </w:rPr>
@@ -1339,8 +1341,6 @@
             </w:r>
             <w:r>
               <w:rPr>
-                <w:b/>
-                <w:bCs/>
                 <w:noProof/>
                 <w:webHidden/>
               </w:rPr>
@@ -1348,8 +1348,6 @@
             </w:r>
             <w:r>
               <w:rPr>
-                <w:b/>
-                <w:bCs/>
                 <w:noProof/>
                 <w:webHidden/>
               </w:rPr>
@@ -1372,7 +1370,7 @@
               <w14:ligatures w14:val="standardContextual"/>
             </w:rPr>
           </w:pPr>
-          <w:hyperlink w:anchor="_Toc138346141" w:history="1">
+          <w:hyperlink w:anchor="_Toc138934239" w:history="1">
             <w:r>
               <w:rPr>
                 <w:rStyle w:val="Collegamentoipertestuale"/>
@@ -1411,8 +1409,6 @@
             </w:r>
             <w:r>
               <w:rPr>
-                <w:b/>
-                <w:bCs/>
                 <w:noProof/>
                 <w:webHidden/>
               </w:rPr>
@@ -1420,25 +1416,19 @@
             </w:r>
             <w:r>
               <w:rPr>
-                <w:b/>
-                <w:bCs/>
                 <w:noProof/>
                 <w:webHidden/>
               </w:rPr>
-              <w:instrText xml:space="preserve"> PAGEREF _Toc138346141 \h </w:instrText>
-            </w:r>
-            <w:r>
-              <w:rPr>
-                <w:b/>
-                <w:bCs/>
+              <w:instrText xml:space="preserve"> PAGEREF _Toc138934239 \h </w:instrText>
+            </w:r>
+            <w:r>
+              <w:rPr>
                 <w:noProof/>
                 <w:webHidden/>
               </w:rPr>
             </w:r>
             <w:r>
               <w:rPr>
-                <w:b/>
-                <w:bCs/>
                 <w:noProof/>
                 <w:webHidden/>
               </w:rPr>
@@ -1446,8 +1436,6 @@
             </w:r>
             <w:r>
               <w:rPr>
-                <w:b/>
-                <w:bCs/>
                 <w:noProof/>
                 <w:webHidden/>
               </w:rPr>
@@ -1455,8 +1443,6 @@
             </w:r>
             <w:r>
               <w:rPr>
-                <w:b/>
-                <w:bCs/>
                 <w:noProof/>
                 <w:webHidden/>
               </w:rPr>
@@ -1479,7 +1465,7 @@
               <w14:ligatures w14:val="standardContextual"/>
             </w:rPr>
           </w:pPr>
-          <w:hyperlink w:anchor="_Toc138346142" w:history="1">
+          <w:hyperlink w:anchor="_Toc138934240" w:history="1">
             <w:r>
               <w:rPr>
                 <w:rStyle w:val="Collegamentoipertestuale"/>
@@ -1518,8 +1504,6 @@
             </w:r>
             <w:r>
               <w:rPr>
-                <w:b/>
-                <w:bCs/>
                 <w:noProof/>
                 <w:webHidden/>
               </w:rPr>
@@ -1527,25 +1511,19 @@
             </w:r>
             <w:r>
               <w:rPr>
-                <w:b/>
-                <w:bCs/>
                 <w:noProof/>
                 <w:webHidden/>
               </w:rPr>
-              <w:instrText xml:space="preserve"> PAGEREF _Toc138346142 \h </w:instrText>
-            </w:r>
-            <w:r>
-              <w:rPr>
-                <w:b/>
-                <w:bCs/>
+              <w:instrText xml:space="preserve"> PAGEREF _Toc138934240 \h </w:instrText>
+            </w:r>
+            <w:r>
+              <w:rPr>
                 <w:noProof/>
                 <w:webHidden/>
               </w:rPr>
             </w:r>
             <w:r>
               <w:rPr>
-                <w:b/>
-                <w:bCs/>
                 <w:noProof/>
                 <w:webHidden/>
               </w:rPr>
@@ -1553,8 +1531,6 @@
             </w:r>
             <w:r>
               <w:rPr>
-                <w:b/>
-                <w:bCs/>
                 <w:noProof/>
                 <w:webHidden/>
               </w:rPr>
@@ -1562,8 +1538,6 @@
             </w:r>
             <w:r>
               <w:rPr>
-                <w:b/>
-                <w:bCs/>
                 <w:noProof/>
                 <w:webHidden/>
               </w:rPr>
@@ -1581,10 +1555,12 @@
               <w14:ligatures w14:val="standardContextual"/>
             </w:rPr>
           </w:pPr>
-          <w:hyperlink w:anchor="_Toc138346143" w:history="1">
+          <w:hyperlink w:anchor="_Toc138934241" w:history="1">
             <w:r>
               <w:rPr>
                 <w:rStyle w:val="Collegamentoipertestuale"/>
+                <w:b/>
+                <w:bCs/>
               </w:rPr>
               <w:t>6.1</w:t>
             </w:r>
@@ -1600,6 +1576,8 @@
             <w:r>
               <w:rPr>
                 <w:rStyle w:val="Collegamentoipertestuale"/>
+                <w:b/>
+                <w:bCs/>
               </w:rPr>
               <w:t>Tool utilizzato</w:t>
             </w:r>
@@ -1619,7 +1597,7 @@
               <w:rPr>
                 <w:webHidden/>
               </w:rPr>
-              <w:instrText xml:space="preserve"> PAGEREF _Toc138346143 \h </w:instrText>
+              <w:instrText xml:space="preserve"> PAGEREF _Toc138934241 \h </w:instrText>
             </w:r>
             <w:r>
               <w:rPr>
@@ -1636,7 +1614,7 @@
               <w:rPr>
                 <w:webHidden/>
               </w:rPr>
-              <w:t>5</w:t>
+              <w:t>6</w:t>
             </w:r>
             <w:r>
               <w:rPr>
@@ -1656,10 +1634,12 @@
               <w14:ligatures w14:val="standardContextual"/>
             </w:rPr>
           </w:pPr>
-          <w:hyperlink w:anchor="_Toc138346144" w:history="1">
+          <w:hyperlink w:anchor="_Toc138934242" w:history="1">
             <w:r>
               <w:rPr>
                 <w:rStyle w:val="Collegamentoipertestuale"/>
+                <w:b/>
+                <w:bCs/>
               </w:rPr>
               <w:t>6.2</w:t>
             </w:r>
@@ -1675,8 +1655,10 @@
             <w:r>
               <w:rPr>
                 <w:rStyle w:val="Collegamentoipertestuale"/>
-              </w:rPr>
-              <w:t>Use Case Diagram</w:t>
+                <w:b/>
+                <w:bCs/>
+              </w:rPr>
+              <w:t xml:space="preserve">Use Case Diagram  </w:t>
             </w:r>
             <w:r>
               <w:rPr>
@@ -1694,7 +1676,7 @@
               <w:rPr>
                 <w:webHidden/>
               </w:rPr>
-              <w:instrText xml:space="preserve"> PAGEREF _Toc138346144 \h </w:instrText>
+              <w:instrText xml:space="preserve"> PAGEREF _Toc138934242 \h </w:instrText>
             </w:r>
             <w:r>
               <w:rPr>
@@ -1731,10 +1713,12 @@
               <w14:ligatures w14:val="standardContextual"/>
             </w:rPr>
           </w:pPr>
-          <w:hyperlink w:anchor="_Toc138346145" w:history="1">
+          <w:hyperlink w:anchor="_Toc138934243" w:history="1">
             <w:r>
               <w:rPr>
                 <w:rStyle w:val="Collegamentoipertestuale"/>
+                <w:b/>
+                <w:bCs/>
               </w:rPr>
               <w:t>6.3</w:t>
             </w:r>
@@ -1750,6 +1734,8 @@
             <w:r>
               <w:rPr>
                 <w:rStyle w:val="Collegamentoipertestuale"/>
+                <w:b/>
+                <w:bCs/>
               </w:rPr>
               <w:t>Class Diagram</w:t>
             </w:r>
@@ -1769,7 +1755,7 @@
               <w:rPr>
                 <w:webHidden/>
               </w:rPr>
-              <w:instrText xml:space="preserve"> PAGEREF _Toc138346145 \h </w:instrText>
+              <w:instrText xml:space="preserve"> PAGEREF _Toc138934243 \h </w:instrText>
             </w:r>
             <w:r>
               <w:rPr>
@@ -1806,10 +1792,12 @@
               <w14:ligatures w14:val="standardContextual"/>
             </w:rPr>
           </w:pPr>
-          <w:hyperlink w:anchor="_Toc138346146" w:history="1">
+          <w:hyperlink w:anchor="_Toc138934244" w:history="1">
             <w:r>
               <w:rPr>
                 <w:rStyle w:val="Collegamentoipertestuale"/>
+                <w:b/>
+                <w:bCs/>
               </w:rPr>
               <w:t>6.4</w:t>
             </w:r>
@@ -1825,6 +1813,8 @@
             <w:r>
               <w:rPr>
                 <w:rStyle w:val="Collegamentoipertestuale"/>
+                <w:b/>
+                <w:bCs/>
               </w:rPr>
               <w:t>Activity Diagram</w:t>
             </w:r>
@@ -1844,7 +1834,7 @@
               <w:rPr>
                 <w:webHidden/>
               </w:rPr>
-              <w:instrText xml:space="preserve"> PAGEREF _Toc138346146 \h </w:instrText>
+              <w:instrText xml:space="preserve"> PAGEREF _Toc138934244 \h </w:instrText>
             </w:r>
             <w:r>
               <w:rPr>
@@ -1881,10 +1871,12 @@
               <w14:ligatures w14:val="standardContextual"/>
             </w:rPr>
           </w:pPr>
-          <w:hyperlink w:anchor="_Toc138346147" w:history="1">
+          <w:hyperlink w:anchor="_Toc138934245" w:history="1">
             <w:r>
               <w:rPr>
                 <w:rStyle w:val="Collegamentoipertestuale"/>
+                <w:b/>
+                <w:bCs/>
               </w:rPr>
               <w:t>6.5</w:t>
             </w:r>
@@ -1900,6 +1892,8 @@
             <w:r>
               <w:rPr>
                 <w:rStyle w:val="Collegamentoipertestuale"/>
+                <w:b/>
+                <w:bCs/>
               </w:rPr>
               <w:t>State Machine Diagram</w:t>
             </w:r>
@@ -1919,7 +1913,7 @@
               <w:rPr>
                 <w:webHidden/>
               </w:rPr>
-              <w:instrText xml:space="preserve"> PAGEREF _Toc138346147 \h </w:instrText>
+              <w:instrText xml:space="preserve"> PAGEREF _Toc138934245 \h </w:instrText>
             </w:r>
             <w:r>
               <w:rPr>
@@ -1956,10 +1950,12 @@
               <w14:ligatures w14:val="standardContextual"/>
             </w:rPr>
           </w:pPr>
-          <w:hyperlink w:anchor="_Toc138346148" w:history="1">
+          <w:hyperlink w:anchor="_Toc138934246" w:history="1">
             <w:r>
               <w:rPr>
                 <w:rStyle w:val="Collegamentoipertestuale"/>
+                <w:b/>
+                <w:bCs/>
               </w:rPr>
               <w:t>6.6</w:t>
             </w:r>
@@ -1975,8 +1971,10 @@
             <w:r>
               <w:rPr>
                 <w:rStyle w:val="Collegamentoipertestuale"/>
-              </w:rPr>
-              <w:t xml:space="preserve">Sequence Diagram </w:t>
+                <w:b/>
+                <w:bCs/>
+              </w:rPr>
+              <w:t>Sequence Diagram</w:t>
             </w:r>
             <w:r>
               <w:rPr>
@@ -1994,7 +1992,7 @@
               <w:rPr>
                 <w:webHidden/>
               </w:rPr>
-              <w:instrText xml:space="preserve"> PAGEREF _Toc138346148 \h </w:instrText>
+              <w:instrText xml:space="preserve"> PAGEREF _Toc138934246 \h </w:instrText>
             </w:r>
             <w:r>
               <w:rPr>
@@ -2036,7 +2034,7 @@
               <w14:ligatures w14:val="standardContextual"/>
             </w:rPr>
           </w:pPr>
-          <w:hyperlink w:anchor="_Toc138346149" w:history="1">
+          <w:hyperlink w:anchor="_Toc138934247" w:history="1">
             <w:r>
               <w:rPr>
                 <w:rStyle w:val="Collegamentoipertestuale"/>
@@ -2076,8 +2074,6 @@
             </w:r>
             <w:r>
               <w:rPr>
-                <w:b/>
-                <w:bCs/>
                 <w:noProof/>
                 <w:webHidden/>
               </w:rPr>
@@ -2085,25 +2081,19 @@
             </w:r>
             <w:r>
               <w:rPr>
-                <w:b/>
-                <w:bCs/>
                 <w:noProof/>
                 <w:webHidden/>
               </w:rPr>
-              <w:instrText xml:space="preserve"> PAGEREF _Toc138346149 \h </w:instrText>
-            </w:r>
-            <w:r>
-              <w:rPr>
-                <w:b/>
-                <w:bCs/>
+              <w:instrText xml:space="preserve"> PAGEREF _Toc138934247 \h </w:instrText>
+            </w:r>
+            <w:r>
+              <w:rPr>
                 <w:noProof/>
                 <w:webHidden/>
               </w:rPr>
             </w:r>
             <w:r>
               <w:rPr>
-                <w:b/>
-                <w:bCs/>
                 <w:noProof/>
                 <w:webHidden/>
               </w:rPr>
@@ -2111,17 +2101,13 @@
             </w:r>
             <w:r>
               <w:rPr>
-                <w:b/>
-                <w:bCs/>
                 <w:noProof/>
                 <w:webHidden/>
               </w:rPr>
-              <w:t>9</w:t>
-            </w:r>
-            <w:r>
-              <w:rPr>
-                <w:b/>
-                <w:bCs/>
+              <w:t>8</w:t>
+            </w:r>
+            <w:r>
+              <w:rPr>
                 <w:noProof/>
                 <w:webHidden/>
               </w:rPr>
@@ -2139,10 +2125,12 @@
               <w14:ligatures w14:val="standardContextual"/>
             </w:rPr>
           </w:pPr>
-          <w:hyperlink w:anchor="_Toc138346150" w:history="1">
+          <w:hyperlink w:anchor="_Toc138934248" w:history="1">
             <w:r>
               <w:rPr>
                 <w:rStyle w:val="Collegamentoipertestuale"/>
+                <w:b/>
+                <w:bCs/>
               </w:rPr>
               <w:t>7.1</w:t>
             </w:r>
@@ -2158,6 +2146,8 @@
             <w:r>
               <w:rPr>
                 <w:rStyle w:val="Collegamentoipertestuale"/>
+                <w:b/>
+                <w:bCs/>
               </w:rPr>
               <w:t>Design pattern utilizzati</w:t>
             </w:r>
@@ -2177,7 +2167,7 @@
               <w:rPr>
                 <w:webHidden/>
               </w:rPr>
-              <w:instrText xml:space="preserve"> PAGEREF _Toc138346150 \h </w:instrText>
+              <w:instrText xml:space="preserve"> PAGEREF _Toc138934248 \h </w:instrText>
             </w:r>
             <w:r>
               <w:rPr>
@@ -2194,7 +2184,7 @@
               <w:rPr>
                 <w:webHidden/>
               </w:rPr>
-              <w:t>9</w:t>
+              <w:t>8</w:t>
             </w:r>
             <w:r>
               <w:rPr>
@@ -2214,10 +2204,12 @@
               <w14:ligatures w14:val="standardContextual"/>
             </w:rPr>
           </w:pPr>
-          <w:hyperlink w:anchor="_Toc138346151" w:history="1">
+          <w:hyperlink w:anchor="_Toc138934249" w:history="1">
             <w:r>
               <w:rPr>
                 <w:rStyle w:val="Collegamentoipertestuale"/>
+                <w:b/>
+                <w:bCs/>
               </w:rPr>
               <w:t>7.2</w:t>
             </w:r>
@@ -2233,8 +2225,10 @@
             <w:r>
               <w:rPr>
                 <w:rStyle w:val="Collegamentoipertestuale"/>
-              </w:rPr>
-              <w:t>Complessità del software</w:t>
+                <w:b/>
+                <w:bCs/>
+              </w:rPr>
+              <w:t>Dati generali sul codice</w:t>
             </w:r>
             <w:r>
               <w:rPr>
@@ -2252,7 +2246,7 @@
               <w:rPr>
                 <w:webHidden/>
               </w:rPr>
-              <w:instrText xml:space="preserve"> PAGEREF _Toc138346151 \h </w:instrText>
+              <w:instrText xml:space="preserve"> PAGEREF _Toc138934249 \h </w:instrText>
             </w:r>
             <w:r>
               <w:rPr>
@@ -2270,6 +2264,164 @@
                 <w:webHidden/>
               </w:rPr>
               <w:t>9</w:t>
+            </w:r>
+            <w:r>
+              <w:rPr>
+                <w:webHidden/>
+              </w:rPr>
+              <w:fldChar w:fldCharType="end"/>
+            </w:r>
+          </w:hyperlink>
+        </w:p>
+        <w:p>
+          <w:pPr>
+            <w:pStyle w:val="Sommario2"/>
+            <w:rPr>
+              <w:rFonts w:asciiTheme="minorHAnsi" w:eastAsiaTheme="minorEastAsia" w:hAnsiTheme="minorHAnsi" w:cstheme="minorBidi"/>
+              <w:kern w:val="2"/>
+              <w:lang w:eastAsia="it-IT"/>
+              <w14:ligatures w14:val="standardContextual"/>
+            </w:rPr>
+          </w:pPr>
+          <w:hyperlink w:anchor="_Toc138934250" w:history="1">
+            <w:r>
+              <w:rPr>
+                <w:rStyle w:val="Collegamentoipertestuale"/>
+                <w:b/>
+                <w:bCs/>
+              </w:rPr>
+              <w:t>7.3</w:t>
+            </w:r>
+            <w:r>
+              <w:rPr>
+                <w:rFonts w:asciiTheme="minorHAnsi" w:eastAsiaTheme="minorEastAsia" w:hAnsiTheme="minorHAnsi" w:cstheme="minorBidi"/>
+                <w:kern w:val="2"/>
+                <w:lang w:eastAsia="it-IT"/>
+                <w14:ligatures w14:val="standardContextual"/>
+              </w:rPr>
+              <w:tab/>
+            </w:r>
+            <w:r>
+              <w:rPr>
+                <w:rStyle w:val="Collegamentoipertestuale"/>
+                <w:b/>
+                <w:bCs/>
+              </w:rPr>
+              <w:t>Dati relativi ai packages</w:t>
+            </w:r>
+            <w:r>
+              <w:rPr>
+                <w:webHidden/>
+              </w:rPr>
+              <w:tab/>
+            </w:r>
+            <w:r>
+              <w:rPr>
+                <w:webHidden/>
+              </w:rPr>
+              <w:fldChar w:fldCharType="begin"/>
+            </w:r>
+            <w:r>
+              <w:rPr>
+                <w:webHidden/>
+              </w:rPr>
+              <w:instrText xml:space="preserve"> PAGEREF _Toc138934250 \h </w:instrText>
+            </w:r>
+            <w:r>
+              <w:rPr>
+                <w:webHidden/>
+              </w:rPr>
+            </w:r>
+            <w:r>
+              <w:rPr>
+                <w:webHidden/>
+              </w:rPr>
+              <w:fldChar w:fldCharType="separate"/>
+            </w:r>
+            <w:r>
+              <w:rPr>
+                <w:webHidden/>
+              </w:rPr>
+              <w:t>9</w:t>
+            </w:r>
+            <w:r>
+              <w:rPr>
+                <w:webHidden/>
+              </w:rPr>
+              <w:fldChar w:fldCharType="end"/>
+            </w:r>
+          </w:hyperlink>
+        </w:p>
+        <w:p>
+          <w:pPr>
+            <w:pStyle w:val="Sommario2"/>
+            <w:rPr>
+              <w:rFonts w:asciiTheme="minorHAnsi" w:eastAsiaTheme="minorEastAsia" w:hAnsiTheme="minorHAnsi" w:cstheme="minorBidi"/>
+              <w:kern w:val="2"/>
+              <w:lang w:eastAsia="it-IT"/>
+              <w14:ligatures w14:val="standardContextual"/>
+            </w:rPr>
+          </w:pPr>
+          <w:hyperlink w:anchor="_Toc138934251" w:history="1">
+            <w:r>
+              <w:rPr>
+                <w:rStyle w:val="Collegamentoipertestuale"/>
+                <w:b/>
+                <w:bCs/>
+              </w:rPr>
+              <w:t>7.4</w:t>
+            </w:r>
+            <w:r>
+              <w:rPr>
+                <w:rFonts w:asciiTheme="minorHAnsi" w:eastAsiaTheme="minorEastAsia" w:hAnsiTheme="minorHAnsi" w:cstheme="minorBidi"/>
+                <w:kern w:val="2"/>
+                <w:lang w:eastAsia="it-IT"/>
+                <w14:ligatures w14:val="standardContextual"/>
+              </w:rPr>
+              <w:tab/>
+            </w:r>
+            <w:r>
+              <w:rPr>
+                <w:rStyle w:val="Collegamentoipertestuale"/>
+                <w:b/>
+                <w:bCs/>
+              </w:rPr>
+              <w:t>Complessità, accoppiamento e coesione</w:t>
+            </w:r>
+            <w:r>
+              <w:rPr>
+                <w:webHidden/>
+              </w:rPr>
+              <w:tab/>
+            </w:r>
+            <w:r>
+              <w:rPr>
+                <w:webHidden/>
+              </w:rPr>
+              <w:fldChar w:fldCharType="begin"/>
+            </w:r>
+            <w:r>
+              <w:rPr>
+                <w:webHidden/>
+              </w:rPr>
+              <w:instrText xml:space="preserve"> PAGEREF _Toc138934251 \h </w:instrText>
+            </w:r>
+            <w:r>
+              <w:rPr>
+                <w:webHidden/>
+              </w:rPr>
+            </w:r>
+            <w:r>
+              <w:rPr>
+                <w:webHidden/>
+              </w:rPr>
+              <w:fldChar w:fldCharType="separate"/>
+            </w:r>
+            <w:r>
+              <w:rPr>
+                <w:webHidden/>
+              </w:rPr>
+              <w:t>10</w:t>
             </w:r>
             <w:r>
               <w:rPr>
@@ -2294,7 +2446,7 @@
               <w14:ligatures w14:val="standardContextual"/>
             </w:rPr>
           </w:pPr>
-          <w:hyperlink w:anchor="_Toc138346152" w:history="1">
+          <w:hyperlink w:anchor="_Toc138934252" w:history="1">
             <w:r>
               <w:rPr>
                 <w:rStyle w:val="Collegamentoipertestuale"/>
@@ -2334,8 +2486,6 @@
             </w:r>
             <w:r>
               <w:rPr>
-                <w:b/>
-                <w:bCs/>
                 <w:noProof/>
                 <w:webHidden/>
               </w:rPr>
@@ -2343,25 +2493,19 @@
             </w:r>
             <w:r>
               <w:rPr>
-                <w:b/>
-                <w:bCs/>
                 <w:noProof/>
                 <w:webHidden/>
               </w:rPr>
-              <w:instrText xml:space="preserve"> PAGEREF _Toc138346152 \h </w:instrText>
-            </w:r>
-            <w:r>
-              <w:rPr>
-                <w:b/>
-                <w:bCs/>
+              <w:instrText xml:space="preserve"> PAGEREF _Toc138934252 \h </w:instrText>
+            </w:r>
+            <w:r>
+              <w:rPr>
                 <w:noProof/>
                 <w:webHidden/>
               </w:rPr>
             </w:r>
             <w:r>
               <w:rPr>
-                <w:b/>
-                <w:bCs/>
                 <w:noProof/>
                 <w:webHidden/>
               </w:rPr>
@@ -2369,17 +2513,13 @@
             </w:r>
             <w:r>
               <w:rPr>
-                <w:b/>
-                <w:bCs/>
                 <w:noProof/>
                 <w:webHidden/>
               </w:rPr>
-              <w:t>9</w:t>
-            </w:r>
-            <w:r>
-              <w:rPr>
-                <w:b/>
-                <w:bCs/>
+              <w:t>10</w:t>
+            </w:r>
+            <w:r>
+              <w:rPr>
                 <w:noProof/>
                 <w:webHidden/>
               </w:rPr>
@@ -2448,7 +2588,7 @@
           <w:szCs w:val="28"/>
         </w:rPr>
       </w:pPr>
-      <w:bookmarkStart w:id="0" w:name="_Toc138346126"/>
+      <w:bookmarkStart w:id="0" w:name="_Toc138934224"/>
       <w:r>
         <w:rPr>
           <w:rFonts w:ascii="Times New Roman" w:hAnsi="Times New Roman" w:cs="Times New Roman"/>
@@ -2457,7 +2597,6 @@
           <w:sz w:val="28"/>
           <w:szCs w:val="28"/>
         </w:rPr>
-        <w:lastRenderedPageBreak/>
         <w:t>Ingegneria dei Requisiti</w:t>
       </w:r>
       <w:bookmarkEnd w:id="0"/>
@@ -2479,7 +2618,7 @@
           <w:szCs w:val="24"/>
         </w:rPr>
       </w:pPr>
-      <w:bookmarkStart w:id="1" w:name="_Toc138346127"/>
+      <w:bookmarkStart w:id="1" w:name="_Toc138934225"/>
       <w:r>
         <w:rPr>
           <w:rFonts w:ascii="Times New Roman" w:hAnsi="Times New Roman" w:cs="Times New Roman"/>
@@ -2583,7 +2722,7 @@
           <w:szCs w:val="24"/>
         </w:rPr>
       </w:pPr>
-      <w:bookmarkStart w:id="2" w:name="_Toc138346128"/>
+      <w:bookmarkStart w:id="2" w:name="_Toc138934226"/>
       <w:r>
         <w:rPr>
           <w:rFonts w:ascii="Times New Roman" w:hAnsi="Times New Roman" w:cs="Times New Roman"/>
@@ -2654,7 +2793,7 @@
           <w:szCs w:val="24"/>
         </w:rPr>
       </w:pPr>
-      <w:bookmarkStart w:id="3" w:name="_Toc138346129"/>
+      <w:bookmarkStart w:id="3" w:name="_Toc138934227"/>
       <w:r>
         <w:rPr>
           <w:rFonts w:ascii="Times New Roman" w:hAnsi="Times New Roman" w:cs="Times New Roman"/>
@@ -2919,7 +3058,7 @@
           <w:szCs w:val="24"/>
         </w:rPr>
       </w:pPr>
-      <w:bookmarkStart w:id="4" w:name="_Toc138346130"/>
+      <w:bookmarkStart w:id="4" w:name="_Toc138934228"/>
       <w:r>
         <w:rPr>
           <w:rFonts w:ascii="Times New Roman" w:hAnsi="Times New Roman" w:cs="Times New Roman"/>
@@ -2988,6 +3127,7 @@
         <w:rPr>
           <w:rFonts w:ascii="Times New Roman" w:hAnsi="Times New Roman" w:cs="Times New Roman"/>
         </w:rPr>
+        <w:lastRenderedPageBreak/>
         <w:t>Simulare la creazione di un noleggio (utente non registrato)</w:t>
       </w:r>
     </w:p>
@@ -3051,7 +3191,7 @@
           <w:szCs w:val="24"/>
         </w:rPr>
       </w:pPr>
-      <w:bookmarkStart w:id="5" w:name="_Toc138346131"/>
+      <w:bookmarkStart w:id="5" w:name="_Toc138934229"/>
       <w:r>
         <w:rPr>
           <w:rFonts w:ascii="Times New Roman" w:hAnsi="Times New Roman" w:cs="Times New Roman"/>
@@ -3241,7 +3381,7 @@
           <w:szCs w:val="28"/>
         </w:rPr>
       </w:pPr>
-      <w:bookmarkStart w:id="6" w:name="_Toc138346132"/>
+      <w:bookmarkStart w:id="6" w:name="_Toc138934230"/>
       <w:r>
         <w:rPr>
           <w:rFonts w:ascii="Times New Roman" w:hAnsi="Times New Roman" w:cs="Times New Roman"/>
@@ -3282,7 +3422,7 @@
           <w:szCs w:val="24"/>
         </w:rPr>
       </w:pPr>
-      <w:bookmarkStart w:id="7" w:name="_Toc138346133"/>
+      <w:bookmarkStart w:id="7" w:name="_Toc138934231"/>
       <w:r>
         <w:rPr>
           <w:rFonts w:ascii="Times New Roman" w:hAnsi="Times New Roman" w:cs="Times New Roman"/>
@@ -3401,7 +3541,7 @@
           <w:rFonts w:ascii="Times New Roman" w:hAnsi="Times New Roman" w:cs="Times New Roman"/>
         </w:rPr>
       </w:pPr>
-      <w:bookmarkStart w:id="8" w:name="_Toc138346134"/>
+      <w:bookmarkStart w:id="8" w:name="_Toc138934232"/>
       <w:r>
         <w:rPr>
           <w:rFonts w:ascii="Times New Roman" w:hAnsi="Times New Roman" w:cs="Times New Roman"/>
@@ -3624,7 +3764,7 @@
           <w:szCs w:val="28"/>
         </w:rPr>
       </w:pPr>
-      <w:bookmarkStart w:id="9" w:name="_Toc138346135"/>
+      <w:bookmarkStart w:id="9" w:name="_Toc138934233"/>
       <w:r>
         <w:rPr>
           <w:rFonts w:ascii="Times New Roman" w:hAnsi="Times New Roman" w:cs="Times New Roman"/>
@@ -3633,7 +3773,6 @@
           <w:sz w:val="28"/>
           <w:szCs w:val="28"/>
         </w:rPr>
-        <w:lastRenderedPageBreak/>
         <w:t xml:space="preserve">Organizzazione </w:t>
       </w:r>
       <w:proofErr w:type="gramStart"/>
@@ -3677,7 +3816,7 @@
           <w:szCs w:val="24"/>
         </w:rPr>
       </w:pPr>
-      <w:bookmarkStart w:id="10" w:name="_Toc138346136"/>
+      <w:bookmarkStart w:id="10" w:name="_Toc138934234"/>
       <w:r>
         <w:rPr>
           <w:rFonts w:ascii="Times New Roman" w:hAnsi="Times New Roman" w:cs="Times New Roman"/>
@@ -3884,7 +4023,7 @@
           <w:szCs w:val="24"/>
         </w:rPr>
       </w:pPr>
-      <w:bookmarkStart w:id="11" w:name="_Toc138346137"/>
+      <w:bookmarkStart w:id="11" w:name="_Toc138934235"/>
       <w:r>
         <w:rPr>
           <w:rFonts w:ascii="Times New Roman" w:hAnsi="Times New Roman" w:cs="Times New Roman"/>
@@ -3985,7 +4124,7 @@
           <w:szCs w:val="24"/>
         </w:rPr>
       </w:pPr>
-      <w:bookmarkStart w:id="12" w:name="_Toc138346138"/>
+      <w:bookmarkStart w:id="12" w:name="_Toc138934236"/>
       <w:r>
         <w:rPr>
           <w:rFonts w:ascii="Times New Roman" w:hAnsi="Times New Roman" w:cs="Times New Roman"/>
@@ -4115,7 +4254,7 @@
           <w:szCs w:val="24"/>
         </w:rPr>
       </w:pPr>
-      <w:bookmarkStart w:id="13" w:name="_Toc138346139"/>
+      <w:bookmarkStart w:id="13" w:name="_Toc138934237"/>
       <w:proofErr w:type="spellStart"/>
       <w:r>
         <w:rPr>
@@ -4379,7 +4518,7 @@
           <w:szCs w:val="28"/>
         </w:rPr>
       </w:pPr>
-      <w:bookmarkStart w:id="14" w:name="_Toc138346140"/>
+      <w:bookmarkStart w:id="14" w:name="_Toc138934238"/>
       <w:r>
         <w:rPr>
           <w:rFonts w:ascii="Times New Roman" w:hAnsi="Times New Roman" w:cs="Times New Roman"/>
@@ -4388,7 +4527,6 @@
           <w:sz w:val="28"/>
           <w:szCs w:val="28"/>
         </w:rPr>
-        <w:lastRenderedPageBreak/>
         <w:t>Architettura del software</w:t>
       </w:r>
       <w:bookmarkEnd w:id="14"/>
@@ -4635,17 +4773,6 @@
           <w:szCs w:val="28"/>
         </w:rPr>
       </w:pPr>
-    </w:p>
-    <w:p>
-      <w:pPr>
-        <w:rPr>
-          <w:rFonts w:ascii="Times New Roman" w:hAnsi="Times New Roman" w:cs="Times New Roman"/>
-          <w:b/>
-          <w:bCs/>
-          <w:sz w:val="28"/>
-          <w:szCs w:val="28"/>
-        </w:rPr>
-      </w:pPr>
       <w:r>
         <w:rPr>
           <w:rFonts w:ascii="Times New Roman" w:hAnsi="Times New Roman" w:cs="Times New Roman"/>
@@ -4656,13 +4783,13 @@
           <w:szCs w:val="28"/>
         </w:rPr>
         <w:drawing>
-          <wp:anchor distT="0" distB="0" distL="114300" distR="114300" simplePos="0" relativeHeight="251661312" behindDoc="0" locked="0" layoutInCell="1" allowOverlap="1" wp14:anchorId="1FEC88DB" wp14:editId="5A9CD769">
+          <wp:anchor distT="0" distB="0" distL="114300" distR="114300" simplePos="0" relativeHeight="251661312" behindDoc="0" locked="0" layoutInCell="1" allowOverlap="1" wp14:anchorId="1FEC88DB" wp14:editId="4213170D">
             <wp:simplePos x="0" y="0"/>
-            <wp:positionH relativeFrom="column">
-              <wp:posOffset>1973580</wp:posOffset>
+            <wp:positionH relativeFrom="margin">
+              <wp:align>center</wp:align>
             </wp:positionH>
             <wp:positionV relativeFrom="paragraph">
-              <wp:posOffset>225829</wp:posOffset>
+              <wp:posOffset>318770</wp:posOffset>
             </wp:positionV>
             <wp:extent cx="1681091" cy="1838693"/>
             <wp:effectExtent l="0" t="0" r="0" b="9525"/>
@@ -4736,6 +4863,17 @@
     </w:p>
     <w:p>
       <w:pPr>
+        <w:rPr>
+          <w:rFonts w:ascii="Times New Roman" w:hAnsi="Times New Roman" w:cs="Times New Roman"/>
+          <w:b/>
+          <w:bCs/>
+          <w:sz w:val="28"/>
+          <w:szCs w:val="28"/>
+        </w:rPr>
+      </w:pPr>
+    </w:p>
+    <w:p>
+      <w:pPr>
         <w:pStyle w:val="Paragrafoelenco"/>
         <w:numPr>
           <w:ilvl w:val="0"/>
@@ -4751,7 +4889,7 @@
           <w:szCs w:val="28"/>
         </w:rPr>
       </w:pPr>
-      <w:bookmarkStart w:id="15" w:name="_Toc138346141"/>
+      <w:bookmarkStart w:id="15" w:name="_Toc138934239"/>
       <w:r>
         <w:rPr>
           <w:rFonts w:ascii="Times New Roman" w:hAnsi="Times New Roman" w:cs="Times New Roman"/>
@@ -5018,6 +5156,24 @@
           <w:rFonts w:ascii="Times New Roman" w:hAnsi="Times New Roman" w:cs="Times New Roman"/>
         </w:rPr>
       </w:pPr>
+      <w:r>
+        <w:rPr>
+          <w:rFonts w:ascii="Times New Roman" w:hAnsi="Times New Roman" w:cs="Times New Roman"/>
+        </w:rPr>
+        <w:br/>
+      </w:r>
+      <w:r>
+        <w:rPr>
+          <w:rFonts w:ascii="Times New Roman" w:hAnsi="Times New Roman" w:cs="Times New Roman"/>
+        </w:rPr>
+        <w:br/>
+      </w:r>
+      <w:r>
+        <w:rPr>
+          <w:rFonts w:ascii="Times New Roman" w:hAnsi="Times New Roman" w:cs="Times New Roman"/>
+        </w:rPr>
+        <w:br/>
+      </w:r>
     </w:p>
     <w:p>
       <w:pPr>
@@ -5036,7 +5192,7 @@
           <w:szCs w:val="28"/>
         </w:rPr>
       </w:pPr>
-      <w:bookmarkStart w:id="16" w:name="_Toc138346142"/>
+      <w:bookmarkStart w:id="16" w:name="_Toc138934240"/>
       <w:r>
         <w:rPr>
           <w:rFonts w:ascii="Times New Roman" w:hAnsi="Times New Roman" w:cs="Times New Roman"/>
@@ -5045,6 +5201,7 @@
           <w:sz w:val="28"/>
           <w:szCs w:val="28"/>
         </w:rPr>
+        <w:lastRenderedPageBreak/>
         <w:t>Modellazione – UML</w:t>
       </w:r>
       <w:bookmarkEnd w:id="16"/>
@@ -5066,7 +5223,7 @@
           <w:szCs w:val="24"/>
         </w:rPr>
       </w:pPr>
-      <w:bookmarkStart w:id="17" w:name="_Toc138346143"/>
+      <w:bookmarkStart w:id="17" w:name="_Toc138934241"/>
       <w:r>
         <w:rPr>
           <w:rFonts w:ascii="Times New Roman" w:hAnsi="Times New Roman" w:cs="Times New Roman"/>
@@ -5159,6 +5316,12 @@
           <w:rFonts w:ascii="Times New Roman" w:hAnsi="Times New Roman" w:cs="Times New Roman"/>
         </w:rPr>
         <w:t>Qui di seguito verranno riportate le illustrazioni dei vari diagrammi UML.</w:t>
+      </w:r>
+      <w:r>
+        <w:rPr>
+          <w:rFonts w:ascii="Times New Roman" w:hAnsi="Times New Roman" w:cs="Times New Roman"/>
+        </w:rPr>
+        <w:br/>
       </w:r>
     </w:p>
     <w:p>
@@ -5178,69 +5341,24 @@
           <w:szCs w:val="24"/>
         </w:rPr>
       </w:pPr>
-      <w:bookmarkStart w:id="18" w:name="_Toc138346144"/>
-      <w:r>
-        <w:rPr>
-          <w:rFonts w:ascii="Times New Roman" w:hAnsi="Times New Roman" w:cs="Times New Roman"/>
-          <w:b/>
-          <w:bCs/>
-          <w:color w:val="000000" w:themeColor="text1"/>
-          <w:sz w:val="24"/>
-          <w:szCs w:val="24"/>
-        </w:rPr>
-        <w:lastRenderedPageBreak/>
-        <w:t xml:space="preserve">Use Case </w:t>
-      </w:r>
-      <w:proofErr w:type="spellStart"/>
-      <w:r>
-        <w:rPr>
-          <w:rFonts w:ascii="Times New Roman" w:hAnsi="Times New Roman" w:cs="Times New Roman"/>
-          <w:b/>
-          <w:bCs/>
-          <w:color w:val="000000" w:themeColor="text1"/>
-          <w:sz w:val="24"/>
-          <w:szCs w:val="24"/>
-        </w:rPr>
-        <w:t>Diagram</w:t>
-      </w:r>
-      <w:bookmarkEnd w:id="18"/>
-      <w:proofErr w:type="spellEnd"/>
-    </w:p>
-    <w:p>
-      <w:pPr>
-        <w:rPr>
-          <w:rFonts w:ascii="Times New Roman" w:hAnsi="Times New Roman" w:cs="Times New Roman"/>
-          <w:b/>
-          <w:bCs/>
-          <w:sz w:val="24"/>
-          <w:szCs w:val="24"/>
-        </w:rPr>
-      </w:pPr>
-    </w:p>
-    <w:p>
-      <w:pPr>
-        <w:rPr>
-          <w:rFonts w:ascii="Times New Roman" w:hAnsi="Times New Roman" w:cs="Times New Roman"/>
-          <w:b/>
-          <w:bCs/>
-          <w:sz w:val="24"/>
-          <w:szCs w:val="24"/>
-        </w:rPr>
-      </w:pPr>
-      <w:r>
-        <w:rPr>
-          <w:rFonts w:ascii="Times New Roman" w:hAnsi="Times New Roman" w:cs="Times New Roman"/>
-          <w:b/>
-          <w:bCs/>
+      <w:bookmarkStart w:id="18" w:name="_Toc138934242"/>
+      <w:r>
+        <w:rPr>
           <w:noProof/>
-          <w:sz w:val="24"/>
-          <w:szCs w:val="24"/>
         </w:rPr>
         <w:drawing>
-          <wp:inline distT="0" distB="0" distL="0" distR="0" wp14:anchorId="4AFAA681" wp14:editId="6FA35FB6">
-            <wp:extent cx="6149340" cy="3772535"/>
-            <wp:effectExtent l="0" t="0" r="3810" b="0"/>
-            <wp:docPr id="1097133021" name="Immagine 2" descr="Immagine che contiene testo, diagramma, linea, Parallelo&#10;&#10;Descrizione generata automaticamente"/>
+          <wp:anchor distT="0" distB="0" distL="114300" distR="114300" simplePos="0" relativeHeight="251665408" behindDoc="0" locked="0" layoutInCell="1" allowOverlap="1" wp14:anchorId="4AFAA681" wp14:editId="39DCE47B">
+            <wp:simplePos x="0" y="0"/>
+            <wp:positionH relativeFrom="margin">
+              <wp:align>center</wp:align>
+            </wp:positionH>
+            <wp:positionV relativeFrom="paragraph">
+              <wp:posOffset>483870</wp:posOffset>
+            </wp:positionV>
+            <wp:extent cx="4517390" cy="2941320"/>
+            <wp:effectExtent l="0" t="0" r="0" b="0"/>
+            <wp:wrapTopAndBottom/>
+            <wp:docPr id="1097133021" name="Immagine 2"/>
             <wp:cNvGraphicFramePr>
               <a:graphicFrameLocks xmlns:a="http://schemas.openxmlformats.org/drawingml/2006/main" noChangeAspect="1"/>
             </wp:cNvGraphicFramePr>
@@ -5248,11 +5366,11 @@
               <a:graphicData uri="http://schemas.openxmlformats.org/drawingml/2006/picture">
                 <pic:pic xmlns:pic="http://schemas.openxmlformats.org/drawingml/2006/picture">
                   <pic:nvPicPr>
-                    <pic:cNvPr id="1097133021" name="Immagine 2" descr="Immagine che contiene testo, diagramma, linea, Parallelo&#10;&#10;Descrizione generata automaticamente"/>
+                    <pic:cNvPr id="1097133021" name="Immagine 2"/>
                     <pic:cNvPicPr/>
                   </pic:nvPicPr>
                   <pic:blipFill>
-                    <a:blip r:embed="rId9">
+                    <a:blip r:embed="rId9" cstate="print">
                       <a:extLst>
                         <a:ext uri="{28A0092B-C50C-407E-A947-70E740481C1C}">
                           <a14:useLocalDpi xmlns:a14="http://schemas.microsoft.com/office/drawing/2010/main" val="0"/>
@@ -5266,96 +5384,7 @@
                   <pic:spPr>
                     <a:xfrm>
                       <a:off x="0" y="0"/>
-                      <a:ext cx="6149340" cy="3772535"/>
-                    </a:xfrm>
-                    <a:prstGeom prst="rect">
-                      <a:avLst/>
-                    </a:prstGeom>
-                  </pic:spPr>
-                </pic:pic>
-              </a:graphicData>
-            </a:graphic>
-          </wp:inline>
-        </w:drawing>
-      </w:r>
-    </w:p>
-    <w:p>
-      <w:pPr>
-        <w:rPr>
-          <w:rFonts w:ascii="Times New Roman" w:hAnsi="Times New Roman" w:cs="Times New Roman"/>
-          <w:b/>
-          <w:bCs/>
-          <w:sz w:val="24"/>
-          <w:szCs w:val="24"/>
-        </w:rPr>
-      </w:pPr>
-    </w:p>
-    <w:p>
-      <w:pPr>
-        <w:pStyle w:val="Titolo2"/>
-        <w:numPr>
-          <w:ilvl w:val="1"/>
-          <w:numId w:val="58"/>
-        </w:numPr>
-        <w:ind w:left="709" w:hanging="425"/>
-        <w:rPr>
-          <w:rFonts w:ascii="Times New Roman" w:hAnsi="Times New Roman" w:cs="Times New Roman"/>
-          <w:b/>
-          <w:bCs/>
-          <w:sz w:val="24"/>
-          <w:szCs w:val="24"/>
-        </w:rPr>
-      </w:pPr>
-      <w:bookmarkStart w:id="19" w:name="_Toc138346145"/>
-      <w:r>
-        <w:rPr>
-          <w:rFonts w:ascii="Times New Roman" w:hAnsi="Times New Roman" w:cs="Times New Roman"/>
-          <w:b/>
-          <w:bCs/>
-          <w:noProof/>
-          <w:color w:val="000000" w:themeColor="text1"/>
-          <w:sz w:val="24"/>
-          <w:szCs w:val="24"/>
-        </w:rPr>
-        <w:drawing>
-          <wp:anchor distT="0" distB="0" distL="114300" distR="114300" simplePos="0" relativeHeight="251658240" behindDoc="0" locked="0" layoutInCell="1" allowOverlap="1" wp14:anchorId="7E77AE42" wp14:editId="037381B5">
-            <wp:simplePos x="0" y="0"/>
-            <wp:positionH relativeFrom="margin">
-              <wp:align>center</wp:align>
-            </wp:positionH>
-            <wp:positionV relativeFrom="paragraph">
-              <wp:posOffset>368588</wp:posOffset>
-            </wp:positionV>
-            <wp:extent cx="6120130" cy="3767455"/>
-            <wp:effectExtent l="0" t="0" r="0" b="0"/>
-            <wp:wrapTopAndBottom/>
-            <wp:docPr id="241668115" name="Immagine 3" descr="Immagine che contiene testo, schermata, bianco e nero, Rettangolo&#10;&#10;Descrizione generata automaticamente"/>
-            <wp:cNvGraphicFramePr>
-              <a:graphicFrameLocks xmlns:a="http://schemas.openxmlformats.org/drawingml/2006/main" noChangeAspect="1"/>
-            </wp:cNvGraphicFramePr>
-            <a:graphic xmlns:a="http://schemas.openxmlformats.org/drawingml/2006/main">
-              <a:graphicData uri="http://schemas.openxmlformats.org/drawingml/2006/picture">
-                <pic:pic xmlns:pic="http://schemas.openxmlformats.org/drawingml/2006/picture">
-                  <pic:nvPicPr>
-                    <pic:cNvPr id="241668115" name="Immagine 3" descr="Immagine che contiene testo, schermata, bianco e nero, Rettangolo&#10;&#10;Descrizione generata automaticamente"/>
-                    <pic:cNvPicPr/>
-                  </pic:nvPicPr>
-                  <pic:blipFill>
-                    <a:blip r:embed="rId10">
-                      <a:extLst>
-                        <a:ext uri="{28A0092B-C50C-407E-A947-70E740481C1C}">
-                          <a14:useLocalDpi xmlns:a14="http://schemas.microsoft.com/office/drawing/2010/main" val="0"/>
-                        </a:ext>
-                      </a:extLst>
-                    </a:blip>
-                    <a:stretch>
-                      <a:fillRect/>
-                    </a:stretch>
-                  </pic:blipFill>
-                  <pic:spPr>
-                    <a:xfrm>
-                      <a:off x="0" y="0"/>
-                      <a:ext cx="6120130" cy="3767455"/>
+                      <a:ext cx="4517390" cy="2941320"/>
                     </a:xfrm>
                     <a:prstGeom prst="rect">
                       <a:avLst/>
@@ -5382,7 +5411,7 @@
           <w:sz w:val="24"/>
           <w:szCs w:val="24"/>
         </w:rPr>
-        <w:t xml:space="preserve">Class </w:t>
+        <w:t xml:space="preserve">Use Case </w:t>
       </w:r>
       <w:proofErr w:type="spellStart"/>
       <w:r>
@@ -5396,38 +5425,50 @@
         </w:rPr>
         <w:t>Diagram</w:t>
       </w:r>
-      <w:bookmarkEnd w:id="19"/>
       <w:proofErr w:type="spellEnd"/>
       <w:r>
         <w:rPr>
           <w:rFonts w:ascii="Times New Roman" w:hAnsi="Times New Roman" w:cs="Times New Roman"/>
           <w:b/>
           <w:bCs/>
+          <w:color w:val="000000" w:themeColor="text1"/>
           <w:sz w:val="24"/>
           <w:szCs w:val="24"/>
         </w:rPr>
         <w:br/>
       </w:r>
+      <w:r>
+        <w:rPr>
+          <w:rFonts w:ascii="Times New Roman" w:hAnsi="Times New Roman" w:cs="Times New Roman"/>
+          <w:b/>
+          <w:bCs/>
+          <w:color w:val="000000" w:themeColor="text1"/>
+          <w:sz w:val="24"/>
+          <w:szCs w:val="24"/>
+        </w:rPr>
+        <w:br/>
+      </w:r>
+      <w:r>
+        <w:rPr>
+          <w:rFonts w:ascii="Times New Roman" w:hAnsi="Times New Roman" w:cs="Times New Roman"/>
+          <w:b/>
+          <w:bCs/>
+          <w:color w:val="000000" w:themeColor="text1"/>
+          <w:sz w:val="24"/>
+          <w:szCs w:val="24"/>
+        </w:rPr>
+        <w:br/>
+      </w:r>
+      <w:bookmarkEnd w:id="18"/>
     </w:p>
     <w:p>
       <w:pPr>
-        <w:rPr>
-          <w:b/>
-          <w:bCs/>
-          <w:sz w:val="28"/>
-          <w:szCs w:val="28"/>
-        </w:rPr>
-      </w:pPr>
-    </w:p>
-    <w:p>
-      <w:pPr>
-        <w:pStyle w:val="Paragrafoelenco"/>
+        <w:pStyle w:val="Titolo2"/>
         <w:numPr>
           <w:ilvl w:val="1"/>
           <w:numId w:val="58"/>
         </w:numPr>
         <w:ind w:left="709" w:hanging="425"/>
-        <w:outlineLvl w:val="1"/>
         <w:rPr>
           <w:rFonts w:ascii="Times New Roman" w:hAnsi="Times New Roman" w:cs="Times New Roman"/>
           <w:b/>
@@ -5436,25 +5477,30 @@
           <w:szCs w:val="24"/>
         </w:rPr>
       </w:pPr>
-      <w:bookmarkStart w:id="20" w:name="_Toc138346146"/>
-      <w:r>
-        <w:rPr>
+      <w:bookmarkStart w:id="19" w:name="_Toc138934243"/>
+      <w:r>
+        <w:rPr>
+          <w:rFonts w:ascii="Times New Roman" w:hAnsi="Times New Roman" w:cs="Times New Roman"/>
+          <w:b/>
+          <w:bCs/>
           <w:noProof/>
-        </w:rPr>
-        <w:lastRenderedPageBreak/>
+          <w:color w:val="000000" w:themeColor="text1"/>
+          <w:sz w:val="24"/>
+          <w:szCs w:val="24"/>
+        </w:rPr>
         <w:drawing>
-          <wp:anchor distT="0" distB="0" distL="114300" distR="114300" simplePos="0" relativeHeight="251659264" behindDoc="0" locked="0" layoutInCell="1" allowOverlap="1" wp14:anchorId="43B36836" wp14:editId="32C1B4FF">
+          <wp:anchor distT="0" distB="0" distL="114300" distR="114300" simplePos="0" relativeHeight="251658240" behindDoc="0" locked="0" layoutInCell="1" allowOverlap="1" wp14:anchorId="7E77AE42" wp14:editId="1B96CBDD">
             <wp:simplePos x="0" y="0"/>
             <wp:positionH relativeFrom="margin">
-              <wp:posOffset>-194137</wp:posOffset>
+              <wp:align>center</wp:align>
             </wp:positionH>
             <wp:positionV relativeFrom="paragraph">
-              <wp:posOffset>398665</wp:posOffset>
+              <wp:posOffset>520700</wp:posOffset>
             </wp:positionV>
-            <wp:extent cx="6698615" cy="1904365"/>
-            <wp:effectExtent l="0" t="0" r="6985" b="635"/>
+            <wp:extent cx="4952365" cy="3048000"/>
+            <wp:effectExtent l="0" t="0" r="635" b="0"/>
             <wp:wrapTopAndBottom/>
-            <wp:docPr id="1382022604" name="Immagine 4" descr="Immagine che contiene modello, schermata, tessuto, nero&#10;&#10;Descrizione generata automaticamente"/>
+            <wp:docPr id="241668115" name="Immagine 3" descr="Immagine che contiene testo, schermata, bianco e nero, Rettangolo&#10;&#10;Descrizione generata automaticamente"/>
             <wp:cNvGraphicFramePr>
               <a:graphicFrameLocks xmlns:a="http://schemas.openxmlformats.org/drawingml/2006/main" noChangeAspect="1"/>
             </wp:cNvGraphicFramePr>
@@ -5462,12 +5508,11 @@
               <a:graphicData uri="http://schemas.openxmlformats.org/drawingml/2006/picture">
                 <pic:pic xmlns:pic="http://schemas.openxmlformats.org/drawingml/2006/picture">
                   <pic:nvPicPr>
-                    <pic:cNvPr id="1382022604" name="Immagine 4" descr="Immagine che contiene modello, schermata, tessuto, nero&#10;&#10;Descrizione generata automaticamente"/>
+                    <pic:cNvPr id="241668115" name="Immagine 3" descr="Immagine che contiene testo, schermata, bianco e nero, Rettangolo&#10;&#10;Descrizione generata automaticamente"/>
                     <pic:cNvPicPr/>
                   </pic:nvPicPr>
                   <pic:blipFill>
-                    <a:blip r:embed="rId11" cstate="print">
-                      <a:alphaModFix/>
+                    <a:blip r:embed="rId10" cstate="print">
                       <a:extLst>
                         <a:ext uri="{28A0092B-C50C-407E-A947-70E740481C1C}">
                           <a14:useLocalDpi xmlns:a14="http://schemas.microsoft.com/office/drawing/2010/main" val="0"/>
@@ -5481,7 +5526,7 @@
                   <pic:spPr>
                     <a:xfrm>
                       <a:off x="0" y="0"/>
-                      <a:ext cx="6698615" cy="1904365"/>
+                      <a:ext cx="4952365" cy="3048000"/>
                     </a:xfrm>
                     <a:prstGeom prst="rect">
                       <a:avLst/>
@@ -5504,12 +5549,26 @@
           <w:rFonts w:ascii="Times New Roman" w:hAnsi="Times New Roman" w:cs="Times New Roman"/>
           <w:b/>
           <w:bCs/>
+          <w:color w:val="000000" w:themeColor="text1"/>
           <w:sz w:val="24"/>
           <w:szCs w:val="24"/>
         </w:rPr>
-        <w:t xml:space="preserve">Activity </w:t>
+        <w:t xml:space="preserve">Class </w:t>
       </w:r>
       <w:proofErr w:type="spellStart"/>
+      <w:r>
+        <w:rPr>
+          <w:rFonts w:ascii="Times New Roman" w:hAnsi="Times New Roman" w:cs="Times New Roman"/>
+          <w:b/>
+          <w:bCs/>
+          <w:color w:val="000000" w:themeColor="text1"/>
+          <w:sz w:val="24"/>
+          <w:szCs w:val="24"/>
+        </w:rPr>
+        <w:t>Diagram</w:t>
+      </w:r>
+      <w:bookmarkEnd w:id="19"/>
+      <w:proofErr w:type="spellEnd"/>
       <w:r>
         <w:rPr>
           <w:rFonts w:ascii="Times New Roman" w:hAnsi="Times New Roman" w:cs="Times New Roman"/>
@@ -5518,29 +5577,16 @@
           <w:sz w:val="24"/>
           <w:szCs w:val="24"/>
         </w:rPr>
-        <w:t>Diagram</w:t>
-      </w:r>
-      <w:bookmarkEnd w:id="20"/>
-      <w:proofErr w:type="spellEnd"/>
-      <w:r>
-        <w:rPr>
-          <w:rFonts w:ascii="Times New Roman" w:hAnsi="Times New Roman" w:cs="Times New Roman"/>
+        <w:br/>
+      </w:r>
+    </w:p>
+    <w:p>
+      <w:pPr>
+        <w:rPr>
           <w:b/>
           <w:bCs/>
-          <w:sz w:val="24"/>
-          <w:szCs w:val="24"/>
-        </w:rPr>
-        <w:br/>
-      </w:r>
-    </w:p>
-    <w:p>
-      <w:pPr>
-        <w:rPr>
-          <w:rFonts w:ascii="Times New Roman" w:hAnsi="Times New Roman" w:cs="Times New Roman"/>
-          <w:b/>
-          <w:bCs/>
-          <w:sz w:val="24"/>
-          <w:szCs w:val="24"/>
+          <w:sz w:val="28"/>
+          <w:szCs w:val="28"/>
         </w:rPr>
       </w:pPr>
     </w:p>
@@ -5561,24 +5607,25 @@
           <w:szCs w:val="24"/>
         </w:rPr>
       </w:pPr>
-      <w:bookmarkStart w:id="21" w:name="_Toc138346147"/>
+      <w:bookmarkStart w:id="20" w:name="_Toc138934244"/>
       <w:r>
         <w:rPr>
           <w:noProof/>
         </w:rPr>
+        <w:lastRenderedPageBreak/>
         <w:drawing>
-          <wp:anchor distT="0" distB="0" distL="114300" distR="114300" simplePos="0" relativeHeight="251660288" behindDoc="0" locked="0" layoutInCell="1" allowOverlap="1" wp14:anchorId="08E38B20" wp14:editId="2CE7E0D0">
+          <wp:anchor distT="0" distB="0" distL="114300" distR="114300" simplePos="0" relativeHeight="251659264" behindDoc="0" locked="0" layoutInCell="1" allowOverlap="1" wp14:anchorId="43B36836" wp14:editId="06E8A611">
             <wp:simplePos x="0" y="0"/>
             <wp:positionH relativeFrom="margin">
-              <wp:posOffset>-270163</wp:posOffset>
+              <wp:align>center</wp:align>
             </wp:positionH>
             <wp:positionV relativeFrom="paragraph">
-              <wp:posOffset>444616</wp:posOffset>
+              <wp:posOffset>483870</wp:posOffset>
             </wp:positionV>
-            <wp:extent cx="6725920" cy="1517015"/>
+            <wp:extent cx="5029200" cy="2393315"/>
             <wp:effectExtent l="0" t="0" r="0" b="6985"/>
             <wp:wrapTopAndBottom/>
-            <wp:docPr id="69182873" name="Immagine 5" descr="Immagine che contiene diagramma, testo, linea, bianco&#10;&#10;Descrizione generata automaticamente"/>
+            <wp:docPr id="1382022604" name="Immagine 4"/>
             <wp:cNvGraphicFramePr>
               <a:graphicFrameLocks xmlns:a="http://schemas.openxmlformats.org/drawingml/2006/main" noChangeAspect="1"/>
             </wp:cNvGraphicFramePr>
@@ -5586,11 +5633,11 @@
               <a:graphicData uri="http://schemas.openxmlformats.org/drawingml/2006/picture">
                 <pic:pic xmlns:pic="http://schemas.openxmlformats.org/drawingml/2006/picture">
                   <pic:nvPicPr>
-                    <pic:cNvPr id="69182873" name="Immagine 5" descr="Immagine che contiene diagramma, testo, linea, bianco&#10;&#10;Descrizione generata automaticamente"/>
+                    <pic:cNvPr id="1382022604" name="Immagine 4"/>
                     <pic:cNvPicPr/>
                   </pic:nvPicPr>
                   <pic:blipFill>
-                    <a:blip r:embed="rId12">
+                    <a:blip r:embed="rId11" cstate="print">
                       <a:extLst>
                         <a:ext uri="{28A0092B-C50C-407E-A947-70E740481C1C}">
                           <a14:useLocalDpi xmlns:a14="http://schemas.microsoft.com/office/drawing/2010/main" val="0"/>
@@ -5604,7 +5651,7 @@
                   <pic:spPr>
                     <a:xfrm>
                       <a:off x="0" y="0"/>
-                      <a:ext cx="6725920" cy="1517015"/>
+                      <a:ext cx="5029200" cy="2393315"/>
                     </a:xfrm>
                     <a:prstGeom prst="rect">
                       <a:avLst/>
@@ -5630,7 +5677,7 @@
           <w:sz w:val="24"/>
           <w:szCs w:val="24"/>
         </w:rPr>
-        <w:t xml:space="preserve">State Machine </w:t>
+        <w:t xml:space="preserve">Activity </w:t>
       </w:r>
       <w:proofErr w:type="spellStart"/>
       <w:r>
@@ -5643,7 +5690,7 @@
         </w:rPr>
         <w:t>Diagram</w:t>
       </w:r>
-      <w:bookmarkEnd w:id="21"/>
+      <w:bookmarkEnd w:id="20"/>
       <w:proofErr w:type="spellEnd"/>
       <w:r>
         <w:rPr>
@@ -5658,7 +5705,6 @@
     </w:p>
     <w:p>
       <w:pPr>
-        <w:pStyle w:val="Paragrafoelenco"/>
         <w:rPr>
           <w:rFonts w:ascii="Times New Roman" w:hAnsi="Times New Roman" w:cs="Times New Roman"/>
           <w:b/>
@@ -5685,69 +5731,24 @@
           <w:szCs w:val="24"/>
         </w:rPr>
       </w:pPr>
-      <w:bookmarkStart w:id="22" w:name="_Toc138346148"/>
-      <w:proofErr w:type="spellStart"/>
-      <w:r>
-        <w:rPr>
-          <w:rFonts w:ascii="Times New Roman" w:hAnsi="Times New Roman" w:cs="Times New Roman"/>
-          <w:b/>
-          <w:bCs/>
-          <w:sz w:val="24"/>
-          <w:szCs w:val="24"/>
-        </w:rPr>
-        <w:lastRenderedPageBreak/>
-        <w:t>Sequence</w:t>
-      </w:r>
-      <w:proofErr w:type="spellEnd"/>
-      <w:r>
-        <w:rPr>
-          <w:rFonts w:ascii="Times New Roman" w:hAnsi="Times New Roman" w:cs="Times New Roman"/>
-          <w:b/>
-          <w:bCs/>
-          <w:sz w:val="24"/>
-          <w:szCs w:val="24"/>
-        </w:rPr>
-        <w:t xml:space="preserve"> </w:t>
-      </w:r>
-      <w:proofErr w:type="spellStart"/>
-      <w:r>
-        <w:rPr>
-          <w:rFonts w:ascii="Times New Roman" w:hAnsi="Times New Roman" w:cs="Times New Roman"/>
-          <w:b/>
-          <w:bCs/>
-          <w:sz w:val="24"/>
-          <w:szCs w:val="24"/>
-        </w:rPr>
-        <w:t>Diagram</w:t>
-      </w:r>
-      <w:proofErr w:type="spellEnd"/>
-      <w:r>
-        <w:rPr>
-          <w:rFonts w:ascii="Times New Roman" w:hAnsi="Times New Roman" w:cs="Times New Roman"/>
-          <w:b/>
-          <w:bCs/>
-          <w:sz w:val="24"/>
-          <w:szCs w:val="24"/>
-        </w:rPr>
-        <w:br/>
-      </w:r>
+      <w:bookmarkStart w:id="21" w:name="_Toc138934245"/>
       <w:r>
         <w:rPr>
           <w:noProof/>
         </w:rPr>
         <w:drawing>
-          <wp:anchor distT="0" distB="0" distL="114300" distR="114300" simplePos="0" relativeHeight="251659775" behindDoc="0" locked="0" layoutInCell="1" allowOverlap="1" wp14:anchorId="2AF53CB1" wp14:editId="15B71C7D">
+          <wp:anchor distT="0" distB="0" distL="114300" distR="114300" simplePos="0" relativeHeight="251660288" behindDoc="0" locked="0" layoutInCell="1" allowOverlap="1" wp14:anchorId="08E38B20" wp14:editId="6A9FBEF3">
             <wp:simplePos x="0" y="0"/>
-            <wp:positionH relativeFrom="column">
-              <wp:posOffset>394970</wp:posOffset>
+            <wp:positionH relativeFrom="margin">
+              <wp:align>center</wp:align>
             </wp:positionH>
             <wp:positionV relativeFrom="paragraph">
-              <wp:posOffset>268605</wp:posOffset>
+              <wp:posOffset>512445</wp:posOffset>
             </wp:positionV>
-            <wp:extent cx="4980305" cy="8136255"/>
-            <wp:effectExtent l="0" t="0" r="0" b="0"/>
+            <wp:extent cx="5702935" cy="2240280"/>
+            <wp:effectExtent l="0" t="0" r="0" b="7620"/>
             <wp:wrapTopAndBottom/>
-            <wp:docPr id="1634190488" name="Immagine 6" descr="Immagine che contiene bianco e nero, modello, nero, monocromatico&#10;&#10;Descrizione generata automaticamente"/>
+            <wp:docPr id="69182873" name="Immagine 5"/>
             <wp:cNvGraphicFramePr>
               <a:graphicFrameLocks xmlns:a="http://schemas.openxmlformats.org/drawingml/2006/main" noChangeAspect="1"/>
             </wp:cNvGraphicFramePr>
@@ -5755,12 +5756,11 @@
               <a:graphicData uri="http://schemas.openxmlformats.org/drawingml/2006/picture">
                 <pic:pic xmlns:pic="http://schemas.openxmlformats.org/drawingml/2006/picture">
                   <pic:nvPicPr>
-                    <pic:cNvPr id="1634190488" name="Immagine 6" descr="Immagine che contiene bianco e nero, modello, nero, monocromatico&#10;&#10;Descrizione generata automaticamente"/>
+                    <pic:cNvPr id="69182873" name="Immagine 5"/>
                     <pic:cNvPicPr/>
                   </pic:nvPicPr>
                   <pic:blipFill>
-                    <a:blip r:embed="rId13" cstate="print">
-                      <a:alphaModFix/>
+                    <a:blip r:embed="rId12" cstate="print">
                       <a:extLst>
                         <a:ext uri="{28A0092B-C50C-407E-A947-70E740481C1C}">
                           <a14:useLocalDpi xmlns:a14="http://schemas.microsoft.com/office/drawing/2010/main" val="0"/>
@@ -5774,7 +5774,7 @@
                   <pic:spPr>
                     <a:xfrm>
                       <a:off x="0" y="0"/>
-                      <a:ext cx="4980305" cy="8136255"/>
+                      <a:ext cx="5702935" cy="2240280"/>
                     </a:xfrm>
                     <a:prstGeom prst="rect">
                       <a:avLst/>
@@ -5792,7 +5792,176 @@
           </wp:anchor>
         </w:drawing>
       </w:r>
+      <w:r>
+        <w:rPr>
+          <w:rFonts w:ascii="Times New Roman" w:hAnsi="Times New Roman" w:cs="Times New Roman"/>
+          <w:b/>
+          <w:bCs/>
+          <w:sz w:val="24"/>
+          <w:szCs w:val="24"/>
+        </w:rPr>
+        <w:t xml:space="preserve">State Machine </w:t>
+      </w:r>
+      <w:proofErr w:type="spellStart"/>
+      <w:r>
+        <w:rPr>
+          <w:rFonts w:ascii="Times New Roman" w:hAnsi="Times New Roman" w:cs="Times New Roman"/>
+          <w:b/>
+          <w:bCs/>
+          <w:sz w:val="24"/>
+          <w:szCs w:val="24"/>
+        </w:rPr>
+        <w:t>Diagram</w:t>
+      </w:r>
+      <w:bookmarkEnd w:id="21"/>
+      <w:proofErr w:type="spellEnd"/>
+      <w:r>
+        <w:rPr>
+          <w:rFonts w:ascii="Times New Roman" w:hAnsi="Times New Roman" w:cs="Times New Roman"/>
+          <w:b/>
+          <w:bCs/>
+          <w:sz w:val="24"/>
+          <w:szCs w:val="24"/>
+        </w:rPr>
+        <w:br/>
+      </w:r>
+    </w:p>
+    <w:p>
+      <w:pPr>
+        <w:pStyle w:val="Paragrafoelenco"/>
+        <w:rPr>
+          <w:rFonts w:ascii="Times New Roman" w:hAnsi="Times New Roman" w:cs="Times New Roman"/>
+          <w:b/>
+          <w:bCs/>
+          <w:sz w:val="24"/>
+          <w:szCs w:val="24"/>
+        </w:rPr>
+      </w:pPr>
+    </w:p>
+    <w:p>
+      <w:pPr>
+        <w:pStyle w:val="Paragrafoelenco"/>
+        <w:numPr>
+          <w:ilvl w:val="1"/>
+          <w:numId w:val="58"/>
+        </w:numPr>
+        <w:ind w:left="709" w:hanging="425"/>
+        <w:outlineLvl w:val="1"/>
+        <w:rPr>
+          <w:rFonts w:ascii="Times New Roman" w:hAnsi="Times New Roman" w:cs="Times New Roman"/>
+          <w:b/>
+          <w:bCs/>
+          <w:sz w:val="24"/>
+          <w:szCs w:val="24"/>
+        </w:rPr>
+      </w:pPr>
+      <w:bookmarkStart w:id="22" w:name="_Toc138934246"/>
+      <w:r>
+        <w:rPr>
+          <w:noProof/>
+        </w:rPr>
+        <w:lastRenderedPageBreak/>
+        <w:drawing>
+          <wp:anchor distT="0" distB="0" distL="114300" distR="114300" simplePos="0" relativeHeight="251659775" behindDoc="0" locked="0" layoutInCell="1" allowOverlap="1" wp14:anchorId="2AF53CB1" wp14:editId="7C591578">
+            <wp:simplePos x="0" y="0"/>
+            <wp:positionH relativeFrom="margin">
+              <wp:align>center</wp:align>
+            </wp:positionH>
+            <wp:positionV relativeFrom="paragraph">
+              <wp:posOffset>387350</wp:posOffset>
+            </wp:positionV>
+            <wp:extent cx="4980305" cy="3635375"/>
+            <wp:effectExtent l="0" t="0" r="0" b="0"/>
+            <wp:wrapTopAndBottom/>
+            <wp:docPr id="1634190488" name="Immagine 6"/>
+            <wp:cNvGraphicFramePr>
+              <a:graphicFrameLocks xmlns:a="http://schemas.openxmlformats.org/drawingml/2006/main" noChangeAspect="1"/>
+            </wp:cNvGraphicFramePr>
+            <a:graphic xmlns:a="http://schemas.openxmlformats.org/drawingml/2006/main">
+              <a:graphicData uri="http://schemas.openxmlformats.org/drawingml/2006/picture">
+                <pic:pic xmlns:pic="http://schemas.openxmlformats.org/drawingml/2006/picture">
+                  <pic:nvPicPr>
+                    <pic:cNvPr id="1634190488" name="Immagine 6"/>
+                    <pic:cNvPicPr/>
+                  </pic:nvPicPr>
+                  <pic:blipFill>
+                    <a:blip r:embed="rId13" cstate="print">
+                      <a:extLst>
+                        <a:ext uri="{28A0092B-C50C-407E-A947-70E740481C1C}">
+                          <a14:useLocalDpi xmlns:a14="http://schemas.microsoft.com/office/drawing/2010/main" val="0"/>
+                        </a:ext>
+                      </a:extLst>
+                    </a:blip>
+                    <a:stretch>
+                      <a:fillRect/>
+                    </a:stretch>
+                  </pic:blipFill>
+                  <pic:spPr>
+                    <a:xfrm>
+                      <a:off x="0" y="0"/>
+                      <a:ext cx="4980305" cy="3635375"/>
+                    </a:xfrm>
+                    <a:prstGeom prst="rect">
+                      <a:avLst/>
+                    </a:prstGeom>
+                  </pic:spPr>
+                </pic:pic>
+              </a:graphicData>
+            </a:graphic>
+            <wp14:sizeRelH relativeFrom="page">
+              <wp14:pctWidth>0</wp14:pctWidth>
+            </wp14:sizeRelH>
+            <wp14:sizeRelV relativeFrom="page">
+              <wp14:pctHeight>0</wp14:pctHeight>
+            </wp14:sizeRelV>
+          </wp:anchor>
+        </w:drawing>
+      </w:r>
+      <w:proofErr w:type="spellStart"/>
+      <w:r>
+        <w:rPr>
+          <w:rFonts w:ascii="Times New Roman" w:hAnsi="Times New Roman" w:cs="Times New Roman"/>
+          <w:b/>
+          <w:bCs/>
+          <w:sz w:val="24"/>
+          <w:szCs w:val="24"/>
+        </w:rPr>
+        <w:t>Sequence</w:t>
+      </w:r>
+      <w:proofErr w:type="spellEnd"/>
+      <w:r>
+        <w:rPr>
+          <w:rFonts w:ascii="Times New Roman" w:hAnsi="Times New Roman" w:cs="Times New Roman"/>
+          <w:b/>
+          <w:bCs/>
+          <w:sz w:val="24"/>
+          <w:szCs w:val="24"/>
+        </w:rPr>
+        <w:t xml:space="preserve"> </w:t>
+      </w:r>
+      <w:proofErr w:type="spellStart"/>
+      <w:r>
+        <w:rPr>
+          <w:rFonts w:ascii="Times New Roman" w:hAnsi="Times New Roman" w:cs="Times New Roman"/>
+          <w:b/>
+          <w:bCs/>
+          <w:sz w:val="24"/>
+          <w:szCs w:val="24"/>
+        </w:rPr>
+        <w:t>Diagram</w:t>
+      </w:r>
       <w:bookmarkEnd w:id="22"/>
+      <w:proofErr w:type="spellEnd"/>
+      <w:r>
+        <w:rPr>
+          <w:rFonts w:ascii="Times New Roman" w:hAnsi="Times New Roman" w:cs="Times New Roman"/>
+          <w:b/>
+          <w:bCs/>
+          <w:sz w:val="24"/>
+          <w:szCs w:val="24"/>
+        </w:rPr>
+        <w:br/>
+      </w:r>
     </w:p>
     <w:p>
       <w:pPr>
@@ -5803,6 +5972,15 @@
           <w:szCs w:val="28"/>
         </w:rPr>
       </w:pPr>
+      <w:r>
+        <w:rPr>
+          <w:b/>
+          <w:bCs/>
+          <w:sz w:val="28"/>
+          <w:szCs w:val="28"/>
+        </w:rPr>
+        <w:br/>
+      </w:r>
     </w:p>
     <w:p>
       <w:pPr>
@@ -5821,7 +5999,7 @@
           <w:szCs w:val="28"/>
         </w:rPr>
       </w:pPr>
-      <w:bookmarkStart w:id="23" w:name="_Toc138346149"/>
+      <w:bookmarkStart w:id="23" w:name="_Toc138934247"/>
       <w:r>
         <w:rPr>
           <w:rFonts w:ascii="Times New Roman" w:hAnsi="Times New Roman" w:cs="Times New Roman"/>
@@ -5830,7 +6008,6 @@
           <w:sz w:val="28"/>
           <w:szCs w:val="28"/>
         </w:rPr>
-        <w:lastRenderedPageBreak/>
         <w:t>Design del software</w:t>
       </w:r>
       <w:bookmarkEnd w:id="23"/>
@@ -5852,7 +6029,7 @@
           <w:szCs w:val="24"/>
         </w:rPr>
       </w:pPr>
-      <w:bookmarkStart w:id="24" w:name="_Toc138346150"/>
+      <w:bookmarkStart w:id="24" w:name="_Toc138934248"/>
       <w:r>
         <w:rPr>
           <w:rFonts w:ascii="Times New Roman" w:hAnsi="Times New Roman" w:cs="Times New Roman"/>
@@ -5862,9 +6039,34 @@
           <w:sz w:val="24"/>
           <w:szCs w:val="24"/>
         </w:rPr>
-        <w:t>Design pattern utilizzati</w:t>
+        <w:t>D</w:t>
+      </w:r>
+      <w:r>
+        <w:rPr>
+          <w:rFonts w:ascii="Times New Roman" w:hAnsi="Times New Roman" w:cs="Times New Roman"/>
+          <w:b/>
+          <w:bCs/>
+          <w:color w:val="000000" w:themeColor="text1"/>
+          <w:sz w:val="24"/>
+          <w:szCs w:val="24"/>
+        </w:rPr>
+        <w:t>esign pattern utilizzati</w:t>
       </w:r>
       <w:bookmarkEnd w:id="24"/>
+    </w:p>
+    <w:p>
+      <w:pPr>
+        <w:pStyle w:val="Paragrafoelenco"/>
+        <w:ind w:left="567"/>
+        <w:outlineLvl w:val="0"/>
+        <w:rPr>
+          <w:rFonts w:ascii="Times New Roman" w:hAnsi="Times New Roman" w:cs="Times New Roman"/>
+          <w:b/>
+          <w:bCs/>
+          <w:sz w:val="28"/>
+          <w:szCs w:val="28"/>
+        </w:rPr>
+      </w:pPr>
     </w:p>
     <w:p>
       <w:pPr>
@@ -5878,11 +6080,12 @@
           <w:rFonts w:ascii="Times New Roman" w:hAnsi="Times New Roman" w:cs="Times New Roman"/>
           <w:b/>
           <w:bCs/>
+          <w:color w:val="000000" w:themeColor="text1"/>
           <w:sz w:val="24"/>
           <w:szCs w:val="24"/>
         </w:rPr>
       </w:pPr>
-      <w:bookmarkStart w:id="25" w:name="_Toc138346151"/>
+      <w:bookmarkStart w:id="25" w:name="_Toc138934249"/>
       <w:r>
         <w:rPr>
           <w:rFonts w:ascii="Times New Roman" w:hAnsi="Times New Roman" w:cs="Times New Roman"/>
@@ -5892,10 +6095,95 @@
           <w:sz w:val="24"/>
           <w:szCs w:val="24"/>
         </w:rPr>
-        <w:t>Complessità del software</w:t>
+        <w:lastRenderedPageBreak/>
+        <w:t>Dati generali sul codice</w:t>
       </w:r>
       <w:bookmarkEnd w:id="25"/>
-      <w:r>
+    </w:p>
+    <w:p>
+      <w:r>
+        <w:rPr>
+          <w:noProof/>
+        </w:rPr>
+        <w:drawing>
+          <wp:anchor distT="0" distB="0" distL="114300" distR="114300" simplePos="0" relativeHeight="251663360" behindDoc="0" locked="0" layoutInCell="1" allowOverlap="1" wp14:anchorId="57331FF1" wp14:editId="385B0A6E">
+            <wp:simplePos x="0" y="0"/>
+            <wp:positionH relativeFrom="margin">
+              <wp:align>center</wp:align>
+            </wp:positionH>
+            <wp:positionV relativeFrom="paragraph">
+              <wp:posOffset>733425</wp:posOffset>
+            </wp:positionV>
+            <wp:extent cx="2100580" cy="3564890"/>
+            <wp:effectExtent l="0" t="0" r="0" b="0"/>
+            <wp:wrapTopAndBottom/>
+            <wp:docPr id="21304265" name="Immagine 3" descr="Immagine che contiene testo, schermata, cerchio, Carattere&#10;&#10;Descrizione generata automaticamente"/>
+            <wp:cNvGraphicFramePr>
+              <a:graphicFrameLocks xmlns:a="http://schemas.openxmlformats.org/drawingml/2006/main" noChangeAspect="1"/>
+            </wp:cNvGraphicFramePr>
+            <a:graphic xmlns:a="http://schemas.openxmlformats.org/drawingml/2006/main">
+              <a:graphicData uri="http://schemas.openxmlformats.org/drawingml/2006/picture">
+                <pic:pic xmlns:pic="http://schemas.openxmlformats.org/drawingml/2006/picture">
+                  <pic:nvPicPr>
+                    <pic:cNvPr id="21304265" name="Immagine 3" descr="Immagine che contiene testo, schermata, cerchio, Carattere&#10;&#10;Descrizione generata automaticamente"/>
+                    <pic:cNvPicPr/>
+                  </pic:nvPicPr>
+                  <pic:blipFill>
+                    <a:blip r:embed="rId14">
+                      <a:extLst>
+                        <a:ext uri="{28A0092B-C50C-407E-A947-70E740481C1C}">
+                          <a14:useLocalDpi xmlns:a14="http://schemas.microsoft.com/office/drawing/2010/main" val="0"/>
+                        </a:ext>
+                      </a:extLst>
+                    </a:blip>
+                    <a:stretch>
+                      <a:fillRect/>
+                    </a:stretch>
+                  </pic:blipFill>
+                  <pic:spPr>
+                    <a:xfrm>
+                      <a:off x="0" y="0"/>
+                      <a:ext cx="2100580" cy="3564890"/>
+                    </a:xfrm>
+                    <a:prstGeom prst="rect">
+                      <a:avLst/>
+                    </a:prstGeom>
+                  </pic:spPr>
+                </pic:pic>
+              </a:graphicData>
+            </a:graphic>
+            <wp14:sizeRelH relativeFrom="page">
+              <wp14:pctWidth>0</wp14:pctWidth>
+            </wp14:sizeRelH>
+            <wp14:sizeRelV relativeFrom="page">
+              <wp14:pctHeight>0</wp14:pctHeight>
+            </wp14:sizeRelV>
+          </wp:anchor>
+        </w:drawing>
+      </w:r>
+      <w:r>
+        <w:t>La figura riportata qui sotto ci indica i dati relativi al numero di classi e numero di packages, sia interni che esterni presenti all’interno del progetto.</w:t>
+      </w:r>
+      <w:r>
+        <w:br/>
+      </w:r>
+      <w:r>
+        <w:br/>
+      </w:r>
+    </w:p>
+    <w:p>
+      <w:r>
+        <w:br/>
+      </w:r>
+    </w:p>
+    <w:p>
+      <w:pPr>
+        <w:pStyle w:val="Titolo2"/>
+        <w:numPr>
+          <w:ilvl w:val="1"/>
+          <w:numId w:val="61"/>
+        </w:numPr>
+        <w:ind w:left="709" w:hanging="425"/>
         <w:rPr>
           <w:rFonts w:ascii="Times New Roman" w:hAnsi="Times New Roman" w:cs="Times New Roman"/>
           <w:b/>
@@ -5903,9 +6191,96 @@
           <w:sz w:val="24"/>
           <w:szCs w:val="24"/>
         </w:rPr>
-        <w:br/>
-      </w:r>
-      <w:r>
+      </w:pPr>
+      <w:bookmarkStart w:id="26" w:name="_Toc138934250"/>
+      <w:r>
+        <w:rPr>
+          <w:rFonts w:ascii="Times New Roman" w:hAnsi="Times New Roman" w:cs="Times New Roman"/>
+          <w:b/>
+          <w:bCs/>
+          <w:color w:val="000000" w:themeColor="text1"/>
+          <w:sz w:val="24"/>
+          <w:szCs w:val="24"/>
+        </w:rPr>
+        <w:t>Dati relativi ai packages</w:t>
+      </w:r>
+      <w:bookmarkEnd w:id="26"/>
+    </w:p>
+    <w:p>
+      <w:r>
+        <w:t>La figura riportata di seguito riporta invece le dipendenze dei vari packages presenti all’interno del progetto.</w:t>
+      </w:r>
+    </w:p>
+    <w:p>
+      <w:r>
+        <w:rPr>
+          <w:noProof/>
+        </w:rPr>
+        <w:drawing>
+          <wp:anchor distT="0" distB="0" distL="114300" distR="114300" simplePos="0" relativeHeight="251664384" behindDoc="0" locked="0" layoutInCell="1" allowOverlap="1" wp14:anchorId="06463AB5" wp14:editId="7988AD62">
+            <wp:simplePos x="0" y="0"/>
+            <wp:positionH relativeFrom="margin">
+              <wp:align>center</wp:align>
+            </wp:positionH>
+            <wp:positionV relativeFrom="paragraph">
+              <wp:posOffset>575598</wp:posOffset>
+            </wp:positionV>
+            <wp:extent cx="2985265" cy="2460567"/>
+            <wp:effectExtent l="0" t="0" r="5715" b="0"/>
+            <wp:wrapTopAndBottom/>
+            <wp:docPr id="310576102" name="Immagine 4" descr="Immagine che contiene diagramma, cerchio, illustrazione&#10;&#10;Descrizione generata automaticamente"/>
+            <wp:cNvGraphicFramePr>
+              <a:graphicFrameLocks xmlns:a="http://schemas.openxmlformats.org/drawingml/2006/main" noChangeAspect="1"/>
+            </wp:cNvGraphicFramePr>
+            <a:graphic xmlns:a="http://schemas.openxmlformats.org/drawingml/2006/main">
+              <a:graphicData uri="http://schemas.openxmlformats.org/drawingml/2006/picture">
+                <pic:pic xmlns:pic="http://schemas.openxmlformats.org/drawingml/2006/picture">
+                  <pic:nvPicPr>
+                    <pic:cNvPr id="310576102" name="Immagine 4" descr="Immagine che contiene diagramma, cerchio, illustrazione&#10;&#10;Descrizione generata automaticamente"/>
+                    <pic:cNvPicPr/>
+                  </pic:nvPicPr>
+                  <pic:blipFill>
+                    <a:blip r:embed="rId15" cstate="print">
+                      <a:extLst>
+                        <a:ext uri="{28A0092B-C50C-407E-A947-70E740481C1C}">
+                          <a14:useLocalDpi xmlns:a14="http://schemas.microsoft.com/office/drawing/2010/main" val="0"/>
+                        </a:ext>
+                      </a:extLst>
+                    </a:blip>
+                    <a:stretch>
+                      <a:fillRect/>
+                    </a:stretch>
+                  </pic:blipFill>
+                  <pic:spPr>
+                    <a:xfrm>
+                      <a:off x="0" y="0"/>
+                      <a:ext cx="2985265" cy="2460567"/>
+                    </a:xfrm>
+                    <a:prstGeom prst="rect">
+                      <a:avLst/>
+                    </a:prstGeom>
+                  </pic:spPr>
+                </pic:pic>
+              </a:graphicData>
+            </a:graphic>
+            <wp14:sizeRelH relativeFrom="page">
+              <wp14:pctWidth>0</wp14:pctWidth>
+            </wp14:sizeRelH>
+            <wp14:sizeRelV relativeFrom="page">
+              <wp14:pctHeight>0</wp14:pctHeight>
+            </wp14:sizeRelV>
+          </wp:anchor>
+        </w:drawing>
+      </w:r>
+    </w:p>
+    <w:p>
+      <w:pPr>
+        <w:pStyle w:val="Titolo2"/>
+        <w:numPr>
+          <w:ilvl w:val="1"/>
+          <w:numId w:val="61"/>
+        </w:numPr>
+        <w:ind w:left="709" w:hanging="425"/>
         <w:rPr>
           <w:rFonts w:ascii="Times New Roman" w:hAnsi="Times New Roman" w:cs="Times New Roman"/>
           <w:b/>
@@ -5913,8 +6288,155 @@
           <w:sz w:val="24"/>
           <w:szCs w:val="24"/>
         </w:rPr>
+      </w:pPr>
+      <w:bookmarkStart w:id="27" w:name="_Toc138934251"/>
+      <w:r>
+        <w:rPr>
+          <w:rFonts w:ascii="Times New Roman" w:hAnsi="Times New Roman" w:cs="Times New Roman"/>
+          <w:b/>
+          <w:bCs/>
+          <w:color w:val="000000" w:themeColor="text1"/>
+          <w:sz w:val="24"/>
+          <w:szCs w:val="24"/>
+        </w:rPr>
+        <w:lastRenderedPageBreak/>
+        <w:t>Complessità</w:t>
+      </w:r>
+      <w:r>
+        <w:rPr>
+          <w:rFonts w:ascii="Times New Roman" w:hAnsi="Times New Roman" w:cs="Times New Roman"/>
+          <w:b/>
+          <w:bCs/>
+          <w:color w:val="000000" w:themeColor="text1"/>
+          <w:sz w:val="24"/>
+          <w:szCs w:val="24"/>
+        </w:rPr>
+        <w:t>, accoppiamento e coesione</w:t>
+      </w:r>
+      <w:bookmarkEnd w:id="27"/>
+      <w:r>
+        <w:rPr>
+          <w:rFonts w:ascii="Times New Roman" w:hAnsi="Times New Roman" w:cs="Times New Roman"/>
+          <w:b/>
+          <w:bCs/>
+          <w:color w:val="000000" w:themeColor="text1"/>
+          <w:sz w:val="24"/>
+          <w:szCs w:val="24"/>
+        </w:rPr>
+        <w:t xml:space="preserve"> </w:t>
+      </w:r>
+    </w:p>
+    <w:p>
+      <w:pPr>
+        <w:rPr>
+          <w:rFonts w:ascii="Times New Roman" w:hAnsi="Times New Roman" w:cs="Times New Roman"/>
+        </w:rPr>
+      </w:pPr>
+      <w:r>
+        <w:rPr>
+          <w:noProof/>
+        </w:rPr>
+        <w:drawing>
+          <wp:anchor distT="0" distB="0" distL="114300" distR="114300" simplePos="0" relativeHeight="251662336" behindDoc="0" locked="0" layoutInCell="1" allowOverlap="1" wp14:anchorId="1E8E3FF7" wp14:editId="31C712C5">
+            <wp:simplePos x="0" y="0"/>
+            <wp:positionH relativeFrom="margin">
+              <wp:align>center</wp:align>
+            </wp:positionH>
+            <wp:positionV relativeFrom="paragraph">
+              <wp:posOffset>1116965</wp:posOffset>
+            </wp:positionV>
+            <wp:extent cx="4177030" cy="3829685"/>
+            <wp:effectExtent l="0" t="0" r="0" b="0"/>
+            <wp:wrapTopAndBottom/>
+            <wp:docPr id="1877926605" name="Immagine 2" descr="Immagine che contiene testo, cerchio, schermata, Policromia&#10;&#10;Descrizione generata automaticamente"/>
+            <wp:cNvGraphicFramePr>
+              <a:graphicFrameLocks xmlns:a="http://schemas.openxmlformats.org/drawingml/2006/main" noChangeAspect="1"/>
+            </wp:cNvGraphicFramePr>
+            <a:graphic xmlns:a="http://schemas.openxmlformats.org/drawingml/2006/main">
+              <a:graphicData uri="http://schemas.openxmlformats.org/drawingml/2006/picture">
+                <pic:pic xmlns:pic="http://schemas.openxmlformats.org/drawingml/2006/picture">
+                  <pic:nvPicPr>
+                    <pic:cNvPr id="1877926605" name="Immagine 2" descr="Immagine che contiene testo, cerchio, schermata, Policromia&#10;&#10;Descrizione generata automaticamente"/>
+                    <pic:cNvPicPr/>
+                  </pic:nvPicPr>
+                  <pic:blipFill>
+                    <a:blip r:embed="rId16">
+                      <a:extLst>
+                        <a:ext uri="{28A0092B-C50C-407E-A947-70E740481C1C}">
+                          <a14:useLocalDpi xmlns:a14="http://schemas.microsoft.com/office/drawing/2010/main" val="0"/>
+                        </a:ext>
+                      </a:extLst>
+                    </a:blip>
+                    <a:stretch>
+                      <a:fillRect/>
+                    </a:stretch>
+                  </pic:blipFill>
+                  <pic:spPr>
+                    <a:xfrm>
+                      <a:off x="0" y="0"/>
+                      <a:ext cx="4177030" cy="3829685"/>
+                    </a:xfrm>
+                    <a:prstGeom prst="rect">
+                      <a:avLst/>
+                    </a:prstGeom>
+                  </pic:spPr>
+                </pic:pic>
+              </a:graphicData>
+            </a:graphic>
+            <wp14:sizeRelH relativeFrom="page">
+              <wp14:pctWidth>0</wp14:pctWidth>
+            </wp14:sizeRelH>
+            <wp14:sizeRelV relativeFrom="page">
+              <wp14:pctHeight>0</wp14:pctHeight>
+            </wp14:sizeRelV>
+          </wp:anchor>
+        </w:drawing>
+      </w:r>
+      <w:r>
+        <w:rPr>
+          <w:rFonts w:ascii="Times New Roman" w:hAnsi="Times New Roman" w:cs="Times New Roman"/>
+        </w:rPr>
+        <w:t>Si è cercato di sviluppare il progetto cercando di attribuire ad esso delle caratteristiche importanti. Di fatto</w:t>
+      </w:r>
+      <w:r>
+        <w:rPr>
+          <w:rFonts w:ascii="Times New Roman" w:hAnsi="Times New Roman" w:cs="Times New Roman"/>
+        </w:rPr>
+        <w:t xml:space="preserve"> </w:t>
+      </w:r>
+      <w:r>
+        <w:rPr>
+          <w:rFonts w:ascii="Times New Roman" w:hAnsi="Times New Roman" w:cs="Times New Roman"/>
+        </w:rPr>
+        <w:t>l’obiettivo era quello di mantenere un alto livello di coesione ed un basso livello di accoppiamento. Come riportato dai dati seguenti l’80% delle classi presentano un valore basso di “</w:t>
+      </w:r>
+      <w:proofErr w:type="spellStart"/>
+      <w:r>
+        <w:rPr>
+          <w:rFonts w:ascii="Times New Roman" w:hAnsi="Times New Roman" w:cs="Times New Roman"/>
+        </w:rPr>
+        <w:t>mancaza</w:t>
+      </w:r>
+      <w:proofErr w:type="spellEnd"/>
+      <w:r>
+        <w:rPr>
+          <w:rFonts w:ascii="Times New Roman" w:hAnsi="Times New Roman" w:cs="Times New Roman"/>
+        </w:rPr>
+        <w:t xml:space="preserve"> di coesione”. Il livello di complessità invece risulta essere basso per il 70% delle classi.</w:t>
+      </w:r>
+      <w:r>
+        <w:rPr>
+          <w:rFonts w:ascii="Times New Roman" w:hAnsi="Times New Roman" w:cs="Times New Roman"/>
+        </w:rPr>
         <w:br/>
       </w:r>
+    </w:p>
+    <w:p>
+      <w:pPr>
+        <w:rPr>
+          <w:rFonts w:ascii="Times New Roman" w:hAnsi="Times New Roman" w:cs="Times New Roman"/>
+        </w:rPr>
+      </w:pPr>
     </w:p>
     <w:p/>
     <w:p>
@@ -5934,7 +6456,7 @@
           <w:szCs w:val="28"/>
         </w:rPr>
       </w:pPr>
-      <w:bookmarkStart w:id="26" w:name="_Toc138346152"/>
+      <w:bookmarkStart w:id="28" w:name="_Toc138934252"/>
       <w:r>
         <w:rPr>
           <w:rFonts w:ascii="Times New Roman" w:hAnsi="Times New Roman" w:cs="Times New Roman"/>
@@ -5945,7 +6467,7 @@
         </w:rPr>
         <w:t>Testing</w:t>
       </w:r>
-      <w:bookmarkEnd w:id="26"/>
+      <w:bookmarkEnd w:id="28"/>
     </w:p>
     <w:p>
       <w:pPr>
@@ -6031,25 +6553,6 @@
         <w:rPr>
           <w:sz w:val="20"/>
           <w:szCs w:val="20"/>
-        </w:rPr>
-      </w:pPr>
-    </w:p>
-    <w:p>
-      <w:pPr>
-        <w:rPr>
-          <w:sz w:val="24"/>
-          <w:szCs w:val="24"/>
-        </w:rPr>
-      </w:pPr>
-    </w:p>
-    <w:p>
-      <w:pPr>
-        <w:ind w:left="360"/>
-        <w:rPr>
-          <w:b/>
-          <w:bCs/>
-          <w:sz w:val="44"/>
-          <w:szCs w:val="44"/>
         </w:rPr>
       </w:pPr>
     </w:p>
@@ -6743,6 +7246,120 @@
     </w:lvl>
   </w:abstractNum>
   <w:abstractNum w:abstractNumId="6" w15:restartNumberingAfterBreak="0">
+    <w:nsid w:val="15144D3E"/>
+    <w:multiLevelType w:val="multilevel"/>
+    <w:tmpl w:val="48B48842"/>
+    <w:lvl w:ilvl="0">
+      <w:start w:val="7"/>
+      <w:numFmt w:val="decimal"/>
+      <w:lvlText w:val="%1"/>
+      <w:lvlJc w:val="left"/>
+      <w:pPr>
+        <w:ind w:left="360" w:hanging="360"/>
+      </w:pPr>
+      <w:rPr>
+        <w:rFonts w:hint="default"/>
+      </w:rPr>
+    </w:lvl>
+    <w:lvl w:ilvl="1">
+      <w:start w:val="1"/>
+      <w:numFmt w:val="decimal"/>
+      <w:lvlText w:val="%1.%2"/>
+      <w:lvlJc w:val="left"/>
+      <w:pPr>
+        <w:ind w:left="360" w:hanging="360"/>
+      </w:pPr>
+      <w:rPr>
+        <w:rFonts w:hint="default"/>
+        <w:color w:val="000000" w:themeColor="text1"/>
+      </w:rPr>
+    </w:lvl>
+    <w:lvl w:ilvl="2">
+      <w:start w:val="1"/>
+      <w:numFmt w:val="decimal"/>
+      <w:lvlText w:val="%1.%2.%3"/>
+      <w:lvlJc w:val="left"/>
+      <w:pPr>
+        <w:ind w:left="720" w:hanging="720"/>
+      </w:pPr>
+      <w:rPr>
+        <w:rFonts w:hint="default"/>
+      </w:rPr>
+    </w:lvl>
+    <w:lvl w:ilvl="3">
+      <w:start w:val="1"/>
+      <w:numFmt w:val="decimal"/>
+      <w:lvlText w:val="%1.%2.%3.%4"/>
+      <w:lvlJc w:val="left"/>
+      <w:pPr>
+        <w:ind w:left="720" w:hanging="720"/>
+      </w:pPr>
+      <w:rPr>
+        <w:rFonts w:hint="default"/>
+      </w:rPr>
+    </w:lvl>
+    <w:lvl w:ilvl="4">
+      <w:start w:val="1"/>
+      <w:numFmt w:val="decimal"/>
+      <w:lvlText w:val="%1.%2.%3.%4.%5"/>
+      <w:lvlJc w:val="left"/>
+      <w:pPr>
+        <w:ind w:left="1080" w:hanging="1080"/>
+      </w:pPr>
+      <w:rPr>
+        <w:rFonts w:hint="default"/>
+      </w:rPr>
+    </w:lvl>
+    <w:lvl w:ilvl="5">
+      <w:start w:val="1"/>
+      <w:numFmt w:val="decimal"/>
+      <w:lvlText w:val="%1.%2.%3.%4.%5.%6"/>
+      <w:lvlJc w:val="left"/>
+      <w:pPr>
+        <w:ind w:left="1080" w:hanging="1080"/>
+      </w:pPr>
+      <w:rPr>
+        <w:rFonts w:hint="default"/>
+      </w:rPr>
+    </w:lvl>
+    <w:lvl w:ilvl="6">
+      <w:start w:val="1"/>
+      <w:numFmt w:val="decimal"/>
+      <w:lvlText w:val="%1.%2.%3.%4.%5.%6.%7"/>
+      <w:lvlJc w:val="left"/>
+      <w:pPr>
+        <w:ind w:left="1440" w:hanging="1440"/>
+      </w:pPr>
+      <w:rPr>
+        <w:rFonts w:hint="default"/>
+      </w:rPr>
+    </w:lvl>
+    <w:lvl w:ilvl="7">
+      <w:start w:val="1"/>
+      <w:numFmt w:val="decimal"/>
+      <w:lvlText w:val="%1.%2.%3.%4.%5.%6.%7.%8"/>
+      <w:lvlJc w:val="left"/>
+      <w:pPr>
+        <w:ind w:left="1440" w:hanging="1440"/>
+      </w:pPr>
+      <w:rPr>
+        <w:rFonts w:hint="default"/>
+      </w:rPr>
+    </w:lvl>
+    <w:lvl w:ilvl="8">
+      <w:start w:val="1"/>
+      <w:numFmt w:val="decimal"/>
+      <w:lvlText w:val="%1.%2.%3.%4.%5.%6.%7.%8.%9"/>
+      <w:lvlJc w:val="left"/>
+      <w:pPr>
+        <w:ind w:left="1800" w:hanging="1800"/>
+      </w:pPr>
+      <w:rPr>
+        <w:rFonts w:hint="default"/>
+      </w:rPr>
+    </w:lvl>
+  </w:abstractNum>
+  <w:abstractNum w:abstractNumId="7" w15:restartNumberingAfterBreak="0">
     <w:nsid w:val="15947C68"/>
     <w:multiLevelType w:val="multilevel"/>
     <w:tmpl w:val="0D606752"/>
@@ -6855,7 +7472,7 @@
       </w:rPr>
     </w:lvl>
   </w:abstractNum>
-  <w:abstractNum w:abstractNumId="7" w15:restartNumberingAfterBreak="0">
+  <w:abstractNum w:abstractNumId="8" w15:restartNumberingAfterBreak="0">
     <w:nsid w:val="169B6E1C"/>
     <w:multiLevelType w:val="hybridMultilevel"/>
     <w:tmpl w:val="0F3CED74"/>
@@ -6968,7 +7585,7 @@
       </w:rPr>
     </w:lvl>
   </w:abstractNum>
-  <w:abstractNum w:abstractNumId="8" w15:restartNumberingAfterBreak="0">
+  <w:abstractNum w:abstractNumId="9" w15:restartNumberingAfterBreak="0">
     <w:nsid w:val="1A2F315F"/>
     <w:multiLevelType w:val="multilevel"/>
     <w:tmpl w:val="48B48842"/>
@@ -7082,7 +7699,7 @@
       </w:rPr>
     </w:lvl>
   </w:abstractNum>
-  <w:abstractNum w:abstractNumId="9" w15:restartNumberingAfterBreak="0">
+  <w:abstractNum w:abstractNumId="10" w15:restartNumberingAfterBreak="0">
     <w:nsid w:val="1A6C5375"/>
     <w:multiLevelType w:val="hybridMultilevel"/>
     <w:tmpl w:val="2DB03774"/>
@@ -7171,7 +7788,7 @@
       </w:pPr>
     </w:lvl>
   </w:abstractNum>
-  <w:abstractNum w:abstractNumId="10" w15:restartNumberingAfterBreak="0">
+  <w:abstractNum w:abstractNumId="11" w15:restartNumberingAfterBreak="0">
     <w:nsid w:val="1ACB15DE"/>
     <w:multiLevelType w:val="hybridMultilevel"/>
     <w:tmpl w:val="6D9684FE"/>
@@ -7260,7 +7877,7 @@
       </w:pPr>
     </w:lvl>
   </w:abstractNum>
-  <w:abstractNum w:abstractNumId="11" w15:restartNumberingAfterBreak="0">
+  <w:abstractNum w:abstractNumId="12" w15:restartNumberingAfterBreak="0">
     <w:nsid w:val="1B4900CE"/>
     <w:multiLevelType w:val="multilevel"/>
     <w:tmpl w:val="64D222BC"/>
@@ -7377,7 +7994,7 @@
       </w:rPr>
     </w:lvl>
   </w:abstractNum>
-  <w:abstractNum w:abstractNumId="12" w15:restartNumberingAfterBreak="0">
+  <w:abstractNum w:abstractNumId="13" w15:restartNumberingAfterBreak="0">
     <w:nsid w:val="1B583781"/>
     <w:multiLevelType w:val="multilevel"/>
     <w:tmpl w:val="1AA489B8"/>
@@ -7502,7 +8119,7 @@
       </w:rPr>
     </w:lvl>
   </w:abstractNum>
-  <w:abstractNum w:abstractNumId="13" w15:restartNumberingAfterBreak="0">
+  <w:abstractNum w:abstractNumId="14" w15:restartNumberingAfterBreak="0">
     <w:nsid w:val="218769F1"/>
     <w:multiLevelType w:val="hybridMultilevel"/>
     <w:tmpl w:val="92821C28"/>
@@ -7615,7 +8232,7 @@
       </w:rPr>
     </w:lvl>
   </w:abstractNum>
-  <w:abstractNum w:abstractNumId="14" w15:restartNumberingAfterBreak="0">
+  <w:abstractNum w:abstractNumId="15" w15:restartNumberingAfterBreak="0">
     <w:nsid w:val="22EB56C5"/>
     <w:multiLevelType w:val="multilevel"/>
     <w:tmpl w:val="9A80A64A"/>
@@ -7737,7 +8354,7 @@
       </w:rPr>
     </w:lvl>
   </w:abstractNum>
-  <w:abstractNum w:abstractNumId="15" w15:restartNumberingAfterBreak="0">
+  <w:abstractNum w:abstractNumId="16" w15:restartNumberingAfterBreak="0">
     <w:nsid w:val="241D1D5F"/>
     <w:multiLevelType w:val="multilevel"/>
     <w:tmpl w:val="0CF8EE80"/>
@@ -7850,7 +8467,7 @@
       </w:rPr>
     </w:lvl>
   </w:abstractNum>
-  <w:abstractNum w:abstractNumId="16" w15:restartNumberingAfterBreak="0">
+  <w:abstractNum w:abstractNumId="17" w15:restartNumberingAfterBreak="0">
     <w:nsid w:val="2A5C3ACA"/>
     <w:multiLevelType w:val="multilevel"/>
     <w:tmpl w:val="08D2CEBE"/>
@@ -7966,7 +8583,7 @@
       </w:rPr>
     </w:lvl>
   </w:abstractNum>
-  <w:abstractNum w:abstractNumId="17" w15:restartNumberingAfterBreak="0">
+  <w:abstractNum w:abstractNumId="18" w15:restartNumberingAfterBreak="0">
     <w:nsid w:val="2AE30857"/>
     <w:multiLevelType w:val="hybridMultilevel"/>
     <w:tmpl w:val="E706788E"/>
@@ -8079,7 +8696,7 @@
       </w:rPr>
     </w:lvl>
   </w:abstractNum>
-  <w:abstractNum w:abstractNumId="18" w15:restartNumberingAfterBreak="0">
+  <w:abstractNum w:abstractNumId="19" w15:restartNumberingAfterBreak="0">
     <w:nsid w:val="2B080A1C"/>
     <w:multiLevelType w:val="multilevel"/>
     <w:tmpl w:val="237A7ED4"/>
@@ -8192,7 +8809,7 @@
       </w:rPr>
     </w:lvl>
   </w:abstractNum>
-  <w:abstractNum w:abstractNumId="19" w15:restartNumberingAfterBreak="0">
+  <w:abstractNum w:abstractNumId="20" w15:restartNumberingAfterBreak="0">
     <w:nsid w:val="2B767F61"/>
     <w:multiLevelType w:val="hybridMultilevel"/>
     <w:tmpl w:val="F6ACB494"/>
@@ -8281,7 +8898,7 @@
       </w:pPr>
     </w:lvl>
   </w:abstractNum>
-  <w:abstractNum w:abstractNumId="20" w15:restartNumberingAfterBreak="0">
+  <w:abstractNum w:abstractNumId="21" w15:restartNumberingAfterBreak="0">
     <w:nsid w:val="2C770BA3"/>
     <w:multiLevelType w:val="hybridMultilevel"/>
     <w:tmpl w:val="3D74FA3A"/>
@@ -8373,7 +8990,7 @@
       </w:pPr>
     </w:lvl>
   </w:abstractNum>
-  <w:abstractNum w:abstractNumId="21" w15:restartNumberingAfterBreak="0">
+  <w:abstractNum w:abstractNumId="22" w15:restartNumberingAfterBreak="0">
     <w:nsid w:val="2CFA21EB"/>
     <w:multiLevelType w:val="hybridMultilevel"/>
     <w:tmpl w:val="8BF608BE"/>
@@ -8462,7 +9079,7 @@
       </w:pPr>
     </w:lvl>
   </w:abstractNum>
-  <w:abstractNum w:abstractNumId="22" w15:restartNumberingAfterBreak="0">
+  <w:abstractNum w:abstractNumId="23" w15:restartNumberingAfterBreak="0">
     <w:nsid w:val="2E6642C2"/>
     <w:multiLevelType w:val="hybridMultilevel"/>
     <w:tmpl w:val="7F2C1EE6"/>
@@ -8575,7 +9192,7 @@
       </w:rPr>
     </w:lvl>
   </w:abstractNum>
-  <w:abstractNum w:abstractNumId="23" w15:restartNumberingAfterBreak="0">
+  <w:abstractNum w:abstractNumId="24" w15:restartNumberingAfterBreak="0">
     <w:nsid w:val="32DF4FCF"/>
     <w:multiLevelType w:val="hybridMultilevel"/>
     <w:tmpl w:val="7A5ECD74"/>
@@ -8664,7 +9281,7 @@
       </w:pPr>
     </w:lvl>
   </w:abstractNum>
-  <w:abstractNum w:abstractNumId="24" w15:restartNumberingAfterBreak="0">
+  <w:abstractNum w:abstractNumId="25" w15:restartNumberingAfterBreak="0">
     <w:nsid w:val="34624E20"/>
     <w:multiLevelType w:val="hybridMultilevel"/>
     <w:tmpl w:val="CE7865F6"/>
@@ -8750,7 +9367,7 @@
       </w:pPr>
     </w:lvl>
   </w:abstractNum>
-  <w:abstractNum w:abstractNumId="25" w15:restartNumberingAfterBreak="0">
+  <w:abstractNum w:abstractNumId="26" w15:restartNumberingAfterBreak="0">
     <w:nsid w:val="34D176F1"/>
     <w:multiLevelType w:val="multilevel"/>
     <w:tmpl w:val="8436A7E6"/>
@@ -8863,7 +9480,7 @@
       </w:rPr>
     </w:lvl>
   </w:abstractNum>
-  <w:abstractNum w:abstractNumId="26" w15:restartNumberingAfterBreak="0">
+  <w:abstractNum w:abstractNumId="27" w15:restartNumberingAfterBreak="0">
     <w:nsid w:val="35357A0E"/>
     <w:multiLevelType w:val="hybridMultilevel"/>
     <w:tmpl w:val="50FAEA02"/>
@@ -8961,7 +9578,7 @@
       </w:pPr>
     </w:lvl>
   </w:abstractNum>
-  <w:abstractNum w:abstractNumId="27" w15:restartNumberingAfterBreak="0">
+  <w:abstractNum w:abstractNumId="28" w15:restartNumberingAfterBreak="0">
     <w:nsid w:val="3546006E"/>
     <w:multiLevelType w:val="hybridMultilevel"/>
     <w:tmpl w:val="6870288E"/>
@@ -9053,7 +9670,7 @@
       </w:pPr>
     </w:lvl>
   </w:abstractNum>
-  <w:abstractNum w:abstractNumId="28" w15:restartNumberingAfterBreak="0">
+  <w:abstractNum w:abstractNumId="29" w15:restartNumberingAfterBreak="0">
     <w:nsid w:val="3A4C4071"/>
     <w:multiLevelType w:val="hybridMultilevel"/>
     <w:tmpl w:val="40E86952"/>
@@ -9142,7 +9759,7 @@
       </w:pPr>
     </w:lvl>
   </w:abstractNum>
-  <w:abstractNum w:abstractNumId="29" w15:restartNumberingAfterBreak="0">
+  <w:abstractNum w:abstractNumId="30" w15:restartNumberingAfterBreak="0">
     <w:nsid w:val="3ED77A15"/>
     <w:multiLevelType w:val="multilevel"/>
     <w:tmpl w:val="7E447F24"/>
@@ -9273,7 +9890,7 @@
       </w:rPr>
     </w:lvl>
   </w:abstractNum>
-  <w:abstractNum w:abstractNumId="30" w15:restartNumberingAfterBreak="0">
+  <w:abstractNum w:abstractNumId="31" w15:restartNumberingAfterBreak="0">
     <w:nsid w:val="41D8413C"/>
     <w:multiLevelType w:val="hybridMultilevel"/>
     <w:tmpl w:val="A954AA02"/>
@@ -9386,7 +10003,7 @@
       </w:rPr>
     </w:lvl>
   </w:abstractNum>
-  <w:abstractNum w:abstractNumId="31" w15:restartNumberingAfterBreak="0">
+  <w:abstractNum w:abstractNumId="32" w15:restartNumberingAfterBreak="0">
     <w:nsid w:val="45702281"/>
     <w:multiLevelType w:val="multilevel"/>
     <w:tmpl w:val="1AE4DC0E"/>
@@ -9507,7 +10124,7 @@
       </w:rPr>
     </w:lvl>
   </w:abstractNum>
-  <w:abstractNum w:abstractNumId="32" w15:restartNumberingAfterBreak="0">
+  <w:abstractNum w:abstractNumId="33" w15:restartNumberingAfterBreak="0">
     <w:nsid w:val="49686B09"/>
     <w:multiLevelType w:val="hybridMultilevel"/>
     <w:tmpl w:val="FE36FA42"/>
@@ -9620,7 +10237,7 @@
       </w:rPr>
     </w:lvl>
   </w:abstractNum>
-  <w:abstractNum w:abstractNumId="33" w15:restartNumberingAfterBreak="0">
+  <w:abstractNum w:abstractNumId="34" w15:restartNumberingAfterBreak="0">
     <w:nsid w:val="49741CCF"/>
     <w:multiLevelType w:val="hybridMultilevel"/>
     <w:tmpl w:val="B4AA4C34"/>
@@ -9712,7 +10329,7 @@
       </w:pPr>
     </w:lvl>
   </w:abstractNum>
-  <w:abstractNum w:abstractNumId="34" w15:restartNumberingAfterBreak="0">
+  <w:abstractNum w:abstractNumId="35" w15:restartNumberingAfterBreak="0">
     <w:nsid w:val="4B523A99"/>
     <w:multiLevelType w:val="multilevel"/>
     <w:tmpl w:val="B4BAC434"/>
@@ -9837,7 +10454,7 @@
       </w:rPr>
     </w:lvl>
   </w:abstractNum>
-  <w:abstractNum w:abstractNumId="35" w15:restartNumberingAfterBreak="0">
+  <w:abstractNum w:abstractNumId="36" w15:restartNumberingAfterBreak="0">
     <w:nsid w:val="4BAB1E66"/>
     <w:multiLevelType w:val="hybridMultilevel"/>
     <w:tmpl w:val="D5CCB530"/>
@@ -9926,7 +10543,7 @@
       </w:pPr>
     </w:lvl>
   </w:abstractNum>
-  <w:abstractNum w:abstractNumId="36" w15:restartNumberingAfterBreak="0">
+  <w:abstractNum w:abstractNumId="37" w15:restartNumberingAfterBreak="0">
     <w:nsid w:val="50116B4C"/>
     <w:multiLevelType w:val="multilevel"/>
     <w:tmpl w:val="24F66C46"/>
@@ -10041,7 +10658,7 @@
       </w:rPr>
     </w:lvl>
   </w:abstractNum>
-  <w:abstractNum w:abstractNumId="37" w15:restartNumberingAfterBreak="0">
+  <w:abstractNum w:abstractNumId="38" w15:restartNumberingAfterBreak="0">
     <w:nsid w:val="5482360A"/>
     <w:multiLevelType w:val="multilevel"/>
     <w:tmpl w:val="9A80A64A"/>
@@ -10163,7 +10780,7 @@
       </w:rPr>
     </w:lvl>
   </w:abstractNum>
-  <w:abstractNum w:abstractNumId="38" w15:restartNumberingAfterBreak="0">
+  <w:abstractNum w:abstractNumId="39" w15:restartNumberingAfterBreak="0">
     <w:nsid w:val="55641C98"/>
     <w:multiLevelType w:val="hybridMultilevel"/>
     <w:tmpl w:val="DB68B032"/>
@@ -10252,7 +10869,7 @@
       </w:pPr>
     </w:lvl>
   </w:abstractNum>
-  <w:abstractNum w:abstractNumId="39" w15:restartNumberingAfterBreak="0">
+  <w:abstractNum w:abstractNumId="40" w15:restartNumberingAfterBreak="0">
     <w:nsid w:val="5B60482C"/>
     <w:multiLevelType w:val="multilevel"/>
     <w:tmpl w:val="E78A2202"/>
@@ -10365,7 +10982,7 @@
       </w:rPr>
     </w:lvl>
   </w:abstractNum>
-  <w:abstractNum w:abstractNumId="40" w15:restartNumberingAfterBreak="0">
+  <w:abstractNum w:abstractNumId="41" w15:restartNumberingAfterBreak="0">
     <w:nsid w:val="5C3B15DE"/>
     <w:multiLevelType w:val="hybridMultilevel"/>
     <w:tmpl w:val="252E9A12"/>
@@ -10454,7 +11071,7 @@
       </w:pPr>
     </w:lvl>
   </w:abstractNum>
-  <w:abstractNum w:abstractNumId="41" w15:restartNumberingAfterBreak="0">
+  <w:abstractNum w:abstractNumId="42" w15:restartNumberingAfterBreak="0">
     <w:nsid w:val="5CF55A91"/>
     <w:multiLevelType w:val="hybridMultilevel"/>
     <w:tmpl w:val="5C7EB122"/>
@@ -10543,7 +11160,7 @@
       </w:pPr>
     </w:lvl>
   </w:abstractNum>
-  <w:abstractNum w:abstractNumId="42" w15:restartNumberingAfterBreak="0">
+  <w:abstractNum w:abstractNumId="43" w15:restartNumberingAfterBreak="0">
     <w:nsid w:val="5EA65876"/>
     <w:multiLevelType w:val="multilevel"/>
     <w:tmpl w:val="9A80A64A"/>
@@ -10665,7 +11282,7 @@
       </w:rPr>
     </w:lvl>
   </w:abstractNum>
-  <w:abstractNum w:abstractNumId="43" w15:restartNumberingAfterBreak="0">
+  <w:abstractNum w:abstractNumId="44" w15:restartNumberingAfterBreak="0">
     <w:nsid w:val="5FAB61B2"/>
     <w:multiLevelType w:val="multilevel"/>
     <w:tmpl w:val="73CE16E4"/>
@@ -10778,7 +11395,7 @@
       </w:rPr>
     </w:lvl>
   </w:abstractNum>
-  <w:abstractNum w:abstractNumId="44" w15:restartNumberingAfterBreak="0">
+  <w:abstractNum w:abstractNumId="45" w15:restartNumberingAfterBreak="0">
     <w:nsid w:val="60851CFB"/>
     <w:multiLevelType w:val="multilevel"/>
     <w:tmpl w:val="DB8E61A2"/>
@@ -10891,7 +11508,7 @@
       </w:rPr>
     </w:lvl>
   </w:abstractNum>
-  <w:abstractNum w:abstractNumId="45" w15:restartNumberingAfterBreak="0">
+  <w:abstractNum w:abstractNumId="46" w15:restartNumberingAfterBreak="0">
     <w:nsid w:val="61401F1C"/>
     <w:multiLevelType w:val="multilevel"/>
     <w:tmpl w:val="6528313C"/>
@@ -11004,7 +11621,7 @@
       </w:rPr>
     </w:lvl>
   </w:abstractNum>
-  <w:abstractNum w:abstractNumId="46" w15:restartNumberingAfterBreak="0">
+  <w:abstractNum w:abstractNumId="47" w15:restartNumberingAfterBreak="0">
     <w:nsid w:val="61B51A96"/>
     <w:multiLevelType w:val="multilevel"/>
     <w:tmpl w:val="53D23972"/>
@@ -11117,7 +11734,7 @@
       </w:rPr>
     </w:lvl>
   </w:abstractNum>
-  <w:abstractNum w:abstractNumId="47" w15:restartNumberingAfterBreak="0">
+  <w:abstractNum w:abstractNumId="48" w15:restartNumberingAfterBreak="0">
     <w:nsid w:val="654B37C5"/>
     <w:multiLevelType w:val="hybridMultilevel"/>
     <w:tmpl w:val="7BD86C16"/>
@@ -11203,7 +11820,7 @@
       </w:pPr>
     </w:lvl>
   </w:abstractNum>
-  <w:abstractNum w:abstractNumId="48" w15:restartNumberingAfterBreak="0">
+  <w:abstractNum w:abstractNumId="49" w15:restartNumberingAfterBreak="0">
     <w:nsid w:val="65D3189F"/>
     <w:multiLevelType w:val="multilevel"/>
     <w:tmpl w:val="A426E346"/>
@@ -11318,7 +11935,7 @@
       </w:rPr>
     </w:lvl>
   </w:abstractNum>
-  <w:abstractNum w:abstractNumId="49" w15:restartNumberingAfterBreak="0">
+  <w:abstractNum w:abstractNumId="50" w15:restartNumberingAfterBreak="0">
     <w:nsid w:val="6A143E38"/>
     <w:multiLevelType w:val="multilevel"/>
     <w:tmpl w:val="9A80A64A"/>
@@ -11440,7 +12057,7 @@
       </w:rPr>
     </w:lvl>
   </w:abstractNum>
-  <w:abstractNum w:abstractNumId="50" w15:restartNumberingAfterBreak="0">
+  <w:abstractNum w:abstractNumId="51" w15:restartNumberingAfterBreak="0">
     <w:nsid w:val="6AB15E3D"/>
     <w:multiLevelType w:val="hybridMultilevel"/>
     <w:tmpl w:val="E290441C"/>
@@ -11553,7 +12170,7 @@
       </w:rPr>
     </w:lvl>
   </w:abstractNum>
-  <w:abstractNum w:abstractNumId="51" w15:restartNumberingAfterBreak="0">
+  <w:abstractNum w:abstractNumId="52" w15:restartNumberingAfterBreak="0">
     <w:nsid w:val="6C3F043A"/>
     <w:multiLevelType w:val="hybridMultilevel"/>
     <w:tmpl w:val="2F94CE92"/>
@@ -11642,7 +12259,7 @@
       </w:pPr>
     </w:lvl>
   </w:abstractNum>
-  <w:abstractNum w:abstractNumId="52" w15:restartNumberingAfterBreak="0">
+  <w:abstractNum w:abstractNumId="53" w15:restartNumberingAfterBreak="0">
     <w:nsid w:val="6D132F82"/>
     <w:multiLevelType w:val="hybridMultilevel"/>
     <w:tmpl w:val="914A5D82"/>
@@ -11734,7 +12351,7 @@
       </w:pPr>
     </w:lvl>
   </w:abstractNum>
-  <w:abstractNum w:abstractNumId="53" w15:restartNumberingAfterBreak="0">
+  <w:abstractNum w:abstractNumId="54" w15:restartNumberingAfterBreak="0">
     <w:nsid w:val="72655DDD"/>
     <w:multiLevelType w:val="multilevel"/>
     <w:tmpl w:val="65BE925C"/>
@@ -11847,7 +12464,7 @@
       </w:rPr>
     </w:lvl>
   </w:abstractNum>
-  <w:abstractNum w:abstractNumId="54" w15:restartNumberingAfterBreak="0">
+  <w:abstractNum w:abstractNumId="55" w15:restartNumberingAfterBreak="0">
     <w:nsid w:val="7758411A"/>
     <w:multiLevelType w:val="hybridMultilevel"/>
     <w:tmpl w:val="9CEECE3C"/>
@@ -11960,7 +12577,7 @@
       </w:rPr>
     </w:lvl>
   </w:abstractNum>
-  <w:abstractNum w:abstractNumId="55" w15:restartNumberingAfterBreak="0">
+  <w:abstractNum w:abstractNumId="56" w15:restartNumberingAfterBreak="0">
     <w:nsid w:val="788A2A22"/>
     <w:multiLevelType w:val="hybridMultilevel"/>
     <w:tmpl w:val="2BE2F17C"/>
@@ -12046,7 +12663,7 @@
       </w:pPr>
     </w:lvl>
   </w:abstractNum>
-  <w:abstractNum w:abstractNumId="56" w15:restartNumberingAfterBreak="0">
+  <w:abstractNum w:abstractNumId="57" w15:restartNumberingAfterBreak="0">
     <w:nsid w:val="7B1823F9"/>
     <w:multiLevelType w:val="hybridMultilevel"/>
     <w:tmpl w:val="A650FEB0"/>
@@ -12136,7 +12753,7 @@
       </w:pPr>
     </w:lvl>
   </w:abstractNum>
-  <w:abstractNum w:abstractNumId="57" w15:restartNumberingAfterBreak="0">
+  <w:abstractNum w:abstractNumId="58" w15:restartNumberingAfterBreak="0">
     <w:nsid w:val="7C330D54"/>
     <w:multiLevelType w:val="hybridMultilevel"/>
     <w:tmpl w:val="7B225C9A"/>
@@ -12225,7 +12842,7 @@
       </w:pPr>
     </w:lvl>
   </w:abstractNum>
-  <w:abstractNum w:abstractNumId="58" w15:restartNumberingAfterBreak="0">
+  <w:abstractNum w:abstractNumId="59" w15:restartNumberingAfterBreak="0">
     <w:nsid w:val="7E7F22BB"/>
     <w:multiLevelType w:val="multilevel"/>
     <w:tmpl w:val="99BA1F78"/>
@@ -12346,7 +12963,7 @@
       </w:rPr>
     </w:lvl>
   </w:abstractNum>
-  <w:abstractNum w:abstractNumId="59" w15:restartNumberingAfterBreak="0">
+  <w:abstractNum w:abstractNumId="60" w15:restartNumberingAfterBreak="0">
     <w:nsid w:val="7F2D484B"/>
     <w:multiLevelType w:val="multilevel"/>
     <w:tmpl w:val="79DAFFF2"/>
@@ -12460,22 +13077,22 @@
     </w:lvl>
   </w:abstractNum>
   <w:num w:numId="1" w16cid:durableId="409161888">
-    <w:abstractNumId w:val="57"/>
+    <w:abstractNumId w:val="58"/>
   </w:num>
   <w:num w:numId="2" w16cid:durableId="1748377692">
-    <w:abstractNumId w:val="40"/>
+    <w:abstractNumId w:val="41"/>
   </w:num>
   <w:num w:numId="3" w16cid:durableId="560408514">
-    <w:abstractNumId w:val="50"/>
+    <w:abstractNumId w:val="51"/>
   </w:num>
   <w:num w:numId="4" w16cid:durableId="1945459479">
-    <w:abstractNumId w:val="45"/>
+    <w:abstractNumId w:val="46"/>
   </w:num>
   <w:num w:numId="5" w16cid:durableId="1639653597">
     <w:abstractNumId w:val="1"/>
   </w:num>
   <w:num w:numId="6" w16cid:durableId="738944570">
-    <w:abstractNumId w:val="56"/>
+    <w:abstractNumId w:val="57"/>
     <w:lvlOverride w:ilvl="0">
       <w:startOverride w:val="1"/>
     </w:lvlOverride>
@@ -12508,46 +13125,46 @@
     <w:abstractNumId w:val="4"/>
   </w:num>
   <w:num w:numId="8" w16cid:durableId="1605966370">
-    <w:abstractNumId w:val="21"/>
+    <w:abstractNumId w:val="22"/>
   </w:num>
   <w:num w:numId="9" w16cid:durableId="1549953292">
-    <w:abstractNumId w:val="9"/>
+    <w:abstractNumId w:val="10"/>
   </w:num>
   <w:num w:numId="10" w16cid:durableId="376390852">
-    <w:abstractNumId w:val="23"/>
+    <w:abstractNumId w:val="24"/>
   </w:num>
   <w:num w:numId="11" w16cid:durableId="1964647685">
-    <w:abstractNumId w:val="55"/>
+    <w:abstractNumId w:val="56"/>
   </w:num>
   <w:num w:numId="12" w16cid:durableId="2134442850">
-    <w:abstractNumId w:val="47"/>
+    <w:abstractNumId w:val="48"/>
   </w:num>
   <w:num w:numId="13" w16cid:durableId="322969556">
-    <w:abstractNumId w:val="24"/>
+    <w:abstractNumId w:val="25"/>
   </w:num>
   <w:num w:numId="14" w16cid:durableId="2063405197">
-    <w:abstractNumId w:val="17"/>
+    <w:abstractNumId w:val="18"/>
   </w:num>
   <w:num w:numId="15" w16cid:durableId="373116516">
     <w:abstractNumId w:val="5"/>
   </w:num>
   <w:num w:numId="16" w16cid:durableId="723912044">
-    <w:abstractNumId w:val="30"/>
+    <w:abstractNumId w:val="31"/>
   </w:num>
   <w:num w:numId="17" w16cid:durableId="843590255">
-    <w:abstractNumId w:val="22"/>
+    <w:abstractNumId w:val="23"/>
   </w:num>
   <w:num w:numId="18" w16cid:durableId="1011418540">
-    <w:abstractNumId w:val="32"/>
+    <w:abstractNumId w:val="33"/>
   </w:num>
   <w:num w:numId="19" w16cid:durableId="1061247215">
-    <w:abstractNumId w:val="7"/>
+    <w:abstractNumId w:val="8"/>
   </w:num>
   <w:num w:numId="20" w16cid:durableId="32534692">
-    <w:abstractNumId w:val="13"/>
+    <w:abstractNumId w:val="14"/>
   </w:num>
   <w:num w:numId="21" w16cid:durableId="592011720">
-    <w:abstractNumId w:val="47"/>
+    <w:abstractNumId w:val="48"/>
     <w:lvlOverride w:ilvl="0">
       <w:startOverride w:val="1"/>
     </w:lvlOverride>
@@ -12577,7 +13194,7 @@
     </w:lvlOverride>
   </w:num>
   <w:num w:numId="22" w16cid:durableId="1833258910">
-    <w:abstractNumId w:val="24"/>
+    <w:abstractNumId w:val="25"/>
     <w:lvlOverride w:ilvl="0">
       <w:startOverride w:val="1"/>
     </w:lvlOverride>
@@ -12607,124 +13224,127 @@
     </w:lvlOverride>
   </w:num>
   <w:num w:numId="23" w16cid:durableId="365957759">
-    <w:abstractNumId w:val="51"/>
+    <w:abstractNumId w:val="52"/>
   </w:num>
   <w:num w:numId="24" w16cid:durableId="1674455023">
-    <w:abstractNumId w:val="19"/>
+    <w:abstractNumId w:val="20"/>
   </w:num>
   <w:num w:numId="25" w16cid:durableId="607853806">
-    <w:abstractNumId w:val="31"/>
+    <w:abstractNumId w:val="32"/>
   </w:num>
   <w:num w:numId="26" w16cid:durableId="883323366">
-    <w:abstractNumId w:val="58"/>
+    <w:abstractNumId w:val="59"/>
   </w:num>
   <w:num w:numId="27" w16cid:durableId="248076163">
-    <w:abstractNumId w:val="54"/>
+    <w:abstractNumId w:val="55"/>
   </w:num>
   <w:num w:numId="28" w16cid:durableId="1630551120">
     <w:abstractNumId w:val="3"/>
   </w:num>
   <w:num w:numId="29" w16cid:durableId="1792897182">
-    <w:abstractNumId w:val="28"/>
+    <w:abstractNumId w:val="29"/>
   </w:num>
   <w:num w:numId="30" w16cid:durableId="763843995">
-    <w:abstractNumId w:val="46"/>
+    <w:abstractNumId w:val="47"/>
   </w:num>
   <w:num w:numId="31" w16cid:durableId="1525710422">
     <w:abstractNumId w:val="0"/>
   </w:num>
   <w:num w:numId="32" w16cid:durableId="427963652">
+    <w:abstractNumId w:val="40"/>
+  </w:num>
+  <w:num w:numId="33" w16cid:durableId="197746640">
+    <w:abstractNumId w:val="45"/>
+  </w:num>
+  <w:num w:numId="34" w16cid:durableId="701243171">
+    <w:abstractNumId w:val="7"/>
+  </w:num>
+  <w:num w:numId="35" w16cid:durableId="1413240826">
+    <w:abstractNumId w:val="11"/>
+  </w:num>
+  <w:num w:numId="36" w16cid:durableId="1290936484">
+    <w:abstractNumId w:val="42"/>
+  </w:num>
+  <w:num w:numId="37" w16cid:durableId="1804762339">
+    <w:abstractNumId w:val="36"/>
+  </w:num>
+  <w:num w:numId="38" w16cid:durableId="1661494678">
     <w:abstractNumId w:val="39"/>
   </w:num>
-  <w:num w:numId="33" w16cid:durableId="197746640">
-    <w:abstractNumId w:val="44"/>
+  <w:num w:numId="39" w16cid:durableId="1171018996">
+    <w:abstractNumId w:val="49"/>
   </w:num>
-  <w:num w:numId="34" w16cid:durableId="701243171">
-    <w:abstractNumId w:val="6"/>
+  <w:num w:numId="40" w16cid:durableId="718823523">
+    <w:abstractNumId w:val="60"/>
   </w:num>
-  <w:num w:numId="35" w16cid:durableId="1413240826">
-    <w:abstractNumId w:val="10"/>
+  <w:num w:numId="41" w16cid:durableId="44570470">
+    <w:abstractNumId w:val="37"/>
   </w:num>
-  <w:num w:numId="36" w16cid:durableId="1290936484">
-    <w:abstractNumId w:val="41"/>
+  <w:num w:numId="42" w16cid:durableId="1994987358">
+    <w:abstractNumId w:val="38"/>
   </w:num>
-  <w:num w:numId="37" w16cid:durableId="1804762339">
+  <w:num w:numId="43" w16cid:durableId="541945602">
     <w:abstractNumId w:val="35"/>
   </w:num>
-  <w:num w:numId="38" w16cid:durableId="1661494678">
-    <w:abstractNumId w:val="38"/>
-  </w:num>
-  <w:num w:numId="39" w16cid:durableId="1171018996">
-    <w:abstractNumId w:val="48"/>
-  </w:num>
-  <w:num w:numId="40" w16cid:durableId="718823523">
-    <w:abstractNumId w:val="59"/>
-  </w:num>
-  <w:num w:numId="41" w16cid:durableId="44570470">
-    <w:abstractNumId w:val="36"/>
-  </w:num>
-  <w:num w:numId="42" w16cid:durableId="1994987358">
-    <w:abstractNumId w:val="37"/>
-  </w:num>
-  <w:num w:numId="43" w16cid:durableId="541945602">
-    <w:abstractNumId w:val="34"/>
-  </w:num>
   <w:num w:numId="44" w16cid:durableId="160122921">
-    <w:abstractNumId w:val="16"/>
+    <w:abstractNumId w:val="17"/>
   </w:num>
   <w:num w:numId="45" w16cid:durableId="2065179809">
-    <w:abstractNumId w:val="18"/>
+    <w:abstractNumId w:val="19"/>
   </w:num>
   <w:num w:numId="46" w16cid:durableId="49111602">
-    <w:abstractNumId w:val="29"/>
+    <w:abstractNumId w:val="30"/>
   </w:num>
   <w:num w:numId="47" w16cid:durableId="837890410">
     <w:abstractNumId w:val="2"/>
   </w:num>
   <w:num w:numId="48" w16cid:durableId="1808476049">
-    <w:abstractNumId w:val="25"/>
+    <w:abstractNumId w:val="26"/>
   </w:num>
   <w:num w:numId="49" w16cid:durableId="1124153831">
+    <w:abstractNumId w:val="44"/>
+  </w:num>
+  <w:num w:numId="50" w16cid:durableId="502672429">
+    <w:abstractNumId w:val="16"/>
+  </w:num>
+  <w:num w:numId="51" w16cid:durableId="23405945">
+    <w:abstractNumId w:val="34"/>
+  </w:num>
+  <w:num w:numId="52" w16cid:durableId="1703437397">
+    <w:abstractNumId w:val="12"/>
+  </w:num>
+  <w:num w:numId="53" w16cid:durableId="1471557185">
+    <w:abstractNumId w:val="27"/>
+  </w:num>
+  <w:num w:numId="54" w16cid:durableId="1178887612">
+    <w:abstractNumId w:val="28"/>
+  </w:num>
+  <w:num w:numId="55" w16cid:durableId="653024538">
+    <w:abstractNumId w:val="53"/>
+  </w:num>
+  <w:num w:numId="56" w16cid:durableId="1082919099">
+    <w:abstractNumId w:val="21"/>
+  </w:num>
+  <w:num w:numId="57" w16cid:durableId="900167655">
+    <w:abstractNumId w:val="13"/>
+  </w:num>
+  <w:num w:numId="58" w16cid:durableId="2010670529">
     <w:abstractNumId w:val="43"/>
   </w:num>
-  <w:num w:numId="50" w16cid:durableId="502672429">
+  <w:num w:numId="59" w16cid:durableId="204029381">
+    <w:abstractNumId w:val="50"/>
+  </w:num>
+  <w:num w:numId="60" w16cid:durableId="513809773">
     <w:abstractNumId w:val="15"/>
   </w:num>
-  <w:num w:numId="51" w16cid:durableId="23405945">
-    <w:abstractNumId w:val="33"/>
-  </w:num>
-  <w:num w:numId="52" w16cid:durableId="1703437397">
-    <w:abstractNumId w:val="11"/>
-  </w:num>
-  <w:num w:numId="53" w16cid:durableId="1471557185">
-    <w:abstractNumId w:val="26"/>
-  </w:num>
-  <w:num w:numId="54" w16cid:durableId="1178887612">
-    <w:abstractNumId w:val="27"/>
-  </w:num>
-  <w:num w:numId="55" w16cid:durableId="653024538">
-    <w:abstractNumId w:val="52"/>
-  </w:num>
-  <w:num w:numId="56" w16cid:durableId="1082919099">
-    <w:abstractNumId w:val="20"/>
-  </w:num>
-  <w:num w:numId="57" w16cid:durableId="900167655">
-    <w:abstractNumId w:val="12"/>
-  </w:num>
-  <w:num w:numId="58" w16cid:durableId="2010670529">
-    <w:abstractNumId w:val="42"/>
-  </w:num>
-  <w:num w:numId="59" w16cid:durableId="204029381">
-    <w:abstractNumId w:val="49"/>
-  </w:num>
-  <w:num w:numId="60" w16cid:durableId="513809773">
-    <w:abstractNumId w:val="14"/>
-  </w:num>
   <w:num w:numId="61" w16cid:durableId="1563128858">
-    <w:abstractNumId w:val="8"/>
+    <w:abstractNumId w:val="9"/>
   </w:num>
   <w:num w:numId="62" w16cid:durableId="878474845">
-    <w:abstractNumId w:val="53"/>
+    <w:abstractNumId w:val="54"/>
+  </w:num>
+  <w:num w:numId="63" w16cid:durableId="73209013">
+    <w:abstractNumId w:val="6"/>
   </w:num>
 </w:numbering>
 </file>
@@ -13156,7 +13776,6 @@
     <w:next w:val="Normale"/>
     <w:link w:val="Titolo2Carattere"/>
     <w:uiPriority w:val="9"/>
-    <w:semiHidden/>
     <w:unhideWhenUsed/>
     <w:qFormat/>
     <w:rsid w:val="007B06D7"/>
@@ -13171,6 +13790,29 @@
       <w:color w:val="2F5496" w:themeColor="accent1" w:themeShade="BF"/>
       <w:sz w:val="26"/>
       <w:szCs w:val="26"/>
+    </w:rPr>
+  </w:style>
+  <w:style w:type="paragraph" w:styleId="Titolo3">
+    <w:name w:val="heading 3"/>
+    <w:basedOn w:val="Normale"/>
+    <w:next w:val="Normale"/>
+    <w:link w:val="Titolo3Carattere"/>
+    <w:uiPriority w:val="9"/>
+    <w:semiHidden/>
+    <w:unhideWhenUsed/>
+    <w:qFormat/>
+    <w:rsid w:val="0048103A"/>
+    <w:pPr>
+      <w:keepNext/>
+      <w:keepLines/>
+      <w:spacing w:before="40" w:after="0"/>
+      <w:outlineLvl w:val="2"/>
+    </w:pPr>
+    <w:rPr>
+      <w:rFonts w:asciiTheme="majorHAnsi" w:eastAsiaTheme="majorEastAsia" w:hAnsiTheme="majorHAnsi" w:cstheme="majorBidi"/>
+      <w:color w:val="1F3763" w:themeColor="accent1" w:themeShade="7F"/>
+      <w:sz w:val="24"/>
+      <w:szCs w:val="24"/>
     </w:rPr>
   </w:style>
   <w:style w:type="character" w:default="1" w:styleId="Carpredefinitoparagrafo">
@@ -13276,7 +13918,6 @@
     <w:basedOn w:val="Carpredefinitoparagrafo"/>
     <w:link w:val="Titolo2"/>
     <w:uiPriority w:val="9"/>
-    <w:semiHidden/>
     <w:rsid w:val="007B06D7"/>
     <w:rPr>
       <w:rFonts w:asciiTheme="majorHAnsi" w:eastAsiaTheme="majorEastAsia" w:hAnsiTheme="majorHAnsi" w:cstheme="majorBidi"/>
@@ -13356,6 +13997,33 @@
       <w:color w:val="0563C1" w:themeColor="hyperlink"/>
       <w:u w:val="single"/>
     </w:rPr>
+  </w:style>
+  <w:style w:type="character" w:customStyle="1" w:styleId="Titolo3Carattere">
+    <w:name w:val="Titolo 3 Carattere"/>
+    <w:basedOn w:val="Carpredefinitoparagrafo"/>
+    <w:link w:val="Titolo3"/>
+    <w:uiPriority w:val="9"/>
+    <w:semiHidden/>
+    <w:rsid w:val="0048103A"/>
+    <w:rPr>
+      <w:rFonts w:asciiTheme="majorHAnsi" w:eastAsiaTheme="majorEastAsia" w:hAnsiTheme="majorHAnsi" w:cstheme="majorBidi"/>
+      <w:color w:val="1F3763" w:themeColor="accent1" w:themeShade="7F"/>
+      <w:sz w:val="24"/>
+      <w:szCs w:val="24"/>
+    </w:rPr>
+  </w:style>
+  <w:style w:type="paragraph" w:styleId="Sommario3">
+    <w:name w:val="toc 3"/>
+    <w:basedOn w:val="Normale"/>
+    <w:next w:val="Normale"/>
+    <w:autoRedefine/>
+    <w:uiPriority w:val="39"/>
+    <w:unhideWhenUsed/>
+    <w:rsid w:val="00830119"/>
+    <w:pPr>
+      <w:spacing w:after="100"/>
+      <w:ind w:left="440"/>
+    </w:pPr>
   </w:style>
 </w:styles>
 </file>

--- a/Documentazione/Documentazione.docx
+++ b/Documentazione/Documentazione.docx
@@ -1534,7 +1534,7 @@
                 <w:noProof/>
                 <w:webHidden/>
               </w:rPr>
-              <w:t>5</w:t>
+              <w:t>6</w:t>
             </w:r>
             <w:r>
               <w:rPr>

--- a/Documentazione/Documentazione.docx
+++ b/Documentazione/Documentazione.docx
@@ -6067,6 +6067,176 @@
           <w:szCs w:val="28"/>
         </w:rPr>
       </w:pPr>
+      <w:r>
+        <w:rPr>
+          <w:rFonts w:ascii="Times New Roman" w:hAnsi="Times New Roman" w:cs="Times New Roman"/>
+          <w:b/>
+          <w:bCs/>
+          <w:sz w:val="28"/>
+          <w:szCs w:val="28"/>
+        </w:rPr>
+        <w:br/>
+      </w:r>
+      <w:r>
+        <w:rPr>
+          <w:rFonts w:ascii="Times New Roman" w:hAnsi="Times New Roman" w:cs="Times New Roman"/>
+          <w:b/>
+          <w:bCs/>
+          <w:sz w:val="28"/>
+          <w:szCs w:val="28"/>
+        </w:rPr>
+        <w:br/>
+      </w:r>
+      <w:r>
+        <w:rPr>
+          <w:rFonts w:ascii="Times New Roman" w:hAnsi="Times New Roman" w:cs="Times New Roman"/>
+          <w:b/>
+          <w:bCs/>
+          <w:sz w:val="28"/>
+          <w:szCs w:val="28"/>
+        </w:rPr>
+        <w:br/>
+      </w:r>
+      <w:r>
+        <w:rPr>
+          <w:rFonts w:ascii="Times New Roman" w:hAnsi="Times New Roman" w:cs="Times New Roman"/>
+          <w:b/>
+          <w:bCs/>
+          <w:sz w:val="28"/>
+          <w:szCs w:val="28"/>
+        </w:rPr>
+        <w:br/>
+      </w:r>
+      <w:r>
+        <w:rPr>
+          <w:rFonts w:ascii="Times New Roman" w:hAnsi="Times New Roman" w:cs="Times New Roman"/>
+          <w:b/>
+          <w:bCs/>
+          <w:sz w:val="28"/>
+          <w:szCs w:val="28"/>
+        </w:rPr>
+        <w:br/>
+      </w:r>
+      <w:r>
+        <w:rPr>
+          <w:rFonts w:ascii="Times New Roman" w:hAnsi="Times New Roman" w:cs="Times New Roman"/>
+          <w:b/>
+          <w:bCs/>
+          <w:sz w:val="28"/>
+          <w:szCs w:val="28"/>
+        </w:rPr>
+        <w:br/>
+      </w:r>
+      <w:r>
+        <w:rPr>
+          <w:rFonts w:ascii="Times New Roman" w:hAnsi="Times New Roman" w:cs="Times New Roman"/>
+          <w:b/>
+          <w:bCs/>
+          <w:sz w:val="28"/>
+          <w:szCs w:val="28"/>
+        </w:rPr>
+        <w:br/>
+      </w:r>
+      <w:r>
+        <w:rPr>
+          <w:rFonts w:ascii="Times New Roman" w:hAnsi="Times New Roman" w:cs="Times New Roman"/>
+          <w:b/>
+          <w:bCs/>
+          <w:sz w:val="28"/>
+          <w:szCs w:val="28"/>
+        </w:rPr>
+        <w:br/>
+      </w:r>
+      <w:r>
+        <w:rPr>
+          <w:rFonts w:ascii="Times New Roman" w:hAnsi="Times New Roman" w:cs="Times New Roman"/>
+          <w:b/>
+          <w:bCs/>
+          <w:sz w:val="28"/>
+          <w:szCs w:val="28"/>
+        </w:rPr>
+        <w:br/>
+      </w:r>
+      <w:r>
+        <w:rPr>
+          <w:rFonts w:ascii="Times New Roman" w:hAnsi="Times New Roman" w:cs="Times New Roman"/>
+          <w:b/>
+          <w:bCs/>
+          <w:sz w:val="28"/>
+          <w:szCs w:val="28"/>
+        </w:rPr>
+        <w:br/>
+      </w:r>
+      <w:r>
+        <w:rPr>
+          <w:rFonts w:ascii="Times New Roman" w:hAnsi="Times New Roman" w:cs="Times New Roman"/>
+          <w:b/>
+          <w:bCs/>
+          <w:sz w:val="28"/>
+          <w:szCs w:val="28"/>
+        </w:rPr>
+        <w:br/>
+      </w:r>
+      <w:r>
+        <w:rPr>
+          <w:rFonts w:ascii="Times New Roman" w:hAnsi="Times New Roman" w:cs="Times New Roman"/>
+          <w:b/>
+          <w:bCs/>
+          <w:sz w:val="28"/>
+          <w:szCs w:val="28"/>
+        </w:rPr>
+        <w:br/>
+      </w:r>
+      <w:r>
+        <w:rPr>
+          <w:rFonts w:ascii="Times New Roman" w:hAnsi="Times New Roman" w:cs="Times New Roman"/>
+          <w:b/>
+          <w:bCs/>
+          <w:sz w:val="28"/>
+          <w:szCs w:val="28"/>
+        </w:rPr>
+        <w:br/>
+      </w:r>
+      <w:r>
+        <w:rPr>
+          <w:rFonts w:ascii="Times New Roman" w:hAnsi="Times New Roman" w:cs="Times New Roman"/>
+          <w:b/>
+          <w:bCs/>
+          <w:sz w:val="28"/>
+          <w:szCs w:val="28"/>
+        </w:rPr>
+        <w:br/>
+      </w:r>
+      <w:r>
+        <w:rPr>
+          <w:rFonts w:ascii="Times New Roman" w:hAnsi="Times New Roman" w:cs="Times New Roman"/>
+          <w:b/>
+          <w:bCs/>
+          <w:sz w:val="28"/>
+          <w:szCs w:val="28"/>
+        </w:rPr>
+        <w:br/>
+      </w:r>
+      <w:r>
+        <w:rPr>
+          <w:rFonts w:ascii="Times New Roman" w:hAnsi="Times New Roman" w:cs="Times New Roman"/>
+          <w:b/>
+          <w:bCs/>
+          <w:sz w:val="28"/>
+          <w:szCs w:val="28"/>
+        </w:rPr>
+        <w:br/>
+      </w:r>
+      <w:r>
+        <w:rPr>
+          <w:rFonts w:ascii="Times New Roman" w:hAnsi="Times New Roman" w:cs="Times New Roman"/>
+          <w:b/>
+          <w:bCs/>
+          <w:sz w:val="28"/>
+          <w:szCs w:val="28"/>
+        </w:rPr>
+        <w:br/>
+      </w:r>
     </w:p>
     <w:p>
       <w:pPr>
@@ -6160,6 +6330,57 @@
             </wp14:sizeRelV>
           </wp:anchor>
         </w:drawing>
+      </w:r>
+      <w:r>
+        <w:t xml:space="preserve">Tutti i grafici e metriche relative al codice sono state generate utilizzando </w:t>
+      </w:r>
+      <w:proofErr w:type="spellStart"/>
+      <w:r>
+        <w:rPr>
+          <w:b/>
+          <w:bCs/>
+        </w:rPr>
+        <w:t>CodeMR</w:t>
+      </w:r>
+      <w:proofErr w:type="spellEnd"/>
+      <w:r>
+        <w:rPr>
+          <w:b/>
+          <w:bCs/>
+        </w:rPr>
+        <w:t xml:space="preserve"> </w:t>
+      </w:r>
+      <w:proofErr w:type="spellStart"/>
+      <w:r>
+        <w:rPr>
+          <w:b/>
+          <w:bCs/>
+        </w:rPr>
+        <w:t>Static</w:t>
+      </w:r>
+      <w:proofErr w:type="spellEnd"/>
+      <w:r>
+        <w:rPr>
+          <w:b/>
+          <w:bCs/>
+        </w:rPr>
+        <w:t xml:space="preserve"> Code </w:t>
+      </w:r>
+      <w:proofErr w:type="spellStart"/>
+      <w:r>
+        <w:rPr>
+          <w:b/>
+          <w:bCs/>
+        </w:rPr>
+        <w:t>Analyser</w:t>
+      </w:r>
+      <w:proofErr w:type="spellEnd"/>
+      <w:r>
+        <w:t>.</w:t>
+      </w:r>
+      <w:r>
+        <w:br/>
+        <w:t xml:space="preserve"> </w:t>
       </w:r>
       <w:r>
         <w:t>La figura riportata qui sotto ci indica i dati relativi al numero di classi e numero di packages, sia interni che esterni presenti all’interno del progetto.</w:t>

--- a/Documentazione/Documentazione.docx
+++ b/Documentazione/Documentazione.docx
@@ -118,7 +118,7 @@
           <w:r>
             <w:fldChar w:fldCharType="separate"/>
           </w:r>
-          <w:hyperlink w:anchor="_Toc138934224" w:history="1">
+          <w:hyperlink w:anchor="_Toc138959446" w:history="1">
             <w:r>
               <w:rPr>
                 <w:rStyle w:val="Collegamentoipertestuale"/>
@@ -168,7 +168,7 @@
                 <w:noProof/>
                 <w:webHidden/>
               </w:rPr>
-              <w:instrText xml:space="preserve"> PAGEREF _Toc138934224 \h </w:instrText>
+              <w:instrText xml:space="preserve"> PAGEREF _Toc138959446 \h </w:instrText>
             </w:r>
             <w:r>
               <w:rPr>
@@ -209,7 +209,7 @@
               <w14:ligatures w14:val="standardContextual"/>
             </w:rPr>
           </w:pPr>
-          <w:hyperlink w:anchor="_Toc138934225" w:history="1">
+          <w:hyperlink w:anchor="_Toc138959447" w:history="1">
             <w:r>
               <w:rPr>
                 <w:rStyle w:val="Collegamentoipertestuale"/>
@@ -251,7 +251,7 @@
               <w:rPr>
                 <w:webHidden/>
               </w:rPr>
-              <w:instrText xml:space="preserve"> PAGEREF _Toc138934225 \h </w:instrText>
+              <w:instrText xml:space="preserve"> PAGEREF _Toc138959447 \h </w:instrText>
             </w:r>
             <w:r>
               <w:rPr>
@@ -288,7 +288,7 @@
               <w14:ligatures w14:val="standardContextual"/>
             </w:rPr>
           </w:pPr>
-          <w:hyperlink w:anchor="_Toc138934226" w:history="1">
+          <w:hyperlink w:anchor="_Toc138959448" w:history="1">
             <w:r>
               <w:rPr>
                 <w:rStyle w:val="Collegamentoipertestuale"/>
@@ -330,7 +330,7 @@
               <w:rPr>
                 <w:webHidden/>
               </w:rPr>
-              <w:instrText xml:space="preserve"> PAGEREF _Toc138934226 \h </w:instrText>
+              <w:instrText xml:space="preserve"> PAGEREF _Toc138959448 \h </w:instrText>
             </w:r>
             <w:r>
               <w:rPr>
@@ -367,7 +367,7 @@
               <w14:ligatures w14:val="standardContextual"/>
             </w:rPr>
           </w:pPr>
-          <w:hyperlink w:anchor="_Toc138934227" w:history="1">
+          <w:hyperlink w:anchor="_Toc138959449" w:history="1">
             <w:r>
               <w:rPr>
                 <w:rStyle w:val="Collegamentoipertestuale"/>
@@ -409,7 +409,7 @@
               <w:rPr>
                 <w:webHidden/>
               </w:rPr>
-              <w:instrText xml:space="preserve"> PAGEREF _Toc138934227 \h </w:instrText>
+              <w:instrText xml:space="preserve"> PAGEREF _Toc138959449 \h </w:instrText>
             </w:r>
             <w:r>
               <w:rPr>
@@ -446,7 +446,7 @@
               <w14:ligatures w14:val="standardContextual"/>
             </w:rPr>
           </w:pPr>
-          <w:hyperlink w:anchor="_Toc138934228" w:history="1">
+          <w:hyperlink w:anchor="_Toc138959450" w:history="1">
             <w:r>
               <w:rPr>
                 <w:rStyle w:val="Collegamentoipertestuale"/>
@@ -470,7 +470,7 @@
                 <w:b/>
                 <w:bCs/>
               </w:rPr>
-              <w:t>Principali funzioni dell’applicazione</w:t>
+              <w:t>Servizi offerti all’admin</w:t>
             </w:r>
             <w:r>
               <w:rPr>
@@ -488,7 +488,7 @@
               <w:rPr>
                 <w:webHidden/>
               </w:rPr>
-              <w:instrText xml:space="preserve"> PAGEREF _Toc138934228 \h </w:instrText>
+              <w:instrText xml:space="preserve"> PAGEREF _Toc138959450 \h </w:instrText>
             </w:r>
             <w:r>
               <w:rPr>
@@ -505,7 +505,7 @@
               <w:rPr>
                 <w:webHidden/>
               </w:rPr>
-              <w:t>2</w:t>
+              <w:t>3</w:t>
             </w:r>
             <w:r>
               <w:rPr>
@@ -525,7 +525,7 @@
               <w14:ligatures w14:val="standardContextual"/>
             </w:rPr>
           </w:pPr>
-          <w:hyperlink w:anchor="_Toc138934229" w:history="1">
+          <w:hyperlink w:anchor="_Toc138959453" w:history="1">
             <w:r>
               <w:rPr>
                 <w:rStyle w:val="Collegamentoipertestuale"/>
@@ -549,6 +549,85 @@
                 <w:b/>
                 <w:bCs/>
               </w:rPr>
+              <w:t>Principali funzioni dell’applicazione</w:t>
+            </w:r>
+            <w:r>
+              <w:rPr>
+                <w:webHidden/>
+              </w:rPr>
+              <w:tab/>
+            </w:r>
+            <w:r>
+              <w:rPr>
+                <w:webHidden/>
+              </w:rPr>
+              <w:fldChar w:fldCharType="begin"/>
+            </w:r>
+            <w:r>
+              <w:rPr>
+                <w:webHidden/>
+              </w:rPr>
+              <w:instrText xml:space="preserve"> PAGEREF _Toc138959453 \h </w:instrText>
+            </w:r>
+            <w:r>
+              <w:rPr>
+                <w:webHidden/>
+              </w:rPr>
+            </w:r>
+            <w:r>
+              <w:rPr>
+                <w:webHidden/>
+              </w:rPr>
+              <w:fldChar w:fldCharType="separate"/>
+            </w:r>
+            <w:r>
+              <w:rPr>
+                <w:webHidden/>
+              </w:rPr>
+              <w:t>3</w:t>
+            </w:r>
+            <w:r>
+              <w:rPr>
+                <w:webHidden/>
+              </w:rPr>
+              <w:fldChar w:fldCharType="end"/>
+            </w:r>
+          </w:hyperlink>
+        </w:p>
+        <w:p>
+          <w:pPr>
+            <w:pStyle w:val="Sommario2"/>
+            <w:rPr>
+              <w:rFonts w:asciiTheme="minorHAnsi" w:eastAsiaTheme="minorEastAsia" w:hAnsiTheme="minorHAnsi" w:cstheme="minorBidi"/>
+              <w:kern w:val="2"/>
+              <w:lang w:eastAsia="it-IT"/>
+              <w14:ligatures w14:val="standardContextual"/>
+            </w:rPr>
+          </w:pPr>
+          <w:hyperlink w:anchor="_Toc138959454" w:history="1">
+            <w:r>
+              <w:rPr>
+                <w:rStyle w:val="Collegamentoipertestuale"/>
+                <w:b/>
+                <w:bCs/>
+              </w:rPr>
+              <w:t>1.6</w:t>
+            </w:r>
+            <w:r>
+              <w:rPr>
+                <w:rFonts w:asciiTheme="minorHAnsi" w:eastAsiaTheme="minorEastAsia" w:hAnsiTheme="minorHAnsi" w:cstheme="minorBidi"/>
+                <w:kern w:val="2"/>
+                <w:lang w:eastAsia="it-IT"/>
+                <w14:ligatures w14:val="standardContextual"/>
+              </w:rPr>
+              <w:tab/>
+            </w:r>
+            <w:r>
+              <w:rPr>
+                <w:rStyle w:val="Collegamentoipertestuale"/>
+                <w:b/>
+                <w:bCs/>
+              </w:rPr>
               <w:t>Requisiti funzionali e non funzionali</w:t>
             </w:r>
             <w:r>
@@ -567,7 +646,7 @@
               <w:rPr>
                 <w:webHidden/>
               </w:rPr>
-              <w:instrText xml:space="preserve"> PAGEREF _Toc138934229 \h </w:instrText>
+              <w:instrText xml:space="preserve"> PAGEREF _Toc138959454 \h </w:instrText>
             </w:r>
             <w:r>
               <w:rPr>
@@ -585,6 +664,85 @@
                 <w:webHidden/>
               </w:rPr>
               <w:t>3</w:t>
+            </w:r>
+            <w:r>
+              <w:rPr>
+                <w:webHidden/>
+              </w:rPr>
+              <w:fldChar w:fldCharType="end"/>
+            </w:r>
+          </w:hyperlink>
+        </w:p>
+        <w:p>
+          <w:pPr>
+            <w:pStyle w:val="Sommario2"/>
+            <w:rPr>
+              <w:rFonts w:asciiTheme="minorHAnsi" w:eastAsiaTheme="minorEastAsia" w:hAnsiTheme="minorHAnsi" w:cstheme="minorBidi"/>
+              <w:kern w:val="2"/>
+              <w:lang w:eastAsia="it-IT"/>
+              <w14:ligatures w14:val="standardContextual"/>
+            </w:rPr>
+          </w:pPr>
+          <w:hyperlink w:anchor="_Toc138959455" w:history="1">
+            <w:r>
+              <w:rPr>
+                <w:rStyle w:val="Collegamentoipertestuale"/>
+                <w:b/>
+                <w:bCs/>
+              </w:rPr>
+              <w:t>1.7</w:t>
+            </w:r>
+            <w:r>
+              <w:rPr>
+                <w:rFonts w:asciiTheme="minorHAnsi" w:eastAsiaTheme="minorEastAsia" w:hAnsiTheme="minorHAnsi" w:cstheme="minorBidi"/>
+                <w:kern w:val="2"/>
+                <w:lang w:eastAsia="it-IT"/>
+                <w14:ligatures w14:val="standardContextual"/>
+              </w:rPr>
+              <w:tab/>
+            </w:r>
+            <w:r>
+              <w:rPr>
+                <w:rStyle w:val="Collegamentoipertestuale"/>
+                <w:b/>
+                <w:bCs/>
+              </w:rPr>
+              <w:t>Vincoli</w:t>
+            </w:r>
+            <w:r>
+              <w:rPr>
+                <w:webHidden/>
+              </w:rPr>
+              <w:tab/>
+            </w:r>
+            <w:r>
+              <w:rPr>
+                <w:webHidden/>
+              </w:rPr>
+              <w:fldChar w:fldCharType="begin"/>
+            </w:r>
+            <w:r>
+              <w:rPr>
+                <w:webHidden/>
+              </w:rPr>
+              <w:instrText xml:space="preserve"> PAGEREF _Toc138959455 \h </w:instrText>
+            </w:r>
+            <w:r>
+              <w:rPr>
+                <w:webHidden/>
+              </w:rPr>
+            </w:r>
+            <w:r>
+              <w:rPr>
+                <w:webHidden/>
+              </w:rPr>
+              <w:fldChar w:fldCharType="separate"/>
+            </w:r>
+            <w:r>
+              <w:rPr>
+                <w:webHidden/>
+              </w:rPr>
+              <w:t>4</w:t>
             </w:r>
             <w:r>
               <w:rPr>
@@ -609,7 +767,7 @@
               <w14:ligatures w14:val="standardContextual"/>
             </w:rPr>
           </w:pPr>
-          <w:hyperlink w:anchor="_Toc138934230" w:history="1">
+          <w:hyperlink w:anchor="_Toc138959456" w:history="1">
             <w:r>
               <w:rPr>
                 <w:rStyle w:val="Collegamentoipertestuale"/>
@@ -659,7 +817,7 @@
                 <w:noProof/>
                 <w:webHidden/>
               </w:rPr>
-              <w:instrText xml:space="preserve"> PAGEREF _Toc138934230 \h </w:instrText>
+              <w:instrText xml:space="preserve"> PAGEREF _Toc138959456 \h </w:instrText>
             </w:r>
             <w:r>
               <w:rPr>
@@ -679,7 +837,7 @@
                 <w:noProof/>
                 <w:webHidden/>
               </w:rPr>
-              <w:t>3</w:t>
+              <w:t>4</w:t>
             </w:r>
             <w:r>
               <w:rPr>
@@ -700,7 +858,7 @@
               <w14:ligatures w14:val="standardContextual"/>
             </w:rPr>
           </w:pPr>
-          <w:hyperlink w:anchor="_Toc138934231" w:history="1">
+          <w:hyperlink w:anchor="_Toc138959457" w:history="1">
             <w:r>
               <w:rPr>
                 <w:rStyle w:val="Collegamentoipertestuale"/>
@@ -742,7 +900,7 @@
               <w:rPr>
                 <w:webHidden/>
               </w:rPr>
-              <w:instrText xml:space="preserve"> PAGEREF _Toc138934231 \h </w:instrText>
+              <w:instrText xml:space="preserve"> PAGEREF _Toc138959457 \h </w:instrText>
             </w:r>
             <w:r>
               <w:rPr>
@@ -759,7 +917,7 @@
               <w:rPr>
                 <w:webHidden/>
               </w:rPr>
-              <w:t>3</w:t>
+              <w:t>4</w:t>
             </w:r>
             <w:r>
               <w:rPr>
@@ -779,7 +937,7 @@
               <w14:ligatures w14:val="standardContextual"/>
             </w:rPr>
           </w:pPr>
-          <w:hyperlink w:anchor="_Toc138934232" w:history="1">
+          <w:hyperlink w:anchor="_Toc138959458" w:history="1">
             <w:r>
               <w:rPr>
                 <w:rStyle w:val="Collegamentoipertestuale"/>
@@ -821,7 +979,7 @@
               <w:rPr>
                 <w:webHidden/>
               </w:rPr>
-              <w:instrText xml:space="preserve"> PAGEREF _Toc138934232 \h </w:instrText>
+              <w:instrText xml:space="preserve"> PAGEREF _Toc138959458 \h </w:instrText>
             </w:r>
             <w:r>
               <w:rPr>
@@ -838,7 +996,7 @@
               <w:rPr>
                 <w:webHidden/>
               </w:rPr>
-              <w:t>3</w:t>
+              <w:t>4</w:t>
             </w:r>
             <w:r>
               <w:rPr>
@@ -863,7 +1021,7 @@
               <w14:ligatures w14:val="standardContextual"/>
             </w:rPr>
           </w:pPr>
-          <w:hyperlink w:anchor="_Toc138934233" w:history="1">
+          <w:hyperlink w:anchor="_Toc138959459" w:history="1">
             <w:r>
               <w:rPr>
                 <w:rStyle w:val="Collegamentoipertestuale"/>
@@ -913,7 +1071,7 @@
                 <w:noProof/>
                 <w:webHidden/>
               </w:rPr>
-              <w:instrText xml:space="preserve"> PAGEREF _Toc138934233 \h </w:instrText>
+              <w:instrText xml:space="preserve"> PAGEREF _Toc138959459 \h </w:instrText>
             </w:r>
             <w:r>
               <w:rPr>
@@ -933,7 +1091,7 @@
                 <w:noProof/>
                 <w:webHidden/>
               </w:rPr>
-              <w:t>4</w:t>
+              <w:t>5</w:t>
             </w:r>
             <w:r>
               <w:rPr>
@@ -954,7 +1112,7 @@
               <w14:ligatures w14:val="standardContextual"/>
             </w:rPr>
           </w:pPr>
-          <w:hyperlink w:anchor="_Toc138934234" w:history="1">
+          <w:hyperlink w:anchor="_Toc138959460" w:history="1">
             <w:r>
               <w:rPr>
                 <w:rStyle w:val="Collegamentoipertestuale"/>
@@ -996,7 +1154,7 @@
               <w:rPr>
                 <w:webHidden/>
               </w:rPr>
-              <w:instrText xml:space="preserve"> PAGEREF _Toc138934234 \h </w:instrText>
+              <w:instrText xml:space="preserve"> PAGEREF _Toc138959460 \h </w:instrText>
             </w:r>
             <w:r>
               <w:rPr>
@@ -1013,7 +1171,7 @@
               <w:rPr>
                 <w:webHidden/>
               </w:rPr>
-              <w:t>4</w:t>
+              <w:t>5</w:t>
             </w:r>
             <w:r>
               <w:rPr>
@@ -1033,7 +1191,7 @@
               <w14:ligatures w14:val="standardContextual"/>
             </w:rPr>
           </w:pPr>
-          <w:hyperlink w:anchor="_Toc138934235" w:history="1">
+          <w:hyperlink w:anchor="_Toc138959461" w:history="1">
             <w:r>
               <w:rPr>
                 <w:rStyle w:val="Collegamentoipertestuale"/>
@@ -1075,7 +1233,7 @@
               <w:rPr>
                 <w:webHidden/>
               </w:rPr>
-              <w:instrText xml:space="preserve"> PAGEREF _Toc138934235 \h </w:instrText>
+              <w:instrText xml:space="preserve"> PAGEREF _Toc138959461 \h </w:instrText>
             </w:r>
             <w:r>
               <w:rPr>
@@ -1092,7 +1250,7 @@
               <w:rPr>
                 <w:webHidden/>
               </w:rPr>
-              <w:t>4</w:t>
+              <w:t>5</w:t>
             </w:r>
             <w:r>
               <w:rPr>
@@ -1112,7 +1270,7 @@
               <w14:ligatures w14:val="standardContextual"/>
             </w:rPr>
           </w:pPr>
-          <w:hyperlink w:anchor="_Toc138934236" w:history="1">
+          <w:hyperlink w:anchor="_Toc138959462" w:history="1">
             <w:r>
               <w:rPr>
                 <w:rStyle w:val="Collegamentoipertestuale"/>
@@ -1154,7 +1312,7 @@
               <w:rPr>
                 <w:webHidden/>
               </w:rPr>
-              <w:instrText xml:space="preserve"> PAGEREF _Toc138934236 \h </w:instrText>
+              <w:instrText xml:space="preserve"> PAGEREF _Toc138959462 \h </w:instrText>
             </w:r>
             <w:r>
               <w:rPr>
@@ -1171,7 +1329,7 @@
               <w:rPr>
                 <w:webHidden/>
               </w:rPr>
-              <w:t>4</w:t>
+              <w:t>5</w:t>
             </w:r>
             <w:r>
               <w:rPr>
@@ -1191,7 +1349,7 @@
               <w14:ligatures w14:val="standardContextual"/>
             </w:rPr>
           </w:pPr>
-          <w:hyperlink w:anchor="_Toc138934237" w:history="1">
+          <w:hyperlink w:anchor="_Toc138959463" w:history="1">
             <w:r>
               <w:rPr>
                 <w:rStyle w:val="Collegamentoipertestuale"/>
@@ -1233,7 +1391,7 @@
               <w:rPr>
                 <w:webHidden/>
               </w:rPr>
-              <w:instrText xml:space="preserve"> PAGEREF _Toc138934237 \h </w:instrText>
+              <w:instrText xml:space="preserve"> PAGEREF _Toc138959463 \h </w:instrText>
             </w:r>
             <w:r>
               <w:rPr>
@@ -1250,7 +1408,7 @@
               <w:rPr>
                 <w:webHidden/>
               </w:rPr>
-              <w:t>4</w:t>
+              <w:t>5</w:t>
             </w:r>
             <w:r>
               <w:rPr>
@@ -1275,12 +1433,13 @@
               <w14:ligatures w14:val="standardContextual"/>
             </w:rPr>
           </w:pPr>
-          <w:hyperlink w:anchor="_Toc138934238" w:history="1">
+          <w:hyperlink w:anchor="_Toc138959464" w:history="1">
             <w:r>
               <w:rPr>
                 <w:rStyle w:val="Collegamentoipertestuale"/>
                 <w:rFonts w:ascii="Times New Roman" w:hAnsi="Times New Roman" w:cs="Times New Roman"/>
                 <w:b/>
+                <w:bCs/>
                 <w:noProof/>
               </w:rPr>
               <w:t>4</w:t>
@@ -1324,7 +1483,7 @@
                 <w:noProof/>
                 <w:webHidden/>
               </w:rPr>
-              <w:instrText xml:space="preserve"> PAGEREF _Toc138934238 \h </w:instrText>
+              <w:instrText xml:space="preserve"> PAGEREF _Toc138959464 \h </w:instrText>
             </w:r>
             <w:r>
               <w:rPr>
@@ -1370,12 +1529,13 @@
               <w14:ligatures w14:val="standardContextual"/>
             </w:rPr>
           </w:pPr>
-          <w:hyperlink w:anchor="_Toc138934239" w:history="1">
+          <w:hyperlink w:anchor="_Toc138959465" w:history="1">
             <w:r>
               <w:rPr>
                 <w:rStyle w:val="Collegamentoipertestuale"/>
                 <w:rFonts w:ascii="Times New Roman" w:hAnsi="Times New Roman" w:cs="Times New Roman"/>
                 <w:b/>
+                <w:bCs/>
                 <w:noProof/>
               </w:rPr>
               <w:t>5</w:t>
@@ -1419,7 +1579,7 @@
                 <w:noProof/>
                 <w:webHidden/>
               </w:rPr>
-              <w:instrText xml:space="preserve"> PAGEREF _Toc138934239 \h </w:instrText>
+              <w:instrText xml:space="preserve"> PAGEREF _Toc138959465 \h </w:instrText>
             </w:r>
             <w:r>
               <w:rPr>
@@ -1439,7 +1599,7 @@
                 <w:noProof/>
                 <w:webHidden/>
               </w:rPr>
-              <w:t>5</w:t>
+              <w:t>6</w:t>
             </w:r>
             <w:r>
               <w:rPr>
@@ -1465,12 +1625,13 @@
               <w14:ligatures w14:val="standardContextual"/>
             </w:rPr>
           </w:pPr>
-          <w:hyperlink w:anchor="_Toc138934240" w:history="1">
+          <w:hyperlink w:anchor="_Toc138959466" w:history="1">
             <w:r>
               <w:rPr>
                 <w:rStyle w:val="Collegamentoipertestuale"/>
                 <w:rFonts w:ascii="Times New Roman" w:hAnsi="Times New Roman" w:cs="Times New Roman"/>
                 <w:b/>
+                <w:bCs/>
                 <w:noProof/>
               </w:rPr>
               <w:t>6</w:t>
@@ -1514,7 +1675,7 @@
                 <w:noProof/>
                 <w:webHidden/>
               </w:rPr>
-              <w:instrText xml:space="preserve"> PAGEREF _Toc138934240 \h </w:instrText>
+              <w:instrText xml:space="preserve"> PAGEREF _Toc138959466 \h </w:instrText>
             </w:r>
             <w:r>
               <w:rPr>
@@ -1555,14 +1716,14 @@
               <w14:ligatures w14:val="standardContextual"/>
             </w:rPr>
           </w:pPr>
-          <w:hyperlink w:anchor="_Toc138934241" w:history="1">
+          <w:hyperlink w:anchor="_Toc138959467" w:history="1">
             <w:r>
               <w:rPr>
                 <w:rStyle w:val="Collegamentoipertestuale"/>
                 <w:b/>
                 <w:bCs/>
               </w:rPr>
-              <w:t>6.1</w:t>
+              <w:t>4.1</w:t>
             </w:r>
             <w:r>
               <w:rPr>
@@ -1597,7 +1758,7 @@
               <w:rPr>
                 <w:webHidden/>
               </w:rPr>
-              <w:instrText xml:space="preserve"> PAGEREF _Toc138934241 \h </w:instrText>
+              <w:instrText xml:space="preserve"> PAGEREF _Toc138959467 \h </w:instrText>
             </w:r>
             <w:r>
               <w:rPr>
@@ -1634,14 +1795,14 @@
               <w14:ligatures w14:val="standardContextual"/>
             </w:rPr>
           </w:pPr>
-          <w:hyperlink w:anchor="_Toc138934242" w:history="1">
+          <w:hyperlink w:anchor="_Toc138959468" w:history="1">
             <w:r>
               <w:rPr>
                 <w:rStyle w:val="Collegamentoipertestuale"/>
                 <w:b/>
                 <w:bCs/>
               </w:rPr>
-              <w:t>6.2</w:t>
+              <w:t>4.2</w:t>
             </w:r>
             <w:r>
               <w:rPr>
@@ -1658,7 +1819,7 @@
                 <w:b/>
                 <w:bCs/>
               </w:rPr>
-              <w:t xml:space="preserve">Use Case Diagram  </w:t>
+              <w:t>Use Case Diagram</w:t>
             </w:r>
             <w:r>
               <w:rPr>
@@ -1676,7 +1837,7 @@
               <w:rPr>
                 <w:webHidden/>
               </w:rPr>
-              <w:instrText xml:space="preserve"> PAGEREF _Toc138934242 \h </w:instrText>
+              <w:instrText xml:space="preserve"> PAGEREF _Toc138959468 \h </w:instrText>
             </w:r>
             <w:r>
               <w:rPr>
@@ -1693,7 +1854,7 @@
               <w:rPr>
                 <w:webHidden/>
               </w:rPr>
-              <w:t>6</w:t>
+              <w:t>7</w:t>
             </w:r>
             <w:r>
               <w:rPr>
@@ -1713,7 +1874,7 @@
               <w14:ligatures w14:val="standardContextual"/>
             </w:rPr>
           </w:pPr>
-          <w:hyperlink w:anchor="_Toc138934243" w:history="1">
+          <w:hyperlink w:anchor="_Toc138959469" w:history="1">
             <w:r>
               <w:rPr>
                 <w:rStyle w:val="Collegamentoipertestuale"/>
@@ -1755,7 +1916,7 @@
               <w:rPr>
                 <w:webHidden/>
               </w:rPr>
-              <w:instrText xml:space="preserve"> PAGEREF _Toc138934243 \h </w:instrText>
+              <w:instrText xml:space="preserve"> PAGEREF _Toc138959469 \h </w:instrText>
             </w:r>
             <w:r>
               <w:rPr>
@@ -1772,7 +1933,7 @@
               <w:rPr>
                 <w:webHidden/>
               </w:rPr>
-              <w:t>6</w:t>
+              <w:t>7</w:t>
             </w:r>
             <w:r>
               <w:rPr>
@@ -1792,7 +1953,7 @@
               <w14:ligatures w14:val="standardContextual"/>
             </w:rPr>
           </w:pPr>
-          <w:hyperlink w:anchor="_Toc138934244" w:history="1">
+          <w:hyperlink w:anchor="_Toc138959470" w:history="1">
             <w:r>
               <w:rPr>
                 <w:rStyle w:val="Collegamentoipertestuale"/>
@@ -1834,7 +1995,7 @@
               <w:rPr>
                 <w:webHidden/>
               </w:rPr>
-              <w:instrText xml:space="preserve"> PAGEREF _Toc138934244 \h </w:instrText>
+              <w:instrText xml:space="preserve"> PAGEREF _Toc138959470 \h </w:instrText>
             </w:r>
             <w:r>
               <w:rPr>
@@ -1851,7 +2012,7 @@
               <w:rPr>
                 <w:webHidden/>
               </w:rPr>
-              <w:t>7</w:t>
+              <w:t>8</w:t>
             </w:r>
             <w:r>
               <w:rPr>
@@ -1871,7 +2032,7 @@
               <w14:ligatures w14:val="standardContextual"/>
             </w:rPr>
           </w:pPr>
-          <w:hyperlink w:anchor="_Toc138934245" w:history="1">
+          <w:hyperlink w:anchor="_Toc138959471" w:history="1">
             <w:r>
               <w:rPr>
                 <w:rStyle w:val="Collegamentoipertestuale"/>
@@ -1913,7 +2074,7 @@
               <w:rPr>
                 <w:webHidden/>
               </w:rPr>
-              <w:instrText xml:space="preserve"> PAGEREF _Toc138934245 \h </w:instrText>
+              <w:instrText xml:space="preserve"> PAGEREF _Toc138959471 \h </w:instrText>
             </w:r>
             <w:r>
               <w:rPr>
@@ -1930,7 +2091,7 @@
               <w:rPr>
                 <w:webHidden/>
               </w:rPr>
-              <w:t>7</w:t>
+              <w:t>8</w:t>
             </w:r>
             <w:r>
               <w:rPr>
@@ -1950,7 +2111,7 @@
               <w14:ligatures w14:val="standardContextual"/>
             </w:rPr>
           </w:pPr>
-          <w:hyperlink w:anchor="_Toc138934246" w:history="1">
+          <w:hyperlink w:anchor="_Toc138959472" w:history="1">
             <w:r>
               <w:rPr>
                 <w:rStyle w:val="Collegamentoipertestuale"/>
@@ -1992,7 +2153,7 @@
               <w:rPr>
                 <w:webHidden/>
               </w:rPr>
-              <w:instrText xml:space="preserve"> PAGEREF _Toc138934246 \h </w:instrText>
+              <w:instrText xml:space="preserve"> PAGEREF _Toc138959472 \h </w:instrText>
             </w:r>
             <w:r>
               <w:rPr>
@@ -2009,7 +2170,7 @@
               <w:rPr>
                 <w:webHidden/>
               </w:rPr>
-              <w:t>8</w:t>
+              <w:t>9</w:t>
             </w:r>
             <w:r>
               <w:rPr>
@@ -2034,7 +2195,7 @@
               <w14:ligatures w14:val="standardContextual"/>
             </w:rPr>
           </w:pPr>
-          <w:hyperlink w:anchor="_Toc138934247" w:history="1">
+          <w:hyperlink w:anchor="_Toc138959473" w:history="1">
             <w:r>
               <w:rPr>
                 <w:rStyle w:val="Collegamentoipertestuale"/>
@@ -2084,7 +2245,7 @@
                 <w:noProof/>
                 <w:webHidden/>
               </w:rPr>
-              <w:instrText xml:space="preserve"> PAGEREF _Toc138934247 \h </w:instrText>
+              <w:instrText xml:space="preserve"> PAGEREF _Toc138959473 \h </w:instrText>
             </w:r>
             <w:r>
               <w:rPr>
@@ -2104,7 +2265,7 @@
                 <w:noProof/>
                 <w:webHidden/>
               </w:rPr>
-              <w:t>8</w:t>
+              <w:t>9</w:t>
             </w:r>
             <w:r>
               <w:rPr>
@@ -2125,7 +2286,7 @@
               <w14:ligatures w14:val="standardContextual"/>
             </w:rPr>
           </w:pPr>
-          <w:hyperlink w:anchor="_Toc138934248" w:history="1">
+          <w:hyperlink w:anchor="_Toc138959474" w:history="1">
             <w:r>
               <w:rPr>
                 <w:rStyle w:val="Collegamentoipertestuale"/>
@@ -2167,7 +2328,7 @@
               <w:rPr>
                 <w:webHidden/>
               </w:rPr>
-              <w:instrText xml:space="preserve"> PAGEREF _Toc138934248 \h </w:instrText>
+              <w:instrText xml:space="preserve"> PAGEREF _Toc138959474 \h </w:instrText>
             </w:r>
             <w:r>
               <w:rPr>
@@ -2184,7 +2345,7 @@
               <w:rPr>
                 <w:webHidden/>
               </w:rPr>
-              <w:t>8</w:t>
+              <w:t>9</w:t>
             </w:r>
             <w:r>
               <w:rPr>
@@ -2204,7 +2365,7 @@
               <w14:ligatures w14:val="standardContextual"/>
             </w:rPr>
           </w:pPr>
-          <w:hyperlink w:anchor="_Toc138934249" w:history="1">
+          <w:hyperlink w:anchor="_Toc138959475" w:history="1">
             <w:r>
               <w:rPr>
                 <w:rStyle w:val="Collegamentoipertestuale"/>
@@ -2246,7 +2407,7 @@
               <w:rPr>
                 <w:webHidden/>
               </w:rPr>
-              <w:instrText xml:space="preserve"> PAGEREF _Toc138934249 \h </w:instrText>
+              <w:instrText xml:space="preserve"> PAGEREF _Toc138959475 \h </w:instrText>
             </w:r>
             <w:r>
               <w:rPr>
@@ -2263,7 +2424,7 @@
               <w:rPr>
                 <w:webHidden/>
               </w:rPr>
-              <w:t>9</w:t>
+              <w:t>10</w:t>
             </w:r>
             <w:r>
               <w:rPr>
@@ -2283,7 +2444,7 @@
               <w14:ligatures w14:val="standardContextual"/>
             </w:rPr>
           </w:pPr>
-          <w:hyperlink w:anchor="_Toc138934250" w:history="1">
+          <w:hyperlink w:anchor="_Toc138959476" w:history="1">
             <w:r>
               <w:rPr>
                 <w:rStyle w:val="Collegamentoipertestuale"/>
@@ -2325,7 +2486,7 @@
               <w:rPr>
                 <w:webHidden/>
               </w:rPr>
-              <w:instrText xml:space="preserve"> PAGEREF _Toc138934250 \h </w:instrText>
+              <w:instrText xml:space="preserve"> PAGEREF _Toc138959476 \h </w:instrText>
             </w:r>
             <w:r>
               <w:rPr>
@@ -2342,7 +2503,7 @@
               <w:rPr>
                 <w:webHidden/>
               </w:rPr>
-              <w:t>9</w:t>
+              <w:t>10</w:t>
             </w:r>
             <w:r>
               <w:rPr>
@@ -2362,7 +2523,7 @@
               <w14:ligatures w14:val="standardContextual"/>
             </w:rPr>
           </w:pPr>
-          <w:hyperlink w:anchor="_Toc138934251" w:history="1">
+          <w:hyperlink w:anchor="_Toc138959477" w:history="1">
             <w:r>
               <w:rPr>
                 <w:rStyle w:val="Collegamentoipertestuale"/>
@@ -2404,7 +2565,7 @@
               <w:rPr>
                 <w:webHidden/>
               </w:rPr>
-              <w:instrText xml:space="preserve"> PAGEREF _Toc138934251 \h </w:instrText>
+              <w:instrText xml:space="preserve"> PAGEREF _Toc138959477 \h </w:instrText>
             </w:r>
             <w:r>
               <w:rPr>
@@ -2421,7 +2582,7 @@
               <w:rPr>
                 <w:webHidden/>
               </w:rPr>
-              <w:t>10</w:t>
+              <w:t>11</w:t>
             </w:r>
             <w:r>
               <w:rPr>
@@ -2446,7 +2607,7 @@
               <w14:ligatures w14:val="standardContextual"/>
             </w:rPr>
           </w:pPr>
-          <w:hyperlink w:anchor="_Toc138934252" w:history="1">
+          <w:hyperlink w:anchor="_Toc138959478" w:history="1">
             <w:r>
               <w:rPr>
                 <w:rStyle w:val="Collegamentoipertestuale"/>
@@ -2496,7 +2657,7 @@
                 <w:noProof/>
                 <w:webHidden/>
               </w:rPr>
-              <w:instrText xml:space="preserve"> PAGEREF _Toc138934252 \h </w:instrText>
+              <w:instrText xml:space="preserve"> PAGEREF _Toc138959478 \h </w:instrText>
             </w:r>
             <w:r>
               <w:rPr>
@@ -2516,7 +2677,7 @@
                 <w:noProof/>
                 <w:webHidden/>
               </w:rPr>
-              <w:t>10</w:t>
+              <w:t>11</w:t>
             </w:r>
             <w:r>
               <w:rPr>
@@ -2528,6 +2689,12 @@
           </w:hyperlink>
         </w:p>
         <w:p>
+          <w:pPr>
+            <w:rPr>
+              <w:b/>
+              <w:bCs/>
+            </w:rPr>
+          </w:pPr>
           <w:r>
             <w:rPr>
               <w:b/>
@@ -2540,67 +2707,32 @@
     </w:sdt>
     <w:p>
       <w:pPr>
+        <w:pStyle w:val="Titolo1"/>
+        <w:numPr>
+          <w:ilvl w:val="0"/>
+          <w:numId w:val="62"/>
+        </w:numPr>
         <w:rPr>
           <w:rFonts w:ascii="Times New Roman" w:hAnsi="Times New Roman" w:cs="Times New Roman"/>
           <w:b/>
           <w:bCs/>
-          <w:sz w:val="24"/>
-          <w:szCs w:val="24"/>
-        </w:rPr>
-      </w:pPr>
-    </w:p>
-    <w:p>
-      <w:pPr>
+          <w:color w:val="000000" w:themeColor="text1"/>
+        </w:rPr>
+      </w:pPr>
+      <w:bookmarkStart w:id="0" w:name="_Toc138959446"/>
+      <w:r>
         <w:rPr>
           <w:rFonts w:ascii="Times New Roman" w:hAnsi="Times New Roman" w:cs="Times New Roman"/>
           <w:b/>
           <w:bCs/>
-          <w:sz w:val="28"/>
-          <w:szCs w:val="28"/>
-        </w:rPr>
-      </w:pPr>
-    </w:p>
-    <w:p>
-      <w:pPr>
-        <w:rPr>
-          <w:rFonts w:ascii="Times New Roman" w:hAnsi="Times New Roman" w:cs="Times New Roman"/>
-          <w:b/>
-          <w:bCs/>
-          <w:sz w:val="28"/>
-          <w:szCs w:val="28"/>
-        </w:rPr>
-      </w:pPr>
-    </w:p>
-    <w:p>
-      <w:pPr>
-        <w:pStyle w:val="Paragrafoelenco"/>
-        <w:numPr>
-          <w:ilvl w:val="0"/>
-          <w:numId w:val="26"/>
-        </w:numPr>
-        <w:ind w:left="567" w:hanging="425"/>
-        <w:outlineLvl w:val="0"/>
-        <w:rPr>
-          <w:rFonts w:ascii="Times New Roman" w:hAnsi="Times New Roman" w:cs="Times New Roman"/>
-          <w:b/>
-          <w:bCs/>
-          <w:sz w:val="28"/>
-          <w:szCs w:val="28"/>
-        </w:rPr>
-      </w:pPr>
-      <w:bookmarkStart w:id="0" w:name="_Toc138934224"/>
-      <w:r>
-        <w:rPr>
-          <w:rFonts w:ascii="Times New Roman" w:hAnsi="Times New Roman" w:cs="Times New Roman"/>
-          <w:b/>
-          <w:bCs/>
-          <w:sz w:val="28"/>
-          <w:szCs w:val="28"/>
-        </w:rPr>
+          <w:color w:val="000000" w:themeColor="text1"/>
+        </w:rPr>
+        <w:lastRenderedPageBreak/>
         <w:t>Ingegneria dei Requisiti</w:t>
       </w:r>
       <w:bookmarkEnd w:id="0"/>
     </w:p>
+    <w:p/>
     <w:p>
       <w:pPr>
         <w:pStyle w:val="Titolo2"/>
@@ -2608,6 +2740,7 @@
           <w:ilvl w:val="1"/>
           <w:numId w:val="62"/>
         </w:numPr>
+        <w:spacing w:before="0"/>
         <w:ind w:left="709" w:hanging="425"/>
         <w:rPr>
           <w:rFonts w:ascii="Times New Roman" w:hAnsi="Times New Roman" w:cs="Times New Roman"/>
@@ -2618,7 +2751,6 @@
           <w:szCs w:val="24"/>
         </w:rPr>
       </w:pPr>
-      <w:bookmarkStart w:id="1" w:name="_Toc138934225"/>
       <w:r>
         <w:rPr>
           <w:rFonts w:ascii="Times New Roman" w:hAnsi="Times New Roman" w:cs="Times New Roman"/>
@@ -2628,12 +2760,26 @@
           <w:sz w:val="24"/>
           <w:szCs w:val="24"/>
         </w:rPr>
+        <w:t xml:space="preserve">  </w:t>
+      </w:r>
+      <w:bookmarkStart w:id="1" w:name="_Toc138959447"/>
+      <w:r>
+        <w:rPr>
+          <w:rFonts w:ascii="Times New Roman" w:hAnsi="Times New Roman" w:cs="Times New Roman"/>
+          <w:b/>
+          <w:bCs/>
+          <w:color w:val="000000" w:themeColor="text1"/>
+          <w:sz w:val="24"/>
+          <w:szCs w:val="24"/>
+        </w:rPr>
         <w:t>Obiettivo</w:t>
       </w:r>
       <w:bookmarkEnd w:id="1"/>
     </w:p>
+    <w:p/>
     <w:p>
       <w:pPr>
+        <w:spacing w:after="0"/>
         <w:ind w:left="66"/>
         <w:rPr>
           <w:rFonts w:ascii="Times New Roman" w:hAnsi="Times New Roman" w:cs="Times New Roman"/>
@@ -2647,11 +2793,41 @@
         <w:rPr>
           <w:rFonts w:ascii="Times New Roman" w:hAnsi="Times New Roman" w:cs="Times New Roman"/>
         </w:rPr>
-        <w:t>Si vuole realizzare un sistema per la gestione di un autonoleggio. L’applicazione dovrà servire gli utenti che desiderano noleggiare un’auto. Gli utenti possono essere sia utenti registrati che utenti non registrati.</w:t>
+        <w:t>Si vuole realizzare un sistema per la gestione di un autonoleggio. L’applicazione dovrà servire gli utenti che desiderano noleggiare un’auto</w:t>
+      </w:r>
+      <w:r>
+        <w:rPr>
+          <w:rFonts w:ascii="Times New Roman" w:hAnsi="Times New Roman" w:cs="Times New Roman"/>
+        </w:rPr>
+        <w:t xml:space="preserve"> </w:t>
+      </w:r>
+      <w:r>
+        <w:rPr>
+          <w:rFonts w:ascii="Times New Roman" w:hAnsi="Times New Roman" w:cs="Times New Roman"/>
+          <w:u w:val="single"/>
+        </w:rPr>
+        <w:t>e gli admin che hanno accesso al sistema per gestire le richieste di noleggio</w:t>
+      </w:r>
+      <w:r>
+        <w:rPr>
+          <w:rFonts w:ascii="Times New Roman" w:hAnsi="Times New Roman" w:cs="Times New Roman"/>
+        </w:rPr>
+        <w:t>. Gli utenti possono essere sia utenti registrati che utenti non registrati.</w:t>
+      </w:r>
+      <w:r>
+        <w:rPr>
+          <w:rFonts w:ascii="Times New Roman" w:hAnsi="Times New Roman" w:cs="Times New Roman"/>
+          <w:b/>
+          <w:bCs/>
+          <w:sz w:val="24"/>
+          <w:szCs w:val="24"/>
+        </w:rPr>
+        <w:t xml:space="preserve"> </w:t>
       </w:r>
     </w:p>
     <w:p>
       <w:pPr>
+        <w:ind w:left="66"/>
         <w:rPr>
           <w:rFonts w:ascii="Times New Roman" w:hAnsi="Times New Roman" w:cs="Times New Roman"/>
         </w:rPr>
@@ -2673,35 +2849,29 @@
           <w:rFonts w:ascii="Times New Roman" w:hAnsi="Times New Roman" w:cs="Times New Roman"/>
         </w:rPr>
         <w:t>Inoltre, sarà permesso a coloro che non sono registrati di visualizzare il parco macchine disponibile e simulare una prenotazione per vedere la disponibilità e il prezzo del noleggio senza poter finalizzare la prenotazione.</w:t>
+      </w:r>
+      <w:r>
+        <w:rPr>
+          <w:rFonts w:ascii="Times New Roman" w:hAnsi="Times New Roman" w:cs="Times New Roman"/>
+          <w:b/>
+          <w:bCs/>
+          <w:sz w:val="24"/>
+          <w:szCs w:val="24"/>
+        </w:rPr>
+        <w:t xml:space="preserve"> </w:t>
+      </w:r>
+      <w:r>
+        <w:rPr>
+          <w:rFonts w:ascii="Times New Roman" w:hAnsi="Times New Roman" w:cs="Times New Roman"/>
+        </w:rPr>
+        <w:t xml:space="preserve">Durante la fase di registrazione verrà offerta la possibilità di scegliere o meno di partecipare al programma fedeltà che includerà diversi vantaggi. </w:t>
       </w:r>
     </w:p>
     <w:p>
       <w:pPr>
-        <w:rPr>
-          <w:rFonts w:ascii="Times New Roman" w:hAnsi="Times New Roman" w:cs="Times New Roman"/>
-          <w:u w:val="single"/>
-        </w:rPr>
-      </w:pPr>
-      <w:r>
-        <w:rPr>
-          <w:rFonts w:ascii="Times New Roman" w:hAnsi="Times New Roman" w:cs="Times New Roman"/>
-          <w:u w:val="single"/>
-        </w:rPr>
-        <w:t>Durante la fase di registrazione verrà offerta la possibilità di scegliere o meno di partecipare al programma fedeltà che includerà diversi vantaggi che verranno spiegati in seguito. (aggiungere una condizione per poter partecipare al programma fedeltà, esempio pagando una quota mensile o annuale)</w:t>
-      </w:r>
-      <w:r>
-        <w:rPr>
-          <w:rFonts w:ascii="Times New Roman" w:hAnsi="Times New Roman" w:cs="Times New Roman"/>
-          <w:u w:val="single"/>
-        </w:rPr>
-        <w:t>.</w:t>
-      </w:r>
-    </w:p>
-    <w:p>
-      <w:pPr>
-        <w:rPr>
-          <w:rFonts w:ascii="Times New Roman" w:hAnsi="Times New Roman" w:cs="Times New Roman"/>
-          <w:u w:val="single"/>
+        <w:ind w:left="66"/>
+        <w:rPr>
+          <w:rFonts w:ascii="Times New Roman" w:hAnsi="Times New Roman" w:cs="Times New Roman"/>
         </w:rPr>
       </w:pPr>
     </w:p>
@@ -2712,6 +2882,7 @@
           <w:ilvl w:val="1"/>
           <w:numId w:val="62"/>
         </w:numPr>
+        <w:spacing w:before="0"/>
         <w:ind w:left="709" w:hanging="425"/>
         <w:rPr>
           <w:rFonts w:ascii="Times New Roman" w:hAnsi="Times New Roman" w:cs="Times New Roman"/>
@@ -2722,7 +2893,6 @@
           <w:szCs w:val="24"/>
         </w:rPr>
       </w:pPr>
-      <w:bookmarkStart w:id="2" w:name="_Toc138934226"/>
       <w:r>
         <w:rPr>
           <w:rFonts w:ascii="Times New Roman" w:hAnsi="Times New Roman" w:cs="Times New Roman"/>
@@ -2732,10 +2902,23 @@
           <w:sz w:val="24"/>
           <w:szCs w:val="24"/>
         </w:rPr>
+        <w:t xml:space="preserve">  </w:t>
+      </w:r>
+      <w:bookmarkStart w:id="2" w:name="_Toc138959448"/>
+      <w:r>
+        <w:rPr>
+          <w:rFonts w:ascii="Times New Roman" w:hAnsi="Times New Roman" w:cs="Times New Roman"/>
+          <w:b/>
+          <w:bCs/>
+          <w:color w:val="000000" w:themeColor="text1"/>
+          <w:sz w:val="24"/>
+          <w:szCs w:val="24"/>
+        </w:rPr>
         <w:t>Target</w:t>
       </w:r>
       <w:bookmarkEnd w:id="2"/>
     </w:p>
+    <w:p/>
     <w:p>
       <w:pPr>
         <w:rPr>
@@ -2783,6 +2966,7 @@
           <w:ilvl w:val="1"/>
           <w:numId w:val="62"/>
         </w:numPr>
+        <w:spacing w:before="0"/>
         <w:ind w:left="709" w:hanging="425"/>
         <w:rPr>
           <w:rFonts w:ascii="Times New Roman" w:hAnsi="Times New Roman" w:cs="Times New Roman"/>
@@ -2793,7 +2977,6 @@
           <w:szCs w:val="24"/>
         </w:rPr>
       </w:pPr>
-      <w:bookmarkStart w:id="3" w:name="_Toc138934227"/>
       <w:r>
         <w:rPr>
           <w:rFonts w:ascii="Times New Roman" w:hAnsi="Times New Roman" w:cs="Times New Roman"/>
@@ -2803,35 +2986,71 @@
           <w:sz w:val="24"/>
           <w:szCs w:val="24"/>
         </w:rPr>
+        <w:t xml:space="preserve">  </w:t>
+      </w:r>
+      <w:bookmarkStart w:id="3" w:name="_Toc138959449"/>
+      <w:r>
+        <w:rPr>
+          <w:rFonts w:ascii="Times New Roman" w:hAnsi="Times New Roman" w:cs="Times New Roman"/>
+          <w:b/>
+          <w:bCs/>
+          <w:color w:val="000000" w:themeColor="text1"/>
+          <w:sz w:val="24"/>
+          <w:szCs w:val="24"/>
+        </w:rPr>
         <w:t>Servizi offerti all’utente</w:t>
       </w:r>
       <w:bookmarkEnd w:id="3"/>
+      <w:r>
+        <w:rPr>
+          <w:rFonts w:ascii="Times New Roman" w:hAnsi="Times New Roman" w:cs="Times New Roman"/>
+          <w:b/>
+          <w:bCs/>
+          <w:color w:val="000000" w:themeColor="text1"/>
+          <w:sz w:val="24"/>
+          <w:szCs w:val="24"/>
+        </w:rPr>
+        <w:t xml:space="preserve"> </w:t>
+      </w:r>
+    </w:p>
+    <w:p/>
+    <w:p>
+      <w:pPr>
+        <w:rPr>
+          <w:rFonts w:ascii="Times New Roman" w:hAnsi="Times New Roman" w:cs="Times New Roman"/>
+          <w:u w:val="single"/>
+        </w:rPr>
+      </w:pPr>
+      <w:r>
+        <w:rPr>
+          <w:rFonts w:ascii="Times New Roman" w:hAnsi="Times New Roman" w:cs="Times New Roman"/>
+        </w:rPr>
+        <w:t xml:space="preserve">L’utente registrato può effettuare un noleggio scegliendo tra le tipologie che vengono offerte dal sistema. </w:t>
+      </w:r>
     </w:p>
     <w:p>
       <w:pPr>
         <w:rPr>
           <w:rFonts w:ascii="Times New Roman" w:hAnsi="Times New Roman" w:cs="Times New Roman"/>
-          <w:u w:val="single"/>
-        </w:rPr>
-      </w:pPr>
-      <w:r>
-        <w:rPr>
-          <w:rFonts w:ascii="Times New Roman" w:hAnsi="Times New Roman" w:cs="Times New Roman"/>
-        </w:rPr>
-        <w:t xml:space="preserve">L’utente registrato può effettuare un noleggio scegliendo tra le tipologie che vengono offerte dal sistema. </w:t>
-      </w:r>
-    </w:p>
-    <w:p>
-      <w:pPr>
-        <w:rPr>
-          <w:rFonts w:ascii="Times New Roman" w:hAnsi="Times New Roman" w:cs="Times New Roman"/>
-        </w:rPr>
-      </w:pPr>
-      <w:r>
-        <w:rPr>
-          <w:rFonts w:ascii="Times New Roman" w:hAnsi="Times New Roman" w:cs="Times New Roman"/>
-        </w:rPr>
-        <w:t xml:space="preserve">Vengono offerti tre tipi di noleggi: </w:t>
+        </w:rPr>
+      </w:pPr>
+      <w:r>
+        <w:rPr>
+          <w:rFonts w:ascii="Times New Roman" w:hAnsi="Times New Roman" w:cs="Times New Roman"/>
+        </w:rPr>
+        <w:t xml:space="preserve">Vengono </w:t>
+      </w:r>
+      <w:r>
+        <w:rPr>
+          <w:rFonts w:ascii="Times New Roman" w:hAnsi="Times New Roman" w:cs="Times New Roman"/>
+        </w:rPr>
+        <w:t>proposti</w:t>
+      </w:r>
+      <w:r>
+        <w:rPr>
+          <w:rFonts w:ascii="Times New Roman" w:hAnsi="Times New Roman" w:cs="Times New Roman"/>
+        </w:rPr>
+        <w:t xml:space="preserve"> tre tipi di noleggi: </w:t>
       </w:r>
     </w:p>
     <w:p>
@@ -2850,21 +3069,7 @@
         <w:rPr>
           <w:rFonts w:ascii="Times New Roman" w:hAnsi="Times New Roman" w:cs="Times New Roman"/>
         </w:rPr>
-        <w:t xml:space="preserve">car sharing (noleggio giornaliero o </w:t>
-      </w:r>
-      <w:proofErr w:type="gramStart"/>
-      <w:r>
-        <w:rPr>
-          <w:rFonts w:ascii="Times New Roman" w:hAnsi="Times New Roman" w:cs="Times New Roman"/>
-        </w:rPr>
-        <w:t>weekend</w:t>
-      </w:r>
-      <w:proofErr w:type="gramEnd"/>
-      <w:r>
-        <w:rPr>
-          <w:rFonts w:ascii="Times New Roman" w:hAnsi="Times New Roman" w:cs="Times New Roman"/>
-        </w:rPr>
-        <w:t>)</w:t>
+        <w:t>car sharing (noleggio giornaliero o weekend)</w:t>
       </w:r>
     </w:p>
     <w:p>
@@ -2902,7 +3107,13 @@
         <w:rPr>
           <w:rFonts w:ascii="Times New Roman" w:hAnsi="Times New Roman" w:cs="Times New Roman"/>
         </w:rPr>
-        <w:t xml:space="preserve">noleggio nel lungo periodo (max 1 anno, solo gli utenti aderenti al programma fedeltà possono sceglierlo) </w:t>
+        <w:t>noleggio nel lungo periodo (max 1 anno</w:t>
+      </w:r>
+      <w:r>
+        <w:rPr>
+          <w:rFonts w:ascii="Times New Roman" w:hAnsi="Times New Roman" w:cs="Times New Roman"/>
+        </w:rPr>
+        <w:t>)</w:t>
       </w:r>
     </w:p>
     <w:p>
@@ -2968,14 +3179,12 @@
           <w:rFonts w:ascii="Times New Roman" w:hAnsi="Times New Roman" w:cs="Times New Roman"/>
         </w:rPr>
       </w:pPr>
-      <w:proofErr w:type="spellStart"/>
       <w:r>
         <w:rPr>
           <w:rFonts w:ascii="Times New Roman" w:hAnsi="Times New Roman" w:cs="Times New Roman"/>
         </w:rPr>
         <w:t>luxury</w:t>
       </w:r>
-      <w:proofErr w:type="spellEnd"/>
     </w:p>
     <w:p>
       <w:pPr>
@@ -2987,21 +3196,31 @@
         <w:rPr>
           <w:rFonts w:ascii="Times New Roman" w:hAnsi="Times New Roman" w:cs="Times New Roman"/>
         </w:rPr>
-        <w:t xml:space="preserve">All’utente sarà inoltre consentito visualizzare lo storico </w:t>
-      </w:r>
-      <w:proofErr w:type="gramStart"/>
-      <w:r>
-        <w:rPr>
-          <w:rFonts w:ascii="Times New Roman" w:hAnsi="Times New Roman" w:cs="Times New Roman"/>
-        </w:rPr>
-        <w:t>delle prenotazione</w:t>
-      </w:r>
-      <w:proofErr w:type="gramEnd"/>
-      <w:r>
-        <w:rPr>
-          <w:rFonts w:ascii="Times New Roman" w:hAnsi="Times New Roman" w:cs="Times New Roman"/>
-        </w:rPr>
-        <w:t xml:space="preserve"> effettuate, consentendo di modificare o annullare una prenotazione, questo, è possibile solo in alcuni casi. </w:t>
+        <w:t>Se il sistema non permette la possibilità di noleggiare l’auto richiesta dall’utente, allora sarà inserito in una lista priorit</w:t>
+      </w:r>
+      <w:r>
+        <w:rPr>
+          <w:rFonts w:ascii="Times New Roman" w:hAnsi="Times New Roman" w:cs="Times New Roman"/>
+        </w:rPr>
+        <w:t>aria</w:t>
+      </w:r>
+      <w:r>
+        <w:rPr>
+          <w:rFonts w:ascii="Times New Roman" w:hAnsi="Times New Roman" w:cs="Times New Roman"/>
+        </w:rPr>
+        <w:t>. Nel momento in cui l’auto diventa disponibile ed è possibile effettuare la prenotazione</w:t>
+      </w:r>
+      <w:r>
+        <w:rPr>
+          <w:rFonts w:ascii="Times New Roman" w:hAnsi="Times New Roman" w:cs="Times New Roman"/>
+        </w:rPr>
+        <w:t>,</w:t>
+      </w:r>
+      <w:r>
+        <w:rPr>
+          <w:rFonts w:ascii="Times New Roman" w:hAnsi="Times New Roman" w:cs="Times New Roman"/>
+        </w:rPr>
+        <w:t xml:space="preserve"> l’utente verrà notificato dal sistema.</w:t>
       </w:r>
     </w:p>
     <w:p>
@@ -3014,23 +3233,207 @@
         <w:rPr>
           <w:rFonts w:ascii="Times New Roman" w:hAnsi="Times New Roman" w:cs="Times New Roman"/>
         </w:rPr>
-        <w:t>Il programma fedeltà permette agli utenti di raccogliere punti in base alla tipologia di noleggio che viene effettuato. Vengono assegnati rispettivamente 10 punti per il noleggio Car</w:t>
-      </w:r>
-      <w:r>
-        <w:rPr>
-          <w:rFonts w:ascii="Times New Roman" w:hAnsi="Times New Roman" w:cs="Times New Roman"/>
-        </w:rPr>
-        <w:t xml:space="preserve"> </w:t>
-      </w:r>
-      <w:r>
-        <w:rPr>
-          <w:rFonts w:ascii="Times New Roman" w:hAnsi="Times New Roman" w:cs="Times New Roman"/>
-        </w:rPr>
-        <w:t>Sharing, 25 noleggio nel breve periodo e 50 noleggio nel lungo periodo. Inoltre, l’utente accumula punti in base ai chilometri percorsi e alle condizioni con cui viene riconsegnata l’auto. Il prezzo che l’utente corrisponde per il noleggio viene calcolato in punti fedeltà. I punti permettono di ottenere sconti e agevolazioni per nuovi noleggi.</w:t>
+        <w:t xml:space="preserve">All’utente sarà inoltre consentito visualizzare lo storico delle prenotazione effettuate, consentendo di modificare o annullare una prenotazione, questo, è possibile solo in alcuni casi. </w:t>
       </w:r>
     </w:p>
     <w:p>
       <w:pPr>
+        <w:rPr>
+          <w:rFonts w:ascii="Times New Roman" w:hAnsi="Times New Roman" w:cs="Times New Roman"/>
+        </w:rPr>
+      </w:pPr>
+      <w:r>
+        <w:rPr>
+          <w:rFonts w:ascii="Times New Roman" w:hAnsi="Times New Roman" w:cs="Times New Roman"/>
+        </w:rPr>
+        <w:t>Il programma fedeltà permette agli utenti di raccogliere punti in base alla tipologia di noleggio che viene effettuato. Vengono assegnati rispettivamente 10 punti per il noleggio Car</w:t>
+      </w:r>
+      <w:r>
+        <w:rPr>
+          <w:rFonts w:ascii="Times New Roman" w:hAnsi="Times New Roman" w:cs="Times New Roman"/>
+        </w:rPr>
+        <w:t xml:space="preserve"> </w:t>
+      </w:r>
+      <w:r>
+        <w:rPr>
+          <w:rFonts w:ascii="Times New Roman" w:hAnsi="Times New Roman" w:cs="Times New Roman"/>
+        </w:rPr>
+        <w:t>Sharing, 25 noleggio nel breve periodo e 50 noleggio nel lungo periodo. Inoltre, l’utente accumula punti in base ai chilometri percorsi e alle condizioni con cui viene riconsegnata l’auto. Il prezzo che l’utente corrisponde per il noleggio viene calcolato in punti fedeltà. I punti permettono di ottenere sconti e agevolazioni per nuovi noleggi.</w:t>
+      </w:r>
+    </w:p>
+    <w:p/>
+    <w:p>
+      <w:pPr>
+        <w:pStyle w:val="Titolo2"/>
+        <w:numPr>
+          <w:ilvl w:val="1"/>
+          <w:numId w:val="62"/>
+        </w:numPr>
+        <w:spacing w:before="0"/>
+        <w:ind w:left="709" w:hanging="425"/>
+        <w:rPr>
+          <w:rFonts w:ascii="Times New Roman" w:hAnsi="Times New Roman" w:cs="Times New Roman"/>
+          <w:b/>
+          <w:bCs/>
+          <w:color w:val="000000" w:themeColor="text1"/>
+          <w:sz w:val="24"/>
+          <w:szCs w:val="24"/>
+        </w:rPr>
+      </w:pPr>
+      <w:r>
+        <w:rPr>
+          <w:rFonts w:ascii="Times New Roman" w:hAnsi="Times New Roman" w:cs="Times New Roman"/>
+          <w:b/>
+          <w:bCs/>
+          <w:color w:val="000000" w:themeColor="text1"/>
+          <w:sz w:val="24"/>
+          <w:szCs w:val="24"/>
+        </w:rPr>
+        <w:lastRenderedPageBreak/>
+        <w:t xml:space="preserve">  </w:t>
+      </w:r>
+      <w:bookmarkStart w:id="4" w:name="_Toc138959450"/>
+      <w:r>
+        <w:rPr>
+          <w:rFonts w:ascii="Times New Roman" w:hAnsi="Times New Roman" w:cs="Times New Roman"/>
+          <w:b/>
+          <w:bCs/>
+          <w:color w:val="000000" w:themeColor="text1"/>
+          <w:sz w:val="24"/>
+          <w:szCs w:val="24"/>
+        </w:rPr>
+        <w:t xml:space="preserve">Servizi offerti </w:t>
+      </w:r>
+      <w:r>
+        <w:rPr>
+          <w:rFonts w:ascii="Times New Roman" w:hAnsi="Times New Roman" w:cs="Times New Roman"/>
+          <w:b/>
+          <w:bCs/>
+          <w:color w:val="000000" w:themeColor="text1"/>
+          <w:sz w:val="24"/>
+          <w:szCs w:val="24"/>
+        </w:rPr>
+        <w:t>all’admin</w:t>
+      </w:r>
+      <w:bookmarkEnd w:id="4"/>
+      <w:r>
+        <w:rPr>
+          <w:rFonts w:ascii="Times New Roman" w:hAnsi="Times New Roman" w:cs="Times New Roman"/>
+          <w:b/>
+          <w:bCs/>
+          <w:color w:val="000000" w:themeColor="text1"/>
+          <w:sz w:val="24"/>
+          <w:szCs w:val="24"/>
+        </w:rPr>
+        <w:t xml:space="preserve"> </w:t>
+      </w:r>
+    </w:p>
+    <w:p/>
+    <w:p>
+      <w:r>
+        <w:t xml:space="preserve">L’admin oltre ad avere </w:t>
+      </w:r>
+      <w:r>
+        <w:t>la possibilità di usufruire di</w:t>
+      </w:r>
+      <w:r>
+        <w:t xml:space="preserve"> tutti i servizi presenti nell’applicazione, ha </w:t>
+      </w:r>
+      <w:r>
+        <w:t>accesso ad alcune funzionalità privilegiate</w:t>
+      </w:r>
+      <w:r>
+        <w:t xml:space="preserve">: </w:t>
+      </w:r>
+    </w:p>
+    <w:p>
+      <w:pPr>
+        <w:pStyle w:val="Paragrafoelenco"/>
+        <w:numPr>
+          <w:ilvl w:val="0"/>
+          <w:numId w:val="65"/>
+        </w:numPr>
+      </w:pPr>
+      <w:r>
+        <w:t>Aggiornare parco auto</w:t>
+      </w:r>
+      <w:r>
+        <w:t xml:space="preserve"> (</w:t>
+      </w:r>
+      <w:r>
+        <w:t>aggiungere o eliminare un’auto presente nel sistema</w:t>
+      </w:r>
+      <w:r>
+        <w:t>)</w:t>
+      </w:r>
+    </w:p>
+    <w:p>
+      <w:pPr>
+        <w:pStyle w:val="Paragrafoelenco"/>
+        <w:numPr>
+          <w:ilvl w:val="0"/>
+          <w:numId w:val="65"/>
+        </w:numPr>
+      </w:pPr>
+      <w:r>
+        <w:t xml:space="preserve">Segnalare </w:t>
+      </w:r>
+      <w:r>
+        <w:t>attività improprie del noleggiante (consegna auto oltre orario previsto o danni sulla vettura) e attivare pratica per addebiti dopo tre segnalazioni.</w:t>
+      </w:r>
+    </w:p>
+    <w:p>
+      <w:pPr>
+        <w:pStyle w:val="Paragrafoelenco"/>
+        <w:numPr>
+          <w:ilvl w:val="0"/>
+          <w:numId w:val="50"/>
+        </w:numPr>
+        <w:outlineLvl w:val="1"/>
+        <w:rPr>
+          <w:rFonts w:ascii="Times New Roman" w:hAnsi="Times New Roman" w:cs="Times New Roman"/>
+          <w:b/>
+          <w:bCs/>
+          <w:vanish/>
+          <w:sz w:val="24"/>
+          <w:szCs w:val="24"/>
+        </w:rPr>
+      </w:pPr>
+      <w:bookmarkStart w:id="5" w:name="_Toc138956532"/>
+      <w:bookmarkStart w:id="6" w:name="_Toc138959451"/>
+      <w:bookmarkEnd w:id="5"/>
+      <w:bookmarkEnd w:id="6"/>
+    </w:p>
+    <w:p>
+      <w:pPr>
+        <w:pStyle w:val="Paragrafoelenco"/>
+        <w:numPr>
+          <w:ilvl w:val="1"/>
+          <w:numId w:val="50"/>
+        </w:numPr>
+        <w:outlineLvl w:val="1"/>
+        <w:rPr>
+          <w:rFonts w:ascii="Times New Roman" w:hAnsi="Times New Roman" w:cs="Times New Roman"/>
+          <w:b/>
+          <w:bCs/>
+          <w:vanish/>
+          <w:sz w:val="24"/>
+          <w:szCs w:val="24"/>
+        </w:rPr>
+      </w:pPr>
+      <w:bookmarkStart w:id="7" w:name="_Toc138956533"/>
+      <w:bookmarkStart w:id="8" w:name="_Toc138959452"/>
+      <w:bookmarkEnd w:id="7"/>
+      <w:bookmarkEnd w:id="8"/>
+    </w:p>
+    <w:p>
+      <w:pPr>
+        <w:pStyle w:val="Paragrafoelenco"/>
+        <w:numPr>
+          <w:ilvl w:val="1"/>
+          <w:numId w:val="50"/>
+        </w:numPr>
+        <w:ind w:left="644"/>
         <w:outlineLvl w:val="1"/>
         <w:rPr>
           <w:rFonts w:ascii="Times New Roman" w:hAnsi="Times New Roman" w:cs="Times New Roman"/>
@@ -3038,6 +3441,141 @@
           <w:bCs/>
           <w:sz w:val="24"/>
           <w:szCs w:val="24"/>
+        </w:rPr>
+      </w:pPr>
+      <w:r>
+        <w:rPr>
+          <w:rFonts w:ascii="Times New Roman" w:hAnsi="Times New Roman" w:cs="Times New Roman"/>
+          <w:b/>
+          <w:bCs/>
+          <w:sz w:val="24"/>
+          <w:szCs w:val="24"/>
+        </w:rPr>
+        <w:t xml:space="preserve"> </w:t>
+      </w:r>
+      <w:r>
+        <w:rPr>
+          <w:rFonts w:ascii="Times New Roman" w:hAnsi="Times New Roman" w:cs="Times New Roman"/>
+          <w:b/>
+          <w:bCs/>
+          <w:sz w:val="24"/>
+          <w:szCs w:val="24"/>
+        </w:rPr>
+        <w:tab/>
+        <w:t xml:space="preserve">  </w:t>
+      </w:r>
+      <w:bookmarkStart w:id="9" w:name="_Toc138959453"/>
+      <w:r>
+        <w:rPr>
+          <w:rFonts w:ascii="Times New Roman" w:hAnsi="Times New Roman" w:cs="Times New Roman"/>
+          <w:b/>
+          <w:bCs/>
+          <w:sz w:val="24"/>
+          <w:szCs w:val="24"/>
+        </w:rPr>
+        <w:t>Principali f</w:t>
+      </w:r>
+      <w:r>
+        <w:rPr>
+          <w:rFonts w:ascii="Times New Roman" w:hAnsi="Times New Roman" w:cs="Times New Roman"/>
+          <w:b/>
+          <w:bCs/>
+          <w:sz w:val="24"/>
+          <w:szCs w:val="24"/>
+        </w:rPr>
+        <w:t>unzioni dell’applicazione</w:t>
+      </w:r>
+      <w:bookmarkEnd w:id="9"/>
+    </w:p>
+    <w:p>
+      <w:pPr>
+        <w:pStyle w:val="Paragrafoelenco"/>
+        <w:ind w:left="360"/>
+        <w:rPr>
+          <w:rFonts w:ascii="Times New Roman" w:hAnsi="Times New Roman" w:cs="Times New Roman"/>
+          <w:b/>
+          <w:bCs/>
+          <w:sz w:val="24"/>
+          <w:szCs w:val="24"/>
+        </w:rPr>
+      </w:pPr>
+    </w:p>
+    <w:p>
+      <w:pPr>
+        <w:pStyle w:val="Paragrafoelenco"/>
+        <w:numPr>
+          <w:ilvl w:val="0"/>
+          <w:numId w:val="27"/>
+        </w:numPr>
+        <w:rPr>
+          <w:rFonts w:ascii="Times New Roman" w:hAnsi="Times New Roman" w:cs="Times New Roman"/>
+        </w:rPr>
+      </w:pPr>
+      <w:r>
+        <w:rPr>
+          <w:rFonts w:ascii="Times New Roman" w:hAnsi="Times New Roman" w:cs="Times New Roman"/>
+        </w:rPr>
+        <w:t>Visualizzare il parco auto</w:t>
+      </w:r>
+    </w:p>
+    <w:p>
+      <w:pPr>
+        <w:pStyle w:val="Paragrafoelenco"/>
+        <w:numPr>
+          <w:ilvl w:val="0"/>
+          <w:numId w:val="27"/>
+        </w:numPr>
+        <w:rPr>
+          <w:rFonts w:ascii="Times New Roman" w:hAnsi="Times New Roman" w:cs="Times New Roman"/>
+        </w:rPr>
+      </w:pPr>
+      <w:r>
+        <w:rPr>
+          <w:rFonts w:ascii="Times New Roman" w:hAnsi="Times New Roman" w:cs="Times New Roman"/>
+        </w:rPr>
+        <w:t>Simulare la creazione di un noleggio (utente non registrato)</w:t>
+      </w:r>
+    </w:p>
+    <w:p>
+      <w:pPr>
+        <w:pStyle w:val="Paragrafoelenco"/>
+        <w:numPr>
+          <w:ilvl w:val="0"/>
+          <w:numId w:val="27"/>
+        </w:numPr>
+        <w:rPr>
+          <w:rFonts w:ascii="Times New Roman" w:hAnsi="Times New Roman" w:cs="Times New Roman"/>
+        </w:rPr>
+      </w:pPr>
+      <w:r>
+        <w:rPr>
+          <w:rFonts w:ascii="Times New Roman" w:hAnsi="Times New Roman" w:cs="Times New Roman"/>
+        </w:rPr>
+        <w:t>Eseguire registrazione e/o login</w:t>
+      </w:r>
+    </w:p>
+    <w:p>
+      <w:pPr>
+        <w:pStyle w:val="Paragrafoelenco"/>
+        <w:numPr>
+          <w:ilvl w:val="0"/>
+          <w:numId w:val="27"/>
+        </w:numPr>
+        <w:rPr>
+          <w:rFonts w:ascii="Times New Roman" w:hAnsi="Times New Roman" w:cs="Times New Roman"/>
+        </w:rPr>
+      </w:pPr>
+      <w:r>
+        <w:rPr>
+          <w:rFonts w:ascii="Times New Roman" w:hAnsi="Times New Roman" w:cs="Times New Roman"/>
+        </w:rPr>
+        <w:t>Inizializzare un noleggio</w:t>
+      </w:r>
+    </w:p>
+    <w:p>
+      <w:pPr>
+        <w:rPr>
+          <w:rFonts w:ascii="Times New Roman" w:hAnsi="Times New Roman" w:cs="Times New Roman"/>
         </w:rPr>
       </w:pPr>
     </w:p>
@@ -3058,7 +3596,7 @@
           <w:szCs w:val="24"/>
         </w:rPr>
       </w:pPr>
-      <w:bookmarkStart w:id="4" w:name="_Toc138934228"/>
+      <w:bookmarkStart w:id="10" w:name="_Toc138959454"/>
       <w:r>
         <w:rPr>
           <w:rFonts w:ascii="Times New Roman" w:hAnsi="Times New Roman" w:cs="Times New Roman"/>
@@ -3067,49 +3605,71 @@
           <w:sz w:val="24"/>
           <w:szCs w:val="24"/>
         </w:rPr>
-        <w:t>Principali f</w:t>
-      </w:r>
-      <w:r>
+        <w:t>Requisiti funzionali e non funzionali</w:t>
+      </w:r>
+      <w:bookmarkEnd w:id="10"/>
+    </w:p>
+    <w:p>
+      <w:pPr>
         <w:rPr>
           <w:rFonts w:ascii="Times New Roman" w:hAnsi="Times New Roman" w:cs="Times New Roman"/>
           <w:b/>
           <w:bCs/>
-          <w:sz w:val="24"/>
-          <w:szCs w:val="24"/>
-        </w:rPr>
-        <w:t>unzioni dell’applicazione</w:t>
-      </w:r>
-      <w:bookmarkEnd w:id="4"/>
-    </w:p>
-    <w:p>
-      <w:pPr>
-        <w:pStyle w:val="Paragrafoelenco"/>
-        <w:ind w:left="360"/>
+        </w:rPr>
+      </w:pPr>
+      <w:r>
+        <w:rPr>
+          <w:rFonts w:ascii="Times New Roman" w:hAnsi="Times New Roman" w:cs="Times New Roman"/>
+        </w:rPr>
+        <w:t>I requisiti sottoquotati sono stati schematizzati secondo la tabella</w:t>
+      </w:r>
+      <w:r>
         <w:rPr>
           <w:rFonts w:ascii="Times New Roman" w:hAnsi="Times New Roman" w:cs="Times New Roman"/>
           <w:b/>
           <w:bCs/>
-          <w:sz w:val="24"/>
-          <w:szCs w:val="24"/>
-        </w:rPr>
-      </w:pPr>
+        </w:rPr>
+        <w:t xml:space="preserve"> MoSCoW.</w:t>
+      </w:r>
     </w:p>
     <w:p>
       <w:pPr>
         <w:pStyle w:val="Paragrafoelenco"/>
         <w:numPr>
           <w:ilvl w:val="0"/>
-          <w:numId w:val="27"/>
+          <w:numId w:val="38"/>
         </w:numPr>
         <w:rPr>
           <w:rFonts w:ascii="Times New Roman" w:hAnsi="Times New Roman" w:cs="Times New Roman"/>
-        </w:rPr>
-      </w:pPr>
-      <w:r>
-        <w:rPr>
-          <w:rFonts w:ascii="Times New Roman" w:hAnsi="Times New Roman" w:cs="Times New Roman"/>
-        </w:rPr>
-        <w:t>Visualizzare il parco auto</w:t>
+          <w:b/>
+          <w:bCs/>
+        </w:rPr>
+      </w:pPr>
+      <w:r>
+        <w:rPr>
+          <w:rFonts w:ascii="Times New Roman" w:hAnsi="Times New Roman" w:cs="Times New Roman"/>
+          <w:b/>
+          <w:bCs/>
+        </w:rPr>
+        <w:t xml:space="preserve">MUST HAVE: </w:t>
+      </w:r>
+      <w:r>
+        <w:rPr>
+          <w:rFonts w:ascii="Times New Roman" w:hAnsi="Times New Roman" w:cs="Times New Roman"/>
+        </w:rPr>
+        <w:t xml:space="preserve">sono </w:t>
+      </w:r>
+      <w:r>
+        <w:rPr>
+          <w:rFonts w:ascii="Times New Roman" w:hAnsi="Times New Roman" w:cs="Times New Roman"/>
+        </w:rPr>
+        <w:t>requisiti assolutamente necessari</w:t>
+      </w:r>
+      <w:r>
+        <w:rPr>
+          <w:rFonts w:ascii="Times New Roman" w:hAnsi="Times New Roman" w:cs="Times New Roman"/>
+        </w:rPr>
+        <w:t>.</w:t>
       </w:r>
     </w:p>
     <w:p>
@@ -3117,18 +3677,27 @@
         <w:pStyle w:val="Paragrafoelenco"/>
         <w:numPr>
           <w:ilvl w:val="0"/>
-          <w:numId w:val="27"/>
+          <w:numId w:val="38"/>
         </w:numPr>
         <w:rPr>
           <w:rFonts w:ascii="Times New Roman" w:hAnsi="Times New Roman" w:cs="Times New Roman"/>
-        </w:rPr>
-      </w:pPr>
-      <w:r>
-        <w:rPr>
-          <w:rFonts w:ascii="Times New Roman" w:hAnsi="Times New Roman" w:cs="Times New Roman"/>
-        </w:rPr>
-        <w:lastRenderedPageBreak/>
-        <w:t>Simulare la creazione di un noleggio (utente non registrato)</w:t>
+          <w:b/>
+          <w:bCs/>
+        </w:rPr>
+      </w:pPr>
+      <w:r>
+        <w:rPr>
+          <w:rFonts w:ascii="Times New Roman" w:hAnsi="Times New Roman" w:cs="Times New Roman"/>
+          <w:b/>
+          <w:bCs/>
+        </w:rPr>
+        <w:t xml:space="preserve">SHOULD HAVE: </w:t>
+      </w:r>
+      <w:r>
+        <w:rPr>
+          <w:rFonts w:ascii="Times New Roman" w:hAnsi="Times New Roman" w:cs="Times New Roman"/>
+        </w:rPr>
+        <w:t>sono requisiti importanti, ma non assolutamente necessari per un sistema utilizzabile.</w:t>
       </w:r>
     </w:p>
     <w:p>
@@ -3136,17 +3705,33 @@
         <w:pStyle w:val="Paragrafoelenco"/>
         <w:numPr>
           <w:ilvl w:val="0"/>
-          <w:numId w:val="27"/>
+          <w:numId w:val="38"/>
         </w:numPr>
         <w:rPr>
           <w:rFonts w:ascii="Times New Roman" w:hAnsi="Times New Roman" w:cs="Times New Roman"/>
-        </w:rPr>
-      </w:pPr>
-      <w:r>
-        <w:rPr>
-          <w:rFonts w:ascii="Times New Roman" w:hAnsi="Times New Roman" w:cs="Times New Roman"/>
-        </w:rPr>
-        <w:t>Eseguire registrazione e/o login</w:t>
+          <w:b/>
+          <w:bCs/>
+        </w:rPr>
+      </w:pPr>
+      <w:r>
+        <w:rPr>
+          <w:rFonts w:ascii="Times New Roman" w:hAnsi="Times New Roman" w:cs="Times New Roman"/>
+          <w:b/>
+          <w:bCs/>
+        </w:rPr>
+        <w:t xml:space="preserve">COULD HAVE: </w:t>
+      </w:r>
+      <w:r>
+        <w:rPr>
+          <w:rFonts w:ascii="Times New Roman" w:hAnsi="Times New Roman" w:cs="Times New Roman"/>
+        </w:rPr>
+        <w:t xml:space="preserve">sono requisiti </w:t>
+      </w:r>
+      <w:r>
+        <w:rPr>
+          <w:rFonts w:ascii="Times New Roman" w:hAnsi="Times New Roman" w:cs="Times New Roman"/>
+        </w:rPr>
+        <w:t>che vengono implementati solo se il tempo lo consente.</w:t>
       </w:r>
     </w:p>
     <w:p>
@@ -3154,19 +3739,1220 @@
         <w:pStyle w:val="Paragrafoelenco"/>
         <w:numPr>
           <w:ilvl w:val="0"/>
-          <w:numId w:val="27"/>
+          <w:numId w:val="38"/>
         </w:numPr>
         <w:rPr>
           <w:rFonts w:ascii="Times New Roman" w:hAnsi="Times New Roman" w:cs="Times New Roman"/>
-        </w:rPr>
-      </w:pPr>
-      <w:r>
-        <w:rPr>
-          <w:rFonts w:ascii="Times New Roman" w:hAnsi="Times New Roman" w:cs="Times New Roman"/>
-        </w:rPr>
-        <w:t>Inizializzare un noleggio</w:t>
+          <w:b/>
+          <w:bCs/>
+        </w:rPr>
+      </w:pPr>
+      <w:r>
+        <w:rPr>
+          <w:rFonts w:ascii="Times New Roman" w:hAnsi="Times New Roman" w:cs="Times New Roman"/>
+          <w:b/>
+          <w:bCs/>
+        </w:rPr>
+        <w:t xml:space="preserve">WON’T HAVE: </w:t>
+      </w:r>
+      <w:r>
+        <w:rPr>
+          <w:rFonts w:ascii="Times New Roman" w:hAnsi="Times New Roman" w:cs="Times New Roman"/>
+        </w:rPr>
+        <w:t xml:space="preserve">sono requisiti </w:t>
+      </w:r>
+      <w:r>
+        <w:rPr>
+          <w:rFonts w:ascii="Times New Roman" w:hAnsi="Times New Roman" w:cs="Times New Roman"/>
+        </w:rPr>
+        <w:t xml:space="preserve">non richiesti che rimarranno per la prossima iterazione. </w:t>
       </w:r>
     </w:p>
+    <w:tbl>
+      <w:tblPr>
+        <w:tblStyle w:val="Grigliatabella"/>
+        <w:tblW w:w="10546" w:type="dxa"/>
+        <w:tblLook w:val="04A0" w:firstRow="1" w:lastRow="0" w:firstColumn="1" w:lastColumn="0" w:noHBand="0" w:noVBand="1"/>
+      </w:tblPr>
+      <w:tblGrid>
+        <w:gridCol w:w="1991"/>
+        <w:gridCol w:w="2399"/>
+        <w:gridCol w:w="2254"/>
+        <w:gridCol w:w="2013"/>
+        <w:gridCol w:w="1889"/>
+      </w:tblGrid>
+      <w:tr>
+        <w:trPr>
+          <w:trHeight w:val="279"/>
+        </w:trPr>
+        <w:tc>
+          <w:tcPr>
+            <w:tcW w:w="1991" w:type="dxa"/>
+          </w:tcPr>
+          <w:p>
+            <w:pPr>
+              <w:rPr>
+                <w:rFonts w:ascii="Times New Roman" w:hAnsi="Times New Roman" w:cs="Times New Roman"/>
+                <w:sz w:val="18"/>
+                <w:szCs w:val="18"/>
+              </w:rPr>
+            </w:pPr>
+          </w:p>
+        </w:tc>
+        <w:tc>
+          <w:tcPr>
+            <w:tcW w:w="2399" w:type="dxa"/>
+          </w:tcPr>
+          <w:p>
+            <w:pPr>
+              <w:jc w:val="center"/>
+              <w:rPr>
+                <w:rFonts w:ascii="Times New Roman" w:hAnsi="Times New Roman" w:cs="Times New Roman"/>
+                <w:b/>
+                <w:bCs/>
+                <w:sz w:val="18"/>
+                <w:szCs w:val="18"/>
+              </w:rPr>
+            </w:pPr>
+            <w:r>
+              <w:rPr>
+                <w:rFonts w:ascii="Times New Roman" w:hAnsi="Times New Roman" w:cs="Times New Roman"/>
+                <w:b/>
+                <w:bCs/>
+                <w:sz w:val="18"/>
+                <w:szCs w:val="18"/>
+              </w:rPr>
+              <w:t>MUST HAVE</w:t>
+            </w:r>
+          </w:p>
+        </w:tc>
+        <w:tc>
+          <w:tcPr>
+            <w:tcW w:w="2254" w:type="dxa"/>
+          </w:tcPr>
+          <w:p>
+            <w:pPr>
+              <w:jc w:val="center"/>
+              <w:rPr>
+                <w:rFonts w:ascii="Times New Roman" w:hAnsi="Times New Roman" w:cs="Times New Roman"/>
+                <w:b/>
+                <w:bCs/>
+                <w:sz w:val="18"/>
+                <w:szCs w:val="18"/>
+              </w:rPr>
+            </w:pPr>
+            <w:r>
+              <w:rPr>
+                <w:rFonts w:ascii="Times New Roman" w:hAnsi="Times New Roman" w:cs="Times New Roman"/>
+                <w:b/>
+                <w:bCs/>
+                <w:sz w:val="18"/>
+                <w:szCs w:val="18"/>
+              </w:rPr>
+              <w:t>SHOULD HAVE</w:t>
+            </w:r>
+          </w:p>
+        </w:tc>
+        <w:tc>
+          <w:tcPr>
+            <w:tcW w:w="2013" w:type="dxa"/>
+          </w:tcPr>
+          <w:p>
+            <w:pPr>
+              <w:jc w:val="center"/>
+              <w:rPr>
+                <w:rFonts w:ascii="Times New Roman" w:hAnsi="Times New Roman" w:cs="Times New Roman"/>
+                <w:b/>
+                <w:bCs/>
+                <w:sz w:val="18"/>
+                <w:szCs w:val="18"/>
+              </w:rPr>
+            </w:pPr>
+            <w:r>
+              <w:rPr>
+                <w:rFonts w:ascii="Times New Roman" w:hAnsi="Times New Roman" w:cs="Times New Roman"/>
+                <w:b/>
+                <w:bCs/>
+                <w:sz w:val="18"/>
+                <w:szCs w:val="18"/>
+              </w:rPr>
+              <w:t>COULD HAVE</w:t>
+            </w:r>
+          </w:p>
+        </w:tc>
+        <w:tc>
+          <w:tcPr>
+            <w:tcW w:w="1889" w:type="dxa"/>
+          </w:tcPr>
+          <w:p>
+            <w:pPr>
+              <w:jc w:val="center"/>
+              <w:rPr>
+                <w:rFonts w:ascii="Times New Roman" w:hAnsi="Times New Roman" w:cs="Times New Roman"/>
+                <w:b/>
+                <w:bCs/>
+                <w:sz w:val="18"/>
+                <w:szCs w:val="18"/>
+              </w:rPr>
+            </w:pPr>
+            <w:r>
+              <w:rPr>
+                <w:rFonts w:ascii="Times New Roman" w:hAnsi="Times New Roman" w:cs="Times New Roman"/>
+                <w:b/>
+                <w:bCs/>
+                <w:sz w:val="18"/>
+                <w:szCs w:val="18"/>
+              </w:rPr>
+              <w:t>WON’T HAVE</w:t>
+            </w:r>
+          </w:p>
+        </w:tc>
+      </w:tr>
+      <w:tr>
+        <w:trPr>
+          <w:trHeight w:val="279"/>
+        </w:trPr>
+        <w:tc>
+          <w:tcPr>
+            <w:tcW w:w="1991" w:type="dxa"/>
+          </w:tcPr>
+          <w:p>
+            <w:pPr>
+              <w:jc w:val="center"/>
+              <w:rPr>
+                <w:rFonts w:ascii="Times New Roman" w:hAnsi="Times New Roman" w:cs="Times New Roman"/>
+                <w:b/>
+                <w:bCs/>
+                <w:sz w:val="18"/>
+                <w:szCs w:val="18"/>
+              </w:rPr>
+            </w:pPr>
+            <w:r>
+              <w:rPr>
+                <w:rFonts w:ascii="Times New Roman" w:hAnsi="Times New Roman" w:cs="Times New Roman"/>
+                <w:b/>
+                <w:bCs/>
+                <w:sz w:val="18"/>
+                <w:szCs w:val="18"/>
+              </w:rPr>
+              <w:t>Requisiti Funzionali</w:t>
+            </w:r>
+          </w:p>
+        </w:tc>
+        <w:tc>
+          <w:tcPr>
+            <w:tcW w:w="2399" w:type="dxa"/>
+          </w:tcPr>
+          <w:p>
+            <w:pPr>
+              <w:rPr>
+                <w:rFonts w:ascii="Times New Roman" w:hAnsi="Times New Roman" w:cs="Times New Roman"/>
+                <w:sz w:val="18"/>
+                <w:szCs w:val="18"/>
+              </w:rPr>
+            </w:pPr>
+          </w:p>
+        </w:tc>
+        <w:tc>
+          <w:tcPr>
+            <w:tcW w:w="2254" w:type="dxa"/>
+          </w:tcPr>
+          <w:p>
+            <w:pPr>
+              <w:rPr>
+                <w:rFonts w:ascii="Times New Roman" w:hAnsi="Times New Roman" w:cs="Times New Roman"/>
+                <w:sz w:val="18"/>
+                <w:szCs w:val="18"/>
+              </w:rPr>
+            </w:pPr>
+          </w:p>
+        </w:tc>
+        <w:tc>
+          <w:tcPr>
+            <w:tcW w:w="2013" w:type="dxa"/>
+          </w:tcPr>
+          <w:p>
+            <w:pPr>
+              <w:rPr>
+                <w:rFonts w:ascii="Times New Roman" w:hAnsi="Times New Roman" w:cs="Times New Roman"/>
+                <w:sz w:val="18"/>
+                <w:szCs w:val="18"/>
+              </w:rPr>
+            </w:pPr>
+          </w:p>
+        </w:tc>
+        <w:tc>
+          <w:tcPr>
+            <w:tcW w:w="1889" w:type="dxa"/>
+          </w:tcPr>
+          <w:p>
+            <w:pPr>
+              <w:rPr>
+                <w:rFonts w:ascii="Times New Roman" w:hAnsi="Times New Roman" w:cs="Times New Roman"/>
+                <w:sz w:val="18"/>
+                <w:szCs w:val="18"/>
+              </w:rPr>
+            </w:pPr>
+          </w:p>
+        </w:tc>
+      </w:tr>
+      <w:tr>
+        <w:trPr>
+          <w:trHeight w:val="279"/>
+        </w:trPr>
+        <w:tc>
+          <w:tcPr>
+            <w:tcW w:w="1991" w:type="dxa"/>
+          </w:tcPr>
+          <w:p>
+            <w:pPr>
+              <w:jc w:val="center"/>
+              <w:rPr>
+                <w:rFonts w:ascii="Times New Roman" w:hAnsi="Times New Roman" w:cs="Times New Roman"/>
+                <w:sz w:val="18"/>
+                <w:szCs w:val="18"/>
+              </w:rPr>
+            </w:pPr>
+            <w:r>
+              <w:rPr>
+                <w:rFonts w:ascii="Times New Roman" w:hAnsi="Times New Roman" w:cs="Times New Roman"/>
+                <w:sz w:val="18"/>
+                <w:szCs w:val="18"/>
+              </w:rPr>
+              <w:t>Login e Registrazione</w:t>
+            </w:r>
+          </w:p>
+        </w:tc>
+        <w:tc>
+          <w:tcPr>
+            <w:tcW w:w="2399" w:type="dxa"/>
+          </w:tcPr>
+          <w:p>
+            <w:pPr>
+              <w:rPr>
+                <w:rFonts w:ascii="Times New Roman" w:hAnsi="Times New Roman" w:cs="Times New Roman"/>
+                <w:sz w:val="18"/>
+                <w:szCs w:val="18"/>
+              </w:rPr>
+            </w:pPr>
+            <w:r>
+              <w:rPr>
+                <w:rFonts w:ascii="Times New Roman" w:hAnsi="Times New Roman" w:cs="Times New Roman"/>
+                <w:sz w:val="18"/>
+                <w:szCs w:val="18"/>
+              </w:rPr>
+              <w:t xml:space="preserve">L’utente deve poter effettuare il login e la registrazione </w:t>
+            </w:r>
+          </w:p>
+        </w:tc>
+        <w:tc>
+          <w:tcPr>
+            <w:tcW w:w="2254" w:type="dxa"/>
+          </w:tcPr>
+          <w:p>
+            <w:pPr>
+              <w:rPr>
+                <w:rFonts w:ascii="Times New Roman" w:hAnsi="Times New Roman" w:cs="Times New Roman"/>
+                <w:sz w:val="18"/>
+                <w:szCs w:val="18"/>
+              </w:rPr>
+            </w:pPr>
+          </w:p>
+        </w:tc>
+        <w:tc>
+          <w:tcPr>
+            <w:tcW w:w="2013" w:type="dxa"/>
+          </w:tcPr>
+          <w:p>
+            <w:pPr>
+              <w:rPr>
+                <w:rFonts w:ascii="Times New Roman" w:hAnsi="Times New Roman" w:cs="Times New Roman"/>
+                <w:sz w:val="18"/>
+                <w:szCs w:val="18"/>
+              </w:rPr>
+            </w:pPr>
+          </w:p>
+        </w:tc>
+        <w:tc>
+          <w:tcPr>
+            <w:tcW w:w="1889" w:type="dxa"/>
+          </w:tcPr>
+          <w:p>
+            <w:pPr>
+              <w:rPr>
+                <w:rFonts w:ascii="Times New Roman" w:hAnsi="Times New Roman" w:cs="Times New Roman"/>
+                <w:sz w:val="18"/>
+                <w:szCs w:val="18"/>
+              </w:rPr>
+            </w:pPr>
+          </w:p>
+        </w:tc>
+      </w:tr>
+      <w:tr>
+        <w:trPr>
+          <w:trHeight w:val="707"/>
+        </w:trPr>
+        <w:tc>
+          <w:tcPr>
+            <w:tcW w:w="1991" w:type="dxa"/>
+          </w:tcPr>
+          <w:p>
+            <w:pPr>
+              <w:jc w:val="center"/>
+              <w:rPr>
+                <w:rFonts w:ascii="Times New Roman" w:hAnsi="Times New Roman" w:cs="Times New Roman"/>
+                <w:sz w:val="18"/>
+                <w:szCs w:val="18"/>
+              </w:rPr>
+            </w:pPr>
+            <w:r>
+              <w:rPr>
+                <w:rFonts w:ascii="Times New Roman" w:hAnsi="Times New Roman" w:cs="Times New Roman"/>
+                <w:sz w:val="18"/>
+                <w:szCs w:val="18"/>
+              </w:rPr>
+              <w:t>Noleggio Auto</w:t>
+            </w:r>
+          </w:p>
+        </w:tc>
+        <w:tc>
+          <w:tcPr>
+            <w:tcW w:w="2399" w:type="dxa"/>
+          </w:tcPr>
+          <w:p>
+            <w:pPr>
+              <w:rPr>
+                <w:rFonts w:ascii="Times New Roman" w:hAnsi="Times New Roman" w:cs="Times New Roman"/>
+                <w:sz w:val="18"/>
+                <w:szCs w:val="18"/>
+              </w:rPr>
+            </w:pPr>
+            <w:r>
+              <w:rPr>
+                <w:rFonts w:ascii="Times New Roman" w:hAnsi="Times New Roman" w:cs="Times New Roman"/>
+                <w:sz w:val="18"/>
+                <w:szCs w:val="18"/>
+              </w:rPr>
+              <w:t xml:space="preserve">L’utente deve poter visualizzare le auto disponibili e noleggiarle </w:t>
+            </w:r>
+          </w:p>
+        </w:tc>
+        <w:tc>
+          <w:tcPr>
+            <w:tcW w:w="2254" w:type="dxa"/>
+          </w:tcPr>
+          <w:p>
+            <w:pPr>
+              <w:rPr>
+                <w:rFonts w:ascii="Times New Roman" w:hAnsi="Times New Roman" w:cs="Times New Roman"/>
+                <w:sz w:val="18"/>
+                <w:szCs w:val="18"/>
+              </w:rPr>
+            </w:pPr>
+            <w:r>
+              <w:rPr>
+                <w:rFonts w:ascii="Times New Roman" w:hAnsi="Times New Roman" w:cs="Times New Roman"/>
+                <w:sz w:val="18"/>
+                <w:szCs w:val="18"/>
+              </w:rPr>
+              <w:t>L’utente deve poter scegliere il tipo di auto e la data di inizio e fine noleggio</w:t>
+            </w:r>
+          </w:p>
+        </w:tc>
+        <w:tc>
+          <w:tcPr>
+            <w:tcW w:w="2013" w:type="dxa"/>
+          </w:tcPr>
+          <w:p>
+            <w:pPr>
+              <w:rPr>
+                <w:rFonts w:ascii="Times New Roman" w:hAnsi="Times New Roman" w:cs="Times New Roman"/>
+                <w:sz w:val="18"/>
+                <w:szCs w:val="18"/>
+              </w:rPr>
+            </w:pPr>
+            <w:r>
+              <w:rPr>
+                <w:rFonts w:ascii="Times New Roman" w:hAnsi="Times New Roman" w:cs="Times New Roman"/>
+                <w:sz w:val="18"/>
+                <w:szCs w:val="18"/>
+              </w:rPr>
+              <w:t xml:space="preserve">L’utente deve essere aggiunto alla liste di persone che verranno notificate quando l’auto richiesta diventa disponibile  </w:t>
+            </w:r>
+          </w:p>
+        </w:tc>
+        <w:tc>
+          <w:tcPr>
+            <w:tcW w:w="1889" w:type="dxa"/>
+          </w:tcPr>
+          <w:p>
+            <w:pPr>
+              <w:rPr>
+                <w:rFonts w:ascii="Times New Roman" w:hAnsi="Times New Roman" w:cs="Times New Roman"/>
+                <w:sz w:val="18"/>
+                <w:szCs w:val="18"/>
+              </w:rPr>
+            </w:pPr>
+            <w:r>
+              <w:rPr>
+                <w:rFonts w:ascii="Times New Roman" w:hAnsi="Times New Roman" w:cs="Times New Roman"/>
+                <w:sz w:val="18"/>
+                <w:szCs w:val="18"/>
+              </w:rPr>
+              <w:t>L’utente deve poter scegliere gli optional per l’auto (es. navigatore)</w:t>
+            </w:r>
+          </w:p>
+        </w:tc>
+      </w:tr>
+      <w:tr>
+        <w:trPr>
+          <w:trHeight w:val="279"/>
+        </w:trPr>
+        <w:tc>
+          <w:tcPr>
+            <w:tcW w:w="1991" w:type="dxa"/>
+          </w:tcPr>
+          <w:p>
+            <w:pPr>
+              <w:jc w:val="center"/>
+              <w:rPr>
+                <w:rFonts w:ascii="Times New Roman" w:hAnsi="Times New Roman" w:cs="Times New Roman"/>
+                <w:sz w:val="18"/>
+                <w:szCs w:val="18"/>
+              </w:rPr>
+            </w:pPr>
+            <w:r>
+              <w:rPr>
+                <w:rFonts w:ascii="Times New Roman" w:hAnsi="Times New Roman" w:cs="Times New Roman"/>
+                <w:sz w:val="18"/>
+                <w:szCs w:val="18"/>
+              </w:rPr>
+              <w:t>Gestione Prenotazioni</w:t>
+            </w:r>
+          </w:p>
+        </w:tc>
+        <w:tc>
+          <w:tcPr>
+            <w:tcW w:w="2399" w:type="dxa"/>
+          </w:tcPr>
+          <w:p>
+            <w:pPr>
+              <w:rPr>
+                <w:rFonts w:ascii="Times New Roman" w:hAnsi="Times New Roman" w:cs="Times New Roman"/>
+                <w:sz w:val="18"/>
+                <w:szCs w:val="18"/>
+              </w:rPr>
+            </w:pPr>
+            <w:r>
+              <w:rPr>
+                <w:rFonts w:ascii="Times New Roman" w:hAnsi="Times New Roman" w:cs="Times New Roman"/>
+                <w:sz w:val="18"/>
+                <w:szCs w:val="18"/>
+              </w:rPr>
+              <w:t xml:space="preserve">L’utente deve poter visualizzare le prenotazioni effettuate </w:t>
+            </w:r>
+          </w:p>
+        </w:tc>
+        <w:tc>
+          <w:tcPr>
+            <w:tcW w:w="2254" w:type="dxa"/>
+          </w:tcPr>
+          <w:p>
+            <w:pPr>
+              <w:rPr>
+                <w:rFonts w:ascii="Times New Roman" w:hAnsi="Times New Roman" w:cs="Times New Roman"/>
+                <w:sz w:val="18"/>
+                <w:szCs w:val="18"/>
+              </w:rPr>
+            </w:pPr>
+          </w:p>
+        </w:tc>
+        <w:tc>
+          <w:tcPr>
+            <w:tcW w:w="2013" w:type="dxa"/>
+          </w:tcPr>
+          <w:p>
+            <w:pPr>
+              <w:rPr>
+                <w:rFonts w:ascii="Times New Roman" w:hAnsi="Times New Roman" w:cs="Times New Roman"/>
+                <w:sz w:val="18"/>
+                <w:szCs w:val="18"/>
+              </w:rPr>
+            </w:pPr>
+            <w:r>
+              <w:rPr>
+                <w:rFonts w:ascii="Times New Roman" w:hAnsi="Times New Roman" w:cs="Times New Roman"/>
+                <w:sz w:val="18"/>
+                <w:szCs w:val="18"/>
+              </w:rPr>
+              <w:t>L’utente deve poter modificare o annullare una prenotazione</w:t>
+            </w:r>
+          </w:p>
+        </w:tc>
+        <w:tc>
+          <w:tcPr>
+            <w:tcW w:w="1889" w:type="dxa"/>
+          </w:tcPr>
+          <w:p>
+            <w:pPr>
+              <w:rPr>
+                <w:rFonts w:ascii="Times New Roman" w:hAnsi="Times New Roman" w:cs="Times New Roman"/>
+                <w:sz w:val="18"/>
+                <w:szCs w:val="18"/>
+              </w:rPr>
+            </w:pPr>
+          </w:p>
+        </w:tc>
+      </w:tr>
+      <w:tr>
+        <w:trPr>
+          <w:trHeight w:val="279"/>
+        </w:trPr>
+        <w:tc>
+          <w:tcPr>
+            <w:tcW w:w="1991" w:type="dxa"/>
+          </w:tcPr>
+          <w:p>
+            <w:pPr>
+              <w:jc w:val="center"/>
+              <w:rPr>
+                <w:rFonts w:ascii="Times New Roman" w:hAnsi="Times New Roman" w:cs="Times New Roman"/>
+                <w:sz w:val="18"/>
+                <w:szCs w:val="18"/>
+              </w:rPr>
+            </w:pPr>
+            <w:r>
+              <w:rPr>
+                <w:rFonts w:ascii="Times New Roman" w:hAnsi="Times New Roman" w:cs="Times New Roman"/>
+                <w:sz w:val="18"/>
+                <w:szCs w:val="18"/>
+              </w:rPr>
+              <w:t>Gestione Pagamenti</w:t>
+            </w:r>
+          </w:p>
+        </w:tc>
+        <w:tc>
+          <w:tcPr>
+            <w:tcW w:w="2399" w:type="dxa"/>
+          </w:tcPr>
+          <w:p>
+            <w:pPr>
+              <w:rPr>
+                <w:rFonts w:ascii="Times New Roman" w:hAnsi="Times New Roman" w:cs="Times New Roman"/>
+                <w:sz w:val="18"/>
+                <w:szCs w:val="18"/>
+              </w:rPr>
+            </w:pPr>
+          </w:p>
+        </w:tc>
+        <w:tc>
+          <w:tcPr>
+            <w:tcW w:w="2254" w:type="dxa"/>
+          </w:tcPr>
+          <w:p>
+            <w:pPr>
+              <w:rPr>
+                <w:rFonts w:ascii="Times New Roman" w:hAnsi="Times New Roman" w:cs="Times New Roman"/>
+                <w:sz w:val="18"/>
+                <w:szCs w:val="18"/>
+              </w:rPr>
+            </w:pPr>
+          </w:p>
+        </w:tc>
+        <w:tc>
+          <w:tcPr>
+            <w:tcW w:w="2013" w:type="dxa"/>
+          </w:tcPr>
+          <w:p>
+            <w:pPr>
+              <w:rPr>
+                <w:rFonts w:ascii="Times New Roman" w:hAnsi="Times New Roman" w:cs="Times New Roman"/>
+                <w:sz w:val="18"/>
+                <w:szCs w:val="18"/>
+              </w:rPr>
+            </w:pPr>
+            <w:r>
+              <w:rPr>
+                <w:rFonts w:ascii="Times New Roman" w:hAnsi="Times New Roman" w:cs="Times New Roman"/>
+                <w:sz w:val="18"/>
+                <w:szCs w:val="18"/>
+              </w:rPr>
+              <w:t xml:space="preserve">L’utente deve poter inserire i dati di pagamento in modo sicuro </w:t>
+            </w:r>
+          </w:p>
+        </w:tc>
+        <w:tc>
+          <w:tcPr>
+            <w:tcW w:w="1889" w:type="dxa"/>
+          </w:tcPr>
+          <w:p>
+            <w:pPr>
+              <w:rPr>
+                <w:rFonts w:ascii="Times New Roman" w:hAnsi="Times New Roman" w:cs="Times New Roman"/>
+                <w:sz w:val="18"/>
+                <w:szCs w:val="18"/>
+              </w:rPr>
+            </w:pPr>
+            <w:r>
+              <w:rPr>
+                <w:rFonts w:ascii="Times New Roman" w:hAnsi="Times New Roman" w:cs="Times New Roman"/>
+                <w:sz w:val="18"/>
+                <w:szCs w:val="18"/>
+              </w:rPr>
+              <w:t>L’utente deve poter visualizzare la cronologia dei pagamenti</w:t>
+            </w:r>
+          </w:p>
+        </w:tc>
+      </w:tr>
+      <w:tr>
+        <w:trPr>
+          <w:trHeight w:val="279"/>
+        </w:trPr>
+        <w:tc>
+          <w:tcPr>
+            <w:tcW w:w="1991" w:type="dxa"/>
+          </w:tcPr>
+          <w:p>
+            <w:pPr>
+              <w:jc w:val="center"/>
+              <w:rPr>
+                <w:rFonts w:ascii="Times New Roman" w:hAnsi="Times New Roman" w:cs="Times New Roman"/>
+                <w:b/>
+                <w:bCs/>
+                <w:sz w:val="18"/>
+                <w:szCs w:val="18"/>
+              </w:rPr>
+            </w:pPr>
+            <w:r>
+              <w:rPr>
+                <w:rFonts w:ascii="Times New Roman" w:hAnsi="Times New Roman" w:cs="Times New Roman"/>
+                <w:b/>
+                <w:bCs/>
+                <w:sz w:val="18"/>
+                <w:szCs w:val="18"/>
+              </w:rPr>
+              <w:t>Requisiti Non Funzionali</w:t>
+            </w:r>
+          </w:p>
+        </w:tc>
+        <w:tc>
+          <w:tcPr>
+            <w:tcW w:w="2399" w:type="dxa"/>
+          </w:tcPr>
+          <w:p>
+            <w:pPr>
+              <w:rPr>
+                <w:rFonts w:ascii="Times New Roman" w:hAnsi="Times New Roman" w:cs="Times New Roman"/>
+                <w:sz w:val="18"/>
+                <w:szCs w:val="18"/>
+              </w:rPr>
+            </w:pPr>
+          </w:p>
+        </w:tc>
+        <w:tc>
+          <w:tcPr>
+            <w:tcW w:w="2254" w:type="dxa"/>
+          </w:tcPr>
+          <w:p>
+            <w:pPr>
+              <w:rPr>
+                <w:rFonts w:ascii="Times New Roman" w:hAnsi="Times New Roman" w:cs="Times New Roman"/>
+                <w:sz w:val="18"/>
+                <w:szCs w:val="18"/>
+              </w:rPr>
+            </w:pPr>
+          </w:p>
+        </w:tc>
+        <w:tc>
+          <w:tcPr>
+            <w:tcW w:w="2013" w:type="dxa"/>
+          </w:tcPr>
+          <w:p>
+            <w:pPr>
+              <w:rPr>
+                <w:rFonts w:ascii="Times New Roman" w:hAnsi="Times New Roman" w:cs="Times New Roman"/>
+                <w:sz w:val="18"/>
+                <w:szCs w:val="18"/>
+              </w:rPr>
+            </w:pPr>
+          </w:p>
+        </w:tc>
+        <w:tc>
+          <w:tcPr>
+            <w:tcW w:w="1889" w:type="dxa"/>
+          </w:tcPr>
+          <w:p>
+            <w:pPr>
+              <w:rPr>
+                <w:rFonts w:ascii="Times New Roman" w:hAnsi="Times New Roman" w:cs="Times New Roman"/>
+                <w:sz w:val="18"/>
+                <w:szCs w:val="18"/>
+              </w:rPr>
+            </w:pPr>
+          </w:p>
+        </w:tc>
+      </w:tr>
+      <w:tr>
+        <w:trPr>
+          <w:trHeight w:val="279"/>
+        </w:trPr>
+        <w:tc>
+          <w:tcPr>
+            <w:tcW w:w="1991" w:type="dxa"/>
+          </w:tcPr>
+          <w:p>
+            <w:pPr>
+              <w:jc w:val="center"/>
+              <w:rPr>
+                <w:rFonts w:ascii="Times New Roman" w:hAnsi="Times New Roman" w:cs="Times New Roman"/>
+                <w:sz w:val="18"/>
+                <w:szCs w:val="18"/>
+              </w:rPr>
+            </w:pPr>
+            <w:r>
+              <w:rPr>
+                <w:rFonts w:ascii="Times New Roman" w:hAnsi="Times New Roman" w:cs="Times New Roman"/>
+                <w:sz w:val="18"/>
+                <w:szCs w:val="18"/>
+              </w:rPr>
+              <w:t>Sicurezza</w:t>
+            </w:r>
+          </w:p>
+        </w:tc>
+        <w:tc>
+          <w:tcPr>
+            <w:tcW w:w="2399" w:type="dxa"/>
+          </w:tcPr>
+          <w:p>
+            <w:pPr>
+              <w:rPr>
+                <w:rFonts w:ascii="Times New Roman" w:hAnsi="Times New Roman" w:cs="Times New Roman"/>
+                <w:sz w:val="18"/>
+                <w:szCs w:val="18"/>
+              </w:rPr>
+            </w:pPr>
+          </w:p>
+        </w:tc>
+        <w:tc>
+          <w:tcPr>
+            <w:tcW w:w="2254" w:type="dxa"/>
+          </w:tcPr>
+          <w:p>
+            <w:pPr>
+              <w:rPr>
+                <w:rFonts w:ascii="Times New Roman" w:hAnsi="Times New Roman" w:cs="Times New Roman"/>
+                <w:sz w:val="18"/>
+                <w:szCs w:val="18"/>
+              </w:rPr>
+            </w:pPr>
+          </w:p>
+        </w:tc>
+        <w:tc>
+          <w:tcPr>
+            <w:tcW w:w="2013" w:type="dxa"/>
+          </w:tcPr>
+          <w:p>
+            <w:pPr>
+              <w:rPr>
+                <w:rFonts w:ascii="Times New Roman" w:hAnsi="Times New Roman" w:cs="Times New Roman"/>
+                <w:sz w:val="18"/>
+                <w:szCs w:val="18"/>
+              </w:rPr>
+            </w:pPr>
+            <w:r>
+              <w:rPr>
+                <w:rFonts w:ascii="Times New Roman" w:hAnsi="Times New Roman" w:cs="Times New Roman"/>
+                <w:sz w:val="18"/>
+                <w:szCs w:val="18"/>
+              </w:rPr>
+              <w:t>I dati degli utenti e dei pagamenti devono essere protetti</w:t>
+            </w:r>
+          </w:p>
+        </w:tc>
+        <w:tc>
+          <w:tcPr>
+            <w:tcW w:w="1889" w:type="dxa"/>
+          </w:tcPr>
+          <w:p>
+            <w:pPr>
+              <w:rPr>
+                <w:rFonts w:ascii="Times New Roman" w:hAnsi="Times New Roman" w:cs="Times New Roman"/>
+                <w:sz w:val="18"/>
+                <w:szCs w:val="18"/>
+              </w:rPr>
+            </w:pPr>
+          </w:p>
+        </w:tc>
+      </w:tr>
+      <w:tr>
+        <w:trPr>
+          <w:trHeight w:val="279"/>
+        </w:trPr>
+        <w:tc>
+          <w:tcPr>
+            <w:tcW w:w="1991" w:type="dxa"/>
+          </w:tcPr>
+          <w:p>
+            <w:pPr>
+              <w:jc w:val="center"/>
+              <w:rPr>
+                <w:rFonts w:ascii="Times New Roman" w:hAnsi="Times New Roman" w:cs="Times New Roman"/>
+                <w:sz w:val="18"/>
+                <w:szCs w:val="18"/>
+              </w:rPr>
+            </w:pPr>
+            <w:r>
+              <w:rPr>
+                <w:rFonts w:ascii="Times New Roman" w:hAnsi="Times New Roman" w:cs="Times New Roman"/>
+                <w:sz w:val="18"/>
+                <w:szCs w:val="18"/>
+              </w:rPr>
+              <w:t>Prestazioni</w:t>
+            </w:r>
+          </w:p>
+        </w:tc>
+        <w:tc>
+          <w:tcPr>
+            <w:tcW w:w="2399" w:type="dxa"/>
+          </w:tcPr>
+          <w:p>
+            <w:pPr>
+              <w:rPr>
+                <w:rFonts w:ascii="Times New Roman" w:hAnsi="Times New Roman" w:cs="Times New Roman"/>
+                <w:sz w:val="18"/>
+                <w:szCs w:val="18"/>
+              </w:rPr>
+            </w:pPr>
+            <w:r>
+              <w:rPr>
+                <w:rFonts w:ascii="Times New Roman" w:hAnsi="Times New Roman" w:cs="Times New Roman"/>
+                <w:sz w:val="18"/>
+                <w:szCs w:val="18"/>
+              </w:rPr>
+              <w:t>L’applicazione deve essere veloce e reattiva</w:t>
+            </w:r>
+          </w:p>
+        </w:tc>
+        <w:tc>
+          <w:tcPr>
+            <w:tcW w:w="2254" w:type="dxa"/>
+          </w:tcPr>
+          <w:p>
+            <w:pPr>
+              <w:rPr>
+                <w:rFonts w:ascii="Times New Roman" w:hAnsi="Times New Roman" w:cs="Times New Roman"/>
+                <w:sz w:val="18"/>
+                <w:szCs w:val="18"/>
+              </w:rPr>
+            </w:pPr>
+          </w:p>
+        </w:tc>
+        <w:tc>
+          <w:tcPr>
+            <w:tcW w:w="2013" w:type="dxa"/>
+          </w:tcPr>
+          <w:p>
+            <w:pPr>
+              <w:rPr>
+                <w:rFonts w:ascii="Times New Roman" w:hAnsi="Times New Roman" w:cs="Times New Roman"/>
+                <w:sz w:val="18"/>
+                <w:szCs w:val="18"/>
+              </w:rPr>
+            </w:pPr>
+          </w:p>
+        </w:tc>
+        <w:tc>
+          <w:tcPr>
+            <w:tcW w:w="1889" w:type="dxa"/>
+          </w:tcPr>
+          <w:p>
+            <w:pPr>
+              <w:rPr>
+                <w:rFonts w:ascii="Times New Roman" w:hAnsi="Times New Roman" w:cs="Times New Roman"/>
+                <w:sz w:val="18"/>
+                <w:szCs w:val="18"/>
+              </w:rPr>
+            </w:pPr>
+          </w:p>
+        </w:tc>
+      </w:tr>
+      <w:tr>
+        <w:trPr>
+          <w:trHeight w:val="279"/>
+        </w:trPr>
+        <w:tc>
+          <w:tcPr>
+            <w:tcW w:w="1991" w:type="dxa"/>
+          </w:tcPr>
+          <w:p>
+            <w:pPr>
+              <w:jc w:val="center"/>
+              <w:rPr>
+                <w:rFonts w:ascii="Times New Roman" w:hAnsi="Times New Roman" w:cs="Times New Roman"/>
+                <w:sz w:val="18"/>
+                <w:szCs w:val="18"/>
+              </w:rPr>
+            </w:pPr>
+            <w:r>
+              <w:rPr>
+                <w:rFonts w:ascii="Times New Roman" w:hAnsi="Times New Roman" w:cs="Times New Roman"/>
+                <w:sz w:val="18"/>
+                <w:szCs w:val="18"/>
+              </w:rPr>
+              <w:t>Usabilità</w:t>
+            </w:r>
+          </w:p>
+        </w:tc>
+        <w:tc>
+          <w:tcPr>
+            <w:tcW w:w="2399" w:type="dxa"/>
+          </w:tcPr>
+          <w:p>
+            <w:pPr>
+              <w:rPr>
+                <w:rFonts w:ascii="Times New Roman" w:hAnsi="Times New Roman" w:cs="Times New Roman"/>
+                <w:sz w:val="18"/>
+                <w:szCs w:val="18"/>
+              </w:rPr>
+            </w:pPr>
+            <w:r>
+              <w:rPr>
+                <w:rFonts w:ascii="Times New Roman" w:hAnsi="Times New Roman" w:cs="Times New Roman"/>
+                <w:sz w:val="18"/>
+                <w:szCs w:val="18"/>
+              </w:rPr>
+              <w:t>L’interfaccia utente deve essere intuitiva e user-friendly</w:t>
+            </w:r>
+          </w:p>
+        </w:tc>
+        <w:tc>
+          <w:tcPr>
+            <w:tcW w:w="2254" w:type="dxa"/>
+          </w:tcPr>
+          <w:p>
+            <w:pPr>
+              <w:rPr>
+                <w:rFonts w:ascii="Times New Roman" w:hAnsi="Times New Roman" w:cs="Times New Roman"/>
+                <w:sz w:val="18"/>
+                <w:szCs w:val="18"/>
+              </w:rPr>
+            </w:pPr>
+          </w:p>
+        </w:tc>
+        <w:tc>
+          <w:tcPr>
+            <w:tcW w:w="2013" w:type="dxa"/>
+          </w:tcPr>
+          <w:p>
+            <w:pPr>
+              <w:rPr>
+                <w:rFonts w:ascii="Times New Roman" w:hAnsi="Times New Roman" w:cs="Times New Roman"/>
+                <w:sz w:val="18"/>
+                <w:szCs w:val="18"/>
+              </w:rPr>
+            </w:pPr>
+          </w:p>
+        </w:tc>
+        <w:tc>
+          <w:tcPr>
+            <w:tcW w:w="1889" w:type="dxa"/>
+          </w:tcPr>
+          <w:p>
+            <w:pPr>
+              <w:rPr>
+                <w:rFonts w:ascii="Times New Roman" w:hAnsi="Times New Roman" w:cs="Times New Roman"/>
+                <w:sz w:val="18"/>
+                <w:szCs w:val="18"/>
+              </w:rPr>
+            </w:pPr>
+          </w:p>
+        </w:tc>
+      </w:tr>
+      <w:tr>
+        <w:trPr>
+          <w:trHeight w:val="279"/>
+        </w:trPr>
+        <w:tc>
+          <w:tcPr>
+            <w:tcW w:w="1991" w:type="dxa"/>
+          </w:tcPr>
+          <w:p>
+            <w:pPr>
+              <w:jc w:val="center"/>
+              <w:rPr>
+                <w:rFonts w:ascii="Times New Roman" w:hAnsi="Times New Roman" w:cs="Times New Roman"/>
+                <w:sz w:val="18"/>
+                <w:szCs w:val="18"/>
+              </w:rPr>
+            </w:pPr>
+            <w:r>
+              <w:rPr>
+                <w:rFonts w:ascii="Times New Roman" w:hAnsi="Times New Roman" w:cs="Times New Roman"/>
+                <w:sz w:val="18"/>
+                <w:szCs w:val="18"/>
+              </w:rPr>
+              <w:t>Scalabilità</w:t>
+            </w:r>
+          </w:p>
+        </w:tc>
+        <w:tc>
+          <w:tcPr>
+            <w:tcW w:w="2399" w:type="dxa"/>
+          </w:tcPr>
+          <w:p>
+            <w:pPr>
+              <w:rPr>
+                <w:rFonts w:ascii="Times New Roman" w:hAnsi="Times New Roman" w:cs="Times New Roman"/>
+                <w:sz w:val="18"/>
+                <w:szCs w:val="18"/>
+              </w:rPr>
+            </w:pPr>
+            <w:r>
+              <w:rPr>
+                <w:rFonts w:ascii="Times New Roman" w:hAnsi="Times New Roman" w:cs="Times New Roman"/>
+                <w:sz w:val="18"/>
+                <w:szCs w:val="18"/>
+              </w:rPr>
+              <w:t>L’applicazione deve poter gestire un grande numero di utenti e di prenotazioni contemporaneamente</w:t>
+            </w:r>
+          </w:p>
+        </w:tc>
+        <w:tc>
+          <w:tcPr>
+            <w:tcW w:w="2254" w:type="dxa"/>
+          </w:tcPr>
+          <w:p>
+            <w:pPr>
+              <w:rPr>
+                <w:rFonts w:ascii="Times New Roman" w:hAnsi="Times New Roman" w:cs="Times New Roman"/>
+                <w:sz w:val="18"/>
+                <w:szCs w:val="18"/>
+              </w:rPr>
+            </w:pPr>
+          </w:p>
+        </w:tc>
+        <w:tc>
+          <w:tcPr>
+            <w:tcW w:w="2013" w:type="dxa"/>
+          </w:tcPr>
+          <w:p>
+            <w:pPr>
+              <w:rPr>
+                <w:rFonts w:ascii="Times New Roman" w:hAnsi="Times New Roman" w:cs="Times New Roman"/>
+                <w:sz w:val="18"/>
+                <w:szCs w:val="18"/>
+              </w:rPr>
+            </w:pPr>
+          </w:p>
+        </w:tc>
+        <w:tc>
+          <w:tcPr>
+            <w:tcW w:w="1889" w:type="dxa"/>
+          </w:tcPr>
+          <w:p>
+            <w:pPr>
+              <w:rPr>
+                <w:rFonts w:ascii="Times New Roman" w:hAnsi="Times New Roman" w:cs="Times New Roman"/>
+                <w:sz w:val="18"/>
+                <w:szCs w:val="18"/>
+              </w:rPr>
+            </w:pPr>
+          </w:p>
+        </w:tc>
+      </w:tr>
+      <w:tr>
+        <w:trPr>
+          <w:trHeight w:val="279"/>
+        </w:trPr>
+        <w:tc>
+          <w:tcPr>
+            <w:tcW w:w="1991" w:type="dxa"/>
+          </w:tcPr>
+          <w:p>
+            <w:pPr>
+              <w:jc w:val="center"/>
+              <w:rPr>
+                <w:rFonts w:ascii="Times New Roman" w:hAnsi="Times New Roman" w:cs="Times New Roman"/>
+                <w:sz w:val="18"/>
+                <w:szCs w:val="18"/>
+              </w:rPr>
+            </w:pPr>
+            <w:r>
+              <w:rPr>
+                <w:rFonts w:ascii="Times New Roman" w:hAnsi="Times New Roman" w:cs="Times New Roman"/>
+                <w:sz w:val="18"/>
+                <w:szCs w:val="18"/>
+              </w:rPr>
+              <w:t>Portabilità</w:t>
+            </w:r>
+          </w:p>
+        </w:tc>
+        <w:tc>
+          <w:tcPr>
+            <w:tcW w:w="2399" w:type="dxa"/>
+          </w:tcPr>
+          <w:p>
+            <w:pPr>
+              <w:rPr>
+                <w:rFonts w:ascii="Times New Roman" w:hAnsi="Times New Roman" w:cs="Times New Roman"/>
+                <w:sz w:val="18"/>
+                <w:szCs w:val="18"/>
+              </w:rPr>
+            </w:pPr>
+          </w:p>
+        </w:tc>
+        <w:tc>
+          <w:tcPr>
+            <w:tcW w:w="2254" w:type="dxa"/>
+          </w:tcPr>
+          <w:p>
+            <w:pPr>
+              <w:rPr>
+                <w:rFonts w:ascii="Times New Roman" w:hAnsi="Times New Roman" w:cs="Times New Roman"/>
+                <w:sz w:val="18"/>
+                <w:szCs w:val="18"/>
+              </w:rPr>
+            </w:pPr>
+          </w:p>
+        </w:tc>
+        <w:tc>
+          <w:tcPr>
+            <w:tcW w:w="2013" w:type="dxa"/>
+          </w:tcPr>
+          <w:p>
+            <w:pPr>
+              <w:rPr>
+                <w:rFonts w:ascii="Times New Roman" w:hAnsi="Times New Roman" w:cs="Times New Roman"/>
+                <w:sz w:val="18"/>
+                <w:szCs w:val="18"/>
+              </w:rPr>
+            </w:pPr>
+            <w:r>
+              <w:rPr>
+                <w:rFonts w:ascii="Times New Roman" w:hAnsi="Times New Roman" w:cs="Times New Roman"/>
+                <w:sz w:val="18"/>
+                <w:szCs w:val="18"/>
+              </w:rPr>
+              <w:t>L’applicazione deve essere disponibile su qualsiasi piattaforma</w:t>
+            </w:r>
+          </w:p>
+        </w:tc>
+        <w:tc>
+          <w:tcPr>
+            <w:tcW w:w="1889" w:type="dxa"/>
+          </w:tcPr>
+          <w:p>
+            <w:pPr>
+              <w:rPr>
+                <w:rFonts w:ascii="Times New Roman" w:hAnsi="Times New Roman" w:cs="Times New Roman"/>
+                <w:sz w:val="18"/>
+                <w:szCs w:val="18"/>
+              </w:rPr>
+            </w:pPr>
+          </w:p>
+        </w:tc>
+      </w:tr>
+    </w:tbl>
     <w:p>
       <w:pPr>
         <w:rPr>
@@ -3191,7 +4977,7 @@
           <w:szCs w:val="24"/>
         </w:rPr>
       </w:pPr>
-      <w:bookmarkStart w:id="5" w:name="_Toc138934229"/>
+      <w:bookmarkStart w:id="11" w:name="_Toc138959455"/>
       <w:r>
         <w:rPr>
           <w:rFonts w:ascii="Times New Roman" w:hAnsi="Times New Roman" w:cs="Times New Roman"/>
@@ -3200,49 +4986,27 @@
           <w:sz w:val="24"/>
           <w:szCs w:val="24"/>
         </w:rPr>
-        <w:t>Requisiti funzionali e non funzionali</w:t>
-      </w:r>
-      <w:bookmarkEnd w:id="5"/>
+        <w:t>Vincoli</w:t>
+      </w:r>
+      <w:bookmarkEnd w:id="11"/>
     </w:p>
     <w:p>
       <w:pPr>
         <w:rPr>
           <w:rFonts w:ascii="Times New Roman" w:hAnsi="Times New Roman" w:cs="Times New Roman"/>
-          <w:b/>
-          <w:bCs/>
-        </w:rPr>
-      </w:pPr>
-      <w:r>
-        <w:rPr>
-          <w:rFonts w:ascii="Times New Roman" w:hAnsi="Times New Roman" w:cs="Times New Roman"/>
-        </w:rPr>
-        <w:t>I requisiti sottoquotati sono stati schematizzati secondo la tabella</w:t>
-      </w:r>
-      <w:r>
-        <w:rPr>
-          <w:rFonts w:ascii="Times New Roman" w:hAnsi="Times New Roman" w:cs="Times New Roman"/>
-          <w:b/>
-          <w:bCs/>
-        </w:rPr>
-        <w:t xml:space="preserve"> </w:t>
-      </w:r>
-      <w:proofErr w:type="spellStart"/>
-      <w:r>
-        <w:rPr>
-          <w:rFonts w:ascii="Times New Roman" w:hAnsi="Times New Roman" w:cs="Times New Roman"/>
-          <w:b/>
-          <w:bCs/>
-        </w:rPr>
-        <w:t>MoSCoW</w:t>
-      </w:r>
-      <w:proofErr w:type="spellEnd"/>
-      <w:r>
-        <w:rPr>
-          <w:rFonts w:ascii="Times New Roman" w:hAnsi="Times New Roman" w:cs="Times New Roman"/>
-          <w:b/>
-          <w:bCs/>
-        </w:rPr>
-        <w:t>.</w:t>
+        </w:rPr>
+      </w:pPr>
+      <w:r>
+        <w:rPr>
+          <w:rFonts w:ascii="Times New Roman" w:hAnsi="Times New Roman" w:cs="Times New Roman"/>
+        </w:rPr>
+        <w:t>Ci sono dei vincoli legati all’uso delle funzionalità</w:t>
+      </w:r>
+      <w:r>
+        <w:rPr>
+          <w:rFonts w:ascii="Times New Roman" w:hAnsi="Times New Roman" w:cs="Times New Roman"/>
+        </w:rPr>
+        <w:t>:</w:t>
       </w:r>
     </w:p>
     <w:p>
@@ -3250,27 +5014,17 @@
         <w:pStyle w:val="Paragrafoelenco"/>
         <w:numPr>
           <w:ilvl w:val="0"/>
-          <w:numId w:val="38"/>
+          <w:numId w:val="65"/>
         </w:numPr>
         <w:rPr>
           <w:rFonts w:ascii="Times New Roman" w:hAnsi="Times New Roman" w:cs="Times New Roman"/>
-          <w:b/>
-          <w:bCs/>
-        </w:rPr>
-      </w:pPr>
-      <w:r>
-        <w:rPr>
-          <w:rFonts w:ascii="Times New Roman" w:hAnsi="Times New Roman" w:cs="Times New Roman"/>
-          <w:b/>
-          <w:bCs/>
-        </w:rPr>
-        <w:t xml:space="preserve">MUST HAVE: </w:t>
-      </w:r>
-      <w:r>
-        <w:rPr>
-          <w:rFonts w:ascii="Times New Roman" w:hAnsi="Times New Roman" w:cs="Times New Roman"/>
-        </w:rPr>
-        <w:t>possibilità di effettuare login e registrazione, inizializzare un nuovo noleggio, selezionare il tipo, il periodo di ogni noleggio, selezionare il tipo dell’auto. Associare ciascun noleggio a ciascun utente.</w:t>
+        </w:rPr>
+      </w:pPr>
+      <w:r>
+        <w:rPr>
+          <w:rFonts w:ascii="Times New Roman" w:hAnsi="Times New Roman" w:cs="Times New Roman"/>
+        </w:rPr>
+        <w:t xml:space="preserve">L’utente senza aver effettuato la registrazione non può effettuare il login. </w:t>
       </w:r>
     </w:p>
     <w:p>
@@ -3278,27 +5032,35 @@
         <w:pStyle w:val="Paragrafoelenco"/>
         <w:numPr>
           <w:ilvl w:val="0"/>
-          <w:numId w:val="38"/>
+          <w:numId w:val="65"/>
         </w:numPr>
         <w:rPr>
           <w:rFonts w:ascii="Times New Roman" w:hAnsi="Times New Roman" w:cs="Times New Roman"/>
-          <w:b/>
-          <w:bCs/>
-        </w:rPr>
-      </w:pPr>
-      <w:r>
-        <w:rPr>
-          <w:rFonts w:ascii="Times New Roman" w:hAnsi="Times New Roman" w:cs="Times New Roman"/>
-          <w:b/>
-          <w:bCs/>
-        </w:rPr>
-        <w:t xml:space="preserve">SHOULD HAVE: </w:t>
-      </w:r>
-      <w:r>
-        <w:rPr>
-          <w:rFonts w:ascii="Times New Roman" w:hAnsi="Times New Roman" w:cs="Times New Roman"/>
-        </w:rPr>
-        <w:t>possibilità per ogni utente di accedere allo storico dei noleggi.</w:t>
+        </w:rPr>
+      </w:pPr>
+      <w:r>
+        <w:rPr>
+          <w:rFonts w:ascii="Times New Roman" w:hAnsi="Times New Roman" w:cs="Times New Roman"/>
+        </w:rPr>
+        <w:t xml:space="preserve">Una </w:t>
+      </w:r>
+      <w:r>
+        <w:rPr>
+          <w:rFonts w:ascii="Times New Roman" w:hAnsi="Times New Roman" w:cs="Times New Roman"/>
+        </w:rPr>
+        <w:t>e-mail</w:t>
+      </w:r>
+      <w:r>
+        <w:rPr>
+          <w:rFonts w:ascii="Times New Roman" w:hAnsi="Times New Roman" w:cs="Times New Roman"/>
+        </w:rPr>
+        <w:t xml:space="preserve"> può corrispondere ad un solo account registrato</w:t>
+      </w:r>
+      <w:r>
+        <w:rPr>
+          <w:rFonts w:ascii="Times New Roman" w:hAnsi="Times New Roman" w:cs="Times New Roman"/>
+        </w:rPr>
+        <w:t>.</w:t>
       </w:r>
     </w:p>
     <w:p>
@@ -3306,105 +5068,52 @@
         <w:pStyle w:val="Paragrafoelenco"/>
         <w:numPr>
           <w:ilvl w:val="0"/>
-          <w:numId w:val="38"/>
+          <w:numId w:val="65"/>
+        </w:numPr>
+        <w:rPr>
+          <w:rFonts w:ascii="Times New Roman" w:hAnsi="Times New Roman" w:cs="Times New Roman"/>
+        </w:rPr>
+      </w:pPr>
+      <w:r>
+        <w:rPr>
+          <w:rFonts w:ascii="Times New Roman" w:hAnsi="Times New Roman" w:cs="Times New Roman"/>
+        </w:rPr>
+        <w:t>Se l’utente non restituisce l’automobile noleggiata in condizioni ottimali oppure la riconsegna oltre il limite della data di fine noleggio riceverà una segnalazione. Alla terza segnalazione riceverà una multa</w:t>
+      </w:r>
+      <w:r>
+        <w:rPr>
+          <w:rFonts w:ascii="Times New Roman" w:hAnsi="Times New Roman" w:cs="Times New Roman"/>
+        </w:rPr>
+        <w:t>, la quale se non verrà pagata dall’utente entro una settimana comporterà la sospensione dell’account.</w:t>
+      </w:r>
+    </w:p>
+    <w:p>
+      <w:pPr>
+        <w:pStyle w:val="Titolo1"/>
+        <w:numPr>
+          <w:ilvl w:val="0"/>
+          <w:numId w:val="52"/>
         </w:numPr>
         <w:rPr>
           <w:rFonts w:ascii="Times New Roman" w:hAnsi="Times New Roman" w:cs="Times New Roman"/>
           <w:b/>
           <w:bCs/>
-        </w:rPr>
-      </w:pPr>
+          <w:color w:val="000000" w:themeColor="text1"/>
+        </w:rPr>
+      </w:pPr>
+      <w:bookmarkStart w:id="12" w:name="_Toc138959456"/>
       <w:r>
         <w:rPr>
           <w:rFonts w:ascii="Times New Roman" w:hAnsi="Times New Roman" w:cs="Times New Roman"/>
           <w:b/>
           <w:bCs/>
-        </w:rPr>
-        <w:t xml:space="preserve">COULD HAVE: </w:t>
-      </w:r>
-      <w:r>
-        <w:rPr>
-          <w:rFonts w:ascii="Times New Roman" w:hAnsi="Times New Roman" w:cs="Times New Roman"/>
-        </w:rPr>
-        <w:t>gli utenti non registrati possono simulare un noleggio per verificarne disponibilità e prezzo.</w:t>
-      </w:r>
+          <w:color w:val="000000" w:themeColor="text1"/>
+        </w:rPr>
+        <w:t>Ciclo di vita del software</w:t>
+      </w:r>
+      <w:bookmarkEnd w:id="12"/>
     </w:p>
-    <w:p>
-      <w:pPr>
-        <w:pStyle w:val="Paragrafoelenco"/>
-        <w:numPr>
-          <w:ilvl w:val="0"/>
-          <w:numId w:val="38"/>
-        </w:numPr>
-        <w:rPr>
-          <w:rFonts w:ascii="Times New Roman" w:hAnsi="Times New Roman" w:cs="Times New Roman"/>
-          <w:b/>
-          <w:bCs/>
-        </w:rPr>
-      </w:pPr>
-      <w:r>
-        <w:rPr>
-          <w:rFonts w:ascii="Times New Roman" w:hAnsi="Times New Roman" w:cs="Times New Roman"/>
-          <w:b/>
-          <w:bCs/>
-        </w:rPr>
-        <w:t xml:space="preserve">WON’T HAVE: </w:t>
-      </w:r>
-      <w:r>
-        <w:rPr>
-          <w:rFonts w:ascii="Times New Roman" w:hAnsi="Times New Roman" w:cs="Times New Roman"/>
-        </w:rPr>
-        <w:t>possibilità di inizializzare più noleggi contemporaneamente per ciascun utente</w:t>
-      </w:r>
-    </w:p>
-    <w:p>
-      <w:pPr>
-        <w:rPr>
-          <w:rFonts w:ascii="Times New Roman" w:hAnsi="Times New Roman" w:cs="Times New Roman"/>
-        </w:rPr>
-      </w:pPr>
-    </w:p>
-    <w:p>
-      <w:pPr>
-        <w:pStyle w:val="Paragrafoelenco"/>
-        <w:numPr>
-          <w:ilvl w:val="0"/>
-          <w:numId w:val="50"/>
-        </w:numPr>
-        <w:ind w:left="567" w:hanging="425"/>
-        <w:outlineLvl w:val="0"/>
-        <w:rPr>
-          <w:rFonts w:ascii="Times New Roman" w:hAnsi="Times New Roman" w:cs="Times New Roman"/>
-          <w:b/>
-          <w:bCs/>
-          <w:sz w:val="28"/>
-          <w:szCs w:val="28"/>
-        </w:rPr>
-      </w:pPr>
-      <w:bookmarkStart w:id="6" w:name="_Toc138934230"/>
-      <w:r>
-        <w:rPr>
-          <w:rFonts w:ascii="Times New Roman" w:hAnsi="Times New Roman" w:cs="Times New Roman"/>
-          <w:b/>
-          <w:bCs/>
-          <w:sz w:val="28"/>
-          <w:szCs w:val="28"/>
-        </w:rPr>
-        <w:t>Ciclo di vita del software</w:t>
-      </w:r>
-      <w:bookmarkEnd w:id="6"/>
-    </w:p>
-    <w:p>
-      <w:pPr>
-        <w:rPr>
-          <w:rFonts w:ascii="Times New Roman" w:hAnsi="Times New Roman" w:cs="Times New Roman"/>
-          <w:b/>
-          <w:bCs/>
-          <w:sz w:val="28"/>
-          <w:szCs w:val="28"/>
-        </w:rPr>
-      </w:pPr>
-    </w:p>
+    <w:p/>
     <w:p>
       <w:pPr>
         <w:pStyle w:val="Titolo2"/>
@@ -3422,7 +5131,7 @@
           <w:szCs w:val="24"/>
         </w:rPr>
       </w:pPr>
-      <w:bookmarkStart w:id="7" w:name="_Toc138934231"/>
+      <w:bookmarkStart w:id="13" w:name="_Toc138959457"/>
       <w:r>
         <w:rPr>
           <w:rFonts w:ascii="Times New Roman" w:hAnsi="Times New Roman" w:cs="Times New Roman"/>
@@ -3434,7 +5143,7 @@
         </w:rPr>
         <w:t>AGILE – Extreme programming</w:t>
       </w:r>
-      <w:bookmarkEnd w:id="7"/>
+      <w:bookmarkEnd w:id="13"/>
     </w:p>
     <w:p/>
     <w:p>
@@ -3488,21 +5197,7 @@
         <w:rPr>
           <w:rFonts w:ascii="Times New Roman" w:hAnsi="Times New Roman" w:cs="Times New Roman"/>
         </w:rPr>
-        <w:t xml:space="preserve">al punto di vista dell’implementazione, Extreme Programming promuove la scrittura di soluzioni semplici che possono essere adattate e migliorate in un secondo momento attraverso </w:t>
-      </w:r>
-      <w:proofErr w:type="spellStart"/>
-      <w:r>
-        <w:rPr>
-          <w:rFonts w:ascii="Times New Roman" w:hAnsi="Times New Roman" w:cs="Times New Roman"/>
-        </w:rPr>
-        <w:t>refactoring</w:t>
-      </w:r>
-      <w:proofErr w:type="spellEnd"/>
-      <w:r>
-        <w:rPr>
-          <w:rFonts w:ascii="Times New Roman" w:hAnsi="Times New Roman" w:cs="Times New Roman"/>
-        </w:rPr>
-        <w:t xml:space="preserve"> o scrittura di componenti aggiuntive. Nell’Extreme Programming lo sviluppo prevede che tutti lavorino su tutto</w:t>
+        <w:t>al punto di vista dell’implementazione, Extreme Programming promuove la scrittura di soluzioni semplici che possono essere adattate e migliorate in un secondo momento attraverso refactoring o scrittura di componenti aggiuntive. Nell’Extreme Programming lo sviluppo prevede che tutti lavorino su tutto</w:t>
       </w:r>
       <w:r>
         <w:rPr>
@@ -3510,14 +5205,6 @@
         </w:rPr>
         <w:t xml:space="preserve"> alternandosi durante alcune fasi, favorendo così il rendimento e mantenendo alto il livello di concentrazione.</w:t>
       </w:r>
-    </w:p>
-    <w:p>
-      <w:pPr>
-        <w:jc w:val="both"/>
-        <w:rPr>
-          <w:rFonts w:ascii="Times New Roman" w:hAnsi="Times New Roman" w:cs="Times New Roman"/>
-        </w:rPr>
-      </w:pPr>
     </w:p>
     <w:p>
       <w:pPr>
@@ -3541,7 +5228,7 @@
           <w:rFonts w:ascii="Times New Roman" w:hAnsi="Times New Roman" w:cs="Times New Roman"/>
         </w:rPr>
       </w:pPr>
-      <w:bookmarkStart w:id="8" w:name="_Toc138934232"/>
+      <w:bookmarkStart w:id="14" w:name="_Toc138959458"/>
       <w:r>
         <w:rPr>
           <w:rFonts w:ascii="Times New Roman" w:hAnsi="Times New Roman" w:cs="Times New Roman"/>
@@ -3553,7 +5240,7 @@
         </w:rPr>
         <w:t>I principi di XP</w:t>
       </w:r>
-      <w:bookmarkEnd w:id="8"/>
+      <w:bookmarkEnd w:id="14"/>
     </w:p>
     <w:p>
       <w:pPr>
@@ -3617,21 +5304,7 @@
         <w:rPr>
           <w:rFonts w:ascii="Times New Roman" w:hAnsi="Times New Roman" w:cs="Times New Roman"/>
         </w:rPr>
-        <w:t xml:space="preserve">: si vuole evitare di crearsi ulteriore complessità, per cui si cerca di mantenere un design semplice e di aggiungere funzionalità solo quando necessario ed il codice sarà oggetto di </w:t>
-      </w:r>
-      <w:proofErr w:type="spellStart"/>
-      <w:r>
-        <w:rPr>
-          <w:rFonts w:ascii="Times New Roman" w:hAnsi="Times New Roman" w:cs="Times New Roman"/>
-        </w:rPr>
-        <w:t>refactoring</w:t>
-      </w:r>
-      <w:proofErr w:type="spellEnd"/>
-      <w:r>
-        <w:rPr>
-          <w:rFonts w:ascii="Times New Roman" w:hAnsi="Times New Roman" w:cs="Times New Roman"/>
-        </w:rPr>
-        <w:t>.</w:t>
+        <w:t>: si vuole evitare di crearsi ulteriore complessità, per cui si cerca di mantenere un design semplice e di aggiungere funzionalità solo quando necessario ed il codice sarà oggetto di refactoring.</w:t>
       </w:r>
     </w:p>
     <w:p>
@@ -3749,56 +5422,55 @@
     </w:p>
     <w:p>
       <w:pPr>
-        <w:pStyle w:val="Paragrafoelenco"/>
+        <w:rPr>
+          <w:rFonts w:ascii="Times New Roman" w:hAnsi="Times New Roman" w:cs="Times New Roman"/>
+        </w:rPr>
+      </w:pPr>
+    </w:p>
+    <w:p>
+      <w:pPr>
+        <w:rPr>
+          <w:rFonts w:ascii="Times New Roman" w:hAnsi="Times New Roman" w:cs="Times New Roman"/>
+        </w:rPr>
+      </w:pPr>
+    </w:p>
+    <w:p>
+      <w:pPr>
+        <w:pStyle w:val="Titolo1"/>
         <w:numPr>
           <w:ilvl w:val="0"/>
           <w:numId w:val="52"/>
         </w:numPr>
-        <w:ind w:left="567" w:hanging="425"/>
-        <w:outlineLvl w:val="0"/>
         <w:rPr>
           <w:rFonts w:ascii="Times New Roman" w:hAnsi="Times New Roman" w:cs="Times New Roman"/>
           <w:b/>
           <w:bCs/>
-          <w:sz w:val="28"/>
-          <w:szCs w:val="28"/>
-        </w:rPr>
-      </w:pPr>
-      <w:bookmarkStart w:id="9" w:name="_Toc138934233"/>
+          <w:color w:val="000000" w:themeColor="text1"/>
+        </w:rPr>
+      </w:pPr>
+      <w:bookmarkStart w:id="15" w:name="_Toc138959459"/>
       <w:r>
         <w:rPr>
           <w:rFonts w:ascii="Times New Roman" w:hAnsi="Times New Roman" w:cs="Times New Roman"/>
           <w:b/>
           <w:bCs/>
-          <w:sz w:val="28"/>
-          <w:szCs w:val="28"/>
-        </w:rPr>
-        <w:t xml:space="preserve">Organizzazione </w:t>
-      </w:r>
-      <w:proofErr w:type="gramStart"/>
+          <w:color w:val="000000" w:themeColor="text1"/>
+        </w:rPr>
+        <w:lastRenderedPageBreak/>
+        <w:t>Organizzazione del team</w:t>
+      </w:r>
+      <w:bookmarkEnd w:id="15"/>
       <w:r>
         <w:rPr>
           <w:rFonts w:ascii="Times New Roman" w:hAnsi="Times New Roman" w:cs="Times New Roman"/>
           <w:b/>
           <w:bCs/>
-          <w:sz w:val="28"/>
-          <w:szCs w:val="28"/>
-        </w:rPr>
-        <w:t>del team</w:t>
-      </w:r>
-      <w:bookmarkEnd w:id="9"/>
-      <w:proofErr w:type="gramEnd"/>
-      <w:r>
-        <w:rPr>
-          <w:rFonts w:ascii="Times New Roman" w:hAnsi="Times New Roman" w:cs="Times New Roman"/>
-          <w:b/>
-          <w:bCs/>
-          <w:sz w:val="28"/>
-          <w:szCs w:val="28"/>
+          <w:color w:val="000000" w:themeColor="text1"/>
         </w:rPr>
         <w:t xml:space="preserve"> </w:t>
       </w:r>
     </w:p>
+    <w:p/>
     <w:p>
       <w:pPr>
         <w:pStyle w:val="Titolo2"/>
@@ -3816,7 +5488,7 @@
           <w:szCs w:val="24"/>
         </w:rPr>
       </w:pPr>
-      <w:bookmarkStart w:id="10" w:name="_Toc138934234"/>
+      <w:bookmarkStart w:id="16" w:name="_Toc138959460"/>
       <w:r>
         <w:rPr>
           <w:rFonts w:ascii="Times New Roman" w:hAnsi="Times New Roman" w:cs="Times New Roman"/>
@@ -3826,23 +5498,11 @@
           <w:sz w:val="24"/>
           <w:szCs w:val="24"/>
         </w:rPr>
-        <w:t xml:space="preserve">Struttura </w:t>
-      </w:r>
-      <w:proofErr w:type="gramStart"/>
-      <w:r>
-        <w:rPr>
-          <w:rFonts w:ascii="Times New Roman" w:hAnsi="Times New Roman" w:cs="Times New Roman"/>
-          <w:b/>
-          <w:bCs/>
-          <w:color w:val="000000" w:themeColor="text1"/>
-          <w:sz w:val="24"/>
-          <w:szCs w:val="24"/>
-        </w:rPr>
-        <w:t>del team</w:t>
-      </w:r>
-      <w:bookmarkEnd w:id="10"/>
-      <w:proofErr w:type="gramEnd"/>
+        <w:t>Struttura del team</w:t>
+      </w:r>
+      <w:bookmarkEnd w:id="16"/>
     </w:p>
+    <w:p/>
     <w:p>
       <w:pPr>
         <w:jc w:val="both"/>
@@ -3850,19 +5510,11 @@
           <w:rFonts w:ascii="Times New Roman" w:hAnsi="Times New Roman" w:cs="Times New Roman"/>
         </w:rPr>
       </w:pPr>
-      <w:proofErr w:type="gramStart"/>
-      <w:r>
-        <w:rPr>
-          <w:rFonts w:ascii="Times New Roman" w:hAnsi="Times New Roman" w:cs="Times New Roman"/>
-        </w:rPr>
-        <w:t>Il team</w:t>
-      </w:r>
-      <w:proofErr w:type="gramEnd"/>
-      <w:r>
-        <w:rPr>
-          <w:rFonts w:ascii="Times New Roman" w:hAnsi="Times New Roman" w:cs="Times New Roman"/>
-        </w:rPr>
-        <w:t xml:space="preserve"> è composto da tre persone: </w:t>
+      <w:r>
+        <w:rPr>
+          <w:rFonts w:ascii="Times New Roman" w:hAnsi="Times New Roman" w:cs="Times New Roman"/>
+        </w:rPr>
+        <w:t xml:space="preserve">Il team è composto da tre persone: </w:t>
       </w:r>
     </w:p>
     <w:p>
@@ -3981,30 +5633,8 @@
         <w:rPr>
           <w:rFonts w:ascii="Times New Roman" w:hAnsi="Times New Roman" w:cs="Times New Roman"/>
         </w:rPr>
-        <w:t xml:space="preserve">La struttura </w:t>
-      </w:r>
-      <w:proofErr w:type="gramStart"/>
-      <w:r>
-        <w:rPr>
-          <w:rFonts w:ascii="Times New Roman" w:hAnsi="Times New Roman" w:cs="Times New Roman"/>
-        </w:rPr>
-        <w:t>del team</w:t>
-      </w:r>
-      <w:proofErr w:type="gramEnd"/>
-      <w:r>
-        <w:rPr>
-          <w:rFonts w:ascii="Times New Roman" w:hAnsi="Times New Roman" w:cs="Times New Roman"/>
-        </w:rPr>
-        <w:t xml:space="preserve"> è semplice: tutti e tre i membri sono al centro del progetto e la coordinazione avviene mediante diretta supervisione.</w:t>
-      </w:r>
-    </w:p>
-    <w:p>
-      <w:pPr>
-        <w:jc w:val="both"/>
-        <w:rPr>
-          <w:rFonts w:ascii="Times New Roman" w:hAnsi="Times New Roman" w:cs="Times New Roman"/>
-        </w:rPr>
-      </w:pPr>
+        <w:t>La struttura del team è semplice: tutti e tre i membri sono al centro del progetto e la coordinazione avviene mediante diretta supervisione.</w:t>
+      </w:r>
     </w:p>
     <w:p>
       <w:pPr>
@@ -4023,7 +5653,7 @@
           <w:szCs w:val="24"/>
         </w:rPr>
       </w:pPr>
-      <w:bookmarkStart w:id="11" w:name="_Toc138934235"/>
+      <w:bookmarkStart w:id="17" w:name="_Toc138959461"/>
       <w:r>
         <w:rPr>
           <w:rFonts w:ascii="Times New Roman" w:hAnsi="Times New Roman" w:cs="Times New Roman"/>
@@ -4035,8 +5665,9 @@
         </w:rPr>
         <w:t>Suddivisione del lavoro</w:t>
       </w:r>
-      <w:bookmarkEnd w:id="11"/>
+      <w:bookmarkEnd w:id="17"/>
     </w:p>
+    <w:p/>
     <w:p>
       <w:pPr>
         <w:jc w:val="both"/>
@@ -4054,21 +5685,7 @@
         <w:rPr>
           <w:rFonts w:ascii="Times New Roman" w:hAnsi="Times New Roman" w:cs="Times New Roman"/>
         </w:rPr>
-        <w:t xml:space="preserve"> assegnando i vari compiti in base alle proprie conoscenze e competenze. Si procederà con la realizzazione dei diagrammi UML, suddivisi equamente tra i membri </w:t>
-      </w:r>
-      <w:proofErr w:type="gramStart"/>
-      <w:r>
-        <w:rPr>
-          <w:rFonts w:ascii="Times New Roman" w:hAnsi="Times New Roman" w:cs="Times New Roman"/>
-        </w:rPr>
-        <w:t>del team</w:t>
-      </w:r>
-      <w:proofErr w:type="gramEnd"/>
-      <w:r>
-        <w:rPr>
-          <w:rFonts w:ascii="Times New Roman" w:hAnsi="Times New Roman" w:cs="Times New Roman"/>
-        </w:rPr>
-        <w:t xml:space="preserve"> per delineare le linee guida per la stesura del codice. Si sfrutterà una caratteristica di XP: il </w:t>
+        <w:t xml:space="preserve"> assegnando i vari compiti in base alle proprie conoscenze e competenze. Si procederà con la realizzazione dei diagrammi UML, suddivisi equamente tra i membri del team per delineare le linee guida per la stesura del codice. Si sfrutterà una caratteristica di XP: il </w:t>
       </w:r>
       <w:proofErr w:type="spellStart"/>
       <w:r>
@@ -4082,30 +5699,8 @@
         <w:rPr>
           <w:rFonts w:ascii="Times New Roman" w:hAnsi="Times New Roman" w:cs="Times New Roman"/>
         </w:rPr>
-        <w:t xml:space="preserve"> programming. L’obiettivo è quello di lavorare in coppia (quando possibile) in modo </w:t>
-      </w:r>
-      <w:proofErr w:type="gramStart"/>
-      <w:r>
-        <w:rPr>
-          <w:rFonts w:ascii="Times New Roman" w:hAnsi="Times New Roman" w:cs="Times New Roman"/>
-        </w:rPr>
-        <w:t>che</w:t>
-      </w:r>
-      <w:proofErr w:type="gramEnd"/>
-      <w:r>
-        <w:rPr>
-          <w:rFonts w:ascii="Times New Roman" w:hAnsi="Times New Roman" w:cs="Times New Roman"/>
-        </w:rPr>
-        <w:t xml:space="preserve"> quando un membro del team lavora sul codice gli altri due lavorano sui test in modo da verificare e confermare che il lavoro stia andando bene.</w:t>
-      </w:r>
-    </w:p>
-    <w:p>
-      <w:pPr>
-        <w:jc w:val="both"/>
-        <w:rPr>
-          <w:rFonts w:ascii="Times New Roman" w:hAnsi="Times New Roman" w:cs="Times New Roman"/>
-        </w:rPr>
-      </w:pPr>
+        <w:t xml:space="preserve"> programming. L’obiettivo è quello di lavorare in coppia (quando possibile) in modo che quando un membro del team lavora sul codice gli altri due lavorano sui test in modo da verificare e confermare che il lavoro stia andando bene.</w:t>
+      </w:r>
     </w:p>
     <w:p>
       <w:pPr>
@@ -4124,7 +5719,7 @@
           <w:szCs w:val="24"/>
         </w:rPr>
       </w:pPr>
-      <w:bookmarkStart w:id="12" w:name="_Toc138934236"/>
+      <w:bookmarkStart w:id="18" w:name="_Toc138959462"/>
       <w:r>
         <w:rPr>
           <w:rFonts w:ascii="Times New Roman" w:hAnsi="Times New Roman" w:cs="Times New Roman"/>
@@ -4167,9 +5762,8 @@
           <w:sz w:val="24"/>
           <w:szCs w:val="24"/>
         </w:rPr>
-        <w:t xml:space="preserve">all’interno </w:t>
-      </w:r>
-      <w:proofErr w:type="gramStart"/>
+        <w:t>all’interno del</w:t>
+      </w:r>
       <w:r>
         <w:rPr>
           <w:rFonts w:ascii="Times New Roman" w:hAnsi="Times New Roman" w:cs="Times New Roman"/>
@@ -4179,22 +5773,11 @@
           <w:sz w:val="24"/>
           <w:szCs w:val="24"/>
         </w:rPr>
-        <w:t>del</w:t>
-      </w:r>
-      <w:r>
-        <w:rPr>
-          <w:rFonts w:ascii="Times New Roman" w:hAnsi="Times New Roman" w:cs="Times New Roman"/>
-          <w:b/>
-          <w:bCs/>
-          <w:color w:val="000000" w:themeColor="text1"/>
-          <w:sz w:val="24"/>
-          <w:szCs w:val="24"/>
-        </w:rPr>
         <w:t xml:space="preserve"> team</w:t>
       </w:r>
-      <w:bookmarkEnd w:id="12"/>
-      <w:proofErr w:type="gramEnd"/>
+      <w:bookmarkEnd w:id="18"/>
     </w:p>
+    <w:p/>
     <w:p>
       <w:pPr>
         <w:jc w:val="both"/>
@@ -4212,30 +5795,8 @@
         <w:rPr>
           <w:rFonts w:ascii="Times New Roman" w:hAnsi="Times New Roman" w:cs="Times New Roman"/>
         </w:rPr>
-        <w:t xml:space="preserve">è alla base del progetto. Durante il periodo di sviluppo (prefissato in base agli impegni di ciascuno dei membri </w:t>
-      </w:r>
-      <w:proofErr w:type="gramStart"/>
-      <w:r>
-        <w:rPr>
-          <w:rFonts w:ascii="Times New Roman" w:hAnsi="Times New Roman" w:cs="Times New Roman"/>
-        </w:rPr>
-        <w:t>del team</w:t>
-      </w:r>
-      <w:proofErr w:type="gramEnd"/>
-      <w:r>
-        <w:rPr>
-          <w:rFonts w:ascii="Times New Roman" w:hAnsi="Times New Roman" w:cs="Times New Roman"/>
-        </w:rPr>
-        <w:t>) ci si incontra almeno una volta a settimana con delle riunioni di “allineamento” sul lavoro svolto nei giorni precedenti e sui prossimi step ed obiettivi da raggiungere.</w:t>
-      </w:r>
-    </w:p>
-    <w:p>
-      <w:pPr>
-        <w:jc w:val="both"/>
-        <w:rPr>
-          <w:rFonts w:ascii="Times New Roman" w:hAnsi="Times New Roman" w:cs="Times New Roman"/>
-        </w:rPr>
-      </w:pPr>
+        <w:t>è alla base del progetto. Durante il periodo di sviluppo (prefissato in base agli impegni di ciascuno dei membri del team) ci si incontra almeno una volta a settimana con delle riunioni di “allineamento” sul lavoro svolto nei giorni precedenti e sui prossimi step ed obiettivi da raggiungere.</w:t>
+      </w:r>
     </w:p>
     <w:p>
       <w:pPr>
@@ -4254,8 +5815,7 @@
           <w:szCs w:val="24"/>
         </w:rPr>
       </w:pPr>
-      <w:bookmarkStart w:id="13" w:name="_Toc138934237"/>
-      <w:proofErr w:type="spellStart"/>
+      <w:bookmarkStart w:id="19" w:name="_Toc138959463"/>
       <w:r>
         <w:rPr>
           <w:rFonts w:ascii="Times New Roman" w:hAnsi="Times New Roman" w:cs="Times New Roman"/>
@@ -4265,272 +5825,122 @@
           <w:sz w:val="24"/>
           <w:szCs w:val="24"/>
         </w:rPr>
-        <w:t>Configuration</w:t>
+        <w:t>Configuration Management</w:t>
+      </w:r>
+      <w:bookmarkEnd w:id="19"/>
+    </w:p>
+    <w:p/>
+    <w:p>
+      <w:pPr>
+        <w:jc w:val="both"/>
+        <w:rPr>
+          <w:rFonts w:ascii="Times New Roman" w:hAnsi="Times New Roman" w:cs="Times New Roman"/>
+        </w:rPr>
+      </w:pPr>
+      <w:proofErr w:type="spellStart"/>
+      <w:r>
+        <w:rPr>
+          <w:rFonts w:ascii="Times New Roman" w:hAnsi="Times New Roman" w:cs="Times New Roman"/>
+          <w:b/>
+          <w:bCs/>
+        </w:rPr>
+        <w:t>Github</w:t>
       </w:r>
       <w:proofErr w:type="spellEnd"/>
       <w:r>
+        <w:rPr>
+          <w:rFonts w:ascii="Times New Roman" w:hAnsi="Times New Roman" w:cs="Times New Roman"/>
+        </w:rPr>
+        <w:t xml:space="preserve"> è il tool che ci ha aiutato per la gestione del progetto. Questo ci ha offerto la possibilità </w:t>
+      </w:r>
+      <w:r>
+        <w:rPr>
+          <w:rFonts w:ascii="Times New Roman" w:hAnsi="Times New Roman" w:cs="Times New Roman"/>
+        </w:rPr>
+        <w:t xml:space="preserve">di lavorare su </w:t>
+      </w:r>
+      <w:r>
+        <w:rPr>
+          <w:rFonts w:ascii="Times New Roman" w:hAnsi="Times New Roman" w:cs="Times New Roman"/>
+        </w:rPr>
+        <w:t xml:space="preserve">diversi </w:t>
+      </w:r>
+      <w:proofErr w:type="spellStart"/>
+      <w:r>
+        <w:rPr>
+          <w:rFonts w:ascii="Times New Roman" w:hAnsi="Times New Roman" w:cs="Times New Roman"/>
+        </w:rPr>
+        <w:t>branch</w:t>
+      </w:r>
+      <w:proofErr w:type="spellEnd"/>
+      <w:r>
+        <w:rPr>
+          <w:rFonts w:ascii="Times New Roman" w:hAnsi="Times New Roman" w:cs="Times New Roman"/>
+        </w:rPr>
+        <w:t xml:space="preserve"> locali in modo da </w:t>
+      </w:r>
+      <w:r>
+        <w:rPr>
+          <w:rFonts w:ascii="Times New Roman" w:hAnsi="Times New Roman" w:cs="Times New Roman"/>
+        </w:rPr>
+        <w:t>poter lavorare sul codice e testare i vari cambiamenti su di esso senza “sporcare” il lavoro funzionante svolto in precedenza.</w:t>
+      </w:r>
+    </w:p>
+    <w:p>
+      <w:pPr>
+        <w:jc w:val="both"/>
+        <w:rPr>
+          <w:rFonts w:ascii="Times New Roman" w:hAnsi="Times New Roman" w:cs="Times New Roman"/>
+        </w:rPr>
+      </w:pPr>
+      <w:r>
+        <w:rPr>
+          <w:rFonts w:ascii="Times New Roman" w:hAnsi="Times New Roman" w:cs="Times New Roman"/>
+        </w:rPr>
+        <w:t xml:space="preserve">Quando una modifica era pronta per poter essere rilasciata sul main </w:t>
+      </w:r>
+      <w:proofErr w:type="spellStart"/>
+      <w:r>
+        <w:rPr>
+          <w:rFonts w:ascii="Times New Roman" w:hAnsi="Times New Roman" w:cs="Times New Roman"/>
+        </w:rPr>
+        <w:t>branch</w:t>
+      </w:r>
+      <w:proofErr w:type="spellEnd"/>
+      <w:r>
+        <w:rPr>
+          <w:rFonts w:ascii="Times New Roman" w:hAnsi="Times New Roman" w:cs="Times New Roman"/>
+        </w:rPr>
+        <w:t xml:space="preserve"> solitamente abbiamo effettuato una pull request, di conseguenza accettata o rifiutata dagli altri membri del team. Sono state aperte anche diverse issues.</w:t>
+      </w:r>
+    </w:p>
+    <w:p>
+      <w:pPr>
+        <w:pStyle w:val="Titolo1"/>
+        <w:numPr>
+          <w:ilvl w:val="0"/>
+          <w:numId w:val="52"/>
+        </w:numPr>
         <w:rPr>
           <w:rFonts w:ascii="Times New Roman" w:hAnsi="Times New Roman" w:cs="Times New Roman"/>
           <w:b/>
           <w:bCs/>
           <w:color w:val="000000" w:themeColor="text1"/>
-          <w:sz w:val="24"/>
-          <w:szCs w:val="24"/>
-        </w:rPr>
-        <w:t xml:space="preserve"> Management</w:t>
-      </w:r>
-      <w:bookmarkEnd w:id="13"/>
-    </w:p>
-    <w:p>
-      <w:pPr>
-        <w:jc w:val="both"/>
-        <w:rPr>
-          <w:rFonts w:ascii="Times New Roman" w:hAnsi="Times New Roman" w:cs="Times New Roman"/>
-        </w:rPr>
-      </w:pPr>
-      <w:proofErr w:type="spellStart"/>
+        </w:rPr>
+      </w:pPr>
+      <w:bookmarkStart w:id="20" w:name="_Toc138959464"/>
       <w:r>
         <w:rPr>
           <w:rFonts w:ascii="Times New Roman" w:hAnsi="Times New Roman" w:cs="Times New Roman"/>
           <w:b/>
           <w:bCs/>
-        </w:rPr>
-        <w:t>Github</w:t>
-      </w:r>
-      <w:proofErr w:type="spellEnd"/>
-      <w:r>
-        <w:rPr>
-          <w:rFonts w:ascii="Times New Roman" w:hAnsi="Times New Roman" w:cs="Times New Roman"/>
-        </w:rPr>
-        <w:t xml:space="preserve"> è il tool che ci ha aiutato per la gestione del progetto. Questo ci ha offerto la possibilità </w:t>
-      </w:r>
-      <w:r>
-        <w:rPr>
-          <w:rFonts w:ascii="Times New Roman" w:hAnsi="Times New Roman" w:cs="Times New Roman"/>
-        </w:rPr>
-        <w:t xml:space="preserve">di lavorare su </w:t>
-      </w:r>
-      <w:r>
-        <w:rPr>
-          <w:rFonts w:ascii="Times New Roman" w:hAnsi="Times New Roman" w:cs="Times New Roman"/>
-        </w:rPr>
-        <w:t xml:space="preserve">diversi </w:t>
-      </w:r>
-      <w:proofErr w:type="spellStart"/>
-      <w:r>
-        <w:rPr>
-          <w:rFonts w:ascii="Times New Roman" w:hAnsi="Times New Roman" w:cs="Times New Roman"/>
-        </w:rPr>
-        <w:t>branch</w:t>
-      </w:r>
-      <w:proofErr w:type="spellEnd"/>
-      <w:r>
-        <w:rPr>
-          <w:rFonts w:ascii="Times New Roman" w:hAnsi="Times New Roman" w:cs="Times New Roman"/>
-        </w:rPr>
-        <w:t xml:space="preserve"> locali in modo da </w:t>
-      </w:r>
-      <w:r>
-        <w:rPr>
-          <w:rFonts w:ascii="Times New Roman" w:hAnsi="Times New Roman" w:cs="Times New Roman"/>
-        </w:rPr>
-        <w:t>poter lavorare sul codice e testare i vari cambiamenti su di esso senza “sporcare” il lavoro funzionante svolto in precedenza.</w:t>
-      </w:r>
+          <w:color w:val="000000" w:themeColor="text1"/>
+        </w:rPr>
+        <w:t>Architettura del software</w:t>
+      </w:r>
+      <w:bookmarkEnd w:id="20"/>
     </w:p>
-    <w:p>
-      <w:pPr>
-        <w:jc w:val="both"/>
-        <w:rPr>
-          <w:rFonts w:ascii="Times New Roman" w:hAnsi="Times New Roman" w:cs="Times New Roman"/>
-        </w:rPr>
-      </w:pPr>
-      <w:r>
-        <w:rPr>
-          <w:rFonts w:ascii="Times New Roman" w:hAnsi="Times New Roman" w:cs="Times New Roman"/>
-        </w:rPr>
-        <w:t xml:space="preserve">Quando una modifica era pronta per poter essere rilasciata sul </w:t>
-      </w:r>
-      <w:proofErr w:type="spellStart"/>
-      <w:r>
-        <w:rPr>
-          <w:rFonts w:ascii="Times New Roman" w:hAnsi="Times New Roman" w:cs="Times New Roman"/>
-        </w:rPr>
-        <w:t>main</w:t>
-      </w:r>
-      <w:proofErr w:type="spellEnd"/>
-      <w:r>
-        <w:rPr>
-          <w:rFonts w:ascii="Times New Roman" w:hAnsi="Times New Roman" w:cs="Times New Roman"/>
-        </w:rPr>
-        <w:t xml:space="preserve"> </w:t>
-      </w:r>
-      <w:proofErr w:type="spellStart"/>
-      <w:r>
-        <w:rPr>
-          <w:rFonts w:ascii="Times New Roman" w:hAnsi="Times New Roman" w:cs="Times New Roman"/>
-        </w:rPr>
-        <w:t>branch</w:t>
-      </w:r>
-      <w:proofErr w:type="spellEnd"/>
-      <w:r>
-        <w:rPr>
-          <w:rFonts w:ascii="Times New Roman" w:hAnsi="Times New Roman" w:cs="Times New Roman"/>
-        </w:rPr>
-        <w:t xml:space="preserve"> solitamente abbiamo effettuato una pull </w:t>
-      </w:r>
-      <w:proofErr w:type="spellStart"/>
-      <w:r>
-        <w:rPr>
-          <w:rFonts w:ascii="Times New Roman" w:hAnsi="Times New Roman" w:cs="Times New Roman"/>
-        </w:rPr>
-        <w:t>request</w:t>
-      </w:r>
-      <w:proofErr w:type="spellEnd"/>
-      <w:r>
-        <w:rPr>
-          <w:rFonts w:ascii="Times New Roman" w:hAnsi="Times New Roman" w:cs="Times New Roman"/>
-        </w:rPr>
-        <w:t xml:space="preserve">, di conseguenza accettata o rifiutata dagli altri membri </w:t>
-      </w:r>
-      <w:proofErr w:type="gramStart"/>
-      <w:r>
-        <w:rPr>
-          <w:rFonts w:ascii="Times New Roman" w:hAnsi="Times New Roman" w:cs="Times New Roman"/>
-        </w:rPr>
-        <w:t>del team</w:t>
-      </w:r>
-      <w:proofErr w:type="gramEnd"/>
-      <w:r>
-        <w:rPr>
-          <w:rFonts w:ascii="Times New Roman" w:hAnsi="Times New Roman" w:cs="Times New Roman"/>
-        </w:rPr>
-        <w:t xml:space="preserve">. Sono state aperte anche diverse </w:t>
-      </w:r>
-      <w:proofErr w:type="spellStart"/>
-      <w:r>
-        <w:rPr>
-          <w:rFonts w:ascii="Times New Roman" w:hAnsi="Times New Roman" w:cs="Times New Roman"/>
-        </w:rPr>
-        <w:t>issues</w:t>
-      </w:r>
-      <w:proofErr w:type="spellEnd"/>
-      <w:r>
-        <w:rPr>
-          <w:rFonts w:ascii="Times New Roman" w:hAnsi="Times New Roman" w:cs="Times New Roman"/>
-        </w:rPr>
-        <w:t>.</w:t>
-      </w:r>
-    </w:p>
-    <w:p>
-      <w:pPr>
-        <w:outlineLvl w:val="0"/>
-        <w:rPr>
-          <w:rFonts w:ascii="Times New Roman" w:hAnsi="Times New Roman" w:cs="Times New Roman"/>
-        </w:rPr>
-      </w:pPr>
-    </w:p>
-    <w:p>
-      <w:pPr>
-        <w:outlineLvl w:val="0"/>
-        <w:rPr>
-          <w:rFonts w:ascii="Times New Roman" w:hAnsi="Times New Roman" w:cs="Times New Roman"/>
-        </w:rPr>
-      </w:pPr>
-    </w:p>
-    <w:p>
-      <w:pPr>
-        <w:outlineLvl w:val="0"/>
-        <w:rPr>
-          <w:rFonts w:ascii="Times New Roman" w:hAnsi="Times New Roman" w:cs="Times New Roman"/>
-        </w:rPr>
-      </w:pPr>
-    </w:p>
-    <w:p>
-      <w:pPr>
-        <w:outlineLvl w:val="0"/>
-        <w:rPr>
-          <w:rFonts w:ascii="Times New Roman" w:hAnsi="Times New Roman" w:cs="Times New Roman"/>
-        </w:rPr>
-      </w:pPr>
-    </w:p>
-    <w:p>
-      <w:pPr>
-        <w:outlineLvl w:val="0"/>
-        <w:rPr>
-          <w:rFonts w:ascii="Times New Roman" w:hAnsi="Times New Roman" w:cs="Times New Roman"/>
-        </w:rPr>
-      </w:pPr>
-    </w:p>
-    <w:p>
-      <w:pPr>
-        <w:outlineLvl w:val="0"/>
-        <w:rPr>
-          <w:rFonts w:ascii="Times New Roman" w:hAnsi="Times New Roman" w:cs="Times New Roman"/>
-        </w:rPr>
-      </w:pPr>
-    </w:p>
-    <w:p>
-      <w:pPr>
-        <w:outlineLvl w:val="0"/>
-        <w:rPr>
-          <w:rFonts w:ascii="Times New Roman" w:hAnsi="Times New Roman" w:cs="Times New Roman"/>
-        </w:rPr>
-      </w:pPr>
-    </w:p>
-    <w:p>
-      <w:pPr>
-        <w:outlineLvl w:val="0"/>
-        <w:rPr>
-          <w:rFonts w:ascii="Times New Roman" w:hAnsi="Times New Roman" w:cs="Times New Roman"/>
-        </w:rPr>
-      </w:pPr>
-    </w:p>
-    <w:p>
-      <w:pPr>
-        <w:outlineLvl w:val="0"/>
-        <w:rPr>
-          <w:rFonts w:ascii="Times New Roman" w:hAnsi="Times New Roman" w:cs="Times New Roman"/>
-        </w:rPr>
-      </w:pPr>
-    </w:p>
-    <w:p>
-      <w:pPr>
-        <w:outlineLvl w:val="0"/>
-        <w:rPr>
-          <w:rFonts w:ascii="Times New Roman" w:hAnsi="Times New Roman" w:cs="Times New Roman"/>
-        </w:rPr>
-      </w:pPr>
-    </w:p>
-    <w:p>
-      <w:pPr>
-        <w:pStyle w:val="Paragrafoelenco"/>
-        <w:numPr>
-          <w:ilvl w:val="0"/>
-          <w:numId w:val="43"/>
-        </w:numPr>
-        <w:ind w:left="567" w:hanging="425"/>
-        <w:outlineLvl w:val="0"/>
-        <w:rPr>
-          <w:rFonts w:ascii="Times New Roman" w:hAnsi="Times New Roman" w:cs="Times New Roman"/>
-          <w:b/>
-          <w:bCs/>
-          <w:sz w:val="28"/>
-          <w:szCs w:val="28"/>
-        </w:rPr>
-      </w:pPr>
-      <w:bookmarkStart w:id="14" w:name="_Toc138934238"/>
-      <w:r>
-        <w:rPr>
-          <w:rFonts w:ascii="Times New Roman" w:hAnsi="Times New Roman" w:cs="Times New Roman"/>
-          <w:b/>
-          <w:bCs/>
-          <w:sz w:val="28"/>
-          <w:szCs w:val="28"/>
-        </w:rPr>
-        <w:t>Architettura del software</w:t>
-      </w:r>
-      <w:bookmarkEnd w:id="14"/>
-    </w:p>
+    <w:p/>
     <w:p>
       <w:pPr>
         <w:spacing w:after="0"/>
@@ -4782,6 +6192,7 @@
           <w:sz w:val="28"/>
           <w:szCs w:val="28"/>
         </w:rPr>
+        <w:lastRenderedPageBreak/>
         <w:drawing>
           <wp:anchor distT="0" distB="0" distL="114300" distR="114300" simplePos="0" relativeHeight="251661312" behindDoc="0" locked="0" layoutInCell="1" allowOverlap="1" wp14:anchorId="1FEC88DB" wp14:editId="4213170D">
             <wp:simplePos x="0" y="0"/>
@@ -4841,67 +6252,31 @@
     </w:p>
     <w:p>
       <w:pPr>
+        <w:pStyle w:val="Titolo1"/>
+        <w:numPr>
+          <w:ilvl w:val="0"/>
+          <w:numId w:val="52"/>
+        </w:numPr>
         <w:rPr>
           <w:rFonts w:ascii="Times New Roman" w:hAnsi="Times New Roman" w:cs="Times New Roman"/>
           <w:b/>
           <w:bCs/>
-          <w:sz w:val="28"/>
-          <w:szCs w:val="28"/>
-        </w:rPr>
-      </w:pPr>
-    </w:p>
-    <w:p>
-      <w:pPr>
+          <w:color w:val="000000" w:themeColor="text1"/>
+        </w:rPr>
+      </w:pPr>
+      <w:bookmarkStart w:id="21" w:name="_Toc138959465"/>
+      <w:r>
         <w:rPr>
           <w:rFonts w:ascii="Times New Roman" w:hAnsi="Times New Roman" w:cs="Times New Roman"/>
           <w:b/>
           <w:bCs/>
-          <w:sz w:val="28"/>
-          <w:szCs w:val="28"/>
-        </w:rPr>
-      </w:pPr>
+          <w:color w:val="000000" w:themeColor="text1"/>
+        </w:rPr>
+        <w:t>Qualità del software</w:t>
+      </w:r>
+      <w:bookmarkEnd w:id="21"/>
     </w:p>
-    <w:p>
-      <w:pPr>
-        <w:rPr>
-          <w:rFonts w:ascii="Times New Roman" w:hAnsi="Times New Roman" w:cs="Times New Roman"/>
-          <w:b/>
-          <w:bCs/>
-          <w:sz w:val="28"/>
-          <w:szCs w:val="28"/>
-        </w:rPr>
-      </w:pPr>
-    </w:p>
-    <w:p>
-      <w:pPr>
-        <w:pStyle w:val="Paragrafoelenco"/>
-        <w:numPr>
-          <w:ilvl w:val="0"/>
-          <w:numId w:val="43"/>
-        </w:numPr>
-        <w:ind w:left="567" w:hanging="436"/>
-        <w:outlineLvl w:val="0"/>
-        <w:rPr>
-          <w:rFonts w:ascii="Times New Roman" w:hAnsi="Times New Roman" w:cs="Times New Roman"/>
-          <w:b/>
-          <w:bCs/>
-          <w:sz w:val="28"/>
-          <w:szCs w:val="28"/>
-        </w:rPr>
-      </w:pPr>
-      <w:bookmarkStart w:id="15" w:name="_Toc138934239"/>
-      <w:r>
-        <w:rPr>
-          <w:rFonts w:ascii="Times New Roman" w:hAnsi="Times New Roman" w:cs="Times New Roman"/>
-          <w:b/>
-          <w:bCs/>
-          <w:sz w:val="28"/>
-          <w:szCs w:val="28"/>
-        </w:rPr>
-        <w:t>Qualità del software</w:t>
-      </w:r>
-      <w:bookmarkEnd w:id="15"/>
-    </w:p>
+    <w:p/>
     <w:p>
       <w:pPr>
         <w:jc w:val="both"/>
@@ -5143,69 +6518,31 @@
     </w:p>
     <w:p>
       <w:pPr>
-        <w:jc w:val="both"/>
-        <w:rPr>
-          <w:rFonts w:ascii="Times New Roman" w:hAnsi="Times New Roman" w:cs="Times New Roman"/>
-        </w:rPr>
-      </w:pPr>
-    </w:p>
-    <w:p>
-      <w:pPr>
-        <w:jc w:val="both"/>
-        <w:rPr>
-          <w:rFonts w:ascii="Times New Roman" w:hAnsi="Times New Roman" w:cs="Times New Roman"/>
-        </w:rPr>
-      </w:pPr>
-      <w:r>
-        <w:rPr>
-          <w:rFonts w:ascii="Times New Roman" w:hAnsi="Times New Roman" w:cs="Times New Roman"/>
-        </w:rPr>
-        <w:br/>
-      </w:r>
-      <w:r>
-        <w:rPr>
-          <w:rFonts w:ascii="Times New Roman" w:hAnsi="Times New Roman" w:cs="Times New Roman"/>
-        </w:rPr>
-        <w:br/>
-      </w:r>
-      <w:r>
-        <w:rPr>
-          <w:rFonts w:ascii="Times New Roman" w:hAnsi="Times New Roman" w:cs="Times New Roman"/>
-        </w:rPr>
-        <w:br/>
-      </w:r>
-    </w:p>
-    <w:p>
-      <w:pPr>
-        <w:pStyle w:val="Paragrafoelenco"/>
+        <w:pStyle w:val="Titolo1"/>
         <w:numPr>
           <w:ilvl w:val="0"/>
-          <w:numId w:val="43"/>
+          <w:numId w:val="52"/>
         </w:numPr>
-        <w:ind w:left="567" w:hanging="425"/>
-        <w:outlineLvl w:val="0"/>
         <w:rPr>
           <w:rFonts w:ascii="Times New Roman" w:hAnsi="Times New Roman" w:cs="Times New Roman"/>
           <w:b/>
           <w:bCs/>
-          <w:sz w:val="28"/>
-          <w:szCs w:val="28"/>
-        </w:rPr>
-      </w:pPr>
-      <w:bookmarkStart w:id="16" w:name="_Toc138934240"/>
+          <w:color w:val="000000" w:themeColor="text1"/>
+        </w:rPr>
+      </w:pPr>
+      <w:bookmarkStart w:id="22" w:name="_Toc138959466"/>
       <w:r>
         <w:rPr>
           <w:rFonts w:ascii="Times New Roman" w:hAnsi="Times New Roman" w:cs="Times New Roman"/>
           <w:b/>
           <w:bCs/>
-          <w:sz w:val="28"/>
-          <w:szCs w:val="28"/>
-        </w:rPr>
-        <w:lastRenderedPageBreak/>
+          <w:color w:val="000000" w:themeColor="text1"/>
+        </w:rPr>
         <w:t>Modellazione – UML</w:t>
       </w:r>
-      <w:bookmarkEnd w:id="16"/>
+      <w:bookmarkEnd w:id="22"/>
     </w:p>
+    <w:p/>
     <w:p>
       <w:pPr>
         <w:pStyle w:val="Titolo2"/>
@@ -5223,7 +6560,7 @@
           <w:szCs w:val="24"/>
         </w:rPr>
       </w:pPr>
-      <w:bookmarkStart w:id="17" w:name="_Toc138934241"/>
+      <w:bookmarkStart w:id="23" w:name="_Toc138959467"/>
       <w:r>
         <w:rPr>
           <w:rFonts w:ascii="Times New Roman" w:hAnsi="Times New Roman" w:cs="Times New Roman"/>
@@ -5235,7 +6572,7 @@
         </w:rPr>
         <w:t>Tool utilizzato</w:t>
       </w:r>
-      <w:bookmarkEnd w:id="17"/>
+      <w:bookmarkEnd w:id="23"/>
     </w:p>
     <w:p>
       <w:pPr>
@@ -5263,7 +6600,6 @@
         </w:rPr>
         <w:t xml:space="preserve"> e sono disponibili nel </w:t>
       </w:r>
-      <w:proofErr w:type="gramStart"/>
       <w:r>
         <w:rPr>
           <w:rFonts w:ascii="Times New Roman" w:hAnsi="Times New Roman" w:cs="Times New Roman"/>
@@ -5280,7 +6616,6 @@
         <w:t>mdj</w:t>
       </w:r>
       <w:proofErr w:type="spellEnd"/>
-      <w:proofErr w:type="gramEnd"/>
       <w:r>
         <w:rPr>
           <w:rFonts w:ascii="Times New Roman" w:hAnsi="Times New Roman" w:cs="Times New Roman"/>
@@ -5341,11 +6676,12 @@
           <w:szCs w:val="24"/>
         </w:rPr>
       </w:pPr>
-      <w:bookmarkStart w:id="18" w:name="_Toc138934242"/>
+      <w:bookmarkStart w:id="24" w:name="_Toc138959468"/>
       <w:r>
         <w:rPr>
           <w:noProof/>
         </w:rPr>
+        <w:lastRenderedPageBreak/>
         <w:drawing>
           <wp:anchor distT="0" distB="0" distL="114300" distR="114300" simplePos="0" relativeHeight="251665408" behindDoc="0" locked="0" layoutInCell="1" allowOverlap="1" wp14:anchorId="4AFAA681" wp14:editId="39DCE47B">
             <wp:simplePos x="0" y="0"/>
@@ -5425,6 +6761,7 @@
         </w:rPr>
         <w:t>Diagram</w:t>
       </w:r>
+      <w:bookmarkEnd w:id="24"/>
       <w:proofErr w:type="spellEnd"/>
       <w:r>
         <w:rPr>
@@ -5459,7 +6796,6 @@
         </w:rPr>
         <w:br/>
       </w:r>
-      <w:bookmarkEnd w:id="18"/>
     </w:p>
     <w:p>
       <w:pPr>
@@ -5477,7 +6813,7 @@
           <w:szCs w:val="24"/>
         </w:rPr>
       </w:pPr>
-      <w:bookmarkStart w:id="19" w:name="_Toc138934243"/>
+      <w:bookmarkStart w:id="25" w:name="_Toc138959469"/>
       <w:r>
         <w:rPr>
           <w:rFonts w:ascii="Times New Roman" w:hAnsi="Times New Roman" w:cs="Times New Roman"/>
@@ -5567,7 +6903,7 @@
         </w:rPr>
         <w:t>Diagram</w:t>
       </w:r>
-      <w:bookmarkEnd w:id="19"/>
+      <w:bookmarkEnd w:id="25"/>
       <w:proofErr w:type="spellEnd"/>
       <w:r>
         <w:rPr>
@@ -5607,7 +6943,7 @@
           <w:szCs w:val="24"/>
         </w:rPr>
       </w:pPr>
-      <w:bookmarkStart w:id="20" w:name="_Toc138934244"/>
+      <w:bookmarkStart w:id="26" w:name="_Toc138959470"/>
       <w:r>
         <w:rPr>
           <w:noProof/>
@@ -5690,7 +7026,7 @@
         </w:rPr>
         <w:t>Diagram</w:t>
       </w:r>
-      <w:bookmarkEnd w:id="20"/>
+      <w:bookmarkEnd w:id="26"/>
       <w:proofErr w:type="spellEnd"/>
       <w:r>
         <w:rPr>
@@ -5731,7 +7067,7 @@
           <w:szCs w:val="24"/>
         </w:rPr>
       </w:pPr>
-      <w:bookmarkStart w:id="21" w:name="_Toc138934245"/>
+      <w:bookmarkStart w:id="27" w:name="_Toc138959471"/>
       <w:r>
         <w:rPr>
           <w:noProof/>
@@ -5813,7 +7149,7 @@
         </w:rPr>
         <w:t>Diagram</w:t>
       </w:r>
-      <w:bookmarkEnd w:id="21"/>
+      <w:bookmarkEnd w:id="27"/>
       <w:proofErr w:type="spellEnd"/>
       <w:r>
         <w:rPr>
@@ -5855,7 +7191,7 @@
           <w:szCs w:val="24"/>
         </w:rPr>
       </w:pPr>
-      <w:bookmarkStart w:id="22" w:name="_Toc138934246"/>
+      <w:bookmarkStart w:id="28" w:name="_Toc138959472"/>
       <w:r>
         <w:rPr>
           <w:noProof/>
@@ -5950,7 +7286,7 @@
         </w:rPr>
         <w:t>Diagram</w:t>
       </w:r>
-      <w:bookmarkEnd w:id="22"/>
+      <w:bookmarkEnd w:id="28"/>
       <w:proofErr w:type="spellEnd"/>
       <w:r>
         <w:rPr>
@@ -5972,46 +7308,34 @@
           <w:szCs w:val="28"/>
         </w:rPr>
       </w:pPr>
-      <w:r>
-        <w:rPr>
+    </w:p>
+    <w:p>
+      <w:pPr>
+        <w:pStyle w:val="Titolo1"/>
+        <w:numPr>
+          <w:ilvl w:val="0"/>
+          <w:numId w:val="52"/>
+        </w:numPr>
+        <w:rPr>
+          <w:rFonts w:ascii="Times New Roman" w:hAnsi="Times New Roman" w:cs="Times New Roman"/>
           <w:b/>
           <w:bCs/>
-          <w:sz w:val="28"/>
-          <w:szCs w:val="28"/>
-        </w:rPr>
-        <w:br/>
-      </w:r>
-    </w:p>
-    <w:p>
-      <w:pPr>
-        <w:pStyle w:val="Paragrafoelenco"/>
-        <w:numPr>
-          <w:ilvl w:val="0"/>
-          <w:numId w:val="58"/>
-        </w:numPr>
-        <w:ind w:left="567" w:hanging="425"/>
-        <w:outlineLvl w:val="0"/>
+          <w:color w:val="000000" w:themeColor="text1"/>
+        </w:rPr>
+      </w:pPr>
+      <w:bookmarkStart w:id="29" w:name="_Toc138959473"/>
+      <w:r>
         <w:rPr>
           <w:rFonts w:ascii="Times New Roman" w:hAnsi="Times New Roman" w:cs="Times New Roman"/>
           <w:b/>
           <w:bCs/>
-          <w:sz w:val="28"/>
-          <w:szCs w:val="28"/>
-        </w:rPr>
-      </w:pPr>
-      <w:bookmarkStart w:id="23" w:name="_Toc138934247"/>
-      <w:r>
-        <w:rPr>
-          <w:rFonts w:ascii="Times New Roman" w:hAnsi="Times New Roman" w:cs="Times New Roman"/>
-          <w:b/>
-          <w:bCs/>
-          <w:sz w:val="28"/>
-          <w:szCs w:val="28"/>
+          <w:color w:val="000000" w:themeColor="text1"/>
         </w:rPr>
         <w:t>Design del software</w:t>
       </w:r>
-      <w:bookmarkEnd w:id="23"/>
+      <w:bookmarkEnd w:id="29"/>
     </w:p>
+    <w:p/>
     <w:p>
       <w:pPr>
         <w:pStyle w:val="Titolo2"/>
@@ -6029,7 +7353,7 @@
           <w:szCs w:val="24"/>
         </w:rPr>
       </w:pPr>
-      <w:bookmarkStart w:id="24" w:name="_Toc138934248"/>
+      <w:bookmarkStart w:id="30" w:name="_Toc138959474"/>
       <w:r>
         <w:rPr>
           <w:rFonts w:ascii="Times New Roman" w:hAnsi="Times New Roman" w:cs="Times New Roman"/>
@@ -6052,192 +7376,9 @@
         </w:rPr>
         <w:t>esign pattern utilizzati</w:t>
       </w:r>
-      <w:bookmarkEnd w:id="24"/>
+      <w:bookmarkEnd w:id="30"/>
     </w:p>
-    <w:p>
-      <w:pPr>
-        <w:pStyle w:val="Paragrafoelenco"/>
-        <w:ind w:left="567"/>
-        <w:outlineLvl w:val="0"/>
-        <w:rPr>
-          <w:rFonts w:ascii="Times New Roman" w:hAnsi="Times New Roman" w:cs="Times New Roman"/>
-          <w:b/>
-          <w:bCs/>
-          <w:sz w:val="28"/>
-          <w:szCs w:val="28"/>
-        </w:rPr>
-      </w:pPr>
-      <w:r>
-        <w:rPr>
-          <w:rFonts w:ascii="Times New Roman" w:hAnsi="Times New Roman" w:cs="Times New Roman"/>
-          <w:b/>
-          <w:bCs/>
-          <w:sz w:val="28"/>
-          <w:szCs w:val="28"/>
-        </w:rPr>
-        <w:br/>
-      </w:r>
-      <w:r>
-        <w:rPr>
-          <w:rFonts w:ascii="Times New Roman" w:hAnsi="Times New Roman" w:cs="Times New Roman"/>
-          <w:b/>
-          <w:bCs/>
-          <w:sz w:val="28"/>
-          <w:szCs w:val="28"/>
-        </w:rPr>
-        <w:br/>
-      </w:r>
-      <w:r>
-        <w:rPr>
-          <w:rFonts w:ascii="Times New Roman" w:hAnsi="Times New Roman" w:cs="Times New Roman"/>
-          <w:b/>
-          <w:bCs/>
-          <w:sz w:val="28"/>
-          <w:szCs w:val="28"/>
-        </w:rPr>
-        <w:br/>
-      </w:r>
-      <w:r>
-        <w:rPr>
-          <w:rFonts w:ascii="Times New Roman" w:hAnsi="Times New Roman" w:cs="Times New Roman"/>
-          <w:b/>
-          <w:bCs/>
-          <w:sz w:val="28"/>
-          <w:szCs w:val="28"/>
-        </w:rPr>
-        <w:br/>
-      </w:r>
-      <w:r>
-        <w:rPr>
-          <w:rFonts w:ascii="Times New Roman" w:hAnsi="Times New Roman" w:cs="Times New Roman"/>
-          <w:b/>
-          <w:bCs/>
-          <w:sz w:val="28"/>
-          <w:szCs w:val="28"/>
-        </w:rPr>
-        <w:br/>
-      </w:r>
-      <w:r>
-        <w:rPr>
-          <w:rFonts w:ascii="Times New Roman" w:hAnsi="Times New Roman" w:cs="Times New Roman"/>
-          <w:b/>
-          <w:bCs/>
-          <w:sz w:val="28"/>
-          <w:szCs w:val="28"/>
-        </w:rPr>
-        <w:br/>
-      </w:r>
-      <w:r>
-        <w:rPr>
-          <w:rFonts w:ascii="Times New Roman" w:hAnsi="Times New Roman" w:cs="Times New Roman"/>
-          <w:b/>
-          <w:bCs/>
-          <w:sz w:val="28"/>
-          <w:szCs w:val="28"/>
-        </w:rPr>
-        <w:br/>
-      </w:r>
-      <w:r>
-        <w:rPr>
-          <w:rFonts w:ascii="Times New Roman" w:hAnsi="Times New Roman" w:cs="Times New Roman"/>
-          <w:b/>
-          <w:bCs/>
-          <w:sz w:val="28"/>
-          <w:szCs w:val="28"/>
-        </w:rPr>
-        <w:br/>
-      </w:r>
-      <w:r>
-        <w:rPr>
-          <w:rFonts w:ascii="Times New Roman" w:hAnsi="Times New Roman" w:cs="Times New Roman"/>
-          <w:b/>
-          <w:bCs/>
-          <w:sz w:val="28"/>
-          <w:szCs w:val="28"/>
-        </w:rPr>
-        <w:br/>
-      </w:r>
-      <w:r>
-        <w:rPr>
-          <w:rFonts w:ascii="Times New Roman" w:hAnsi="Times New Roman" w:cs="Times New Roman"/>
-          <w:b/>
-          <w:bCs/>
-          <w:sz w:val="28"/>
-          <w:szCs w:val="28"/>
-        </w:rPr>
-        <w:br/>
-      </w:r>
-      <w:r>
-        <w:rPr>
-          <w:rFonts w:ascii="Times New Roman" w:hAnsi="Times New Roman" w:cs="Times New Roman"/>
-          <w:b/>
-          <w:bCs/>
-          <w:sz w:val="28"/>
-          <w:szCs w:val="28"/>
-        </w:rPr>
-        <w:br/>
-      </w:r>
-      <w:r>
-        <w:rPr>
-          <w:rFonts w:ascii="Times New Roman" w:hAnsi="Times New Roman" w:cs="Times New Roman"/>
-          <w:b/>
-          <w:bCs/>
-          <w:sz w:val="28"/>
-          <w:szCs w:val="28"/>
-        </w:rPr>
-        <w:br/>
-      </w:r>
-      <w:r>
-        <w:rPr>
-          <w:rFonts w:ascii="Times New Roman" w:hAnsi="Times New Roman" w:cs="Times New Roman"/>
-          <w:b/>
-          <w:bCs/>
-          <w:sz w:val="28"/>
-          <w:szCs w:val="28"/>
-        </w:rPr>
-        <w:br/>
-      </w:r>
-      <w:r>
-        <w:rPr>
-          <w:rFonts w:ascii="Times New Roman" w:hAnsi="Times New Roman" w:cs="Times New Roman"/>
-          <w:b/>
-          <w:bCs/>
-          <w:sz w:val="28"/>
-          <w:szCs w:val="28"/>
-        </w:rPr>
-        <w:br/>
-      </w:r>
-      <w:r>
-        <w:rPr>
-          <w:rFonts w:ascii="Times New Roman" w:hAnsi="Times New Roman" w:cs="Times New Roman"/>
-          <w:b/>
-          <w:bCs/>
-          <w:sz w:val="28"/>
-          <w:szCs w:val="28"/>
-        </w:rPr>
-        <w:br/>
-      </w:r>
-      <w:r>
-        <w:rPr>
-          <w:rFonts w:ascii="Times New Roman" w:hAnsi="Times New Roman" w:cs="Times New Roman"/>
-          <w:b/>
-          <w:bCs/>
-          <w:sz w:val="28"/>
-          <w:szCs w:val="28"/>
-        </w:rPr>
-        <w:br/>
-      </w:r>
-      <w:r>
-        <w:rPr>
-          <w:rFonts w:ascii="Times New Roman" w:hAnsi="Times New Roman" w:cs="Times New Roman"/>
-          <w:b/>
-          <w:bCs/>
-          <w:sz w:val="28"/>
-          <w:szCs w:val="28"/>
-        </w:rPr>
-        <w:br/>
-      </w:r>
-    </w:p>
+    <w:p/>
     <w:p>
       <w:pPr>
         <w:pStyle w:val="Titolo2"/>
@@ -6255,7 +7396,7 @@
           <w:szCs w:val="24"/>
         </w:rPr>
       </w:pPr>
-      <w:bookmarkStart w:id="25" w:name="_Toc138934249"/>
+      <w:bookmarkStart w:id="31" w:name="_Toc138959475"/>
       <w:r>
         <w:rPr>
           <w:rFonts w:ascii="Times New Roman" w:hAnsi="Times New Roman" w:cs="Times New Roman"/>
@@ -6268,7 +7409,7 @@
         <w:lastRenderedPageBreak/>
         <w:t>Dati generali sul codice</w:t>
       </w:r>
-      <w:bookmarkEnd w:id="25"/>
+      <w:bookmarkEnd w:id="31"/>
     </w:p>
     <w:p>
       <w:r>
@@ -6409,11 +7550,12 @@
           <w:rFonts w:ascii="Times New Roman" w:hAnsi="Times New Roman" w:cs="Times New Roman"/>
           <w:b/>
           <w:bCs/>
+          <w:color w:val="000000" w:themeColor="text1"/>
           <w:sz w:val="24"/>
           <w:szCs w:val="24"/>
         </w:rPr>
       </w:pPr>
-      <w:bookmarkStart w:id="26" w:name="_Toc138934250"/>
+      <w:bookmarkStart w:id="32" w:name="_Toc138959476"/>
       <w:r>
         <w:rPr>
           <w:rFonts w:ascii="Times New Roman" w:hAnsi="Times New Roman" w:cs="Times New Roman"/>
@@ -6425,26 +7567,22 @@
         </w:rPr>
         <w:t>Dati relativi ai packages</w:t>
       </w:r>
-      <w:bookmarkEnd w:id="26"/>
+      <w:bookmarkEnd w:id="32"/>
     </w:p>
+    <w:p/>
     <w:p>
       <w:r>
-        <w:t>La figura riportata di seguito riporta invece le dipendenze dei vari packages presenti all’interno del progetto.</w:t>
-      </w:r>
-    </w:p>
-    <w:p>
-      <w:r>
         <w:rPr>
           <w:noProof/>
         </w:rPr>
         <w:drawing>
-          <wp:anchor distT="0" distB="0" distL="114300" distR="114300" simplePos="0" relativeHeight="251664384" behindDoc="0" locked="0" layoutInCell="1" allowOverlap="1" wp14:anchorId="06463AB5" wp14:editId="7988AD62">
+          <wp:anchor distT="0" distB="0" distL="114300" distR="114300" simplePos="0" relativeHeight="251664384" behindDoc="0" locked="0" layoutInCell="1" allowOverlap="1" wp14:anchorId="06463AB5" wp14:editId="04FC4562">
             <wp:simplePos x="0" y="0"/>
             <wp:positionH relativeFrom="margin">
-              <wp:align>center</wp:align>
+              <wp:posOffset>1528064</wp:posOffset>
             </wp:positionH>
             <wp:positionV relativeFrom="paragraph">
-              <wp:posOffset>575598</wp:posOffset>
+              <wp:posOffset>605891</wp:posOffset>
             </wp:positionV>
             <wp:extent cx="2985265" cy="2460567"/>
             <wp:effectExtent l="0" t="0" r="5715" b="0"/>
@@ -6493,7 +7631,11 @@
           </wp:anchor>
         </w:drawing>
       </w:r>
+      <w:r>
+        <w:t>La figura riportata di seguito riporta invece le dipendenze dei vari packages presenti all’interno del progetto.</w:t>
+      </w:r>
     </w:p>
+    <w:p/>
     <w:p>
       <w:pPr>
         <w:pStyle w:val="Titolo2"/>
@@ -6506,11 +7648,12 @@
           <w:rFonts w:ascii="Times New Roman" w:hAnsi="Times New Roman" w:cs="Times New Roman"/>
           <w:b/>
           <w:bCs/>
+          <w:color w:val="000000" w:themeColor="text1"/>
           <w:sz w:val="24"/>
           <w:szCs w:val="24"/>
         </w:rPr>
       </w:pPr>
-      <w:bookmarkStart w:id="27" w:name="_Toc138934251"/>
+      <w:bookmarkStart w:id="33" w:name="_Toc138959477"/>
       <w:r>
         <w:rPr>
           <w:rFonts w:ascii="Times New Roman" w:hAnsi="Times New Roman" w:cs="Times New Roman"/>
@@ -6534,7 +7677,7 @@
         </w:rPr>
         <w:t>, accoppiamento e coesione</w:t>
       </w:r>
-      <w:bookmarkEnd w:id="27"/>
+      <w:bookmarkEnd w:id="33"/>
       <w:r>
         <w:rPr>
           <w:rFonts w:ascii="Times New Roman" w:hAnsi="Times New Roman" w:cs="Times New Roman"/>
@@ -6547,6 +7690,7 @@
         <w:t xml:space="preserve"> </w:t>
       </w:r>
     </w:p>
+    <w:p/>
     <w:p>
       <w:pPr>
         <w:rPr>
@@ -6558,13 +7702,13 @@
           <w:noProof/>
         </w:rPr>
         <w:drawing>
-          <wp:anchor distT="0" distB="0" distL="114300" distR="114300" simplePos="0" relativeHeight="251662336" behindDoc="0" locked="0" layoutInCell="1" allowOverlap="1" wp14:anchorId="1E8E3FF7" wp14:editId="31C712C5">
+          <wp:anchor distT="0" distB="0" distL="114300" distR="114300" simplePos="0" relativeHeight="251662336" behindDoc="0" locked="0" layoutInCell="1" allowOverlap="1" wp14:anchorId="1E8E3FF7" wp14:editId="1A86C30A">
             <wp:simplePos x="0" y="0"/>
             <wp:positionH relativeFrom="margin">
-              <wp:align>center</wp:align>
+              <wp:posOffset>905714</wp:posOffset>
             </wp:positionH>
             <wp:positionV relativeFrom="paragraph">
-              <wp:posOffset>1116965</wp:posOffset>
+              <wp:posOffset>919455</wp:posOffset>
             </wp:positionV>
             <wp:extent cx="4177030" cy="3829685"/>
             <wp:effectExtent l="0" t="0" r="0" b="0"/>
@@ -6662,33 +7806,29 @@
     <w:p/>
     <w:p>
       <w:pPr>
-        <w:pStyle w:val="Paragrafoelenco"/>
+        <w:pStyle w:val="Titolo1"/>
         <w:numPr>
           <w:ilvl w:val="0"/>
-          <w:numId w:val="61"/>
+          <w:numId w:val="52"/>
         </w:numPr>
-        <w:ind w:left="567" w:hanging="425"/>
-        <w:outlineLvl w:val="0"/>
         <w:rPr>
           <w:rFonts w:ascii="Times New Roman" w:hAnsi="Times New Roman" w:cs="Times New Roman"/>
           <w:b/>
           <w:bCs/>
-          <w:sz w:val="28"/>
-          <w:szCs w:val="28"/>
-        </w:rPr>
-      </w:pPr>
-      <w:bookmarkStart w:id="28" w:name="_Toc138934252"/>
+          <w:color w:val="000000" w:themeColor="text1"/>
+        </w:rPr>
+      </w:pPr>
+      <w:bookmarkStart w:id="34" w:name="_Toc138959478"/>
       <w:r>
         <w:rPr>
           <w:rFonts w:ascii="Times New Roman" w:hAnsi="Times New Roman" w:cs="Times New Roman"/>
           <w:b/>
           <w:bCs/>
-          <w:sz w:val="28"/>
-          <w:szCs w:val="28"/>
+          <w:color w:val="000000" w:themeColor="text1"/>
         </w:rPr>
         <w:t>Testing</w:t>
       </w:r>
-      <w:bookmarkEnd w:id="28"/>
+      <w:bookmarkEnd w:id="34"/>
     </w:p>
     <w:p>
       <w:pPr>
@@ -6704,23 +7844,7 @@
           <w:sz w:val="22"/>
           <w:szCs w:val="22"/>
         </w:rPr>
-        <w:t xml:space="preserve">L' Extreme Programming viene riconosciuto come un Test </w:t>
-      </w:r>
-      <w:proofErr w:type="spellStart"/>
-      <w:r>
-        <w:rPr>
-          <w:sz w:val="22"/>
-          <w:szCs w:val="22"/>
-        </w:rPr>
-        <w:t>Driven</w:t>
-      </w:r>
-      <w:proofErr w:type="spellEnd"/>
-      <w:r>
-        <w:rPr>
-          <w:sz w:val="22"/>
-          <w:szCs w:val="22"/>
-        </w:rPr>
-        <w:t xml:space="preserve"> </w:t>
+        <w:t xml:space="preserve">L' Extreme Programming viene riconosciuto come un Test Driven </w:t>
       </w:r>
       <w:proofErr w:type="spellStart"/>
       <w:r>
@@ -8578,7 +9702,7 @@
   <w:abstractNum w:abstractNumId="16" w15:restartNumberingAfterBreak="0">
     <w:nsid w:val="241D1D5F"/>
     <w:multiLevelType w:val="multilevel"/>
-    <w:tmpl w:val="0CF8EE80"/>
+    <w:tmpl w:val="5DDAF90C"/>
     <w:lvl w:ilvl="0">
       <w:start w:val="1"/>
       <w:numFmt w:val="decimal"/>
@@ -8689,6 +9813,119 @@
     </w:lvl>
   </w:abstractNum>
   <w:abstractNum w:abstractNumId="17" w15:restartNumberingAfterBreak="0">
+    <w:nsid w:val="2512557D"/>
+    <w:multiLevelType w:val="multilevel"/>
+    <w:tmpl w:val="ABD45A08"/>
+    <w:lvl w:ilvl="0">
+      <w:start w:val="1"/>
+      <w:numFmt w:val="decimal"/>
+      <w:lvlText w:val="%1."/>
+      <w:lvlJc w:val="left"/>
+      <w:pPr>
+        <w:tabs>
+          <w:tab w:val="num" w:pos="720"/>
+        </w:tabs>
+        <w:ind w:left="720" w:hanging="720"/>
+      </w:pPr>
+    </w:lvl>
+    <w:lvl w:ilvl="1">
+      <w:start w:val="1"/>
+      <w:numFmt w:val="decimal"/>
+      <w:lvlText w:val="%2."/>
+      <w:lvlJc w:val="left"/>
+      <w:pPr>
+        <w:tabs>
+          <w:tab w:val="num" w:pos="1440"/>
+        </w:tabs>
+        <w:ind w:left="1440" w:hanging="720"/>
+      </w:pPr>
+    </w:lvl>
+    <w:lvl w:ilvl="2">
+      <w:start w:val="1"/>
+      <w:numFmt w:val="decimal"/>
+      <w:lvlText w:val="%3."/>
+      <w:lvlJc w:val="left"/>
+      <w:pPr>
+        <w:tabs>
+          <w:tab w:val="num" w:pos="2160"/>
+        </w:tabs>
+        <w:ind w:left="2160" w:hanging="720"/>
+      </w:pPr>
+    </w:lvl>
+    <w:lvl w:ilvl="3">
+      <w:start w:val="1"/>
+      <w:numFmt w:val="decimal"/>
+      <w:lvlText w:val="%4."/>
+      <w:lvlJc w:val="left"/>
+      <w:pPr>
+        <w:tabs>
+          <w:tab w:val="num" w:pos="2880"/>
+        </w:tabs>
+        <w:ind w:left="2880" w:hanging="720"/>
+      </w:pPr>
+    </w:lvl>
+    <w:lvl w:ilvl="4">
+      <w:start w:val="1"/>
+      <w:numFmt w:val="decimal"/>
+      <w:lvlText w:val="%5."/>
+      <w:lvlJc w:val="left"/>
+      <w:pPr>
+        <w:tabs>
+          <w:tab w:val="num" w:pos="3600"/>
+        </w:tabs>
+        <w:ind w:left="3600" w:hanging="720"/>
+      </w:pPr>
+    </w:lvl>
+    <w:lvl w:ilvl="5">
+      <w:start w:val="1"/>
+      <w:numFmt w:val="decimal"/>
+      <w:lvlText w:val="%6."/>
+      <w:lvlJc w:val="left"/>
+      <w:pPr>
+        <w:tabs>
+          <w:tab w:val="num" w:pos="4320"/>
+        </w:tabs>
+        <w:ind w:left="4320" w:hanging="720"/>
+      </w:pPr>
+    </w:lvl>
+    <w:lvl w:ilvl="6">
+      <w:start w:val="1"/>
+      <w:numFmt w:val="decimal"/>
+      <w:lvlText w:val="%7."/>
+      <w:lvlJc w:val="left"/>
+      <w:pPr>
+        <w:tabs>
+          <w:tab w:val="num" w:pos="5040"/>
+        </w:tabs>
+        <w:ind w:left="5040" w:hanging="720"/>
+      </w:pPr>
+    </w:lvl>
+    <w:lvl w:ilvl="7">
+      <w:start w:val="1"/>
+      <w:numFmt w:val="decimal"/>
+      <w:lvlText w:val="%8."/>
+      <w:lvlJc w:val="left"/>
+      <w:pPr>
+        <w:tabs>
+          <w:tab w:val="num" w:pos="5760"/>
+        </w:tabs>
+        <w:ind w:left="5760" w:hanging="720"/>
+      </w:pPr>
+    </w:lvl>
+    <w:lvl w:ilvl="8">
+      <w:start w:val="1"/>
+      <w:numFmt w:val="decimal"/>
+      <w:lvlText w:val="%9."/>
+      <w:lvlJc w:val="left"/>
+      <w:pPr>
+        <w:tabs>
+          <w:tab w:val="num" w:pos="6480"/>
+        </w:tabs>
+        <w:ind w:left="6480" w:hanging="720"/>
+      </w:pPr>
+    </w:lvl>
+  </w:abstractNum>
+  <w:abstractNum w:abstractNumId="18" w15:restartNumberingAfterBreak="0">
     <w:nsid w:val="2A5C3ACA"/>
     <w:multiLevelType w:val="multilevel"/>
     <w:tmpl w:val="08D2CEBE"/>
@@ -8804,7 +10041,7 @@
       </w:rPr>
     </w:lvl>
   </w:abstractNum>
-  <w:abstractNum w:abstractNumId="18" w15:restartNumberingAfterBreak="0">
+  <w:abstractNum w:abstractNumId="19" w15:restartNumberingAfterBreak="0">
     <w:nsid w:val="2AE30857"/>
     <w:multiLevelType w:val="hybridMultilevel"/>
     <w:tmpl w:val="E706788E"/>
@@ -8917,7 +10154,7 @@
       </w:rPr>
     </w:lvl>
   </w:abstractNum>
-  <w:abstractNum w:abstractNumId="19" w15:restartNumberingAfterBreak="0">
+  <w:abstractNum w:abstractNumId="20" w15:restartNumberingAfterBreak="0">
     <w:nsid w:val="2B080A1C"/>
     <w:multiLevelType w:val="multilevel"/>
     <w:tmpl w:val="237A7ED4"/>
@@ -9030,7 +10267,7 @@
       </w:rPr>
     </w:lvl>
   </w:abstractNum>
-  <w:abstractNum w:abstractNumId="20" w15:restartNumberingAfterBreak="0">
+  <w:abstractNum w:abstractNumId="21" w15:restartNumberingAfterBreak="0">
     <w:nsid w:val="2B767F61"/>
     <w:multiLevelType w:val="hybridMultilevel"/>
     <w:tmpl w:val="F6ACB494"/>
@@ -9119,7 +10356,7 @@
       </w:pPr>
     </w:lvl>
   </w:abstractNum>
-  <w:abstractNum w:abstractNumId="21" w15:restartNumberingAfterBreak="0">
+  <w:abstractNum w:abstractNumId="22" w15:restartNumberingAfterBreak="0">
     <w:nsid w:val="2C770BA3"/>
     <w:multiLevelType w:val="hybridMultilevel"/>
     <w:tmpl w:val="3D74FA3A"/>
@@ -9211,7 +10448,7 @@
       </w:pPr>
     </w:lvl>
   </w:abstractNum>
-  <w:abstractNum w:abstractNumId="22" w15:restartNumberingAfterBreak="0">
+  <w:abstractNum w:abstractNumId="23" w15:restartNumberingAfterBreak="0">
     <w:nsid w:val="2CFA21EB"/>
     <w:multiLevelType w:val="hybridMultilevel"/>
     <w:tmpl w:val="8BF608BE"/>
@@ -9300,7 +10537,7 @@
       </w:pPr>
     </w:lvl>
   </w:abstractNum>
-  <w:abstractNum w:abstractNumId="23" w15:restartNumberingAfterBreak="0">
+  <w:abstractNum w:abstractNumId="24" w15:restartNumberingAfterBreak="0">
     <w:nsid w:val="2E6642C2"/>
     <w:multiLevelType w:val="hybridMultilevel"/>
     <w:tmpl w:val="7F2C1EE6"/>
@@ -9413,7 +10650,7 @@
       </w:rPr>
     </w:lvl>
   </w:abstractNum>
-  <w:abstractNum w:abstractNumId="24" w15:restartNumberingAfterBreak="0">
+  <w:abstractNum w:abstractNumId="25" w15:restartNumberingAfterBreak="0">
     <w:nsid w:val="32DF4FCF"/>
     <w:multiLevelType w:val="hybridMultilevel"/>
     <w:tmpl w:val="7A5ECD74"/>
@@ -9502,7 +10739,7 @@
       </w:pPr>
     </w:lvl>
   </w:abstractNum>
-  <w:abstractNum w:abstractNumId="25" w15:restartNumberingAfterBreak="0">
+  <w:abstractNum w:abstractNumId="26" w15:restartNumberingAfterBreak="0">
     <w:nsid w:val="34624E20"/>
     <w:multiLevelType w:val="hybridMultilevel"/>
     <w:tmpl w:val="CE7865F6"/>
@@ -9588,7 +10825,7 @@
       </w:pPr>
     </w:lvl>
   </w:abstractNum>
-  <w:abstractNum w:abstractNumId="26" w15:restartNumberingAfterBreak="0">
+  <w:abstractNum w:abstractNumId="27" w15:restartNumberingAfterBreak="0">
     <w:nsid w:val="34D176F1"/>
     <w:multiLevelType w:val="multilevel"/>
     <w:tmpl w:val="8436A7E6"/>
@@ -9701,7 +10938,7 @@
       </w:rPr>
     </w:lvl>
   </w:abstractNum>
-  <w:abstractNum w:abstractNumId="27" w15:restartNumberingAfterBreak="0">
+  <w:abstractNum w:abstractNumId="28" w15:restartNumberingAfterBreak="0">
     <w:nsid w:val="35357A0E"/>
     <w:multiLevelType w:val="hybridMultilevel"/>
     <w:tmpl w:val="50FAEA02"/>
@@ -9799,7 +11036,7 @@
       </w:pPr>
     </w:lvl>
   </w:abstractNum>
-  <w:abstractNum w:abstractNumId="28" w15:restartNumberingAfterBreak="0">
+  <w:abstractNum w:abstractNumId="29" w15:restartNumberingAfterBreak="0">
     <w:nsid w:val="3546006E"/>
     <w:multiLevelType w:val="hybridMultilevel"/>
     <w:tmpl w:val="6870288E"/>
@@ -9891,7 +11128,7 @@
       </w:pPr>
     </w:lvl>
   </w:abstractNum>
-  <w:abstractNum w:abstractNumId="29" w15:restartNumberingAfterBreak="0">
+  <w:abstractNum w:abstractNumId="30" w15:restartNumberingAfterBreak="0">
     <w:nsid w:val="3A4C4071"/>
     <w:multiLevelType w:val="hybridMultilevel"/>
     <w:tmpl w:val="40E86952"/>
@@ -9980,7 +11217,7 @@
       </w:pPr>
     </w:lvl>
   </w:abstractNum>
-  <w:abstractNum w:abstractNumId="30" w15:restartNumberingAfterBreak="0">
+  <w:abstractNum w:abstractNumId="31" w15:restartNumberingAfterBreak="0">
     <w:nsid w:val="3ED77A15"/>
     <w:multiLevelType w:val="multilevel"/>
     <w:tmpl w:val="7E447F24"/>
@@ -10111,7 +11348,7 @@
       </w:rPr>
     </w:lvl>
   </w:abstractNum>
-  <w:abstractNum w:abstractNumId="31" w15:restartNumberingAfterBreak="0">
+  <w:abstractNum w:abstractNumId="32" w15:restartNumberingAfterBreak="0">
     <w:nsid w:val="41D8413C"/>
     <w:multiLevelType w:val="hybridMultilevel"/>
     <w:tmpl w:val="A954AA02"/>
@@ -10224,7 +11461,7 @@
       </w:rPr>
     </w:lvl>
   </w:abstractNum>
-  <w:abstractNum w:abstractNumId="32" w15:restartNumberingAfterBreak="0">
+  <w:abstractNum w:abstractNumId="33" w15:restartNumberingAfterBreak="0">
     <w:nsid w:val="45702281"/>
     <w:multiLevelType w:val="multilevel"/>
     <w:tmpl w:val="1AE4DC0E"/>
@@ -10345,7 +11582,7 @@
       </w:rPr>
     </w:lvl>
   </w:abstractNum>
-  <w:abstractNum w:abstractNumId="33" w15:restartNumberingAfterBreak="0">
+  <w:abstractNum w:abstractNumId="34" w15:restartNumberingAfterBreak="0">
     <w:nsid w:val="49686B09"/>
     <w:multiLevelType w:val="hybridMultilevel"/>
     <w:tmpl w:val="FE36FA42"/>
@@ -10458,7 +11695,7 @@
       </w:rPr>
     </w:lvl>
   </w:abstractNum>
-  <w:abstractNum w:abstractNumId="34" w15:restartNumberingAfterBreak="0">
+  <w:abstractNum w:abstractNumId="35" w15:restartNumberingAfterBreak="0">
     <w:nsid w:val="49741CCF"/>
     <w:multiLevelType w:val="hybridMultilevel"/>
     <w:tmpl w:val="B4AA4C34"/>
@@ -10550,7 +11787,120 @@
       </w:pPr>
     </w:lvl>
   </w:abstractNum>
-  <w:abstractNum w:abstractNumId="35" w15:restartNumberingAfterBreak="0">
+  <w:abstractNum w:abstractNumId="36" w15:restartNumberingAfterBreak="0">
+    <w:nsid w:val="49952349"/>
+    <w:multiLevelType w:val="multilevel"/>
+    <w:tmpl w:val="0CF8EE80"/>
+    <w:lvl w:ilvl="0">
+      <w:start w:val="1"/>
+      <w:numFmt w:val="decimal"/>
+      <w:lvlText w:val="%1"/>
+      <w:lvlJc w:val="left"/>
+      <w:pPr>
+        <w:ind w:left="360" w:hanging="360"/>
+      </w:pPr>
+      <w:rPr>
+        <w:rFonts w:hint="default"/>
+      </w:rPr>
+    </w:lvl>
+    <w:lvl w:ilvl="1">
+      <w:start w:val="4"/>
+      <w:numFmt w:val="decimal"/>
+      <w:lvlText w:val="%1.%2"/>
+      <w:lvlJc w:val="left"/>
+      <w:pPr>
+        <w:ind w:left="360" w:hanging="360"/>
+      </w:pPr>
+      <w:rPr>
+        <w:rFonts w:hint="default"/>
+      </w:rPr>
+    </w:lvl>
+    <w:lvl w:ilvl="2">
+      <w:start w:val="1"/>
+      <w:numFmt w:val="decimal"/>
+      <w:lvlText w:val="%1.%2.%3"/>
+      <w:lvlJc w:val="left"/>
+      <w:pPr>
+        <w:ind w:left="720" w:hanging="720"/>
+      </w:pPr>
+      <w:rPr>
+        <w:rFonts w:hint="default"/>
+      </w:rPr>
+    </w:lvl>
+    <w:lvl w:ilvl="3">
+      <w:start w:val="1"/>
+      <w:numFmt w:val="decimal"/>
+      <w:lvlText w:val="%1.%2.%3.%4"/>
+      <w:lvlJc w:val="left"/>
+      <w:pPr>
+        <w:ind w:left="720" w:hanging="720"/>
+      </w:pPr>
+      <w:rPr>
+        <w:rFonts w:hint="default"/>
+      </w:rPr>
+    </w:lvl>
+    <w:lvl w:ilvl="4">
+      <w:start w:val="1"/>
+      <w:numFmt w:val="decimal"/>
+      <w:lvlText w:val="%1.%2.%3.%4.%5"/>
+      <w:lvlJc w:val="left"/>
+      <w:pPr>
+        <w:ind w:left="1080" w:hanging="1080"/>
+      </w:pPr>
+      <w:rPr>
+        <w:rFonts w:hint="default"/>
+      </w:rPr>
+    </w:lvl>
+    <w:lvl w:ilvl="5">
+      <w:start w:val="1"/>
+      <w:numFmt w:val="decimal"/>
+      <w:lvlText w:val="%1.%2.%3.%4.%5.%6"/>
+      <w:lvlJc w:val="left"/>
+      <w:pPr>
+        <w:ind w:left="1080" w:hanging="1080"/>
+      </w:pPr>
+      <w:rPr>
+        <w:rFonts w:hint="default"/>
+      </w:rPr>
+    </w:lvl>
+    <w:lvl w:ilvl="6">
+      <w:start w:val="1"/>
+      <w:numFmt w:val="decimal"/>
+      <w:lvlText w:val="%1.%2.%3.%4.%5.%6.%7"/>
+      <w:lvlJc w:val="left"/>
+      <w:pPr>
+        <w:ind w:left="1440" w:hanging="1440"/>
+      </w:pPr>
+      <w:rPr>
+        <w:rFonts w:hint="default"/>
+      </w:rPr>
+    </w:lvl>
+    <w:lvl w:ilvl="7">
+      <w:start w:val="1"/>
+      <w:numFmt w:val="decimal"/>
+      <w:lvlText w:val="%1.%2.%3.%4.%5.%6.%7.%8"/>
+      <w:lvlJc w:val="left"/>
+      <w:pPr>
+        <w:ind w:left="1440" w:hanging="1440"/>
+      </w:pPr>
+      <w:rPr>
+        <w:rFonts w:hint="default"/>
+      </w:rPr>
+    </w:lvl>
+    <w:lvl w:ilvl="8">
+      <w:start w:val="1"/>
+      <w:numFmt w:val="decimal"/>
+      <w:lvlText w:val="%1.%2.%3.%4.%5.%6.%7.%8.%9"/>
+      <w:lvlJc w:val="left"/>
+      <w:pPr>
+        <w:ind w:left="1800" w:hanging="1800"/>
+      </w:pPr>
+      <w:rPr>
+        <w:rFonts w:hint="default"/>
+      </w:rPr>
+    </w:lvl>
+  </w:abstractNum>
+  <w:abstractNum w:abstractNumId="37" w15:restartNumberingAfterBreak="0">
     <w:nsid w:val="4B523A99"/>
     <w:multiLevelType w:val="multilevel"/>
     <w:tmpl w:val="B4BAC434"/>
@@ -10675,7 +12025,7 @@
       </w:rPr>
     </w:lvl>
   </w:abstractNum>
-  <w:abstractNum w:abstractNumId="36" w15:restartNumberingAfterBreak="0">
+  <w:abstractNum w:abstractNumId="38" w15:restartNumberingAfterBreak="0">
     <w:nsid w:val="4BAB1E66"/>
     <w:multiLevelType w:val="hybridMultilevel"/>
     <w:tmpl w:val="D5CCB530"/>
@@ -10764,7 +12114,7 @@
       </w:pPr>
     </w:lvl>
   </w:abstractNum>
-  <w:abstractNum w:abstractNumId="37" w15:restartNumberingAfterBreak="0">
+  <w:abstractNum w:abstractNumId="39" w15:restartNumberingAfterBreak="0">
     <w:nsid w:val="50116B4C"/>
     <w:multiLevelType w:val="multilevel"/>
     <w:tmpl w:val="24F66C46"/>
@@ -10879,7 +12229,7 @@
       </w:rPr>
     </w:lvl>
   </w:abstractNum>
-  <w:abstractNum w:abstractNumId="38" w15:restartNumberingAfterBreak="0">
+  <w:abstractNum w:abstractNumId="40" w15:restartNumberingAfterBreak="0">
     <w:nsid w:val="5482360A"/>
     <w:multiLevelType w:val="multilevel"/>
     <w:tmpl w:val="9A80A64A"/>
@@ -11001,7 +12351,7 @@
       </w:rPr>
     </w:lvl>
   </w:abstractNum>
-  <w:abstractNum w:abstractNumId="39" w15:restartNumberingAfterBreak="0">
+  <w:abstractNum w:abstractNumId="41" w15:restartNumberingAfterBreak="0">
     <w:nsid w:val="55641C98"/>
     <w:multiLevelType w:val="hybridMultilevel"/>
     <w:tmpl w:val="DB68B032"/>
@@ -11090,7 +12440,119 @@
       </w:pPr>
     </w:lvl>
   </w:abstractNum>
-  <w:abstractNum w:abstractNumId="40" w15:restartNumberingAfterBreak="0">
+  <w:abstractNum w:abstractNumId="42" w15:restartNumberingAfterBreak="0">
+    <w:nsid w:val="56764063"/>
+    <w:multiLevelType w:val="hybridMultilevel"/>
+    <w:tmpl w:val="3DE25BF4"/>
+    <w:lvl w:ilvl="0" w:tplc="CC1CE6BC">
+      <w:numFmt w:val="bullet"/>
+      <w:lvlText w:val="-"/>
+      <w:lvlJc w:val="left"/>
+      <w:pPr>
+        <w:ind w:left="720" w:hanging="360"/>
+      </w:pPr>
+      <w:rPr>
+        <w:rFonts w:ascii="Calibri" w:eastAsiaTheme="minorHAnsi" w:hAnsi="Calibri" w:cs="Calibri" w:hint="default"/>
+      </w:rPr>
+    </w:lvl>
+    <w:lvl w:ilvl="1" w:tplc="04100003" w:tentative="1">
+      <w:start w:val="1"/>
+      <w:numFmt w:val="bullet"/>
+      <w:lvlText w:val="o"/>
+      <w:lvlJc w:val="left"/>
+      <w:pPr>
+        <w:ind w:left="1440" w:hanging="360"/>
+      </w:pPr>
+      <w:rPr>
+        <w:rFonts w:ascii="Courier New" w:hAnsi="Courier New" w:cs="Courier New" w:hint="default"/>
+      </w:rPr>
+    </w:lvl>
+    <w:lvl w:ilvl="2" w:tplc="04100005" w:tentative="1">
+      <w:start w:val="1"/>
+      <w:numFmt w:val="bullet"/>
+      <w:lvlText w:val=""/>
+      <w:lvlJc w:val="left"/>
+      <w:pPr>
+        <w:ind w:left="2160" w:hanging="360"/>
+      </w:pPr>
+      <w:rPr>
+        <w:rFonts w:ascii="Wingdings" w:hAnsi="Wingdings" w:hint="default"/>
+      </w:rPr>
+    </w:lvl>
+    <w:lvl w:ilvl="3" w:tplc="04100001" w:tentative="1">
+      <w:start w:val="1"/>
+      <w:numFmt w:val="bullet"/>
+      <w:lvlText w:val=""/>
+      <w:lvlJc w:val="left"/>
+      <w:pPr>
+        <w:ind w:left="2880" w:hanging="360"/>
+      </w:pPr>
+      <w:rPr>
+        <w:rFonts w:ascii="Symbol" w:hAnsi="Symbol" w:hint="default"/>
+      </w:rPr>
+    </w:lvl>
+    <w:lvl w:ilvl="4" w:tplc="04100003" w:tentative="1">
+      <w:start w:val="1"/>
+      <w:numFmt w:val="bullet"/>
+      <w:lvlText w:val="o"/>
+      <w:lvlJc w:val="left"/>
+      <w:pPr>
+        <w:ind w:left="3600" w:hanging="360"/>
+      </w:pPr>
+      <w:rPr>
+        <w:rFonts w:ascii="Courier New" w:hAnsi="Courier New" w:cs="Courier New" w:hint="default"/>
+      </w:rPr>
+    </w:lvl>
+    <w:lvl w:ilvl="5" w:tplc="04100005" w:tentative="1">
+      <w:start w:val="1"/>
+      <w:numFmt w:val="bullet"/>
+      <w:lvlText w:val=""/>
+      <w:lvlJc w:val="left"/>
+      <w:pPr>
+        <w:ind w:left="4320" w:hanging="360"/>
+      </w:pPr>
+      <w:rPr>
+        <w:rFonts w:ascii="Wingdings" w:hAnsi="Wingdings" w:hint="default"/>
+      </w:rPr>
+    </w:lvl>
+    <w:lvl w:ilvl="6" w:tplc="04100001" w:tentative="1">
+      <w:start w:val="1"/>
+      <w:numFmt w:val="bullet"/>
+      <w:lvlText w:val=""/>
+      <w:lvlJc w:val="left"/>
+      <w:pPr>
+        <w:ind w:left="5040" w:hanging="360"/>
+      </w:pPr>
+      <w:rPr>
+        <w:rFonts w:ascii="Symbol" w:hAnsi="Symbol" w:hint="default"/>
+      </w:rPr>
+    </w:lvl>
+    <w:lvl w:ilvl="7" w:tplc="04100003" w:tentative="1">
+      <w:start w:val="1"/>
+      <w:numFmt w:val="bullet"/>
+      <w:lvlText w:val="o"/>
+      <w:lvlJc w:val="left"/>
+      <w:pPr>
+        <w:ind w:left="5760" w:hanging="360"/>
+      </w:pPr>
+      <w:rPr>
+        <w:rFonts w:ascii="Courier New" w:hAnsi="Courier New" w:cs="Courier New" w:hint="default"/>
+      </w:rPr>
+    </w:lvl>
+    <w:lvl w:ilvl="8" w:tplc="04100005" w:tentative="1">
+      <w:start w:val="1"/>
+      <w:numFmt w:val="bullet"/>
+      <w:lvlText w:val=""/>
+      <w:lvlJc w:val="left"/>
+      <w:pPr>
+        <w:ind w:left="6480" w:hanging="360"/>
+      </w:pPr>
+      <w:rPr>
+        <w:rFonts w:ascii="Wingdings" w:hAnsi="Wingdings" w:hint="default"/>
+      </w:rPr>
+    </w:lvl>
+  </w:abstractNum>
+  <w:abstractNum w:abstractNumId="43" w15:restartNumberingAfterBreak="0">
     <w:nsid w:val="5B60482C"/>
     <w:multiLevelType w:val="multilevel"/>
     <w:tmpl w:val="E78A2202"/>
@@ -11203,7 +12665,7 @@
       </w:rPr>
     </w:lvl>
   </w:abstractNum>
-  <w:abstractNum w:abstractNumId="41" w15:restartNumberingAfterBreak="0">
+  <w:abstractNum w:abstractNumId="44" w15:restartNumberingAfterBreak="0">
     <w:nsid w:val="5C3B15DE"/>
     <w:multiLevelType w:val="hybridMultilevel"/>
     <w:tmpl w:val="252E9A12"/>
@@ -11292,7 +12754,7 @@
       </w:pPr>
     </w:lvl>
   </w:abstractNum>
-  <w:abstractNum w:abstractNumId="42" w15:restartNumberingAfterBreak="0">
+  <w:abstractNum w:abstractNumId="45" w15:restartNumberingAfterBreak="0">
     <w:nsid w:val="5CF55A91"/>
     <w:multiLevelType w:val="hybridMultilevel"/>
     <w:tmpl w:val="5C7EB122"/>
@@ -11381,7 +12843,7 @@
       </w:pPr>
     </w:lvl>
   </w:abstractNum>
-  <w:abstractNum w:abstractNumId="43" w15:restartNumberingAfterBreak="0">
+  <w:abstractNum w:abstractNumId="46" w15:restartNumberingAfterBreak="0">
     <w:nsid w:val="5EA65876"/>
     <w:multiLevelType w:val="multilevel"/>
     <w:tmpl w:val="9A80A64A"/>
@@ -11503,7 +12965,7 @@
       </w:rPr>
     </w:lvl>
   </w:abstractNum>
-  <w:abstractNum w:abstractNumId="44" w15:restartNumberingAfterBreak="0">
+  <w:abstractNum w:abstractNumId="47" w15:restartNumberingAfterBreak="0">
     <w:nsid w:val="5FAB61B2"/>
     <w:multiLevelType w:val="multilevel"/>
     <w:tmpl w:val="73CE16E4"/>
@@ -11616,7 +13078,7 @@
       </w:rPr>
     </w:lvl>
   </w:abstractNum>
-  <w:abstractNum w:abstractNumId="45" w15:restartNumberingAfterBreak="0">
+  <w:abstractNum w:abstractNumId="48" w15:restartNumberingAfterBreak="0">
     <w:nsid w:val="60851CFB"/>
     <w:multiLevelType w:val="multilevel"/>
     <w:tmpl w:val="DB8E61A2"/>
@@ -11729,7 +13191,7 @@
       </w:rPr>
     </w:lvl>
   </w:abstractNum>
-  <w:abstractNum w:abstractNumId="46" w15:restartNumberingAfterBreak="0">
+  <w:abstractNum w:abstractNumId="49" w15:restartNumberingAfterBreak="0">
     <w:nsid w:val="61401F1C"/>
     <w:multiLevelType w:val="multilevel"/>
     <w:tmpl w:val="6528313C"/>
@@ -11842,7 +13304,7 @@
       </w:rPr>
     </w:lvl>
   </w:abstractNum>
-  <w:abstractNum w:abstractNumId="47" w15:restartNumberingAfterBreak="0">
+  <w:abstractNum w:abstractNumId="50" w15:restartNumberingAfterBreak="0">
     <w:nsid w:val="61B51A96"/>
     <w:multiLevelType w:val="multilevel"/>
     <w:tmpl w:val="53D23972"/>
@@ -11955,7 +13417,7 @@
       </w:rPr>
     </w:lvl>
   </w:abstractNum>
-  <w:abstractNum w:abstractNumId="48" w15:restartNumberingAfterBreak="0">
+  <w:abstractNum w:abstractNumId="51" w15:restartNumberingAfterBreak="0">
     <w:nsid w:val="654B37C5"/>
     <w:multiLevelType w:val="hybridMultilevel"/>
     <w:tmpl w:val="7BD86C16"/>
@@ -12041,7 +13503,7 @@
       </w:pPr>
     </w:lvl>
   </w:abstractNum>
-  <w:abstractNum w:abstractNumId="49" w15:restartNumberingAfterBreak="0">
+  <w:abstractNum w:abstractNumId="52" w15:restartNumberingAfterBreak="0">
     <w:nsid w:val="65D3189F"/>
     <w:multiLevelType w:val="multilevel"/>
     <w:tmpl w:val="A426E346"/>
@@ -12156,7 +13618,7 @@
       </w:rPr>
     </w:lvl>
   </w:abstractNum>
-  <w:abstractNum w:abstractNumId="50" w15:restartNumberingAfterBreak="0">
+  <w:abstractNum w:abstractNumId="53" w15:restartNumberingAfterBreak="0">
     <w:nsid w:val="6A143E38"/>
     <w:multiLevelType w:val="multilevel"/>
     <w:tmpl w:val="9A80A64A"/>
@@ -12278,7 +13740,7 @@
       </w:rPr>
     </w:lvl>
   </w:abstractNum>
-  <w:abstractNum w:abstractNumId="51" w15:restartNumberingAfterBreak="0">
+  <w:abstractNum w:abstractNumId="54" w15:restartNumberingAfterBreak="0">
     <w:nsid w:val="6AB15E3D"/>
     <w:multiLevelType w:val="hybridMultilevel"/>
     <w:tmpl w:val="E290441C"/>
@@ -12391,7 +13853,7 @@
       </w:rPr>
     </w:lvl>
   </w:abstractNum>
-  <w:abstractNum w:abstractNumId="52" w15:restartNumberingAfterBreak="0">
+  <w:abstractNum w:abstractNumId="55" w15:restartNumberingAfterBreak="0">
     <w:nsid w:val="6C3F043A"/>
     <w:multiLevelType w:val="hybridMultilevel"/>
     <w:tmpl w:val="2F94CE92"/>
@@ -12480,7 +13942,7 @@
       </w:pPr>
     </w:lvl>
   </w:abstractNum>
-  <w:abstractNum w:abstractNumId="53" w15:restartNumberingAfterBreak="0">
+  <w:abstractNum w:abstractNumId="56" w15:restartNumberingAfterBreak="0">
     <w:nsid w:val="6D132F82"/>
     <w:multiLevelType w:val="hybridMultilevel"/>
     <w:tmpl w:val="914A5D82"/>
@@ -12572,7 +14034,7 @@
       </w:pPr>
     </w:lvl>
   </w:abstractNum>
-  <w:abstractNum w:abstractNumId="54" w15:restartNumberingAfterBreak="0">
+  <w:abstractNum w:abstractNumId="57" w15:restartNumberingAfterBreak="0">
     <w:nsid w:val="72655DDD"/>
     <w:multiLevelType w:val="multilevel"/>
     <w:tmpl w:val="65BE925C"/>
@@ -12685,7 +14147,7 @@
       </w:rPr>
     </w:lvl>
   </w:abstractNum>
-  <w:abstractNum w:abstractNumId="55" w15:restartNumberingAfterBreak="0">
+  <w:abstractNum w:abstractNumId="58" w15:restartNumberingAfterBreak="0">
     <w:nsid w:val="7758411A"/>
     <w:multiLevelType w:val="hybridMultilevel"/>
     <w:tmpl w:val="9CEECE3C"/>
@@ -12798,7 +14260,7 @@
       </w:rPr>
     </w:lvl>
   </w:abstractNum>
-  <w:abstractNum w:abstractNumId="56" w15:restartNumberingAfterBreak="0">
+  <w:abstractNum w:abstractNumId="59" w15:restartNumberingAfterBreak="0">
     <w:nsid w:val="788A2A22"/>
     <w:multiLevelType w:val="hybridMultilevel"/>
     <w:tmpl w:val="2BE2F17C"/>
@@ -12884,7 +14346,7 @@
       </w:pPr>
     </w:lvl>
   </w:abstractNum>
-  <w:abstractNum w:abstractNumId="57" w15:restartNumberingAfterBreak="0">
+  <w:abstractNum w:abstractNumId="60" w15:restartNumberingAfterBreak="0">
     <w:nsid w:val="7B1823F9"/>
     <w:multiLevelType w:val="hybridMultilevel"/>
     <w:tmpl w:val="A650FEB0"/>
@@ -12974,7 +14436,7 @@
       </w:pPr>
     </w:lvl>
   </w:abstractNum>
-  <w:abstractNum w:abstractNumId="58" w15:restartNumberingAfterBreak="0">
+  <w:abstractNum w:abstractNumId="61" w15:restartNumberingAfterBreak="0">
     <w:nsid w:val="7C330D54"/>
     <w:multiLevelType w:val="hybridMultilevel"/>
     <w:tmpl w:val="7B225C9A"/>
@@ -13063,7 +14525,7 @@
       </w:pPr>
     </w:lvl>
   </w:abstractNum>
-  <w:abstractNum w:abstractNumId="59" w15:restartNumberingAfterBreak="0">
+  <w:abstractNum w:abstractNumId="62" w15:restartNumberingAfterBreak="0">
     <w:nsid w:val="7E7F22BB"/>
     <w:multiLevelType w:val="multilevel"/>
     <w:tmpl w:val="99BA1F78"/>
@@ -13184,7 +14646,7 @@
       </w:rPr>
     </w:lvl>
   </w:abstractNum>
-  <w:abstractNum w:abstractNumId="60" w15:restartNumberingAfterBreak="0">
+  <w:abstractNum w:abstractNumId="63" w15:restartNumberingAfterBreak="0">
     <w:nsid w:val="7F2D484B"/>
     <w:multiLevelType w:val="multilevel"/>
     <w:tmpl w:val="79DAFFF2"/>
@@ -13298,22 +14760,22 @@
     </w:lvl>
   </w:abstractNum>
   <w:num w:numId="1" w16cid:durableId="409161888">
-    <w:abstractNumId w:val="58"/>
+    <w:abstractNumId w:val="61"/>
   </w:num>
   <w:num w:numId="2" w16cid:durableId="1748377692">
-    <w:abstractNumId w:val="41"/>
+    <w:abstractNumId w:val="44"/>
   </w:num>
   <w:num w:numId="3" w16cid:durableId="560408514">
-    <w:abstractNumId w:val="51"/>
+    <w:abstractNumId w:val="54"/>
   </w:num>
   <w:num w:numId="4" w16cid:durableId="1945459479">
-    <w:abstractNumId w:val="46"/>
+    <w:abstractNumId w:val="49"/>
   </w:num>
   <w:num w:numId="5" w16cid:durableId="1639653597">
     <w:abstractNumId w:val="1"/>
   </w:num>
   <w:num w:numId="6" w16cid:durableId="738944570">
-    <w:abstractNumId w:val="57"/>
+    <w:abstractNumId w:val="60"/>
     <w:lvlOverride w:ilvl="0">
       <w:startOverride w:val="1"/>
     </w:lvlOverride>
@@ -13346,37 +14808,37 @@
     <w:abstractNumId w:val="4"/>
   </w:num>
   <w:num w:numId="8" w16cid:durableId="1605966370">
-    <w:abstractNumId w:val="22"/>
+    <w:abstractNumId w:val="23"/>
   </w:num>
   <w:num w:numId="9" w16cid:durableId="1549953292">
     <w:abstractNumId w:val="10"/>
   </w:num>
   <w:num w:numId="10" w16cid:durableId="376390852">
-    <w:abstractNumId w:val="24"/>
+    <w:abstractNumId w:val="25"/>
   </w:num>
   <w:num w:numId="11" w16cid:durableId="1964647685">
-    <w:abstractNumId w:val="56"/>
+    <w:abstractNumId w:val="59"/>
   </w:num>
   <w:num w:numId="12" w16cid:durableId="2134442850">
-    <w:abstractNumId w:val="48"/>
+    <w:abstractNumId w:val="51"/>
   </w:num>
   <w:num w:numId="13" w16cid:durableId="322969556">
-    <w:abstractNumId w:val="25"/>
+    <w:abstractNumId w:val="26"/>
   </w:num>
   <w:num w:numId="14" w16cid:durableId="2063405197">
-    <w:abstractNumId w:val="18"/>
+    <w:abstractNumId w:val="19"/>
   </w:num>
   <w:num w:numId="15" w16cid:durableId="373116516">
     <w:abstractNumId w:val="5"/>
   </w:num>
   <w:num w:numId="16" w16cid:durableId="723912044">
-    <w:abstractNumId w:val="31"/>
+    <w:abstractNumId w:val="32"/>
   </w:num>
   <w:num w:numId="17" w16cid:durableId="843590255">
-    <w:abstractNumId w:val="23"/>
+    <w:abstractNumId w:val="24"/>
   </w:num>
   <w:num w:numId="18" w16cid:durableId="1011418540">
-    <w:abstractNumId w:val="33"/>
+    <w:abstractNumId w:val="34"/>
   </w:num>
   <w:num w:numId="19" w16cid:durableId="1061247215">
     <w:abstractNumId w:val="8"/>
@@ -13385,7 +14847,7 @@
     <w:abstractNumId w:val="14"/>
   </w:num>
   <w:num w:numId="21" w16cid:durableId="592011720">
-    <w:abstractNumId w:val="48"/>
+    <w:abstractNumId w:val="51"/>
     <w:lvlOverride w:ilvl="0">
       <w:startOverride w:val="1"/>
     </w:lvlOverride>
@@ -13415,7 +14877,7 @@
     </w:lvlOverride>
   </w:num>
   <w:num w:numId="22" w16cid:durableId="1833258910">
-    <w:abstractNumId w:val="25"/>
+    <w:abstractNumId w:val="26"/>
     <w:lvlOverride w:ilvl="0">
       <w:startOverride w:val="1"/>
     </w:lvlOverride>
@@ -13445,37 +14907,37 @@
     </w:lvlOverride>
   </w:num>
   <w:num w:numId="23" w16cid:durableId="365957759">
-    <w:abstractNumId w:val="52"/>
+    <w:abstractNumId w:val="55"/>
   </w:num>
   <w:num w:numId="24" w16cid:durableId="1674455023">
-    <w:abstractNumId w:val="20"/>
+    <w:abstractNumId w:val="21"/>
   </w:num>
   <w:num w:numId="25" w16cid:durableId="607853806">
-    <w:abstractNumId w:val="32"/>
+    <w:abstractNumId w:val="33"/>
   </w:num>
   <w:num w:numId="26" w16cid:durableId="883323366">
-    <w:abstractNumId w:val="59"/>
+    <w:abstractNumId w:val="62"/>
   </w:num>
   <w:num w:numId="27" w16cid:durableId="248076163">
-    <w:abstractNumId w:val="55"/>
+    <w:abstractNumId w:val="58"/>
   </w:num>
   <w:num w:numId="28" w16cid:durableId="1630551120">
     <w:abstractNumId w:val="3"/>
   </w:num>
   <w:num w:numId="29" w16cid:durableId="1792897182">
-    <w:abstractNumId w:val="29"/>
+    <w:abstractNumId w:val="30"/>
   </w:num>
   <w:num w:numId="30" w16cid:durableId="763843995">
-    <w:abstractNumId w:val="47"/>
+    <w:abstractNumId w:val="50"/>
   </w:num>
   <w:num w:numId="31" w16cid:durableId="1525710422">
     <w:abstractNumId w:val="0"/>
   </w:num>
   <w:num w:numId="32" w16cid:durableId="427963652">
-    <w:abstractNumId w:val="40"/>
+    <w:abstractNumId w:val="43"/>
   </w:num>
   <w:num w:numId="33" w16cid:durableId="197746640">
-    <w:abstractNumId w:val="45"/>
+    <w:abstractNumId w:val="48"/>
   </w:num>
   <w:num w:numId="34" w16cid:durableId="701243171">
     <w:abstractNumId w:val="7"/>
@@ -13484,76 +14946,76 @@
     <w:abstractNumId w:val="11"/>
   </w:num>
   <w:num w:numId="36" w16cid:durableId="1290936484">
-    <w:abstractNumId w:val="42"/>
+    <w:abstractNumId w:val="45"/>
   </w:num>
   <w:num w:numId="37" w16cid:durableId="1804762339">
-    <w:abstractNumId w:val="36"/>
+    <w:abstractNumId w:val="38"/>
   </w:num>
   <w:num w:numId="38" w16cid:durableId="1661494678">
+    <w:abstractNumId w:val="41"/>
+  </w:num>
+  <w:num w:numId="39" w16cid:durableId="1171018996">
+    <w:abstractNumId w:val="52"/>
+  </w:num>
+  <w:num w:numId="40" w16cid:durableId="718823523">
+    <w:abstractNumId w:val="63"/>
+  </w:num>
+  <w:num w:numId="41" w16cid:durableId="44570470">
     <w:abstractNumId w:val="39"/>
   </w:num>
-  <w:num w:numId="39" w16cid:durableId="1171018996">
-    <w:abstractNumId w:val="49"/>
+  <w:num w:numId="42" w16cid:durableId="1994987358">
+    <w:abstractNumId w:val="40"/>
   </w:num>
-  <w:num w:numId="40" w16cid:durableId="718823523">
-    <w:abstractNumId w:val="60"/>
-  </w:num>
-  <w:num w:numId="41" w16cid:durableId="44570470">
+  <w:num w:numId="43" w16cid:durableId="541945602">
     <w:abstractNumId w:val="37"/>
   </w:num>
-  <w:num w:numId="42" w16cid:durableId="1994987358">
-    <w:abstractNumId w:val="38"/>
-  </w:num>
-  <w:num w:numId="43" w16cid:durableId="541945602">
-    <w:abstractNumId w:val="35"/>
-  </w:num>
   <w:num w:numId="44" w16cid:durableId="160122921">
-    <w:abstractNumId w:val="17"/>
+    <w:abstractNumId w:val="18"/>
   </w:num>
   <w:num w:numId="45" w16cid:durableId="2065179809">
-    <w:abstractNumId w:val="19"/>
+    <w:abstractNumId w:val="20"/>
   </w:num>
   <w:num w:numId="46" w16cid:durableId="49111602">
-    <w:abstractNumId w:val="30"/>
+    <w:abstractNumId w:val="31"/>
   </w:num>
   <w:num w:numId="47" w16cid:durableId="837890410">
     <w:abstractNumId w:val="2"/>
   </w:num>
   <w:num w:numId="48" w16cid:durableId="1808476049">
-    <w:abstractNumId w:val="26"/>
+    <w:abstractNumId w:val="27"/>
   </w:num>
   <w:num w:numId="49" w16cid:durableId="1124153831">
-    <w:abstractNumId w:val="44"/>
+    <w:abstractNumId w:val="47"/>
   </w:num>
   <w:num w:numId="50" w16cid:durableId="502672429">
     <w:abstractNumId w:val="16"/>
   </w:num>
   <w:num w:numId="51" w16cid:durableId="23405945">
-    <w:abstractNumId w:val="34"/>
+    <w:abstractNumId w:val="35"/>
   </w:num>
   <w:num w:numId="52" w16cid:durableId="1703437397">
     <w:abstractNumId w:val="12"/>
   </w:num>
   <w:num w:numId="53" w16cid:durableId="1471557185">
-    <w:abstractNumId w:val="27"/>
+    <w:abstractNumId w:val="28"/>
   </w:num>
   <w:num w:numId="54" w16cid:durableId="1178887612">
-    <w:abstractNumId w:val="28"/>
+    <w:abstractNumId w:val="29"/>
   </w:num>
   <w:num w:numId="55" w16cid:durableId="653024538">
-    <w:abstractNumId w:val="53"/>
+    <w:abstractNumId w:val="56"/>
   </w:num>
   <w:num w:numId="56" w16cid:durableId="1082919099">
-    <w:abstractNumId w:val="21"/>
+    <w:abstractNumId w:val="22"/>
   </w:num>
   <w:num w:numId="57" w16cid:durableId="900167655">
     <w:abstractNumId w:val="13"/>
   </w:num>
   <w:num w:numId="58" w16cid:durableId="2010670529">
-    <w:abstractNumId w:val="43"/>
+    <w:abstractNumId w:val="46"/>
   </w:num>
   <w:num w:numId="59" w16cid:durableId="204029381">
-    <w:abstractNumId w:val="50"/>
+    <w:abstractNumId w:val="53"/>
   </w:num>
   <w:num w:numId="60" w16cid:durableId="513809773">
     <w:abstractNumId w:val="15"/>
@@ -13562,10 +15024,19 @@
     <w:abstractNumId w:val="9"/>
   </w:num>
   <w:num w:numId="62" w16cid:durableId="878474845">
-    <w:abstractNumId w:val="54"/>
+    <w:abstractNumId w:val="57"/>
   </w:num>
   <w:num w:numId="63" w16cid:durableId="73209013">
     <w:abstractNumId w:val="6"/>
+  </w:num>
+  <w:num w:numId="64" w16cid:durableId="751393535">
+    <w:abstractNumId w:val="17"/>
+  </w:num>
+  <w:num w:numId="65" w16cid:durableId="779447155">
+    <w:abstractNumId w:val="42"/>
+  </w:num>
+  <w:num w:numId="66" w16cid:durableId="1908571188">
+    <w:abstractNumId w:val="36"/>
   </w:num>
 </w:numbering>
 </file>
@@ -14246,6 +15717,34 @@
       <w:ind w:left="440"/>
     </w:pPr>
   </w:style>
+  <w:style w:type="numbering" w:customStyle="1" w:styleId="Elencocorrente1">
+    <w:name w:val="Elenco corrente1"/>
+    <w:uiPriority w:val="99"/>
+    <w:rsid w:val="00623C2B"/>
+  </w:style>
+  <w:style w:type="table" w:styleId="Grigliatabella">
+    <w:name w:val="Table Grid"/>
+    <w:basedOn w:val="Tabellanormale"/>
+    <w:uiPriority w:val="39"/>
+    <w:rsid w:val="009A4028"/>
+    <w:pPr>
+      <w:spacing w:after="0" w:line="240" w:lineRule="auto"/>
+    </w:pPr>
+    <w:rPr>
+      <w:kern w:val="2"/>
+      <w14:ligatures w14:val="standardContextual"/>
+    </w:rPr>
+    <w:tblPr>
+      <w:tblBorders>
+        <w:top w:val="single" w:sz="4" w:space="0" w:color="auto"/>
+        <w:left w:val="single" w:sz="4" w:space="0" w:color="auto"/>
+        <w:bottom w:val="single" w:sz="4" w:space="0" w:color="auto"/>
+        <w:right w:val="single" w:sz="4" w:space="0" w:color="auto"/>
+        <w:insideH w:val="single" w:sz="4" w:space="0" w:color="auto"/>
+        <w:insideV w:val="single" w:sz="4" w:space="0" w:color="auto"/>
+      </w:tblBorders>
+    </w:tblPr>
+  </w:style>
 </w:styles>
 </file>
 

--- a/Documentazione/Documentazione.docx
+++ b/Documentazione/Documentazione.docx
@@ -5837,16 +5837,14 @@
           <w:rFonts w:ascii="Times New Roman" w:hAnsi="Times New Roman" w:cs="Times New Roman"/>
         </w:rPr>
       </w:pPr>
-      <w:proofErr w:type="spellStart"/>
       <w:r>
         <w:rPr>
           <w:rFonts w:ascii="Times New Roman" w:hAnsi="Times New Roman" w:cs="Times New Roman"/>
           <w:b/>
           <w:bCs/>
         </w:rPr>
-        <w:t>Github</w:t>
-      </w:r>
-      <w:proofErr w:type="spellEnd"/>
+        <w:t>GitHub</w:t>
+      </w:r>
       <w:r>
         <w:rPr>
           <w:rFonts w:ascii="Times New Roman" w:hAnsi="Times New Roman" w:cs="Times New Roman"/>
@@ -5865,19 +5863,11 @@
         </w:rPr>
         <w:t xml:space="preserve">diversi </w:t>
       </w:r>
-      <w:proofErr w:type="spellStart"/>
-      <w:r>
-        <w:rPr>
-          <w:rFonts w:ascii="Times New Roman" w:hAnsi="Times New Roman" w:cs="Times New Roman"/>
-        </w:rPr>
-        <w:t>branch</w:t>
-      </w:r>
-      <w:proofErr w:type="spellEnd"/>
-      <w:r>
-        <w:rPr>
-          <w:rFonts w:ascii="Times New Roman" w:hAnsi="Times New Roman" w:cs="Times New Roman"/>
-        </w:rPr>
-        <w:t xml:space="preserve"> locali in modo da </w:t>
+      <w:r>
+        <w:rPr>
+          <w:rFonts w:ascii="Times New Roman" w:hAnsi="Times New Roman" w:cs="Times New Roman"/>
+        </w:rPr>
+        <w:t xml:space="preserve">branch locali in modo da </w:t>
       </w:r>
       <w:r>
         <w:rPr>
@@ -5897,21 +5887,7 @@
         <w:rPr>
           <w:rFonts w:ascii="Times New Roman" w:hAnsi="Times New Roman" w:cs="Times New Roman"/>
         </w:rPr>
-        <w:t xml:space="preserve">Quando una modifica era pronta per poter essere rilasciata sul main </w:t>
-      </w:r>
-      <w:proofErr w:type="spellStart"/>
-      <w:r>
-        <w:rPr>
-          <w:rFonts w:ascii="Times New Roman" w:hAnsi="Times New Roman" w:cs="Times New Roman"/>
-        </w:rPr>
-        <w:t>branch</w:t>
-      </w:r>
-      <w:proofErr w:type="spellEnd"/>
-      <w:r>
-        <w:rPr>
-          <w:rFonts w:ascii="Times New Roman" w:hAnsi="Times New Roman" w:cs="Times New Roman"/>
-        </w:rPr>
-        <w:t xml:space="preserve"> solitamente abbiamo effettuato una pull request, di conseguenza accettata o rifiutata dagli altri membri del team. Sono state aperte anche diverse issues.</w:t>
+        <w:t>Quando una modifica era pronta per poter essere rilasciata sul main branch solitamente abbiamo effettuato una pull request, di conseguenza accettata o rifiutata dagli altri membri del team. Sono state aperte anche diverse issues.</w:t>
       </w:r>
     </w:p>
     <w:p>
@@ -5952,7 +5928,37 @@
         <w:rPr>
           <w:rFonts w:ascii="Times New Roman" w:hAnsi="Times New Roman" w:cs="Times New Roman"/>
         </w:rPr>
-        <w:t xml:space="preserve">Per l’architettura del nostro software si è scelto di adottare un approccio di tipo </w:t>
+        <w:t>Essendo un’applicazione web abbiamo scelto di basarci su un</w:t>
+      </w:r>
+      <w:r>
+        <w:rPr>
+          <w:rFonts w:ascii="Times New Roman" w:hAnsi="Times New Roman" w:cs="Times New Roman"/>
+        </w:rPr>
+        <w:t xml:space="preserve">’architettura </w:t>
+      </w:r>
+      <w:r>
+        <w:rPr>
+          <w:rFonts w:ascii="Times New Roman" w:hAnsi="Times New Roman" w:cs="Times New Roman"/>
+        </w:rPr>
+        <w:t xml:space="preserve">di tipo client-server. Inoltre, l’applicazione deve presentare delle viste all’utente sul lato client, le quali mostrano dati precedentemente modellati ed estratti da un database lato server. Per questo motivo abbiamo scelto di </w:t>
+      </w:r>
+      <w:r>
+        <w:rPr>
+          <w:rFonts w:ascii="Times New Roman" w:hAnsi="Times New Roman" w:cs="Times New Roman"/>
+        </w:rPr>
+        <w:t xml:space="preserve">adottare </w:t>
+      </w:r>
+      <w:r>
+        <w:rPr>
+          <w:rFonts w:ascii="Times New Roman" w:hAnsi="Times New Roman" w:cs="Times New Roman"/>
+        </w:rPr>
+        <w:t xml:space="preserve">il pattern </w:t>
+      </w:r>
+      <w:r>
+        <w:rPr>
+          <w:rFonts w:ascii="Times New Roman" w:hAnsi="Times New Roman" w:cs="Times New Roman"/>
+        </w:rPr>
+        <w:t xml:space="preserve">architetturale </w:t>
       </w:r>
       <w:r>
         <w:rPr>
@@ -5960,48 +5966,22 @@
           <w:b/>
           <w:bCs/>
         </w:rPr>
-        <w:t xml:space="preserve">Model </w:t>
-      </w:r>
-      <w:proofErr w:type="spellStart"/>
+        <w:t>Model View Controller (MVC)</w:t>
+      </w:r>
       <w:r>
         <w:rPr>
           <w:rFonts w:ascii="Times New Roman" w:hAnsi="Times New Roman" w:cs="Times New Roman"/>
           <w:b/>
           <w:bCs/>
         </w:rPr>
-        <w:t>View</w:t>
-      </w:r>
-      <w:proofErr w:type="spellEnd"/>
-      <w:r>
-        <w:rPr>
-          <w:rFonts w:ascii="Times New Roman" w:hAnsi="Times New Roman" w:cs="Times New Roman"/>
-          <w:b/>
-          <w:bCs/>
-        </w:rPr>
-        <w:t xml:space="preserve"> Controller (MVC).</w:t>
-      </w:r>
-      <w:r>
-        <w:rPr>
-          <w:rFonts w:ascii="Times New Roman" w:hAnsi="Times New Roman" w:cs="Times New Roman"/>
-        </w:rPr>
-        <w:t xml:space="preserve"> Questo modello permette di gestire direttamente i dati, la logica e le regole dell’applicazione.</w:t>
-      </w:r>
-    </w:p>
-    <w:p>
-      <w:pPr>
-        <w:spacing w:after="0"/>
-        <w:rPr>
-          <w:rFonts w:ascii="Times New Roman" w:hAnsi="Times New Roman" w:cs="Times New Roman"/>
-        </w:rPr>
-      </w:pPr>
-    </w:p>
-    <w:p>
-      <w:pPr>
-        <w:spacing w:after="0"/>
-        <w:rPr>
-          <w:rFonts w:ascii="Times New Roman" w:hAnsi="Times New Roman" w:cs="Times New Roman"/>
-        </w:rPr>
-      </w:pPr>
+        <w:t>,</w:t>
+      </w:r>
+      <w:r>
+        <w:rPr>
+          <w:rFonts w:ascii="Times New Roman" w:hAnsi="Times New Roman" w:cs="Times New Roman"/>
+        </w:rPr>
+        <w:t xml:space="preserve"> dove il controller è a sua volta sviluppato su un’architettura a 3 layers. Il </w:t>
+      </w:r>
       <w:r>
         <w:rPr>
           <w:rFonts w:ascii="Times New Roman" w:hAnsi="Times New Roman" w:cs="Times New Roman"/>
@@ -6055,13 +6035,13 @@
         <w:rPr>
           <w:rFonts w:ascii="Times New Roman" w:hAnsi="Times New Roman" w:cs="Times New Roman"/>
         </w:rPr>
-        <w:t>fornisce i metodi per accedere ai dati utili dell’applicazione</w:t>
-      </w:r>
-      <w:r>
-        <w:rPr>
-          <w:rFonts w:ascii="Times New Roman" w:hAnsi="Times New Roman" w:cs="Times New Roman"/>
-        </w:rPr>
-        <w:t>.</w:t>
+        <w:t>Il componente Model permette la comunicazione tra il Controller e la View</w:t>
+      </w:r>
+      <w:r>
+        <w:rPr>
+          <w:rFonts w:ascii="Times New Roman" w:hAnsi="Times New Roman" w:cs="Times New Roman"/>
+        </w:rPr>
+        <w:t xml:space="preserve"> e fornisce i metodi per accedere ai dati utili dell’applicazione.</w:t>
       </w:r>
     </w:p>
     <w:p>
@@ -6086,6 +6066,7 @@
           <w:b/>
           <w:bCs/>
         </w:rPr>
+        <w:lastRenderedPageBreak/>
         <w:t>VIEW</w:t>
       </w:r>
       <w:r>
@@ -6096,19 +6077,13 @@
           <w:i/>
           <w:iCs/>
         </w:rPr>
-        <w:t xml:space="preserve">: </w:t>
-      </w:r>
-      <w:r>
-        <w:rPr>
-          <w:rFonts w:ascii="Times New Roman" w:hAnsi="Times New Roman" w:cs="Times New Roman"/>
-        </w:rPr>
-        <w:t>visualizza i dati contenuti nel Model e si occupa dell’interazione con utenti e agenti</w:t>
-      </w:r>
-      <w:r>
-        <w:rPr>
-          <w:rFonts w:ascii="Times New Roman" w:hAnsi="Times New Roman" w:cs="Times New Roman"/>
-        </w:rPr>
-        <w:t>.</w:t>
+        <w:t>:</w:t>
+      </w:r>
+      <w:r>
+        <w:rPr>
+          <w:rFonts w:ascii="Times New Roman" w:hAnsi="Times New Roman" w:cs="Times New Roman"/>
+        </w:rPr>
+        <w:t xml:space="preserve"> Il componente View è l’interfaccia utente che viene aggiornata in base alle dinamiche del controller e si occupa dell’interazione con gli utenti. </w:t>
       </w:r>
     </w:p>
     <w:p>
@@ -6149,32 +6124,42 @@
         <w:rPr>
           <w:rFonts w:ascii="Times New Roman" w:hAnsi="Times New Roman" w:cs="Times New Roman"/>
         </w:rPr>
-        <w:t>riceve i comandi dell’utente, generalmente dall’interfaccia grafica (</w:t>
-      </w:r>
-      <w:proofErr w:type="spellStart"/>
-      <w:r>
-        <w:rPr>
-          <w:rFonts w:ascii="Times New Roman" w:hAnsi="Times New Roman" w:cs="Times New Roman"/>
-        </w:rPr>
-        <w:t>View</w:t>
-      </w:r>
-      <w:proofErr w:type="spellEnd"/>
-      <w:r>
-        <w:rPr>
-          <w:rFonts w:ascii="Times New Roman" w:hAnsi="Times New Roman" w:cs="Times New Roman"/>
-        </w:rPr>
-        <w:t>) e li attua modificando lo stato delle altre due componenti</w:t>
+        <w:t>riceve i comandi dell’utente, generalmente dall’interfaccia grafica (View) e li attua modificando lo stato delle altre due componenti</w:t>
       </w:r>
       <w:r>
         <w:rPr>
           <w:rFonts w:ascii="Times New Roman" w:hAnsi="Times New Roman" w:cs="Times New Roman"/>
         </w:rPr>
         <w:t>.</w:t>
+      </w:r>
+      <w:r>
+        <w:rPr>
+          <w:rFonts w:ascii="Times New Roman" w:hAnsi="Times New Roman" w:cs="Times New Roman"/>
+        </w:rPr>
+        <w:t xml:space="preserve"> Il componente Controller è il cuore dell’applicazione. </w:t>
+      </w:r>
+      <w:r>
+        <w:rPr>
+          <w:rFonts w:ascii="Times New Roman" w:hAnsi="Times New Roman" w:cs="Times New Roman"/>
+        </w:rPr>
+        <w:t>È</w:t>
+      </w:r>
+      <w:r>
+        <w:rPr>
+          <w:rFonts w:ascii="Times New Roman" w:hAnsi="Times New Roman" w:cs="Times New Roman"/>
+        </w:rPr>
+        <w:t xml:space="preserve"> qui che viene sviluppata la business logic. Questo componente è a sua volta suddiviso in 3 layers</w:t>
+      </w:r>
+      <w:r>
+        <w:rPr>
+          <w:rFonts w:ascii="Times New Roman" w:hAnsi="Times New Roman" w:cs="Times New Roman"/>
+        </w:rPr>
+        <w:t xml:space="preserve">. Il primo che indichiamo come “Repository”, si collega al Database e ci permette di salvare e di cercare i dati di cui abbiamo bisogno. Il secondo layer, o “Service”, sviluppa la logica dell’applicazione e ci permette di implementare la sicurezza. Il terzo e ultimo layer è il Controller vero e proprio che tramite il Model riesce a comunicare e gestire le richieste che provengono dall’interazione fra utente e View. </w:t>
       </w:r>
     </w:p>
     <w:p>
       <w:pPr>
-        <w:jc w:val="center"/>
+        <w:pStyle w:val="Paragrafoelenco"/>
         <w:rPr>
           <w:rFonts w:ascii="Times New Roman" w:hAnsi="Times New Roman" w:cs="Times New Roman"/>
           <w:b/>
@@ -6192,15 +6177,75 @@
           <w:sz w:val="28"/>
           <w:szCs w:val="28"/>
         </w:rPr>
-        <w:lastRenderedPageBreak/>
         <w:drawing>
-          <wp:anchor distT="0" distB="0" distL="114300" distR="114300" simplePos="0" relativeHeight="251661312" behindDoc="0" locked="0" layoutInCell="1" allowOverlap="1" wp14:anchorId="1FEC88DB" wp14:editId="4213170D">
+          <wp:anchor distT="0" distB="0" distL="114300" distR="114300" simplePos="0" relativeHeight="251666432" behindDoc="1" locked="0" layoutInCell="1" allowOverlap="1" wp14:anchorId="08048BB0" wp14:editId="5B97033D">
+            <wp:simplePos x="0" y="0"/>
+            <wp:positionH relativeFrom="column">
+              <wp:posOffset>2534259</wp:posOffset>
+            </wp:positionH>
+            <wp:positionV relativeFrom="paragraph">
+              <wp:posOffset>228930</wp:posOffset>
+            </wp:positionV>
+            <wp:extent cx="3333115" cy="2026285"/>
+            <wp:effectExtent l="0" t="0" r="635" b="0"/>
+            <wp:wrapSquare wrapText="bothSides"/>
+            <wp:docPr id="1544875219" name="Immagine 1"/>
+            <wp:cNvGraphicFramePr>
+              <a:graphicFrameLocks xmlns:a="http://schemas.openxmlformats.org/drawingml/2006/main" noChangeAspect="1"/>
+            </wp:cNvGraphicFramePr>
+            <a:graphic xmlns:a="http://schemas.openxmlformats.org/drawingml/2006/main">
+              <a:graphicData uri="http://schemas.openxmlformats.org/drawingml/2006/picture">
+                <pic:pic xmlns:pic="http://schemas.openxmlformats.org/drawingml/2006/picture">
+                  <pic:nvPicPr>
+                    <pic:cNvPr id="0" name="Picture 1"/>
+                    <pic:cNvPicPr>
+                      <a:picLocks noChangeAspect="1" noChangeArrowheads="1"/>
+                    </pic:cNvPicPr>
+                  </pic:nvPicPr>
+                  <pic:blipFill>
+                    <a:blip r:embed="rId8" cstate="print">
+                      <a:extLst>
+                        <a:ext uri="{28A0092B-C50C-407E-A947-70E740481C1C}">
+                          <a14:useLocalDpi xmlns:a14="http://schemas.microsoft.com/office/drawing/2010/main" val="0"/>
+                        </a:ext>
+                      </a:extLst>
+                    </a:blip>
+                    <a:srcRect/>
+                    <a:stretch>
+                      <a:fillRect/>
+                    </a:stretch>
+                  </pic:blipFill>
+                  <pic:spPr bwMode="auto">
+                    <a:xfrm>
+                      <a:off x="0" y="0"/>
+                      <a:ext cx="3333115" cy="2026285"/>
+                    </a:xfrm>
+                    <a:prstGeom prst="rect">
+                      <a:avLst/>
+                    </a:prstGeom>
+                    <a:noFill/>
+                    <a:ln>
+                      <a:noFill/>
+                    </a:ln>
+                  </pic:spPr>
+                </pic:pic>
+              </a:graphicData>
+            </a:graphic>
+          </wp:anchor>
+        </w:drawing>
+      </w:r>
+      <w:r>
+        <w:rPr>
+          <w:noProof/>
+        </w:rPr>
+        <w:drawing>
+          <wp:anchor distT="0" distB="0" distL="114300" distR="114300" simplePos="0" relativeHeight="251661312" behindDoc="0" locked="0" layoutInCell="1" allowOverlap="1" wp14:anchorId="1FEC88DB" wp14:editId="6103FAB5">
             <wp:simplePos x="0" y="0"/>
             <wp:positionH relativeFrom="margin">
-              <wp:align>center</wp:align>
+              <wp:posOffset>294995</wp:posOffset>
             </wp:positionH>
             <wp:positionV relativeFrom="paragraph">
-              <wp:posOffset>318770</wp:posOffset>
+              <wp:posOffset>253365</wp:posOffset>
             </wp:positionV>
             <wp:extent cx="1681091" cy="1838693"/>
             <wp:effectExtent l="0" t="0" r="0" b="9525"/>
@@ -6217,7 +6262,7 @@
                     <pic:cNvPicPr/>
                   </pic:nvPicPr>
                   <pic:blipFill>
-                    <a:blip r:embed="rId8">
+                    <a:blip r:embed="rId9">
                       <a:extLst>
                         <a:ext uri="{28A0092B-C50C-407E-A947-70E740481C1C}">
                           <a14:useLocalDpi xmlns:a14="http://schemas.microsoft.com/office/drawing/2010/main" val="0"/>
@@ -6252,6 +6297,18 @@
     </w:p>
     <w:p>
       <w:pPr>
+        <w:pStyle w:val="Paragrafoelenco"/>
+        <w:rPr>
+          <w:rFonts w:ascii="Times New Roman" w:hAnsi="Times New Roman" w:cs="Times New Roman"/>
+          <w:b/>
+          <w:bCs/>
+          <w:sz w:val="28"/>
+          <w:szCs w:val="28"/>
+        </w:rPr>
+      </w:pPr>
+    </w:p>
+    <w:p>
+      <w:pPr>
         <w:pStyle w:val="Titolo1"/>
         <w:numPr>
           <w:ilvl w:val="0"/>
@@ -6545,12 +6602,82 @@
     <w:p/>
     <w:p>
       <w:pPr>
+        <w:pStyle w:val="Paragrafoelenco"/>
+        <w:keepNext/>
+        <w:keepLines/>
+        <w:numPr>
+          <w:ilvl w:val="0"/>
+          <w:numId w:val="43"/>
+        </w:numPr>
+        <w:spacing w:before="40" w:after="0"/>
+        <w:contextualSpacing w:val="0"/>
+        <w:outlineLvl w:val="1"/>
+        <w:rPr>
+          <w:rFonts w:ascii="Times New Roman" w:eastAsiaTheme="majorEastAsia" w:hAnsi="Times New Roman" w:cs="Times New Roman"/>
+          <w:b/>
+          <w:bCs/>
+          <w:vanish/>
+          <w:color w:val="000000" w:themeColor="text1"/>
+          <w:sz w:val="24"/>
+          <w:szCs w:val="24"/>
+        </w:rPr>
+      </w:pPr>
+      <w:bookmarkStart w:id="23" w:name="_Toc138959467"/>
+    </w:p>
+    <w:p>
+      <w:pPr>
+        <w:pStyle w:val="Paragrafoelenco"/>
+        <w:keepNext/>
+        <w:keepLines/>
+        <w:numPr>
+          <w:ilvl w:val="0"/>
+          <w:numId w:val="43"/>
+        </w:numPr>
+        <w:spacing w:before="40" w:after="0"/>
+        <w:contextualSpacing w:val="0"/>
+        <w:outlineLvl w:val="1"/>
+        <w:rPr>
+          <w:rFonts w:ascii="Times New Roman" w:eastAsiaTheme="majorEastAsia" w:hAnsi="Times New Roman" w:cs="Times New Roman"/>
+          <w:b/>
+          <w:bCs/>
+          <w:vanish/>
+          <w:color w:val="000000" w:themeColor="text1"/>
+          <w:sz w:val="24"/>
+          <w:szCs w:val="24"/>
+        </w:rPr>
+      </w:pPr>
+    </w:p>
+    <w:p>
+      <w:pPr>
+        <w:pStyle w:val="Paragrafoelenco"/>
+        <w:keepNext/>
+        <w:keepLines/>
+        <w:numPr>
+          <w:ilvl w:val="0"/>
+          <w:numId w:val="43"/>
+        </w:numPr>
+        <w:spacing w:before="40" w:after="0"/>
+        <w:contextualSpacing w:val="0"/>
+        <w:outlineLvl w:val="1"/>
+        <w:rPr>
+          <w:rFonts w:ascii="Times New Roman" w:eastAsiaTheme="majorEastAsia" w:hAnsi="Times New Roman" w:cs="Times New Roman"/>
+          <w:b/>
+          <w:bCs/>
+          <w:vanish/>
+          <w:color w:val="000000" w:themeColor="text1"/>
+          <w:sz w:val="24"/>
+          <w:szCs w:val="24"/>
+        </w:rPr>
+      </w:pPr>
+    </w:p>
+    <w:p>
+      <w:pPr>
         <w:pStyle w:val="Titolo2"/>
         <w:numPr>
           <w:ilvl w:val="1"/>
           <w:numId w:val="43"/>
         </w:numPr>
-        <w:ind w:hanging="436"/>
+        <w:ind w:left="644"/>
         <w:rPr>
           <w:rFonts w:ascii="Times New Roman" w:hAnsi="Times New Roman" w:cs="Times New Roman"/>
           <w:b/>
@@ -6560,7 +6687,6 @@
           <w:szCs w:val="24"/>
         </w:rPr>
       </w:pPr>
-      <w:bookmarkStart w:id="23" w:name="_Toc138959467"/>
       <w:r>
         <w:rPr>
           <w:rFonts w:ascii="Times New Roman" w:hAnsi="Times New Roman" w:cs="Times New Roman"/>
@@ -6706,7 +6832,7 @@
                     <pic:cNvPicPr/>
                   </pic:nvPicPr>
                   <pic:blipFill>
-                    <a:blip r:embed="rId9" cstate="print">
+                    <a:blip r:embed="rId10" cstate="print">
                       <a:extLst>
                         <a:ext uri="{28A0092B-C50C-407E-A947-70E740481C1C}">
                           <a14:useLocalDpi xmlns:a14="http://schemas.microsoft.com/office/drawing/2010/main" val="0"/>
@@ -6747,22 +6873,9 @@
           <w:sz w:val="24"/>
           <w:szCs w:val="24"/>
         </w:rPr>
-        <w:t xml:space="preserve">Use Case </w:t>
-      </w:r>
-      <w:proofErr w:type="spellStart"/>
-      <w:r>
-        <w:rPr>
-          <w:rFonts w:ascii="Times New Roman" w:hAnsi="Times New Roman" w:cs="Times New Roman"/>
-          <w:b/>
-          <w:bCs/>
-          <w:color w:val="000000" w:themeColor="text1"/>
-          <w:sz w:val="24"/>
-          <w:szCs w:val="24"/>
-        </w:rPr>
-        <w:t>Diagram</w:t>
+        <w:t>Use Case Diagram</w:t>
       </w:r>
       <w:bookmarkEnd w:id="24"/>
-      <w:proofErr w:type="spellEnd"/>
       <w:r>
         <w:rPr>
           <w:rFonts w:ascii="Times New Roman" w:hAnsi="Times New Roman" w:cs="Times New Roman"/>
@@ -6848,7 +6961,7 @@
                     <pic:cNvPicPr/>
                   </pic:nvPicPr>
                   <pic:blipFill>
-                    <a:blip r:embed="rId10" cstate="print">
+                    <a:blip r:embed="rId11" cstate="print">
                       <a:extLst>
                         <a:ext uri="{28A0092B-C50C-407E-A947-70E740481C1C}">
                           <a14:useLocalDpi xmlns:a14="http://schemas.microsoft.com/office/drawing/2010/main" val="0"/>
@@ -6889,22 +7002,9 @@
           <w:sz w:val="24"/>
           <w:szCs w:val="24"/>
         </w:rPr>
-        <w:t xml:space="preserve">Class </w:t>
-      </w:r>
-      <w:proofErr w:type="spellStart"/>
-      <w:r>
-        <w:rPr>
-          <w:rFonts w:ascii="Times New Roman" w:hAnsi="Times New Roman" w:cs="Times New Roman"/>
-          <w:b/>
-          <w:bCs/>
-          <w:color w:val="000000" w:themeColor="text1"/>
-          <w:sz w:val="24"/>
-          <w:szCs w:val="24"/>
-        </w:rPr>
-        <w:t>Diagram</w:t>
+        <w:t>Class Diagram</w:t>
       </w:r>
       <w:bookmarkEnd w:id="25"/>
-      <w:proofErr w:type="spellEnd"/>
       <w:r>
         <w:rPr>
           <w:rFonts w:ascii="Times New Roman" w:hAnsi="Times New Roman" w:cs="Times New Roman"/>
@@ -6973,7 +7073,7 @@
                     <pic:cNvPicPr/>
                   </pic:nvPicPr>
                   <pic:blipFill>
-                    <a:blip r:embed="rId11" cstate="print">
+                    <a:blip r:embed="rId12" cstate="print">
                       <a:extLst>
                         <a:ext uri="{28A0092B-C50C-407E-A947-70E740481C1C}">
                           <a14:useLocalDpi xmlns:a14="http://schemas.microsoft.com/office/drawing/2010/main" val="0"/>
@@ -7013,21 +7113,9 @@
           <w:sz w:val="24"/>
           <w:szCs w:val="24"/>
         </w:rPr>
-        <w:t xml:space="preserve">Activity </w:t>
-      </w:r>
-      <w:proofErr w:type="spellStart"/>
-      <w:r>
-        <w:rPr>
-          <w:rFonts w:ascii="Times New Roman" w:hAnsi="Times New Roman" w:cs="Times New Roman"/>
-          <w:b/>
-          <w:bCs/>
-          <w:sz w:val="24"/>
-          <w:szCs w:val="24"/>
-        </w:rPr>
-        <w:t>Diagram</w:t>
+        <w:t>Activity Diagram</w:t>
       </w:r>
       <w:bookmarkEnd w:id="26"/>
-      <w:proofErr w:type="spellEnd"/>
       <w:r>
         <w:rPr>
           <w:rFonts w:ascii="Times New Roman" w:hAnsi="Times New Roman" w:cs="Times New Roman"/>
@@ -7096,7 +7184,7 @@
                     <pic:cNvPicPr/>
                   </pic:nvPicPr>
                   <pic:blipFill>
-                    <a:blip r:embed="rId12" cstate="print">
+                    <a:blip r:embed="rId13" cstate="print">
                       <a:extLst>
                         <a:ext uri="{28A0092B-C50C-407E-A947-70E740481C1C}">
                           <a14:useLocalDpi xmlns:a14="http://schemas.microsoft.com/office/drawing/2010/main" val="0"/>
@@ -7136,21 +7224,9 @@
           <w:sz w:val="24"/>
           <w:szCs w:val="24"/>
         </w:rPr>
-        <w:t xml:space="preserve">State Machine </w:t>
-      </w:r>
-      <w:proofErr w:type="spellStart"/>
-      <w:r>
-        <w:rPr>
-          <w:rFonts w:ascii="Times New Roman" w:hAnsi="Times New Roman" w:cs="Times New Roman"/>
-          <w:b/>
-          <w:bCs/>
-          <w:sz w:val="24"/>
-          <w:szCs w:val="24"/>
-        </w:rPr>
-        <w:t>Diagram</w:t>
+        <w:t>State Machine Diagram</w:t>
       </w:r>
       <w:bookmarkEnd w:id="27"/>
-      <w:proofErr w:type="spellEnd"/>
       <w:r>
         <w:rPr>
           <w:rFonts w:ascii="Times New Roman" w:hAnsi="Times New Roman" w:cs="Times New Roman"/>
@@ -7221,7 +7297,7 @@
                     <pic:cNvPicPr/>
                   </pic:nvPicPr>
                   <pic:blipFill>
-                    <a:blip r:embed="rId13" cstate="print">
+                    <a:blip r:embed="rId14" cstate="print">
                       <a:extLst>
                         <a:ext uri="{28A0092B-C50C-407E-A947-70E740481C1C}">
                           <a14:useLocalDpi xmlns:a14="http://schemas.microsoft.com/office/drawing/2010/main" val="0"/>
@@ -7253,7 +7329,6 @@
           </wp:anchor>
         </w:drawing>
       </w:r>
-      <w:proofErr w:type="spellStart"/>
       <w:r>
         <w:rPr>
           <w:rFonts w:ascii="Times New Roman" w:hAnsi="Times New Roman" w:cs="Times New Roman"/>
@@ -7262,32 +7337,9 @@
           <w:sz w:val="24"/>
           <w:szCs w:val="24"/>
         </w:rPr>
-        <w:t>Sequence</w:t>
-      </w:r>
-      <w:proofErr w:type="spellEnd"/>
-      <w:r>
-        <w:rPr>
-          <w:rFonts w:ascii="Times New Roman" w:hAnsi="Times New Roman" w:cs="Times New Roman"/>
-          <w:b/>
-          <w:bCs/>
-          <w:sz w:val="24"/>
-          <w:szCs w:val="24"/>
-        </w:rPr>
-        <w:t xml:space="preserve"> </w:t>
-      </w:r>
-      <w:proofErr w:type="spellStart"/>
-      <w:r>
-        <w:rPr>
-          <w:rFonts w:ascii="Times New Roman" w:hAnsi="Times New Roman" w:cs="Times New Roman"/>
-          <w:b/>
-          <w:bCs/>
-          <w:sz w:val="24"/>
-          <w:szCs w:val="24"/>
-        </w:rPr>
-        <w:t>Diagram</w:t>
+        <w:t>Sequence Diagram</w:t>
       </w:r>
       <w:bookmarkEnd w:id="28"/>
-      <w:proofErr w:type="spellEnd"/>
       <w:r>
         <w:rPr>
           <w:rFonts w:ascii="Times New Roman" w:hAnsi="Times New Roman" w:cs="Times New Roman"/>
@@ -7440,7 +7492,7 @@
                     <pic:cNvPicPr/>
                   </pic:nvPicPr>
                   <pic:blipFill>
-                    <a:blip r:embed="rId14">
+                    <a:blip r:embed="rId15">
                       <a:extLst>
                         <a:ext uri="{28A0092B-C50C-407E-A947-70E740481C1C}">
                           <a14:useLocalDpi xmlns:a14="http://schemas.microsoft.com/office/drawing/2010/main" val="0"/>
@@ -7599,7 +7651,7 @@
                     <pic:cNvPicPr/>
                   </pic:nvPicPr>
                   <pic:blipFill>
-                    <a:blip r:embed="rId15" cstate="print">
+                    <a:blip r:embed="rId16" cstate="print">
                       <a:extLst>
                         <a:ext uri="{28A0092B-C50C-407E-A947-70E740481C1C}">
                           <a14:useLocalDpi xmlns:a14="http://schemas.microsoft.com/office/drawing/2010/main" val="0"/>
@@ -7725,7 +7777,7 @@
                     <pic:cNvPicPr/>
                   </pic:nvPicPr>
                   <pic:blipFill>
-                    <a:blip r:embed="rId16">
+                    <a:blip r:embed="rId17">
                       <a:extLst>
                         <a:ext uri="{28A0092B-C50C-407E-A947-70E740481C1C}">
                           <a14:useLocalDpi xmlns:a14="http://schemas.microsoft.com/office/drawing/2010/main" val="0"/>

--- a/Documentazione/Documentazione.docx
+++ b/Documentazione/Documentazione.docx
@@ -2929,21 +2929,7 @@
         <w:rPr>
           <w:rFonts w:ascii="Times New Roman" w:hAnsi="Times New Roman" w:cs="Times New Roman"/>
         </w:rPr>
-        <w:t xml:space="preserve">Questa applicazione è sviluppata per poter essere utilizzata da tutti. </w:t>
-      </w:r>
-      <w:proofErr w:type="gramStart"/>
-      <w:r>
-        <w:rPr>
-          <w:rFonts w:ascii="Times New Roman" w:hAnsi="Times New Roman" w:cs="Times New Roman"/>
-        </w:rPr>
-        <w:t>Infatti</w:t>
-      </w:r>
-      <w:proofErr w:type="gramEnd"/>
-      <w:r>
-        <w:rPr>
-          <w:rFonts w:ascii="Times New Roman" w:hAnsi="Times New Roman" w:cs="Times New Roman"/>
-        </w:rPr>
-        <w:t xml:space="preserve"> l’interfaccia di utilizzo è studiata per essere semplice ed intuitiva. Le diverse modalità e tipologie di noleggio vengono visualizzate nella pagina principale</w:t>
+        <w:t>Questa applicazione è sviluppata per poter essere utilizzata da tutti. Infatti l’interfaccia di utilizzo è studiata per essere semplice ed intuitiva. Le diverse modalità e tipologie di noleggio vengono visualizzate nella pagina principale</w:t>
       </w:r>
       <w:r>
         <w:rPr>
@@ -3358,13 +3344,7 @@
         <w:t>Aggiornare parco auto</w:t>
       </w:r>
       <w:r>
-        <w:t xml:space="preserve"> (</w:t>
-      </w:r>
-      <w:r>
-        <w:t>aggiungere o eliminare un’auto presente nel sistema</w:t>
-      </w:r>
-      <w:r>
-        <w:t>)</w:t>
+        <w:t xml:space="preserve"> (aggiungere o eliminare un’auto presente nel sistema)</w:t>
       </w:r>
     </w:p>
     <w:p>
@@ -3725,13 +3705,7 @@
         <w:rPr>
           <w:rFonts w:ascii="Times New Roman" w:hAnsi="Times New Roman" w:cs="Times New Roman"/>
         </w:rPr>
-        <w:t xml:space="preserve">sono requisiti </w:t>
-      </w:r>
-      <w:r>
-        <w:rPr>
-          <w:rFonts w:ascii="Times New Roman" w:hAnsi="Times New Roman" w:cs="Times New Roman"/>
-        </w:rPr>
-        <w:t>che vengono implementati solo se il tempo lo consente.</w:t>
+        <w:t>sono requisiti che vengono implementati solo se il tempo lo consente.</w:t>
       </w:r>
     </w:p>
     <w:p>
@@ -3759,13 +3733,7 @@
         <w:rPr>
           <w:rFonts w:ascii="Times New Roman" w:hAnsi="Times New Roman" w:cs="Times New Roman"/>
         </w:rPr>
-        <w:t xml:space="preserve">sono requisiti </w:t>
-      </w:r>
-      <w:r>
-        <w:rPr>
-          <w:rFonts w:ascii="Times New Roman" w:hAnsi="Times New Roman" w:cs="Times New Roman"/>
-        </w:rPr>
-        <w:t xml:space="preserve">non richiesti che rimarranno per la prossima iterazione. </w:t>
+        <w:t xml:space="preserve">sono requisiti non richiesti che rimarranno per la prossima iterazione. </w:t>
       </w:r>
     </w:p>
     <w:tbl>
@@ -5685,21 +5653,7 @@
         <w:rPr>
           <w:rFonts w:ascii="Times New Roman" w:hAnsi="Times New Roman" w:cs="Times New Roman"/>
         </w:rPr>
-        <w:t xml:space="preserve"> assegnando i vari compiti in base alle proprie conoscenze e competenze. Si procederà con la realizzazione dei diagrammi UML, suddivisi equamente tra i membri del team per delineare le linee guida per la stesura del codice. Si sfrutterà una caratteristica di XP: il </w:t>
-      </w:r>
-      <w:proofErr w:type="spellStart"/>
-      <w:r>
-        <w:rPr>
-          <w:rFonts w:ascii="Times New Roman" w:hAnsi="Times New Roman" w:cs="Times New Roman"/>
-        </w:rPr>
-        <w:t>pair</w:t>
-      </w:r>
-      <w:proofErr w:type="spellEnd"/>
-      <w:r>
-        <w:rPr>
-          <w:rFonts w:ascii="Times New Roman" w:hAnsi="Times New Roman" w:cs="Times New Roman"/>
-        </w:rPr>
-        <w:t xml:space="preserve"> programming. L’obiettivo è quello di lavorare in coppia (quando possibile) in modo che quando un membro del team lavora sul codice gli altri due lavorano sui test in modo da verificare e confermare che il lavoro stia andando bene.</w:t>
+        <w:t xml:space="preserve"> assegnando i vari compiti in base alle proprie conoscenze e competenze. Si procederà con la realizzazione dei diagrammi UML, suddivisi equamente tra i membri del team per delineare le linee guida per la stesura del codice. Si sfrutterà una caratteristica di XP: il pair programming. L’obiettivo è quello di lavorare in coppia (quando possibile) in modo che quando un membro del team lavora sul codice gli altri due lavorano sui test in modo da verificare e confermare che il lavoro stia andando bene.</w:t>
       </w:r>
     </w:p>
     <w:p>
@@ -6345,31 +6299,7 @@
         <w:rPr>
           <w:rFonts w:ascii="Times New Roman" w:hAnsi="Times New Roman" w:cs="Times New Roman"/>
         </w:rPr>
-        <w:t>Il sistema deve essere conforme</w:t>
-      </w:r>
-      <w:r>
-        <w:rPr>
-          <w:rFonts w:ascii="Times New Roman" w:hAnsi="Times New Roman" w:cs="Times New Roman"/>
-        </w:rPr>
-        <w:t xml:space="preserve"> ad una serie di attributi previsti dallo</w:t>
-      </w:r>
-      <w:r>
-        <w:rPr>
-          <w:rFonts w:ascii="Times New Roman" w:hAnsi="Times New Roman" w:cs="Times New Roman"/>
-        </w:rPr>
-        <w:t xml:space="preserve"> standard I</w:t>
-      </w:r>
-      <w:r>
-        <w:rPr>
-          <w:rFonts w:ascii="Times New Roman" w:hAnsi="Times New Roman" w:cs="Times New Roman"/>
-        </w:rPr>
-        <w:t>SO</w:t>
-      </w:r>
-      <w:r>
-        <w:rPr>
-          <w:rFonts w:ascii="Times New Roman" w:hAnsi="Times New Roman" w:cs="Times New Roman"/>
-        </w:rPr>
-        <w:t xml:space="preserve"> 9126. </w:t>
+        <w:t>Nel glossario IEEE della terminologia dell’ingegneria del software, la qualità è definita come “il grado in cui un sistema, componente o processo soddisfa le esigenze o le aspettative del cliente o dell’utente”.</w:t>
       </w:r>
     </w:p>
     <w:p>
@@ -6383,7 +6313,7 @@
         <w:rPr>
           <w:rFonts w:ascii="Times New Roman" w:hAnsi="Times New Roman" w:cs="Times New Roman"/>
         </w:rPr>
-        <w:t>Questo prevede i seguenti attributi:</w:t>
+        <w:t>Per il nostro progetto abbiamo scelto che il sistema sia conforme allo standard ISO 9126. L’ISO 9126 è una norma internazionale che definisce un modello di qualità del software. Il modello si basa su sei caratteristiche di qualità, suddivise in sotto-caratteristiche, che sono le seguenti:</w:t>
       </w:r>
     </w:p>
     <w:p>
@@ -6571,6 +6501,20 @@
           <w:rFonts w:ascii="Times New Roman" w:hAnsi="Times New Roman" w:cs="Times New Roman"/>
         </w:rPr>
         <w:t>in grado di evitare effetti non desiderati a seguito di aggiornamenti e modifiche al codice.</w:t>
+      </w:r>
+    </w:p>
+    <w:p>
+      <w:pPr>
+        <w:jc w:val="both"/>
+        <w:rPr>
+          <w:rFonts w:ascii="Times New Roman" w:hAnsi="Times New Roman" w:cs="Times New Roman"/>
+        </w:rPr>
+      </w:pPr>
+      <w:r>
+        <w:rPr>
+          <w:rFonts w:ascii="Times New Roman" w:hAnsi="Times New Roman" w:cs="Times New Roman"/>
+        </w:rPr>
+        <w:t>Le caratteristiche e le sotto-caratteristiche dell’ISO, insieme ad un’ampia serie di misure, costituiscono il modello di qualità esterno e interno della normativa. La qualità interna si riferisce al prodotto stesso mentre quella esterna si riferisce alla qualità quando il software viene eseguito.</w:t>
       </w:r>
     </w:p>
     <w:p>
@@ -6710,21 +6654,7 @@
         <w:rPr>
           <w:rFonts w:ascii="Times New Roman" w:hAnsi="Times New Roman" w:cs="Times New Roman"/>
         </w:rPr>
-        <w:t xml:space="preserve">Tutti i diagrammi UML sono stati generati attraverso il tool </w:t>
-      </w:r>
-      <w:proofErr w:type="spellStart"/>
-      <w:r>
-        <w:rPr>
-          <w:rFonts w:ascii="Times New Roman" w:hAnsi="Times New Roman" w:cs="Times New Roman"/>
-        </w:rPr>
-        <w:t>StarUML</w:t>
-      </w:r>
-      <w:proofErr w:type="spellEnd"/>
-      <w:r>
-        <w:rPr>
-          <w:rFonts w:ascii="Times New Roman" w:hAnsi="Times New Roman" w:cs="Times New Roman"/>
-        </w:rPr>
-        <w:t xml:space="preserve"> e sono disponibili nel </w:t>
+        <w:t xml:space="preserve">Tutti i diagrammi UML sono stati generati attraverso il tool StarUML e sono disponibili nel </w:t>
       </w:r>
       <w:r>
         <w:rPr>
@@ -6732,7 +6662,6 @@
         </w:rPr>
         <w:t>formato .</w:t>
       </w:r>
-      <w:proofErr w:type="spellStart"/>
       <w:r>
         <w:rPr>
           <w:rFonts w:ascii="Times New Roman" w:hAnsi="Times New Roman" w:cs="Times New Roman"/>
@@ -6741,7 +6670,6 @@
         </w:rPr>
         <w:t>mdj</w:t>
       </w:r>
-      <w:proofErr w:type="spellEnd"/>
       <w:r>
         <w:rPr>
           <w:rFonts w:ascii="Times New Roman" w:hAnsi="Times New Roman" w:cs="Times New Roman"/>
@@ -6776,7 +6704,14 @@
         <w:rPr>
           <w:rFonts w:ascii="Times New Roman" w:hAnsi="Times New Roman" w:cs="Times New Roman"/>
         </w:rPr>
-        <w:t>Qui di seguito verranno riportate le illustrazioni dei vari diagrammi UML.</w:t>
+        <w:t xml:space="preserve">Qui di seguito verranno riportate le illustrazioni dei </w:t>
+      </w:r>
+      <w:r>
+        <w:rPr>
+          <w:rFonts w:ascii="Times New Roman" w:hAnsi="Times New Roman" w:cs="Times New Roman"/>
+        </w:rPr>
+        <w:lastRenderedPageBreak/>
+        <w:t>vari diagrammi UML.</w:t>
       </w:r>
       <w:r>
         <w:rPr>
@@ -6807,19 +6742,26 @@
         <w:rPr>
           <w:noProof/>
         </w:rPr>
-        <w:lastRenderedPageBreak/>
         <w:drawing>
-          <wp:anchor distT="0" distB="0" distL="114300" distR="114300" simplePos="0" relativeHeight="251665408" behindDoc="0" locked="0" layoutInCell="1" allowOverlap="1" wp14:anchorId="4AFAA681" wp14:editId="39DCE47B">
+          <wp:anchor distT="0" distB="0" distL="114300" distR="114300" simplePos="0" relativeHeight="251665408" behindDoc="1" locked="0" layoutInCell="1" allowOverlap="1" wp14:anchorId="4AFAA681" wp14:editId="522D361F">
             <wp:simplePos x="0" y="0"/>
             <wp:positionH relativeFrom="margin">
-              <wp:align>center</wp:align>
+              <wp:posOffset>222885</wp:posOffset>
             </wp:positionH>
             <wp:positionV relativeFrom="paragraph">
-              <wp:posOffset>483870</wp:posOffset>
+              <wp:posOffset>357505</wp:posOffset>
             </wp:positionV>
-            <wp:extent cx="4517390" cy="2941320"/>
-            <wp:effectExtent l="0" t="0" r="0" b="0"/>
-            <wp:wrapTopAndBottom/>
+            <wp:extent cx="5273675" cy="3433445"/>
+            <wp:effectExtent l="0" t="0" r="3175" b="0"/>
+            <wp:wrapThrough wrapText="bothSides">
+              <wp:wrapPolygon edited="0">
+                <wp:start x="0" y="0"/>
+                <wp:lineTo x="0" y="21213"/>
+                <wp:lineTo x="21535" y="21213"/>
+                <wp:lineTo x="21535" y="0"/>
+                <wp:lineTo x="0" y="0"/>
+              </wp:wrapPolygon>
+            </wp:wrapThrough>
             <wp:docPr id="1097133021" name="Immagine 2"/>
             <wp:cNvGraphicFramePr>
               <a:graphicFrameLocks xmlns:a="http://schemas.openxmlformats.org/drawingml/2006/main" noChangeAspect="1"/>
@@ -6846,7 +6788,7 @@
                   <pic:spPr>
                     <a:xfrm>
                       <a:off x="0" y="0"/>
-                      <a:ext cx="4517390" cy="2941320"/>
+                      <a:ext cx="5273675" cy="3433445"/>
                     </a:xfrm>
                     <a:prstGeom prst="rect">
                       <a:avLst/>
@@ -6898,18 +6840,72 @@
         </w:rPr>
         <w:br/>
       </w:r>
-      <w:r>
+    </w:p>
+    <w:p>
+      <w:pPr>
+        <w:pStyle w:val="Titolo3"/>
+        <w:numPr>
+          <w:ilvl w:val="2"/>
+          <w:numId w:val="43"/>
+        </w:numPr>
         <w:rPr>
           <w:rFonts w:ascii="Times New Roman" w:hAnsi="Times New Roman" w:cs="Times New Roman"/>
           <w:b/>
           <w:bCs/>
           <w:color w:val="000000" w:themeColor="text1"/>
-          <w:sz w:val="24"/>
-          <w:szCs w:val="24"/>
-        </w:rPr>
-        <w:br/>
+        </w:rPr>
+      </w:pPr>
+      <w:r>
+        <w:rPr>
+          <w:rFonts w:ascii="Times New Roman" w:hAnsi="Times New Roman" w:cs="Times New Roman"/>
+          <w:b/>
+          <w:bCs/>
+          <w:color w:val="000000" w:themeColor="text1"/>
+        </w:rPr>
+        <w:t>Scenario 1</w:t>
       </w:r>
     </w:p>
+    <w:p/>
+    <w:p/>
+    <w:p/>
+    <w:p/>
+    <w:p>
+      <w:pPr>
+        <w:pStyle w:val="Titolo3"/>
+        <w:numPr>
+          <w:ilvl w:val="2"/>
+          <w:numId w:val="43"/>
+        </w:numPr>
+        <w:rPr>
+          <w:rFonts w:ascii="Times New Roman" w:hAnsi="Times New Roman" w:cs="Times New Roman"/>
+          <w:b/>
+          <w:bCs/>
+          <w:color w:val="000000" w:themeColor="text1"/>
+        </w:rPr>
+      </w:pPr>
+      <w:r>
+        <w:rPr>
+          <w:rFonts w:ascii="Times New Roman" w:hAnsi="Times New Roman" w:cs="Times New Roman"/>
+          <w:b/>
+          <w:bCs/>
+          <w:color w:val="000000" w:themeColor="text1"/>
+        </w:rPr>
+        <w:t xml:space="preserve">Scenario </w:t>
+      </w:r>
+      <w:r>
+        <w:rPr>
+          <w:rFonts w:ascii="Times New Roman" w:hAnsi="Times New Roman" w:cs="Times New Roman"/>
+          <w:b/>
+          <w:bCs/>
+          <w:color w:val="000000" w:themeColor="text1"/>
+        </w:rPr>
+        <w:t>2</w:t>
+      </w:r>
+    </w:p>
+    <w:p/>
+    <w:p/>
+    <w:p/>
+    <w:p/>
     <w:p>
       <w:pPr>
         <w:pStyle w:val="Titolo2"/>
@@ -6937,8 +6933,9 @@
           <w:sz w:val="24"/>
           <w:szCs w:val="24"/>
         </w:rPr>
+        <w:lastRenderedPageBreak/>
         <w:drawing>
-          <wp:anchor distT="0" distB="0" distL="114300" distR="114300" simplePos="0" relativeHeight="251658240" behindDoc="0" locked="0" layoutInCell="1" allowOverlap="1" wp14:anchorId="7E77AE42" wp14:editId="1B96CBDD">
+          <wp:anchor distT="0" distB="0" distL="114300" distR="114300" simplePos="0" relativeHeight="251658240" behindDoc="0" locked="0" layoutInCell="1" allowOverlap="1" wp14:anchorId="7E77AE42" wp14:editId="6AB8C8F7">
             <wp:simplePos x="0" y="0"/>
             <wp:positionH relativeFrom="margin">
               <wp:align>center</wp:align>
@@ -6947,7 +6944,7 @@
               <wp:posOffset>520700</wp:posOffset>
             </wp:positionV>
             <wp:extent cx="4952365" cy="3048000"/>
-            <wp:effectExtent l="0" t="0" r="635" b="0"/>
+            <wp:effectExtent l="0" t="0" r="0" b="0"/>
             <wp:wrapTopAndBottom/>
             <wp:docPr id="241668115" name="Immagine 3" descr="Immagine che contiene testo, schermata, bianco e nero, Rettangolo&#10;&#10;Descrizione generata automaticamente"/>
             <wp:cNvGraphicFramePr>
@@ -7048,18 +7045,17 @@
         <w:rPr>
           <w:noProof/>
         </w:rPr>
-        <w:lastRenderedPageBreak/>
         <w:drawing>
-          <wp:anchor distT="0" distB="0" distL="114300" distR="114300" simplePos="0" relativeHeight="251659264" behindDoc="0" locked="0" layoutInCell="1" allowOverlap="1" wp14:anchorId="43B36836" wp14:editId="06E8A611">
+          <wp:anchor distT="0" distB="0" distL="114300" distR="114300" simplePos="0" relativeHeight="251659264" behindDoc="0" locked="0" layoutInCell="1" allowOverlap="1" wp14:anchorId="43B36836" wp14:editId="34079D0F">
             <wp:simplePos x="0" y="0"/>
             <wp:positionH relativeFrom="margin">
-              <wp:align>center</wp:align>
+              <wp:posOffset>152400</wp:posOffset>
             </wp:positionH>
             <wp:positionV relativeFrom="paragraph">
-              <wp:posOffset>483870</wp:posOffset>
+              <wp:posOffset>434340</wp:posOffset>
             </wp:positionV>
-            <wp:extent cx="5029200" cy="2393315"/>
-            <wp:effectExtent l="0" t="0" r="0" b="6985"/>
+            <wp:extent cx="5584190" cy="2657475"/>
+            <wp:effectExtent l="0" t="0" r="0" b="9525"/>
             <wp:wrapTopAndBottom/>
             <wp:docPr id="1382022604" name="Immagine 4"/>
             <wp:cNvGraphicFramePr>
@@ -7087,7 +7083,7 @@
                   <pic:spPr>
                     <a:xfrm>
                       <a:off x="0" y="0"/>
-                      <a:ext cx="5029200" cy="2393315"/>
+                      <a:ext cx="5584190" cy="2657475"/>
                     </a:xfrm>
                     <a:prstGeom prst="rect">
                       <a:avLst/>
@@ -7160,6 +7156,7 @@
         <w:rPr>
           <w:noProof/>
         </w:rPr>
+        <w:lastRenderedPageBreak/>
         <w:drawing>
           <wp:anchor distT="0" distB="0" distL="114300" distR="114300" simplePos="0" relativeHeight="251660288" behindDoc="0" locked="0" layoutInCell="1" allowOverlap="1" wp14:anchorId="08E38B20" wp14:editId="6A9FBEF3">
             <wp:simplePos x="0" y="0"/>
@@ -7272,7 +7269,6 @@
         <w:rPr>
           <w:noProof/>
         </w:rPr>
-        <w:lastRenderedPageBreak/>
         <w:drawing>
           <wp:anchor distT="0" distB="0" distL="114300" distR="114300" simplePos="0" relativeHeight="251659775" behindDoc="0" locked="0" layoutInCell="1" allowOverlap="1" wp14:anchorId="2AF53CB1" wp14:editId="7C591578">
             <wp:simplePos x="0" y="0"/>
@@ -7432,6 +7428,71 @@
     </w:p>
     <w:p/>
     <w:p>
+      <w:r>
+        <w:t>Nello sviluppo di questa applicazione si è scelto di utilizzare due design pattern:</w:t>
+      </w:r>
+    </w:p>
+    <w:p>
+      <w:pPr>
+        <w:pStyle w:val="Paragrafoelenco"/>
+        <w:numPr>
+          <w:ilvl w:val="0"/>
+          <w:numId w:val="65"/>
+        </w:numPr>
+      </w:pPr>
+      <w:r>
+        <w:lastRenderedPageBreak/>
+        <w:t xml:space="preserve">Singleton: è un pattern creazionale che ha lo scopo di assicurarsi che una classe abbia una sola istanza e provvedere un punto di accesso globale a questa istanza. </w:t>
+      </w:r>
+      <w:r>
+        <w:t xml:space="preserve">Nel nostro caso la singola istanza che può essere creata è l’autonoleggio. </w:t>
+      </w:r>
+    </w:p>
+    <w:p>
+      <w:pPr>
+        <w:pStyle w:val="Paragrafoelenco"/>
+        <w:numPr>
+          <w:ilvl w:val="0"/>
+          <w:numId w:val="65"/>
+        </w:numPr>
+      </w:pPr>
+      <w:r>
+        <w:t xml:space="preserve">Observer: è un pattern comportamentale che permette di definire una dipendenza uno a molti tra oggetti in modo che quando un oggetto cambia stato, vengono notificati tutti i suoi </w:t>
+      </w:r>
+      <w:r>
+        <w:t>osservatori</w:t>
+      </w:r>
+      <w:r>
+        <w:t>. Per la nostra applicazione l’utilizzo dell’observer pattern permette</w:t>
+      </w:r>
+      <w:r>
+        <w:t xml:space="preserve"> </w:t>
+      </w:r>
+      <w:r>
+        <w:t>al sistema di inviare notifiche agli utenti riguardo alla disponibilità delle auto</w:t>
+      </w:r>
+      <w:r>
+        <w:t xml:space="preserve"> nel momento in cui un’auto richiesta per il noleggio non è disponibile.</w:t>
+      </w:r>
+      <w:r>
+        <w:t xml:space="preserve"> </w:t>
+      </w:r>
+      <w:r>
+        <w:t>L’</w:t>
+      </w:r>
+      <w:r>
+        <w:t xml:space="preserve">Autonoleggio è il subject concreto (Observable) mentre l’utente è l’Observer. </w:t>
+      </w:r>
+    </w:p>
+    <w:p>
+      <w:r>
+        <w:t>Tuttavia,</w:t>
+      </w:r>
+      <w:r>
+        <w:t xml:space="preserve"> la rappresentazione dei design pattern è stata svolta solo per la parte riguardante UML, poiché per ragioni di compatibilità con il framework SpringMVC impiegato non è stato possibile sviluppare manualmente i patterns. </w:t>
+      </w:r>
+    </w:p>
+    <w:p>
       <w:pPr>
         <w:pStyle w:val="Titolo2"/>
         <w:numPr>
@@ -7458,7 +7519,6 @@
           <w:sz w:val="24"/>
           <w:szCs w:val="24"/>
         </w:rPr>
-        <w:lastRenderedPageBreak/>
         <w:t>Dati generali sul codice</w:t>
       </w:r>
       <w:bookmarkEnd w:id="31"/>
@@ -7527,47 +7587,13 @@
       <w:r>
         <w:t xml:space="preserve">Tutti i grafici e metriche relative al codice sono state generate utilizzando </w:t>
       </w:r>
-      <w:proofErr w:type="spellStart"/>
       <w:r>
         <w:rPr>
           <w:b/>
           <w:bCs/>
         </w:rPr>
-        <w:t>CodeMR</w:t>
-      </w:r>
-      <w:proofErr w:type="spellEnd"/>
-      <w:r>
-        <w:rPr>
-          <w:b/>
-          <w:bCs/>
-        </w:rPr>
-        <w:t xml:space="preserve"> </w:t>
-      </w:r>
-      <w:proofErr w:type="spellStart"/>
-      <w:r>
-        <w:rPr>
-          <w:b/>
-          <w:bCs/>
-        </w:rPr>
-        <w:t>Static</w:t>
-      </w:r>
-      <w:proofErr w:type="spellEnd"/>
-      <w:r>
-        <w:rPr>
-          <w:b/>
-          <w:bCs/>
-        </w:rPr>
-        <w:t xml:space="preserve"> Code </w:t>
-      </w:r>
-      <w:proofErr w:type="spellStart"/>
-      <w:r>
-        <w:rPr>
-          <w:b/>
-          <w:bCs/>
-        </w:rPr>
-        <w:t>Analyser</w:t>
-      </w:r>
-      <w:proofErr w:type="spellEnd"/>
+        <w:t>CodeMR Static Code Analyser</w:t>
+      </w:r>
       <w:r>
         <w:t>.</w:t>
       </w:r>
@@ -7627,6 +7653,7 @@
         <w:rPr>
           <w:noProof/>
         </w:rPr>
+        <w:lastRenderedPageBreak/>
         <w:drawing>
           <wp:anchor distT="0" distB="0" distL="114300" distR="114300" simplePos="0" relativeHeight="251664384" behindDoc="0" locked="0" layoutInCell="1" allowOverlap="1" wp14:anchorId="06463AB5" wp14:editId="04FC4562">
             <wp:simplePos x="0" y="0"/>
@@ -7715,7 +7742,6 @@
           <w:sz w:val="24"/>
           <w:szCs w:val="24"/>
         </w:rPr>
-        <w:lastRenderedPageBreak/>
         <w:t>Complessità</w:t>
       </w:r>
       <w:r>
@@ -7825,21 +7851,7 @@
         <w:rPr>
           <w:rFonts w:ascii="Times New Roman" w:hAnsi="Times New Roman" w:cs="Times New Roman"/>
         </w:rPr>
-        <w:t>l’obiettivo era quello di mantenere un alto livello di coesione ed un basso livello di accoppiamento. Come riportato dai dati seguenti l’80% delle classi presentano un valore basso di “</w:t>
-      </w:r>
-      <w:proofErr w:type="spellStart"/>
-      <w:r>
-        <w:rPr>
-          <w:rFonts w:ascii="Times New Roman" w:hAnsi="Times New Roman" w:cs="Times New Roman"/>
-        </w:rPr>
-        <w:t>mancaza</w:t>
-      </w:r>
-      <w:proofErr w:type="spellEnd"/>
-      <w:r>
-        <w:rPr>
-          <w:rFonts w:ascii="Times New Roman" w:hAnsi="Times New Roman" w:cs="Times New Roman"/>
-        </w:rPr>
-        <w:t xml:space="preserve"> di coesione”. Il livello di complessità invece risulta essere basso per il 70% delle classi.</w:t>
+        <w:t>l’obiettivo era quello di mantenere un alto livello di coesione ed un basso livello di accoppiamento. Come riportato dai dati seguenti l’80% delle classi presentano un valore basso di “mancaza di coesione”. Il livello di complessità invece risulta essere basso per il 70% delle classi.</w:t>
       </w:r>
       <w:r>
         <w:rPr>
@@ -7878,6 +7890,7 @@
           <w:bCs/>
           <w:color w:val="000000" w:themeColor="text1"/>
         </w:rPr>
+        <w:lastRenderedPageBreak/>
         <w:t>Testing</w:t>
       </w:r>
       <w:bookmarkEnd w:id="34"/>
@@ -7896,46 +7909,14 @@
           <w:sz w:val="22"/>
           <w:szCs w:val="22"/>
         </w:rPr>
-        <w:t xml:space="preserve">L' Extreme Programming viene riconosciuto come un Test Driven </w:t>
-      </w:r>
-      <w:proofErr w:type="spellStart"/>
+        <w:t>L' Extreme Programming viene riconosciuto come un Test Driven Developement ed appunto per questo il nostro è stato un approccio orientato al testing. Ogni modifica che è stata effettuata veniva testata manualmente</w:t>
+      </w:r>
       <w:r>
         <w:rPr>
           <w:sz w:val="22"/>
           <w:szCs w:val="22"/>
         </w:rPr>
-        <w:t>Developement</w:t>
-      </w:r>
-      <w:proofErr w:type="spellEnd"/>
-      <w:r>
-        <w:rPr>
-          <w:sz w:val="22"/>
-          <w:szCs w:val="22"/>
-        </w:rPr>
-        <w:t xml:space="preserve"> ed appunto per questo il nostro è stato un approccio orientato al testing. Ogni modifica che è stata effettuata veniva testata manualmente</w:t>
-      </w:r>
-      <w:r>
-        <w:rPr>
-          <w:sz w:val="22"/>
-          <w:szCs w:val="22"/>
-        </w:rPr>
-        <w:t xml:space="preserve"> insieme all’utilizzo di alcuni casi di test creati con </w:t>
-      </w:r>
-      <w:proofErr w:type="spellStart"/>
-      <w:r>
-        <w:rPr>
-          <w:sz w:val="22"/>
-          <w:szCs w:val="22"/>
-        </w:rPr>
-        <w:t>JUnit</w:t>
-      </w:r>
-      <w:proofErr w:type="spellEnd"/>
-      <w:r>
-        <w:rPr>
-          <w:sz w:val="22"/>
-          <w:szCs w:val="22"/>
-        </w:rPr>
-        <w:t>.</w:t>
+        <w:t xml:space="preserve"> insieme all’utilizzo di alcuni casi di test creati con JUnit.</w:t>
       </w:r>
       <w:r>
         <w:rPr>
@@ -15542,7 +15523,6 @@
     <w:next w:val="Normale"/>
     <w:link w:val="Titolo3Carattere"/>
     <w:uiPriority w:val="9"/>
-    <w:semiHidden/>
     <w:unhideWhenUsed/>
     <w:qFormat/>
     <w:rsid w:val="0048103A"/>
@@ -15562,7 +15542,6 @@
   <w:style w:type="character" w:default="1" w:styleId="Carpredefinitoparagrafo">
     <w:name w:val="Default Paragraph Font"/>
     <w:uiPriority w:val="1"/>
-    <w:semiHidden/>
     <w:unhideWhenUsed/>
   </w:style>
   <w:style w:type="table" w:default="1" w:styleId="Tabellanormale">
@@ -15747,7 +15726,6 @@
     <w:basedOn w:val="Carpredefinitoparagrafo"/>
     <w:link w:val="Titolo3"/>
     <w:uiPriority w:val="9"/>
-    <w:semiHidden/>
     <w:rsid w:val="0048103A"/>
     <w:rPr>
       <w:rFonts w:asciiTheme="majorHAnsi" w:eastAsiaTheme="majorEastAsia" w:hAnsiTheme="majorHAnsi" w:cstheme="majorBidi"/>

--- a/Documentazione/Documentazione.docx
+++ b/Documentazione/Documentazione.docx
@@ -115,7 +115,7 @@
           <w:r>
             <w:fldChar w:fldCharType="separate"/>
           </w:r>
-          <w:hyperlink w:anchor="_Toc139123782" w:history="1">
+          <w:hyperlink w:anchor="_Toc139800740" w:history="1">
             <w:r>
               <w:rPr>
                 <w:rStyle w:val="Collegamentoipertestuale"/>
@@ -165,7 +165,7 @@
                 <w:noProof/>
                 <w:webHidden/>
               </w:rPr>
-              <w:instrText xml:space="preserve"> PAGEREF _Toc139123782 \h </w:instrText>
+              <w:instrText xml:space="preserve"> PAGEREF _Toc139800740 \h </w:instrText>
             </w:r>
             <w:r>
               <w:rPr>
@@ -206,7 +206,7 @@
               <w14:ligatures w14:val="standardContextual"/>
             </w:rPr>
           </w:pPr>
-          <w:hyperlink w:anchor="_Toc139123783" w:history="1">
+          <w:hyperlink w:anchor="_Toc139800741" w:history="1">
             <w:r>
               <w:rPr>
                 <w:rStyle w:val="Collegamentoipertestuale"/>
@@ -248,7 +248,7 @@
               <w:rPr>
                 <w:webHidden/>
               </w:rPr>
-              <w:instrText xml:space="preserve"> PAGEREF _Toc139123783 \h </w:instrText>
+              <w:instrText xml:space="preserve"> PAGEREF _Toc139800741 \h </w:instrText>
             </w:r>
             <w:r>
               <w:rPr>
@@ -285,7 +285,7 @@
               <w14:ligatures w14:val="standardContextual"/>
             </w:rPr>
           </w:pPr>
-          <w:hyperlink w:anchor="_Toc139123784" w:history="1">
+          <w:hyperlink w:anchor="_Toc139800742" w:history="1">
             <w:r>
               <w:rPr>
                 <w:rStyle w:val="Collegamentoipertestuale"/>
@@ -327,7 +327,7 @@
               <w:rPr>
                 <w:webHidden/>
               </w:rPr>
-              <w:instrText xml:space="preserve"> PAGEREF _Toc139123784 \h </w:instrText>
+              <w:instrText xml:space="preserve"> PAGEREF _Toc139800742 \h </w:instrText>
             </w:r>
             <w:r>
               <w:rPr>
@@ -364,7 +364,7 @@
               <w14:ligatures w14:val="standardContextual"/>
             </w:rPr>
           </w:pPr>
-          <w:hyperlink w:anchor="_Toc139123785" w:history="1">
+          <w:hyperlink w:anchor="_Toc139800743" w:history="1">
             <w:r>
               <w:rPr>
                 <w:rStyle w:val="Collegamentoipertestuale"/>
@@ -406,7 +406,7 @@
               <w:rPr>
                 <w:webHidden/>
               </w:rPr>
-              <w:instrText xml:space="preserve"> PAGEREF _Toc139123785 \h </w:instrText>
+              <w:instrText xml:space="preserve"> PAGEREF _Toc139800743 \h </w:instrText>
             </w:r>
             <w:r>
               <w:rPr>
@@ -443,7 +443,7 @@
               <w14:ligatures w14:val="standardContextual"/>
             </w:rPr>
           </w:pPr>
-          <w:hyperlink w:anchor="_Toc139123786" w:history="1">
+          <w:hyperlink w:anchor="_Toc139800744" w:history="1">
             <w:r>
               <w:rPr>
                 <w:rStyle w:val="Collegamentoipertestuale"/>
@@ -485,7 +485,7 @@
               <w:rPr>
                 <w:webHidden/>
               </w:rPr>
-              <w:instrText xml:space="preserve"> PAGEREF _Toc139123786 \h </w:instrText>
+              <w:instrText xml:space="preserve"> PAGEREF _Toc139800744 \h </w:instrText>
             </w:r>
             <w:r>
               <w:rPr>
@@ -522,7 +522,7 @@
               <w14:ligatures w14:val="standardContextual"/>
             </w:rPr>
           </w:pPr>
-          <w:hyperlink w:anchor="_Toc139123789" w:history="1">
+          <w:hyperlink w:anchor="_Toc139800745" w:history="1">
             <w:r>
               <w:rPr>
                 <w:rStyle w:val="Collegamentoipertestuale"/>
@@ -564,7 +564,7 @@
               <w:rPr>
                 <w:webHidden/>
               </w:rPr>
-              <w:instrText xml:space="preserve"> PAGEREF _Toc139123789 \h </w:instrText>
+              <w:instrText xml:space="preserve"> PAGEREF _Toc139800745 \h </w:instrText>
             </w:r>
             <w:r>
               <w:rPr>
@@ -601,7 +601,7 @@
               <w14:ligatures w14:val="standardContextual"/>
             </w:rPr>
           </w:pPr>
-          <w:hyperlink w:anchor="_Toc139123790" w:history="1">
+          <w:hyperlink w:anchor="_Toc139800746" w:history="1">
             <w:r>
               <w:rPr>
                 <w:rStyle w:val="Collegamentoipertestuale"/>
@@ -643,7 +643,7 @@
               <w:rPr>
                 <w:webHidden/>
               </w:rPr>
-              <w:instrText xml:space="preserve"> PAGEREF _Toc139123790 \h </w:instrText>
+              <w:instrText xml:space="preserve"> PAGEREF _Toc139800746 \h </w:instrText>
             </w:r>
             <w:r>
               <w:rPr>
@@ -680,7 +680,7 @@
               <w14:ligatures w14:val="standardContextual"/>
             </w:rPr>
           </w:pPr>
-          <w:hyperlink w:anchor="_Toc139123791" w:history="1">
+          <w:hyperlink w:anchor="_Toc139800747" w:history="1">
             <w:r>
               <w:rPr>
                 <w:rStyle w:val="Collegamentoipertestuale"/>
@@ -722,7 +722,7 @@
               <w:rPr>
                 <w:webHidden/>
               </w:rPr>
-              <w:instrText xml:space="preserve"> PAGEREF _Toc139123791 \h </w:instrText>
+              <w:instrText xml:space="preserve"> PAGEREF _Toc139800747 \h </w:instrText>
             </w:r>
             <w:r>
               <w:rPr>
@@ -764,7 +764,7 @@
               <w14:ligatures w14:val="standardContextual"/>
             </w:rPr>
           </w:pPr>
-          <w:hyperlink w:anchor="_Toc139123792" w:history="1">
+          <w:hyperlink w:anchor="_Toc139800748" w:history="1">
             <w:r>
               <w:rPr>
                 <w:rStyle w:val="Collegamentoipertestuale"/>
@@ -814,7 +814,7 @@
                 <w:noProof/>
                 <w:webHidden/>
               </w:rPr>
-              <w:instrText xml:space="preserve"> PAGEREF _Toc139123792 \h </w:instrText>
+              <w:instrText xml:space="preserve"> PAGEREF _Toc139800748 \h </w:instrText>
             </w:r>
             <w:r>
               <w:rPr>
@@ -855,7 +855,7 @@
               <w14:ligatures w14:val="standardContextual"/>
             </w:rPr>
           </w:pPr>
-          <w:hyperlink w:anchor="_Toc139123793" w:history="1">
+          <w:hyperlink w:anchor="_Toc139800749" w:history="1">
             <w:r>
               <w:rPr>
                 <w:rStyle w:val="Collegamentoipertestuale"/>
@@ -897,7 +897,7 @@
               <w:rPr>
                 <w:webHidden/>
               </w:rPr>
-              <w:instrText xml:space="preserve"> PAGEREF _Toc139123793 \h </w:instrText>
+              <w:instrText xml:space="preserve"> PAGEREF _Toc139800749 \h </w:instrText>
             </w:r>
             <w:r>
               <w:rPr>
@@ -934,7 +934,7 @@
               <w14:ligatures w14:val="standardContextual"/>
             </w:rPr>
           </w:pPr>
-          <w:hyperlink w:anchor="_Toc139123794" w:history="1">
+          <w:hyperlink w:anchor="_Toc139800750" w:history="1">
             <w:r>
               <w:rPr>
                 <w:rStyle w:val="Collegamentoipertestuale"/>
@@ -976,7 +976,7 @@
               <w:rPr>
                 <w:webHidden/>
               </w:rPr>
-              <w:instrText xml:space="preserve"> PAGEREF _Toc139123794 \h </w:instrText>
+              <w:instrText xml:space="preserve"> PAGEREF _Toc139800750 \h </w:instrText>
             </w:r>
             <w:r>
               <w:rPr>
@@ -1018,7 +1018,7 @@
               <w14:ligatures w14:val="standardContextual"/>
             </w:rPr>
           </w:pPr>
-          <w:hyperlink w:anchor="_Toc139123795" w:history="1">
+          <w:hyperlink w:anchor="_Toc139800751" w:history="1">
             <w:r>
               <w:rPr>
                 <w:rStyle w:val="Collegamentoipertestuale"/>
@@ -1068,7 +1068,7 @@
                 <w:noProof/>
                 <w:webHidden/>
               </w:rPr>
-              <w:instrText xml:space="preserve"> PAGEREF _Toc139123795 \h </w:instrText>
+              <w:instrText xml:space="preserve"> PAGEREF _Toc139800751 \h </w:instrText>
             </w:r>
             <w:r>
               <w:rPr>
@@ -1109,7 +1109,7 @@
               <w14:ligatures w14:val="standardContextual"/>
             </w:rPr>
           </w:pPr>
-          <w:hyperlink w:anchor="_Toc139123796" w:history="1">
+          <w:hyperlink w:anchor="_Toc139800752" w:history="1">
             <w:r>
               <w:rPr>
                 <w:rStyle w:val="Collegamentoipertestuale"/>
@@ -1151,7 +1151,7 @@
               <w:rPr>
                 <w:webHidden/>
               </w:rPr>
-              <w:instrText xml:space="preserve"> PAGEREF _Toc139123796 \h </w:instrText>
+              <w:instrText xml:space="preserve"> PAGEREF _Toc139800752 \h </w:instrText>
             </w:r>
             <w:r>
               <w:rPr>
@@ -1188,7 +1188,7 @@
               <w14:ligatures w14:val="standardContextual"/>
             </w:rPr>
           </w:pPr>
-          <w:hyperlink w:anchor="_Toc139123797" w:history="1">
+          <w:hyperlink w:anchor="_Toc139800753" w:history="1">
             <w:r>
               <w:rPr>
                 <w:rStyle w:val="Collegamentoipertestuale"/>
@@ -1230,7 +1230,7 @@
               <w:rPr>
                 <w:webHidden/>
               </w:rPr>
-              <w:instrText xml:space="preserve"> PAGEREF _Toc139123797 \h </w:instrText>
+              <w:instrText xml:space="preserve"> PAGEREF _Toc139800753 \h </w:instrText>
             </w:r>
             <w:r>
               <w:rPr>
@@ -1267,7 +1267,7 @@
               <w14:ligatures w14:val="standardContextual"/>
             </w:rPr>
           </w:pPr>
-          <w:hyperlink w:anchor="_Toc139123798" w:history="1">
+          <w:hyperlink w:anchor="_Toc139800754" w:history="1">
             <w:r>
               <w:rPr>
                 <w:rStyle w:val="Collegamentoipertestuale"/>
@@ -1309,7 +1309,7 @@
               <w:rPr>
                 <w:webHidden/>
               </w:rPr>
-              <w:instrText xml:space="preserve"> PAGEREF _Toc139123798 \h </w:instrText>
+              <w:instrText xml:space="preserve"> PAGEREF _Toc139800754 \h </w:instrText>
             </w:r>
             <w:r>
               <w:rPr>
@@ -1346,7 +1346,7 @@
               <w14:ligatures w14:val="standardContextual"/>
             </w:rPr>
           </w:pPr>
-          <w:hyperlink w:anchor="_Toc139123799" w:history="1">
+          <w:hyperlink w:anchor="_Toc139800755" w:history="1">
             <w:r>
               <w:rPr>
                 <w:rStyle w:val="Collegamentoipertestuale"/>
@@ -1388,7 +1388,7 @@
               <w:rPr>
                 <w:webHidden/>
               </w:rPr>
-              <w:instrText xml:space="preserve"> PAGEREF _Toc139123799 \h </w:instrText>
+              <w:instrText xml:space="preserve"> PAGEREF _Toc139800755 \h </w:instrText>
             </w:r>
             <w:r>
               <w:rPr>
@@ -1430,7 +1430,7 @@
               <w14:ligatures w14:val="standardContextual"/>
             </w:rPr>
           </w:pPr>
-          <w:hyperlink w:anchor="_Toc139123800" w:history="1">
+          <w:hyperlink w:anchor="_Toc139800756" w:history="1">
             <w:r>
               <w:rPr>
                 <w:rStyle w:val="Collegamentoipertestuale"/>
@@ -1480,7 +1480,7 @@
                 <w:noProof/>
                 <w:webHidden/>
               </w:rPr>
-              <w:instrText xml:space="preserve"> PAGEREF _Toc139123800 \h </w:instrText>
+              <w:instrText xml:space="preserve"> PAGEREF _Toc139800756 \h </w:instrText>
             </w:r>
             <w:r>
               <w:rPr>
@@ -1526,7 +1526,7 @@
               <w14:ligatures w14:val="standardContextual"/>
             </w:rPr>
           </w:pPr>
-          <w:hyperlink w:anchor="_Toc139123801" w:history="1">
+          <w:hyperlink w:anchor="_Toc139800757" w:history="1">
             <w:r>
               <w:rPr>
                 <w:rStyle w:val="Collegamentoipertestuale"/>
@@ -1576,7 +1576,7 @@
                 <w:noProof/>
                 <w:webHidden/>
               </w:rPr>
-              <w:instrText xml:space="preserve"> PAGEREF _Toc139123801 \h </w:instrText>
+              <w:instrText xml:space="preserve"> PAGEREF _Toc139800757 \h </w:instrText>
             </w:r>
             <w:r>
               <w:rPr>
@@ -1622,7 +1622,7 @@
               <w14:ligatures w14:val="standardContextual"/>
             </w:rPr>
           </w:pPr>
-          <w:hyperlink w:anchor="_Toc139123802" w:history="1">
+          <w:hyperlink w:anchor="_Toc139800758" w:history="1">
             <w:r>
               <w:rPr>
                 <w:rStyle w:val="Collegamentoipertestuale"/>
@@ -1672,7 +1672,7 @@
                 <w:noProof/>
                 <w:webHidden/>
               </w:rPr>
-              <w:instrText xml:space="preserve"> PAGEREF _Toc139123802 \h </w:instrText>
+              <w:instrText xml:space="preserve"> PAGEREF _Toc139800758 \h </w:instrText>
             </w:r>
             <w:r>
               <w:rPr>
@@ -1713,7 +1713,7 @@
               <w14:ligatures w14:val="standardContextual"/>
             </w:rPr>
           </w:pPr>
-          <w:hyperlink w:anchor="_Toc139123803" w:history="1">
+          <w:hyperlink w:anchor="_Toc139800759" w:history="1">
             <w:r>
               <w:rPr>
                 <w:rStyle w:val="Collegamentoipertestuale"/>
@@ -1755,7 +1755,7 @@
               <w:rPr>
                 <w:webHidden/>
               </w:rPr>
-              <w:instrText xml:space="preserve"> PAGEREF _Toc139123803 \h </w:instrText>
+              <w:instrText xml:space="preserve"> PAGEREF _Toc139800759 \h </w:instrText>
             </w:r>
             <w:r>
               <w:rPr>
@@ -1792,7 +1792,7 @@
               <w14:ligatures w14:val="standardContextual"/>
             </w:rPr>
           </w:pPr>
-          <w:hyperlink w:anchor="_Toc139123804" w:history="1">
+          <w:hyperlink w:anchor="_Toc139800760" w:history="1">
             <w:r>
               <w:rPr>
                 <w:rStyle w:val="Collegamentoipertestuale"/>
@@ -1834,7 +1834,7 @@
               <w:rPr>
                 <w:webHidden/>
               </w:rPr>
-              <w:instrText xml:space="preserve"> PAGEREF _Toc139123804 \h </w:instrText>
+              <w:instrText xml:space="preserve"> PAGEREF _Toc139800760 \h </w:instrText>
             </w:r>
             <w:r>
               <w:rPr>
@@ -1876,7 +1876,7 @@
               <w14:ligatures w14:val="standardContextual"/>
             </w:rPr>
           </w:pPr>
-          <w:hyperlink w:anchor="_Toc139123805" w:history="1">
+          <w:hyperlink w:anchor="_Toc139800761" w:history="1">
             <w:r>
               <w:rPr>
                 <w:rStyle w:val="Collegamentoipertestuale"/>
@@ -1926,7 +1926,7 @@
                 <w:noProof/>
                 <w:webHidden/>
               </w:rPr>
-              <w:instrText xml:space="preserve"> PAGEREF _Toc139123805 \h </w:instrText>
+              <w:instrText xml:space="preserve"> PAGEREF _Toc139800761 \h </w:instrText>
             </w:r>
             <w:r>
               <w:rPr>
@@ -1972,7 +1972,7 @@
               <w14:ligatures w14:val="standardContextual"/>
             </w:rPr>
           </w:pPr>
-          <w:hyperlink w:anchor="_Toc139123806" w:history="1">
+          <w:hyperlink w:anchor="_Toc139800762" w:history="1">
             <w:r>
               <w:rPr>
                 <w:rStyle w:val="Collegamentoipertestuale"/>
@@ -2022,7 +2022,7 @@
                 <w:noProof/>
                 <w:webHidden/>
               </w:rPr>
-              <w:instrText xml:space="preserve"> PAGEREF _Toc139123806 \h </w:instrText>
+              <w:instrText xml:space="preserve"> PAGEREF _Toc139800762 \h </w:instrText>
             </w:r>
             <w:r>
               <w:rPr>
@@ -2063,7 +2063,7 @@
               <w14:ligatures w14:val="standardContextual"/>
             </w:rPr>
           </w:pPr>
-          <w:hyperlink w:anchor="_Toc139123807" w:history="1">
+          <w:hyperlink w:anchor="_Toc139800763" w:history="1">
             <w:r>
               <w:rPr>
                 <w:rStyle w:val="Collegamentoipertestuale"/>
@@ -2105,7 +2105,7 @@
               <w:rPr>
                 <w:webHidden/>
               </w:rPr>
-              <w:instrText xml:space="preserve"> PAGEREF _Toc139123807 \h </w:instrText>
+              <w:instrText xml:space="preserve"> PAGEREF _Toc139800763 \h </w:instrText>
             </w:r>
             <w:r>
               <w:rPr>
@@ -2142,7 +2142,7 @@
               <w14:ligatures w14:val="standardContextual"/>
             </w:rPr>
           </w:pPr>
-          <w:hyperlink w:anchor="_Toc139123808" w:history="1">
+          <w:hyperlink w:anchor="_Toc139800764" w:history="1">
             <w:r>
               <w:rPr>
                 <w:rStyle w:val="Collegamentoipertestuale"/>
@@ -2184,7 +2184,7 @@
               <w:rPr>
                 <w:webHidden/>
               </w:rPr>
-              <w:instrText xml:space="preserve"> PAGEREF _Toc139123808 \h </w:instrText>
+              <w:instrText xml:space="preserve"> PAGEREF _Toc139800764 \h </w:instrText>
             </w:r>
             <w:r>
               <w:rPr>
@@ -2221,7 +2221,7 @@
               <w14:ligatures w14:val="standardContextual"/>
             </w:rPr>
           </w:pPr>
-          <w:hyperlink w:anchor="_Toc139123809" w:history="1">
+          <w:hyperlink w:anchor="_Toc139800765" w:history="1">
             <w:r>
               <w:rPr>
                 <w:rStyle w:val="Collegamentoipertestuale"/>
@@ -2263,7 +2263,7 @@
               <w:rPr>
                 <w:webHidden/>
               </w:rPr>
-              <w:instrText xml:space="preserve"> PAGEREF _Toc139123809 \h </w:instrText>
+              <w:instrText xml:space="preserve"> PAGEREF _Toc139800765 \h </w:instrText>
             </w:r>
             <w:r>
               <w:rPr>
@@ -2300,7 +2300,7 @@
               <w14:ligatures w14:val="standardContextual"/>
             </w:rPr>
           </w:pPr>
-          <w:hyperlink w:anchor="_Toc139123810" w:history="1">
+          <w:hyperlink w:anchor="_Toc139800766" w:history="1">
             <w:r>
               <w:rPr>
                 <w:rStyle w:val="Collegamentoipertestuale"/>
@@ -2342,7 +2342,7 @@
               <w:rPr>
                 <w:webHidden/>
               </w:rPr>
-              <w:instrText xml:space="preserve"> PAGEREF _Toc139123810 \h </w:instrText>
+              <w:instrText xml:space="preserve"> PAGEREF _Toc139800766 \h </w:instrText>
             </w:r>
             <w:r>
               <w:rPr>
@@ -2384,7 +2384,7 @@
               <w14:ligatures w14:val="standardContextual"/>
             </w:rPr>
           </w:pPr>
-          <w:hyperlink w:anchor="_Toc139123811" w:history="1">
+          <w:hyperlink w:anchor="_Toc139800767" w:history="1">
             <w:r>
               <w:rPr>
                 <w:rStyle w:val="Collegamentoipertestuale"/>
@@ -2434,7 +2434,7 @@
                 <w:noProof/>
                 <w:webHidden/>
               </w:rPr>
-              <w:instrText xml:space="preserve"> PAGEREF _Toc139123811 \h </w:instrText>
+              <w:instrText xml:space="preserve"> PAGEREF _Toc139800767 \h </w:instrText>
             </w:r>
             <w:r>
               <w:rPr>
@@ -2475,7 +2475,7 @@
               <w14:ligatures w14:val="standardContextual"/>
             </w:rPr>
           </w:pPr>
-          <w:hyperlink w:anchor="_Toc139123812" w:history="1">
+          <w:hyperlink w:anchor="_Toc139800768" w:history="1">
             <w:r>
               <w:rPr>
                 <w:rStyle w:val="Collegamentoipertestuale"/>
@@ -2517,7 +2517,7 @@
               <w:rPr>
                 <w:webHidden/>
               </w:rPr>
-              <w:instrText xml:space="preserve"> PAGEREF _Toc139123812 \h </w:instrText>
+              <w:instrText xml:space="preserve"> PAGEREF _Toc139800768 \h </w:instrText>
             </w:r>
             <w:r>
               <w:rPr>
@@ -2554,7 +2554,7 @@
               <w14:ligatures w14:val="standardContextual"/>
             </w:rPr>
           </w:pPr>
-          <w:hyperlink w:anchor="_Toc139123813" w:history="1">
+          <w:hyperlink w:anchor="_Toc139800769" w:history="1">
             <w:r>
               <w:rPr>
                 <w:rStyle w:val="Collegamentoipertestuale"/>
@@ -2596,7 +2596,7 @@
               <w:rPr>
                 <w:webHidden/>
               </w:rPr>
-              <w:instrText xml:space="preserve"> PAGEREF _Toc139123813 \h </w:instrText>
+              <w:instrText xml:space="preserve"> PAGEREF _Toc139800769 \h </w:instrText>
             </w:r>
             <w:r>
               <w:rPr>
@@ -2633,7 +2633,7 @@
               <w14:ligatures w14:val="standardContextual"/>
             </w:rPr>
           </w:pPr>
-          <w:hyperlink w:anchor="_Toc139123814" w:history="1">
+          <w:hyperlink w:anchor="_Toc139800770" w:history="1">
             <w:r>
               <w:rPr>
                 <w:rStyle w:val="Collegamentoipertestuale"/>
@@ -2675,7 +2675,7 @@
               <w:rPr>
                 <w:webHidden/>
               </w:rPr>
-              <w:instrText xml:space="preserve"> PAGEREF _Toc139123814 \h </w:instrText>
+              <w:instrText xml:space="preserve"> PAGEREF _Toc139800770 \h </w:instrText>
             </w:r>
             <w:r>
               <w:rPr>
@@ -2712,7 +2712,7 @@
               <w14:ligatures w14:val="standardContextual"/>
             </w:rPr>
           </w:pPr>
-          <w:hyperlink w:anchor="_Toc139123815" w:history="1">
+          <w:hyperlink w:anchor="_Toc139800771" w:history="1">
             <w:r>
               <w:rPr>
                 <w:rStyle w:val="Collegamentoipertestuale"/>
@@ -2754,7 +2754,7 @@
               <w:rPr>
                 <w:webHidden/>
               </w:rPr>
-              <w:instrText xml:space="preserve"> PAGEREF _Toc139123815 \h </w:instrText>
+              <w:instrText xml:space="preserve"> PAGEREF _Toc139800771 \h </w:instrText>
             </w:r>
             <w:r>
               <w:rPr>
@@ -2796,7 +2796,7 @@
               <w14:ligatures w14:val="standardContextual"/>
             </w:rPr>
           </w:pPr>
-          <w:hyperlink w:anchor="_Toc139123816" w:history="1">
+          <w:hyperlink w:anchor="_Toc139800772" w:history="1">
             <w:r>
               <w:rPr>
                 <w:rStyle w:val="Collegamentoipertestuale"/>
@@ -2846,7 +2846,7 @@
                 <w:noProof/>
                 <w:webHidden/>
               </w:rPr>
-              <w:instrText xml:space="preserve"> PAGEREF _Toc139123816 \h </w:instrText>
+              <w:instrText xml:space="preserve"> PAGEREF _Toc139800772 \h </w:instrText>
             </w:r>
             <w:r>
               <w:rPr>
@@ -2909,7 +2909,7 @@
           <w:color w:val="000000" w:themeColor="text1"/>
         </w:rPr>
       </w:pPr>
-      <w:bookmarkStart w:id="0" w:name="_Toc139123782"/>
+      <w:bookmarkStart w:id="0" w:name="_Toc139800740"/>
       <w:r>
         <w:rPr>
           <w:rFonts w:ascii="Times New Roman" w:hAnsi="Times New Roman" w:cs="Times New Roman"/>
@@ -2920,8 +2920,16 @@
         <w:t>Ingegneria dei Requisiti</w:t>
       </w:r>
       <w:bookmarkEnd w:id="0"/>
-    </w:p>
-    <w:p/>
+      <w:r>
+        <w:rPr>
+          <w:rFonts w:ascii="Times New Roman" w:hAnsi="Times New Roman" w:cs="Times New Roman"/>
+          <w:b/>
+          <w:bCs/>
+          <w:color w:val="000000" w:themeColor="text1"/>
+        </w:rPr>
+        <w:br/>
+      </w:r>
+    </w:p>
     <w:p>
       <w:pPr>
         <w:pStyle w:val="Titolo2"/>
@@ -2951,7 +2959,7 @@
         </w:rPr>
         <w:t xml:space="preserve">  </w:t>
       </w:r>
-      <w:bookmarkStart w:id="1" w:name="_Toc139123783"/>
+      <w:bookmarkStart w:id="1" w:name="_Toc139800741"/>
       <w:r>
         <w:rPr>
           <w:rFonts w:ascii="Times New Roman" w:hAnsi="Times New Roman" w:cs="Times New Roman"/>
@@ -2965,7 +2973,6 @@
       </w:r>
       <w:bookmarkEnd w:id="1"/>
     </w:p>
-    <w:p/>
     <w:p>
       <w:pPr>
         <w:spacing w:after="0"/>
@@ -3084,7 +3091,7 @@
         </w:rPr>
         <w:t xml:space="preserve">  </w:t>
       </w:r>
-      <w:bookmarkStart w:id="2" w:name="_Toc139123784"/>
+      <w:bookmarkStart w:id="2" w:name="_Toc139800742"/>
       <w:r>
         <w:rPr>
           <w:rFonts w:ascii="Times New Roman" w:hAnsi="Times New Roman" w:cs="Times New Roman"/>
@@ -3098,7 +3105,6 @@
       </w:r>
       <w:bookmarkEnd w:id="2"/>
     </w:p>
-    <w:p/>
     <w:p>
       <w:pPr>
         <w:rPr>
@@ -3166,7 +3172,7 @@
         </w:rPr>
         <w:t xml:space="preserve">  </w:t>
       </w:r>
-      <w:bookmarkStart w:id="3" w:name="_Toc139123785"/>
+      <w:bookmarkStart w:id="3" w:name="_Toc139800743"/>
       <w:r>
         <w:rPr>
           <w:rFonts w:ascii="Times New Roman" w:hAnsi="Times New Roman" w:cs="Times New Roman"/>
@@ -3191,7 +3197,6 @@
         <w:t xml:space="preserve"> </w:t>
       </w:r>
     </w:p>
-    <w:p/>
     <w:p>
       <w:pPr>
         <w:spacing w:after="0"/>
@@ -3442,7 +3447,17 @@
         <w:t>Sharing, 25 noleggio nel breve periodo e 50 noleggio nel lungo periodo. Inoltre, l’utente accumula punti in base ai chilometri percorsi e alle condizioni con cui viene riconsegnata l’auto. Il prezzo che l’utente corrisponde per il noleggio viene calcolato in punti fedeltà. I punti permettono di ottenere sconti e agevolazioni per nuovi noleggi.</w:t>
       </w:r>
     </w:p>
-    <w:p/>
+    <w:p>
+      <w:r>
+        <w:br/>
+      </w:r>
+      <w:r>
+        <w:br/>
+      </w:r>
+      <w:r>
+        <w:br/>
+      </w:r>
+    </w:p>
     <w:p>
       <w:pPr>
         <w:pStyle w:val="Titolo2"/>
@@ -3473,7 +3488,7 @@
         <w:lastRenderedPageBreak/>
         <w:t xml:space="preserve">  </w:t>
       </w:r>
-      <w:bookmarkStart w:id="4" w:name="_Toc139123786"/>
+      <w:bookmarkStart w:id="4" w:name="_Toc139800744"/>
       <w:r>
         <w:rPr>
           <w:rFonts w:ascii="Times New Roman" w:hAnsi="Times New Roman" w:cs="Times New Roman"/>
@@ -3509,7 +3524,6 @@
         <w:t xml:space="preserve"> </w:t>
       </w:r>
     </w:p>
-    <w:p/>
     <w:p>
       <w:r>
         <w:t xml:space="preserve">L’admin oltre ad avere </w:t>
@@ -3556,80 +3570,42 @@
       <w:r>
         <w:t>attività improprie del noleggiante (consegna auto oltre orario previsto o danni sulla vettura) e attivare pratica per addebiti dopo tre segnalazioni.</w:t>
       </w:r>
-    </w:p>
-    <w:p>
-      <w:pPr>
-        <w:pStyle w:val="Paragrafoelenco"/>
-      </w:pPr>
-    </w:p>
-    <w:p>
-      <w:pPr>
-        <w:pStyle w:val="Paragrafoelenco"/>
-        <w:numPr>
-          <w:ilvl w:val="0"/>
-          <w:numId w:val="9"/>
-        </w:numPr>
-        <w:outlineLvl w:val="1"/>
-        <w:rPr>
-          <w:rFonts w:ascii="Times New Roman" w:hAnsi="Times New Roman" w:cs="Times New Roman"/>
-          <w:b/>
-          <w:bCs/>
-          <w:vanish/>
-          <w:sz w:val="24"/>
-          <w:szCs w:val="24"/>
-        </w:rPr>
-      </w:pPr>
       <w:bookmarkStart w:id="5" w:name="_Toc138956532"/>
       <w:bookmarkStart w:id="6" w:name="_Toc138959451"/>
       <w:bookmarkStart w:id="7" w:name="_Toc139060009"/>
       <w:bookmarkStart w:id="8" w:name="_Toc139118847"/>
       <w:bookmarkStart w:id="9" w:name="_Toc139123700"/>
       <w:bookmarkStart w:id="10" w:name="_Toc139123787"/>
+      <w:bookmarkStart w:id="11" w:name="_Toc138956533"/>
+      <w:bookmarkStart w:id="12" w:name="_Toc138959452"/>
+      <w:bookmarkStart w:id="13" w:name="_Toc139060010"/>
+      <w:bookmarkStart w:id="14" w:name="_Toc139118848"/>
+      <w:bookmarkStart w:id="15" w:name="_Toc139123701"/>
+      <w:bookmarkStart w:id="16" w:name="_Toc139123788"/>
       <w:bookmarkEnd w:id="5"/>
       <w:bookmarkEnd w:id="6"/>
       <w:bookmarkEnd w:id="7"/>
       <w:bookmarkEnd w:id="8"/>
       <w:bookmarkEnd w:id="9"/>
       <w:bookmarkEnd w:id="10"/>
-    </w:p>
-    <w:p>
-      <w:pPr>
-        <w:pStyle w:val="Paragrafoelenco"/>
-        <w:numPr>
-          <w:ilvl w:val="1"/>
-          <w:numId w:val="9"/>
-        </w:numPr>
-        <w:outlineLvl w:val="1"/>
-        <w:rPr>
-          <w:rFonts w:ascii="Times New Roman" w:hAnsi="Times New Roman" w:cs="Times New Roman"/>
-          <w:b/>
-          <w:bCs/>
-          <w:vanish/>
-          <w:sz w:val="24"/>
-          <w:szCs w:val="24"/>
-        </w:rPr>
-      </w:pPr>
-      <w:bookmarkStart w:id="11" w:name="_Toc138956533"/>
-      <w:bookmarkStart w:id="12" w:name="_Toc138959452"/>
-      <w:bookmarkStart w:id="13" w:name="_Toc139060010"/>
-      <w:bookmarkStart w:id="14" w:name="_Toc139118848"/>
-      <w:bookmarkStart w:id="15" w:name="_Toc139123701"/>
-      <w:bookmarkStart w:id="16" w:name="_Toc139123788"/>
       <w:bookmarkEnd w:id="11"/>
       <w:bookmarkEnd w:id="12"/>
       <w:bookmarkEnd w:id="13"/>
       <w:bookmarkEnd w:id="14"/>
       <w:bookmarkEnd w:id="15"/>
       <w:bookmarkEnd w:id="16"/>
+      <w:r>
+        <w:br/>
+      </w:r>
     </w:p>
     <w:p>
       <w:pPr>
         <w:pStyle w:val="Paragrafoelenco"/>
         <w:numPr>
           <w:ilvl w:val="1"/>
-          <w:numId w:val="9"/>
+          <w:numId w:val="13"/>
         </w:numPr>
-        <w:ind w:left="644"/>
+        <w:ind w:left="709"/>
         <w:outlineLvl w:val="1"/>
         <w:rPr>
           <w:rFonts w:ascii="Times New Roman" w:hAnsi="Times New Roman" w:cs="Times New Roman"/>
@@ -3647,8 +3623,9 @@
           <w:sz w:val="24"/>
           <w:szCs w:val="24"/>
         </w:rPr>
-        <w:t xml:space="preserve"> </w:t>
-      </w:r>
+        <w:t xml:space="preserve">  </w:t>
+      </w:r>
+      <w:bookmarkStart w:id="17" w:name="_Toc139800745"/>
       <w:r>
         <w:rPr>
           <w:rFonts w:ascii="Times New Roman" w:hAnsi="Times New Roman" w:cs="Times New Roman"/>
@@ -3657,10 +3634,8 @@
           <w:sz w:val="24"/>
           <w:szCs w:val="24"/>
         </w:rPr>
-        <w:tab/>
-        <w:t xml:space="preserve">  </w:t>
-      </w:r>
-      <w:bookmarkStart w:id="17" w:name="_Toc139123789"/>
+        <w:t>Principali f</w:t>
+      </w:r>
       <w:r>
         <w:rPr>
           <w:rFonts w:ascii="Times New Roman" w:hAnsi="Times New Roman" w:cs="Times New Roman"/>
@@ -3669,32 +3644,9 @@
           <w:sz w:val="24"/>
           <w:szCs w:val="24"/>
         </w:rPr>
-        <w:t>Principali f</w:t>
-      </w:r>
-      <w:r>
-        <w:rPr>
-          <w:rFonts w:ascii="Times New Roman" w:hAnsi="Times New Roman" w:cs="Times New Roman"/>
-          <w:b/>
-          <w:bCs/>
-          <w:sz w:val="24"/>
-          <w:szCs w:val="24"/>
-        </w:rPr>
         <w:t>unzioni dell’applicazione</w:t>
       </w:r>
       <w:bookmarkEnd w:id="17"/>
-    </w:p>
-    <w:p>
-      <w:pPr>
-        <w:pStyle w:val="Paragrafoelenco"/>
-        <w:ind w:left="360"/>
-        <w:rPr>
-          <w:rFonts w:ascii="Times New Roman" w:hAnsi="Times New Roman" w:cs="Times New Roman"/>
-          <w:b/>
-          <w:bCs/>
-          <w:sz w:val="24"/>
-          <w:szCs w:val="24"/>
-        </w:rPr>
-      </w:pPr>
     </w:p>
     <w:p>
       <w:pPr>
@@ -3767,22 +3719,19 @@
         </w:rPr>
         <w:t>Inizializzare un noleggio</w:t>
       </w:r>
-    </w:p>
-    <w:p>
-      <w:pPr>
-        <w:pStyle w:val="Paragrafoelenco"/>
-        <w:ind w:left="702"/>
-        <w:rPr>
-          <w:rFonts w:ascii="Times New Roman" w:hAnsi="Times New Roman" w:cs="Times New Roman"/>
-        </w:rPr>
-      </w:pPr>
+      <w:r>
+        <w:rPr>
+          <w:rFonts w:ascii="Times New Roman" w:hAnsi="Times New Roman" w:cs="Times New Roman"/>
+        </w:rPr>
+        <w:br/>
+      </w:r>
     </w:p>
     <w:p>
       <w:pPr>
         <w:pStyle w:val="Paragrafoelenco"/>
         <w:numPr>
           <w:ilvl w:val="1"/>
-          <w:numId w:val="9"/>
+          <w:numId w:val="13"/>
         </w:numPr>
         <w:ind w:left="851" w:hanging="567"/>
         <w:outlineLvl w:val="1"/>
@@ -3794,7 +3743,7 @@
           <w:szCs w:val="24"/>
         </w:rPr>
       </w:pPr>
-      <w:bookmarkStart w:id="18" w:name="_Toc139123790"/>
+      <w:bookmarkStart w:id="18" w:name="_Toc139800746"/>
       <w:r>
         <w:rPr>
           <w:rFonts w:ascii="Times New Roman" w:hAnsi="Times New Roman" w:cs="Times New Roman"/>
@@ -3813,6 +3762,8 @@
           <w:rFonts w:ascii="Times New Roman" w:hAnsi="Times New Roman" w:cs="Times New Roman"/>
           <w:b/>
           <w:bCs/>
+          <w:sz w:val="24"/>
+          <w:szCs w:val="24"/>
         </w:rPr>
       </w:pPr>
       <w:r>
@@ -3970,6 +3921,12 @@
           <w:rFonts w:ascii="Times New Roman" w:hAnsi="Times New Roman" w:cs="Times New Roman"/>
         </w:rPr>
         <w:t xml:space="preserve">sono requisiti non richiesti che rimarranno per la prossima iterazione. </w:t>
+      </w:r>
+      <w:r>
+        <w:rPr>
+          <w:rFonts w:ascii="Times New Roman" w:hAnsi="Times New Roman" w:cs="Times New Roman"/>
+        </w:rPr>
+        <w:br/>
       </w:r>
     </w:p>
     <w:tbl>
@@ -5159,12 +5116,19 @@
     </w:tbl>
     <w:p>
       <w:pPr>
+        <w:rPr>
+          <w:rFonts w:ascii="Times New Roman" w:hAnsi="Times New Roman" w:cs="Times New Roman"/>
+        </w:rPr>
+      </w:pPr>
+    </w:p>
+    <w:p>
+      <w:pPr>
         <w:pStyle w:val="Paragrafoelenco"/>
         <w:numPr>
           <w:ilvl w:val="1"/>
-          <w:numId w:val="9"/>
+          <w:numId w:val="13"/>
         </w:numPr>
-        <w:ind w:left="851" w:hanging="567"/>
+        <w:ind w:left="709" w:hanging="425"/>
         <w:outlineLvl w:val="1"/>
         <w:rPr>
           <w:rFonts w:ascii="Times New Roman" w:hAnsi="Times New Roman" w:cs="Times New Roman"/>
@@ -5174,7 +5138,7 @@
           <w:szCs w:val="24"/>
         </w:rPr>
       </w:pPr>
-      <w:bookmarkStart w:id="19" w:name="_Toc139123791"/>
+      <w:bookmarkStart w:id="19" w:name="_Toc139800747"/>
       <w:r>
         <w:rPr>
           <w:rFonts w:ascii="Times New Roman" w:hAnsi="Times New Roman" w:cs="Times New Roman"/>
@@ -5284,6 +5248,12 @@
         </w:rPr>
         <w:t>, la quale se non verrà pagata dall’utente entro una settimana comporterà la sospensione dell’account.</w:t>
       </w:r>
+      <w:r>
+        <w:rPr>
+          <w:rFonts w:ascii="Times New Roman" w:hAnsi="Times New Roman" w:cs="Times New Roman"/>
+        </w:rPr>
+        <w:br/>
+      </w:r>
     </w:p>
     <w:p>
       <w:pPr>
@@ -5299,7 +5269,7 @@
           <w:color w:val="000000" w:themeColor="text1"/>
         </w:rPr>
       </w:pPr>
-      <w:bookmarkStart w:id="20" w:name="_Toc139123792"/>
+      <w:bookmarkStart w:id="20" w:name="_Toc139800748"/>
       <w:r>
         <w:rPr>
           <w:rFonts w:ascii="Times New Roman" w:hAnsi="Times New Roman" w:cs="Times New Roman"/>
@@ -5329,7 +5299,7 @@
           <w:szCs w:val="24"/>
         </w:rPr>
       </w:pPr>
-      <w:bookmarkStart w:id="21" w:name="_Toc139123793"/>
+      <w:bookmarkStart w:id="21" w:name="_Toc139800749"/>
       <w:r>
         <w:rPr>
           <w:rFonts w:ascii="Times New Roman" w:hAnsi="Times New Roman" w:cs="Times New Roman"/>
@@ -5345,11 +5315,6 @@
     </w:p>
     <w:p>
       <w:pPr>
-        <w:spacing w:after="0"/>
-      </w:pPr>
-    </w:p>
-    <w:p>
-      <w:pPr>
         <w:jc w:val="both"/>
         <w:rPr>
           <w:rFonts w:ascii="Times New Roman" w:hAnsi="Times New Roman" w:cs="Times New Roman"/>
@@ -5406,6 +5371,12 @@
           <w:rFonts w:ascii="Times New Roman" w:hAnsi="Times New Roman" w:cs="Times New Roman"/>
         </w:rPr>
         <w:t xml:space="preserve"> alternandosi durante alcune fasi, favorendo così il rendimento e mantenendo alto il livello di concentrazione.</w:t>
+      </w:r>
+      <w:r>
+        <w:rPr>
+          <w:rFonts w:ascii="Times New Roman" w:hAnsi="Times New Roman" w:cs="Times New Roman"/>
+        </w:rPr>
+        <w:br/>
       </w:r>
     </w:p>
     <w:p>
@@ -5422,7 +5393,7 @@
           <w:rFonts w:ascii="Times New Roman" w:hAnsi="Times New Roman" w:cs="Times New Roman"/>
         </w:rPr>
       </w:pPr>
-      <w:bookmarkStart w:id="22" w:name="_Toc139123794"/>
+      <w:bookmarkStart w:id="22" w:name="_Toc139800750"/>
       <w:r>
         <w:rPr>
           <w:rFonts w:ascii="Times New Roman" w:hAnsi="Times New Roman" w:cs="Times New Roman"/>
@@ -5592,6 +5563,18 @@
         </w:rPr>
         <w:t>.</w:t>
       </w:r>
+      <w:r>
+        <w:rPr>
+          <w:rFonts w:ascii="Times New Roman" w:hAnsi="Times New Roman" w:cs="Times New Roman"/>
+        </w:rPr>
+        <w:br/>
+      </w:r>
+      <w:r>
+        <w:rPr>
+          <w:rFonts w:ascii="Times New Roman" w:hAnsi="Times New Roman" w:cs="Times New Roman"/>
+        </w:rPr>
+        <w:br/>
+      </w:r>
     </w:p>
     <w:p>
       <w:pPr>
@@ -5607,7 +5590,7 @@
           <w:color w:val="000000" w:themeColor="text1"/>
         </w:rPr>
       </w:pPr>
-      <w:bookmarkStart w:id="23" w:name="_Toc139123795"/>
+      <w:bookmarkStart w:id="23" w:name="_Toc139800751"/>
       <w:r>
         <w:rPr>
           <w:rFonts w:ascii="Times New Roman" w:hAnsi="Times New Roman" w:cs="Times New Roman"/>
@@ -5615,9 +5598,20 @@
           <w:bCs/>
           <w:color w:val="000000" w:themeColor="text1"/>
         </w:rPr>
-        <w:t>Organizzazione del team</w:t>
+        <w:t xml:space="preserve">Organizzazione </w:t>
+      </w:r>
+      <w:proofErr w:type="gramStart"/>
+      <w:r>
+        <w:rPr>
+          <w:rFonts w:ascii="Times New Roman" w:hAnsi="Times New Roman" w:cs="Times New Roman"/>
+          <w:b/>
+          <w:bCs/>
+          <w:color w:val="000000" w:themeColor="text1"/>
+        </w:rPr>
+        <w:t>del team</w:t>
       </w:r>
       <w:bookmarkEnd w:id="23"/>
+      <w:proofErr w:type="gramEnd"/>
       <w:r>
         <w:rPr>
           <w:rFonts w:ascii="Times New Roman" w:hAnsi="Times New Roman" w:cs="Times New Roman"/>
@@ -5627,8 +5621,16 @@
         </w:rPr>
         <w:t xml:space="preserve"> </w:t>
       </w:r>
-    </w:p>
-    <w:p/>
+      <w:r>
+        <w:rPr>
+          <w:rFonts w:ascii="Times New Roman" w:hAnsi="Times New Roman" w:cs="Times New Roman"/>
+          <w:b/>
+          <w:bCs/>
+          <w:color w:val="000000" w:themeColor="text1"/>
+        </w:rPr>
+        <w:br/>
+      </w:r>
+    </w:p>
     <w:p>
       <w:pPr>
         <w:pStyle w:val="Titolo2"/>
@@ -5646,7 +5648,7 @@
           <w:szCs w:val="24"/>
         </w:rPr>
       </w:pPr>
-      <w:bookmarkStart w:id="24" w:name="_Toc139123796"/>
+      <w:bookmarkStart w:id="24" w:name="_Toc139800752"/>
       <w:r>
         <w:rPr>
           <w:rFonts w:ascii="Times New Roman" w:hAnsi="Times New Roman" w:cs="Times New Roman"/>
@@ -5656,11 +5658,23 @@
           <w:sz w:val="24"/>
           <w:szCs w:val="24"/>
         </w:rPr>
-        <w:t>Struttura del team</w:t>
+        <w:t xml:space="preserve">Struttura </w:t>
+      </w:r>
+      <w:proofErr w:type="gramStart"/>
+      <w:r>
+        <w:rPr>
+          <w:rFonts w:ascii="Times New Roman" w:hAnsi="Times New Roman" w:cs="Times New Roman"/>
+          <w:b/>
+          <w:bCs/>
+          <w:color w:val="000000" w:themeColor="text1"/>
+          <w:sz w:val="24"/>
+          <w:szCs w:val="24"/>
+        </w:rPr>
+        <w:t>del team</w:t>
       </w:r>
       <w:bookmarkEnd w:id="24"/>
-    </w:p>
-    <w:p/>
+      <w:proofErr w:type="gramEnd"/>
+    </w:p>
     <w:p>
       <w:pPr>
         <w:jc w:val="both"/>
@@ -5668,11 +5682,19 @@
           <w:rFonts w:ascii="Times New Roman" w:hAnsi="Times New Roman" w:cs="Times New Roman"/>
         </w:rPr>
       </w:pPr>
-      <w:r>
-        <w:rPr>
-          <w:rFonts w:ascii="Times New Roman" w:hAnsi="Times New Roman" w:cs="Times New Roman"/>
-        </w:rPr>
-        <w:t xml:space="preserve">Il team è composto da tre persone: </w:t>
+      <w:proofErr w:type="gramStart"/>
+      <w:r>
+        <w:rPr>
+          <w:rFonts w:ascii="Times New Roman" w:hAnsi="Times New Roman" w:cs="Times New Roman"/>
+        </w:rPr>
+        <w:t>Il team</w:t>
+      </w:r>
+      <w:proofErr w:type="gramEnd"/>
+      <w:r>
+        <w:rPr>
+          <w:rFonts w:ascii="Times New Roman" w:hAnsi="Times New Roman" w:cs="Times New Roman"/>
+        </w:rPr>
+        <w:t xml:space="preserve"> è composto da tre persone: </w:t>
       </w:r>
     </w:p>
     <w:p>
@@ -5792,7 +5814,21 @@
           <w:rFonts w:ascii="Times New Roman" w:hAnsi="Times New Roman" w:cs="Times New Roman"/>
         </w:rPr>
         <w:lastRenderedPageBreak/>
-        <w:t>La struttura del team è semplice: tutti e tre i membri sono al centro del progetto e la coordinazione avviene mediante diretta supervisione.</w:t>
+        <w:t xml:space="preserve">La struttura </w:t>
+      </w:r>
+      <w:proofErr w:type="gramStart"/>
+      <w:r>
+        <w:rPr>
+          <w:rFonts w:ascii="Times New Roman" w:hAnsi="Times New Roman" w:cs="Times New Roman"/>
+        </w:rPr>
+        <w:t>del team</w:t>
+      </w:r>
+      <w:proofErr w:type="gramEnd"/>
+      <w:r>
+        <w:rPr>
+          <w:rFonts w:ascii="Times New Roman" w:hAnsi="Times New Roman" w:cs="Times New Roman"/>
+        </w:rPr>
+        <w:t xml:space="preserve"> è semplice: tutti e tre i membri sono al centro del progetto e la coordinazione avviene mediante diretta supervisione.</w:t>
       </w:r>
     </w:p>
     <w:p>
@@ -5812,7 +5848,7 @@
           <w:szCs w:val="24"/>
         </w:rPr>
       </w:pPr>
-      <w:bookmarkStart w:id="25" w:name="_Toc139123797"/>
+      <w:bookmarkStart w:id="25" w:name="_Toc139800753"/>
       <w:r>
         <w:rPr>
           <w:rFonts w:ascii="Times New Roman" w:hAnsi="Times New Roman" w:cs="Times New Roman"/>
@@ -5826,10 +5862,8 @@
       </w:r>
       <w:bookmarkEnd w:id="25"/>
     </w:p>
-    <w:p/>
-    <w:p>
-      <w:pPr>
-        <w:jc w:val="both"/>
+    <w:p>
+      <w:pPr>
         <w:rPr>
           <w:rFonts w:ascii="Times New Roman" w:hAnsi="Times New Roman" w:cs="Times New Roman"/>
         </w:rPr>
@@ -5858,7 +5892,27 @@
         <w:rPr>
           <w:rFonts w:ascii="Times New Roman" w:hAnsi="Times New Roman" w:cs="Times New Roman"/>
         </w:rPr>
-        <w:t xml:space="preserve"> programming. L’obiettivo è quello di lavorare in coppia (quando possibile) in modo che quando un membro del team lavora sul codice gli altri due lavorano sui test in modo da verificare e confermare che il lavoro stia andando bene.</w:t>
+        <w:t xml:space="preserve"> programming. L’obiettivo è quello di lavorare in coppia (quando possibile) in modo </w:t>
+      </w:r>
+      <w:proofErr w:type="gramStart"/>
+      <w:r>
+        <w:rPr>
+          <w:rFonts w:ascii="Times New Roman" w:hAnsi="Times New Roman" w:cs="Times New Roman"/>
+        </w:rPr>
+        <w:t>che</w:t>
+      </w:r>
+      <w:proofErr w:type="gramEnd"/>
+      <w:r>
+        <w:rPr>
+          <w:rFonts w:ascii="Times New Roman" w:hAnsi="Times New Roman" w:cs="Times New Roman"/>
+        </w:rPr>
+        <w:t xml:space="preserve"> quando un membro del team lavora sul codice gli altri due lavorano sui test in modo da verificare e confermare che il lavoro stia andando bene.</w:t>
+      </w:r>
+      <w:r>
+        <w:rPr>
+          <w:rFonts w:ascii="Times New Roman" w:hAnsi="Times New Roman" w:cs="Times New Roman"/>
+        </w:rPr>
+        <w:br/>
       </w:r>
     </w:p>
     <w:p>
@@ -5878,7 +5932,7 @@
           <w:szCs w:val="24"/>
         </w:rPr>
       </w:pPr>
-      <w:bookmarkStart w:id="26" w:name="_Toc139123798"/>
+      <w:bookmarkStart w:id="26" w:name="_Toc139800754"/>
       <w:r>
         <w:rPr>
           <w:rFonts w:ascii="Times New Roman" w:hAnsi="Times New Roman" w:cs="Times New Roman"/>
@@ -5921,8 +5975,9 @@
           <w:sz w:val="24"/>
           <w:szCs w:val="24"/>
         </w:rPr>
-        <w:t>all’interno del</w:t>
-      </w:r>
+        <w:t xml:space="preserve">all’interno </w:t>
+      </w:r>
+      <w:proofErr w:type="gramStart"/>
       <w:r>
         <w:rPr>
           <w:rFonts w:ascii="Times New Roman" w:hAnsi="Times New Roman" w:cs="Times New Roman"/>
@@ -5932,11 +5987,22 @@
           <w:sz w:val="24"/>
           <w:szCs w:val="24"/>
         </w:rPr>
+        <w:t>del</w:t>
+      </w:r>
+      <w:r>
+        <w:rPr>
+          <w:rFonts w:ascii="Times New Roman" w:hAnsi="Times New Roman" w:cs="Times New Roman"/>
+          <w:b/>
+          <w:bCs/>
+          <w:color w:val="000000" w:themeColor="text1"/>
+          <w:sz w:val="24"/>
+          <w:szCs w:val="24"/>
+        </w:rPr>
         <w:t xml:space="preserve"> team</w:t>
       </w:r>
       <w:bookmarkEnd w:id="26"/>
-    </w:p>
-    <w:p/>
+      <w:proofErr w:type="gramEnd"/>
+    </w:p>
     <w:p>
       <w:pPr>
         <w:jc w:val="both"/>
@@ -5974,7 +6040,8 @@
           <w:szCs w:val="24"/>
         </w:rPr>
       </w:pPr>
-      <w:bookmarkStart w:id="27" w:name="_Toc139123799"/>
+      <w:bookmarkStart w:id="27" w:name="_Toc139800755"/>
+      <w:proofErr w:type="spellStart"/>
       <w:r>
         <w:rPr>
           <w:rFonts w:ascii="Times New Roman" w:hAnsi="Times New Roman" w:cs="Times New Roman"/>
@@ -5984,11 +6051,22 @@
           <w:sz w:val="24"/>
           <w:szCs w:val="24"/>
         </w:rPr>
-        <w:t>Configuration Management</w:t>
+        <w:t>Configuration</w:t>
+      </w:r>
+      <w:proofErr w:type="spellEnd"/>
+      <w:r>
+        <w:rPr>
+          <w:rFonts w:ascii="Times New Roman" w:hAnsi="Times New Roman" w:cs="Times New Roman"/>
+          <w:b/>
+          <w:bCs/>
+          <w:color w:val="000000" w:themeColor="text1"/>
+          <w:sz w:val="24"/>
+          <w:szCs w:val="24"/>
+        </w:rPr>
+        <w:t xml:space="preserve"> Management</w:t>
       </w:r>
       <w:bookmarkEnd w:id="27"/>
     </w:p>
-    <w:p/>
     <w:p>
       <w:pPr>
         <w:jc w:val="both"/>
@@ -6046,7 +6124,33 @@
         <w:rPr>
           <w:rFonts w:ascii="Times New Roman" w:hAnsi="Times New Roman" w:cs="Times New Roman"/>
         </w:rPr>
-        <w:t>Quando una modifica era pronta per poter essere rilasciata sul main branch solitamente abbiamo effettuato una pull request, di conseguenza accettata o rifiutata dagli altri membri del team. Sono state aperte anche diverse issues.</w:t>
+        <w:t xml:space="preserve">Quando una modifica era pronta per poter essere rilasciata sul main branch solitamente abbiamo effettuato una pull request, di conseguenza accettata o rifiutata dagli altri membri del team. Sono state aperte anche diverse </w:t>
+      </w:r>
+      <w:proofErr w:type="spellStart"/>
+      <w:r>
+        <w:rPr>
+          <w:rFonts w:ascii="Times New Roman" w:hAnsi="Times New Roman" w:cs="Times New Roman"/>
+        </w:rPr>
+        <w:t>issues</w:t>
+      </w:r>
+      <w:proofErr w:type="spellEnd"/>
+      <w:r>
+        <w:rPr>
+          <w:rFonts w:ascii="Times New Roman" w:hAnsi="Times New Roman" w:cs="Times New Roman"/>
+        </w:rPr>
+        <w:t>.</w:t>
+      </w:r>
+      <w:r>
+        <w:rPr>
+          <w:rFonts w:ascii="Times New Roman" w:hAnsi="Times New Roman" w:cs="Times New Roman"/>
+        </w:rPr>
+        <w:br/>
+      </w:r>
+      <w:r>
+        <w:rPr>
+          <w:rFonts w:ascii="Times New Roman" w:hAnsi="Times New Roman" w:cs="Times New Roman"/>
+        </w:rPr>
+        <w:br/>
       </w:r>
     </w:p>
     <w:p>
@@ -6063,7 +6167,7 @@
           <w:color w:val="000000" w:themeColor="text1"/>
         </w:rPr>
       </w:pPr>
-      <w:bookmarkStart w:id="28" w:name="_Toc139123800"/>
+      <w:bookmarkStart w:id="28" w:name="_Toc139800756"/>
       <w:r>
         <w:rPr>
           <w:rFonts w:ascii="Times New Roman" w:hAnsi="Times New Roman" w:cs="Times New Roman"/>
@@ -6075,7 +6179,6 @@
       </w:r>
       <w:bookmarkEnd w:id="28"/>
     </w:p>
-    <w:p/>
     <w:p>
       <w:pPr>
         <w:spacing w:after="0"/>
@@ -6392,6 +6495,36 @@
         </w:rPr>
         <w:t xml:space="preserve"> è il Controller vero e proprio che tramite il Model riesce a comunicare e gestire le richieste che provengono dall’interazione fra utente e View. </w:t>
       </w:r>
+      <w:r>
+        <w:rPr>
+          <w:rFonts w:ascii="Times New Roman" w:hAnsi="Times New Roman" w:cs="Times New Roman"/>
+        </w:rPr>
+        <w:br/>
+      </w:r>
+      <w:r>
+        <w:rPr>
+          <w:rFonts w:ascii="Times New Roman" w:hAnsi="Times New Roman" w:cs="Times New Roman"/>
+        </w:rPr>
+        <w:br/>
+      </w:r>
+      <w:r>
+        <w:rPr>
+          <w:rFonts w:ascii="Times New Roman" w:hAnsi="Times New Roman" w:cs="Times New Roman"/>
+        </w:rPr>
+        <w:br/>
+      </w:r>
+      <w:r>
+        <w:rPr>
+          <w:rFonts w:ascii="Times New Roman" w:hAnsi="Times New Roman" w:cs="Times New Roman"/>
+        </w:rPr>
+        <w:br/>
+      </w:r>
+      <w:r>
+        <w:rPr>
+          <w:rFonts w:ascii="Times New Roman" w:hAnsi="Times New Roman" w:cs="Times New Roman"/>
+        </w:rPr>
+        <w:br/>
+      </w:r>
     </w:p>
     <w:p>
       <w:pPr>
@@ -6402,101 +6535,17 @@
       </w:pPr>
       <w:r>
         <w:rPr>
-          <w:rFonts w:ascii="Times New Roman" w:hAnsi="Times New Roman" w:cs="Times New Roman"/>
-        </w:rPr>
-        <w:t xml:space="preserve">Di seguito sono state riportate due figura che rappresentato una vista statica dell’architettura utilizzata. </w:t>
-      </w:r>
-    </w:p>
-    <w:p>
-      <w:pPr>
-        <w:pStyle w:val="Paragrafoelenco"/>
-        <w:rPr>
-          <w:rFonts w:ascii="Times New Roman" w:hAnsi="Times New Roman" w:cs="Times New Roman"/>
-          <w:b/>
-          <w:bCs/>
-          <w:sz w:val="28"/>
-          <w:szCs w:val="28"/>
-        </w:rPr>
-      </w:pPr>
-      <w:r>
-        <w:rPr>
-          <w:rFonts w:ascii="Times New Roman" w:hAnsi="Times New Roman" w:cs="Times New Roman"/>
-          <w:b/>
-          <w:bCs/>
           <w:noProof/>
-          <w:sz w:val="28"/>
-          <w:szCs w:val="28"/>
         </w:rPr>
         <w:lastRenderedPageBreak/>
         <w:drawing>
-          <wp:anchor distT="0" distB="0" distL="114300" distR="114300" simplePos="0" relativeHeight="251666432" behindDoc="1" locked="0" layoutInCell="1" allowOverlap="1" wp14:anchorId="08048BB0" wp14:editId="5B97033D">
+          <wp:anchor distT="0" distB="0" distL="114300" distR="114300" simplePos="0" relativeHeight="251661312" behindDoc="0" locked="0" layoutInCell="1" allowOverlap="1" wp14:anchorId="1FEC88DB" wp14:editId="65A400CF">
             <wp:simplePos x="0" y="0"/>
-            <wp:positionH relativeFrom="column">
-              <wp:posOffset>2534259</wp:posOffset>
+            <wp:positionH relativeFrom="margin">
+              <wp:posOffset>127000</wp:posOffset>
             </wp:positionH>
             <wp:positionV relativeFrom="paragraph">
-              <wp:posOffset>228930</wp:posOffset>
-            </wp:positionV>
-            <wp:extent cx="3333115" cy="2026285"/>
-            <wp:effectExtent l="0" t="0" r="635" b="0"/>
-            <wp:wrapSquare wrapText="bothSides"/>
-            <wp:docPr id="1544875219" name="Immagine 1"/>
-            <wp:cNvGraphicFramePr>
-              <a:graphicFrameLocks xmlns:a="http://schemas.openxmlformats.org/drawingml/2006/main" noChangeAspect="1"/>
-            </wp:cNvGraphicFramePr>
-            <a:graphic xmlns:a="http://schemas.openxmlformats.org/drawingml/2006/main">
-              <a:graphicData uri="http://schemas.openxmlformats.org/drawingml/2006/picture">
-                <pic:pic xmlns:pic="http://schemas.openxmlformats.org/drawingml/2006/picture">
-                  <pic:nvPicPr>
-                    <pic:cNvPr id="0" name="Picture 1"/>
-                    <pic:cNvPicPr>
-                      <a:picLocks noChangeAspect="1" noChangeArrowheads="1"/>
-                    </pic:cNvPicPr>
-                  </pic:nvPicPr>
-                  <pic:blipFill>
-                    <a:blip r:embed="rId8" cstate="print">
-                      <a:extLst>
-                        <a:ext uri="{28A0092B-C50C-407E-A947-70E740481C1C}">
-                          <a14:useLocalDpi xmlns:a14="http://schemas.microsoft.com/office/drawing/2010/main" val="0"/>
-                        </a:ext>
-                      </a:extLst>
-                    </a:blip>
-                    <a:srcRect/>
-                    <a:stretch>
-                      <a:fillRect/>
-                    </a:stretch>
-                  </pic:blipFill>
-                  <pic:spPr bwMode="auto">
-                    <a:xfrm>
-                      <a:off x="0" y="0"/>
-                      <a:ext cx="3333115" cy="2026285"/>
-                    </a:xfrm>
-                    <a:prstGeom prst="rect">
-                      <a:avLst/>
-                    </a:prstGeom>
-                    <a:noFill/>
-                    <a:ln>
-                      <a:noFill/>
-                    </a:ln>
-                  </pic:spPr>
-                </pic:pic>
-              </a:graphicData>
-            </a:graphic>
-          </wp:anchor>
-        </w:drawing>
-      </w:r>
-      <w:r>
-        <w:rPr>
-          <w:noProof/>
-        </w:rPr>
-        <w:drawing>
-          <wp:anchor distT="0" distB="0" distL="114300" distR="114300" simplePos="0" relativeHeight="251661312" behindDoc="0" locked="0" layoutInCell="1" allowOverlap="1" wp14:anchorId="1FEC88DB" wp14:editId="6103FAB5">
-            <wp:simplePos x="0" y="0"/>
-            <wp:positionH relativeFrom="margin">
-              <wp:posOffset>294995</wp:posOffset>
-            </wp:positionH>
-            <wp:positionV relativeFrom="paragraph">
-              <wp:posOffset>253365</wp:posOffset>
+              <wp:posOffset>489585</wp:posOffset>
             </wp:positionV>
             <wp:extent cx="1681091" cy="1838693"/>
             <wp:effectExtent l="0" t="0" r="0" b="9525"/>
@@ -6513,7 +6562,7 @@
                     <pic:cNvPicPr/>
                   </pic:nvPicPr>
                   <pic:blipFill>
-                    <a:blip r:embed="rId9">
+                    <a:blip r:embed="rId8">
                       <a:extLst>
                         <a:ext uri="{28A0092B-C50C-407E-A947-70E740481C1C}">
                           <a14:useLocalDpi xmlns:a14="http://schemas.microsoft.com/office/drawing/2010/main" val="0"/>
@@ -6545,6 +6594,79 @@
           </wp:anchor>
         </w:drawing>
       </w:r>
+      <w:r>
+        <w:rPr>
+          <w:noProof/>
+        </w:rPr>
+        <w:drawing>
+          <wp:anchor distT="0" distB="0" distL="114300" distR="114300" simplePos="0" relativeHeight="251666432" behindDoc="1" locked="0" layoutInCell="1" allowOverlap="1" wp14:anchorId="08048BB0" wp14:editId="014E0E55">
+            <wp:simplePos x="0" y="0"/>
+            <wp:positionH relativeFrom="column">
+              <wp:posOffset>2884170</wp:posOffset>
+            </wp:positionH>
+            <wp:positionV relativeFrom="paragraph">
+              <wp:posOffset>396240</wp:posOffset>
+            </wp:positionV>
+            <wp:extent cx="3333115" cy="2026285"/>
+            <wp:effectExtent l="0" t="0" r="635" b="0"/>
+            <wp:wrapSquare wrapText="bothSides"/>
+            <wp:docPr id="1544875219" name="Immagine 1"/>
+            <wp:cNvGraphicFramePr>
+              <a:graphicFrameLocks xmlns:a="http://schemas.openxmlformats.org/drawingml/2006/main" noChangeAspect="1"/>
+            </wp:cNvGraphicFramePr>
+            <a:graphic xmlns:a="http://schemas.openxmlformats.org/drawingml/2006/main">
+              <a:graphicData uri="http://schemas.openxmlformats.org/drawingml/2006/picture">
+                <pic:pic xmlns:pic="http://schemas.openxmlformats.org/drawingml/2006/picture">
+                  <pic:nvPicPr>
+                    <pic:cNvPr id="0" name="Picture 1"/>
+                    <pic:cNvPicPr>
+                      <a:picLocks noChangeAspect="1" noChangeArrowheads="1"/>
+                    </pic:cNvPicPr>
+                  </pic:nvPicPr>
+                  <pic:blipFill>
+                    <a:blip r:embed="rId9" cstate="print">
+                      <a:extLst>
+                        <a:ext uri="{28A0092B-C50C-407E-A947-70E740481C1C}">
+                          <a14:useLocalDpi xmlns:a14="http://schemas.microsoft.com/office/drawing/2010/main" val="0"/>
+                        </a:ext>
+                      </a:extLst>
+                    </a:blip>
+                    <a:srcRect/>
+                    <a:stretch>
+                      <a:fillRect/>
+                    </a:stretch>
+                  </pic:blipFill>
+                  <pic:spPr bwMode="auto">
+                    <a:xfrm>
+                      <a:off x="0" y="0"/>
+                      <a:ext cx="3333115" cy="2026285"/>
+                    </a:xfrm>
+                    <a:prstGeom prst="rect">
+                      <a:avLst/>
+                    </a:prstGeom>
+                    <a:noFill/>
+                    <a:ln>
+                      <a:noFill/>
+                    </a:ln>
+                  </pic:spPr>
+                </pic:pic>
+              </a:graphicData>
+            </a:graphic>
+          </wp:anchor>
+        </w:drawing>
+      </w:r>
+      <w:r>
+        <w:rPr>
+          <w:rFonts w:ascii="Times New Roman" w:hAnsi="Times New Roman" w:cs="Times New Roman"/>
+        </w:rPr>
+        <w:t xml:space="preserve">Di seguito sono state riportate due figura che rappresentato una vista statica dell’architettura utilizzata. </w:t>
+      </w:r>
+      <w:r>
+        <w:rPr>
+          <w:rFonts w:ascii="Times New Roman" w:hAnsi="Times New Roman" w:cs="Times New Roman"/>
+        </w:rPr>
+        <w:br/>
+      </w:r>
     </w:p>
     <w:p>
       <w:pPr>
@@ -6557,6 +6679,16 @@
           <w:szCs w:val="28"/>
         </w:rPr>
       </w:pPr>
+      <w:r>
+        <w:rPr>
+          <w:rFonts w:ascii="Times New Roman" w:hAnsi="Times New Roman" w:cs="Times New Roman"/>
+          <w:b/>
+          <w:bCs/>
+          <w:sz w:val="28"/>
+          <w:szCs w:val="28"/>
+        </w:rPr>
+        <w:br/>
+      </w:r>
     </w:p>
     <w:p>
       <w:pPr>
@@ -6572,7 +6704,7 @@
           <w:color w:val="000000" w:themeColor="text1"/>
         </w:rPr>
       </w:pPr>
-      <w:bookmarkStart w:id="29" w:name="_Toc139123801"/>
+      <w:bookmarkStart w:id="29" w:name="_Toc139800757"/>
       <w:r>
         <w:rPr>
           <w:rFonts w:ascii="Times New Roman" w:hAnsi="Times New Roman" w:cs="Times New Roman"/>
@@ -6584,7 +6716,6 @@
       </w:r>
       <w:bookmarkEnd w:id="29"/>
     </w:p>
-    <w:p/>
     <w:p>
       <w:pPr>
         <w:jc w:val="both"/>
@@ -6835,6 +6966,12 @@
           <w:rFonts w:ascii="Times New Roman" w:hAnsi="Times New Roman" w:cs="Times New Roman"/>
         </w:rPr>
       </w:pPr>
+      <w:r>
+        <w:rPr>
+          <w:rFonts w:ascii="Times New Roman" w:hAnsi="Times New Roman" w:cs="Times New Roman"/>
+        </w:rPr>
+        <w:br/>
+      </w:r>
     </w:p>
     <w:p>
       <w:pPr>
@@ -6850,7 +6987,7 @@
           <w:color w:val="000000" w:themeColor="text1"/>
         </w:rPr>
       </w:pPr>
-      <w:bookmarkStart w:id="30" w:name="_Toc139123802"/>
+      <w:bookmarkStart w:id="30" w:name="_Toc139800758"/>
       <w:r>
         <w:rPr>
           <w:rFonts w:ascii="Times New Roman" w:hAnsi="Times New Roman" w:cs="Times New Roman"/>
@@ -6862,7 +6999,6 @@
       </w:r>
       <w:bookmarkEnd w:id="30"/>
     </w:p>
-    <w:p/>
     <w:p>
       <w:pPr>
         <w:keepNext/>
@@ -6896,7 +7032,7 @@
           <w:szCs w:val="24"/>
         </w:rPr>
       </w:pPr>
-      <w:bookmarkStart w:id="31" w:name="_Toc139123803"/>
+      <w:bookmarkStart w:id="31" w:name="_Toc139800759"/>
       <w:r>
         <w:rPr>
           <w:rFonts w:ascii="Times New Roman" w:hAnsi="Times New Roman" w:cs="Times New Roman"/>
@@ -6989,8 +7125,6 @@
         <w:t>Qui di seguito verranno riportate le illustrazioni dei vari diagrammi UML.</w:t>
       </w:r>
     </w:p>
-    <w:p/>
-    <w:p/>
     <w:p>
       <w:pPr>
         <w:pStyle w:val="Titolo2"/>
@@ -7008,7 +7142,7 @@
         </w:rPr>
       </w:pPr>
       <w:bookmarkStart w:id="32" w:name="_Toc139123717"/>
-      <w:bookmarkStart w:id="33" w:name="_Toc139123804"/>
+      <w:bookmarkStart w:id="33" w:name="_Toc139800760"/>
       <w:bookmarkEnd w:id="32"/>
       <w:r>
         <w:rPr>
@@ -7016,13 +7150,13 @@
         </w:rPr>
         <w:lastRenderedPageBreak/>
         <w:drawing>
-          <wp:anchor distT="0" distB="0" distL="114300" distR="114300" simplePos="0" relativeHeight="251665408" behindDoc="1" locked="0" layoutInCell="1" allowOverlap="1" wp14:anchorId="4AFAA681" wp14:editId="5AFE128D">
+          <wp:anchor distT="0" distB="0" distL="114300" distR="114300" simplePos="0" relativeHeight="251665408" behindDoc="1" locked="0" layoutInCell="1" allowOverlap="1" wp14:anchorId="4AFAA681" wp14:editId="48E4E429">
             <wp:simplePos x="0" y="0"/>
             <wp:positionH relativeFrom="margin">
-              <wp:posOffset>584835</wp:posOffset>
+              <wp:align>center</wp:align>
             </wp:positionH>
             <wp:positionV relativeFrom="paragraph">
-              <wp:posOffset>290830</wp:posOffset>
+              <wp:posOffset>382270</wp:posOffset>
             </wp:positionV>
             <wp:extent cx="5273675" cy="3433445"/>
             <wp:effectExtent l="0" t="0" r="3175" b="0"/>
@@ -7145,7 +7279,7 @@
           <w:color w:val="000000" w:themeColor="text1"/>
         </w:rPr>
       </w:pPr>
-      <w:bookmarkStart w:id="34" w:name="_Toc139123805"/>
+      <w:bookmarkStart w:id="34" w:name="_Toc139800761"/>
       <w:r>
         <w:rPr>
           <w:rFonts w:ascii="Times New Roman" w:hAnsi="Times New Roman" w:cs="Times New Roman"/>
@@ -7157,7 +7291,6 @@
       </w:r>
       <w:bookmarkEnd w:id="34"/>
     </w:p>
-    <w:p/>
     <w:p>
       <w:pPr>
         <w:jc w:val="center"/>
@@ -7468,9 +7601,23 @@
         </w:tc>
       </w:tr>
     </w:tbl>
-    <w:p/>
-    <w:p/>
-    <w:p/>
+    <w:p>
+      <w:r>
+        <w:br/>
+      </w:r>
+      <w:r>
+        <w:br/>
+      </w:r>
+      <w:r>
+        <w:br/>
+      </w:r>
+      <w:r>
+        <w:br/>
+      </w:r>
+      <w:r>
+        <w:br/>
+      </w:r>
+    </w:p>
     <w:p>
       <w:pPr>
         <w:pStyle w:val="Titolo3"/>
@@ -7485,7 +7632,7 @@
           <w:color w:val="000000" w:themeColor="text1"/>
         </w:rPr>
       </w:pPr>
-      <w:bookmarkStart w:id="35" w:name="_Toc139123806"/>
+      <w:bookmarkStart w:id="35" w:name="_Toc139800762"/>
       <w:r>
         <w:rPr>
           <w:rFonts w:ascii="Times New Roman" w:hAnsi="Times New Roman" w:cs="Times New Roman"/>
@@ -7498,7 +7645,6 @@
       </w:r>
       <w:bookmarkEnd w:id="35"/>
     </w:p>
-    <w:p/>
     <w:p>
       <w:pPr>
         <w:jc w:val="center"/>
@@ -7863,7 +8009,11 @@
         </w:tc>
       </w:tr>
     </w:tbl>
-    <w:p/>
+    <w:p>
+      <w:r>
+        <w:br/>
+      </w:r>
+    </w:p>
     <w:p>
       <w:pPr>
         <w:pStyle w:val="Titolo2"/>
@@ -7880,7 +8030,7 @@
         </w:rPr>
       </w:pPr>
       <w:bookmarkStart w:id="36" w:name="_Toc139123721"/>
-      <w:bookmarkStart w:id="37" w:name="_Toc139123807"/>
+      <w:bookmarkStart w:id="37" w:name="_Toc139800763"/>
       <w:bookmarkEnd w:id="36"/>
       <w:r>
         <w:rPr>
@@ -8009,7 +8159,7 @@
           <w:szCs w:val="24"/>
         </w:rPr>
       </w:pPr>
-      <w:bookmarkStart w:id="38" w:name="_Toc139123808"/>
+      <w:bookmarkStart w:id="38" w:name="_Toc139800764"/>
       <w:r>
         <w:rPr>
           <w:noProof/>
@@ -8134,7 +8284,7 @@
           <w:szCs w:val="24"/>
         </w:rPr>
       </w:pPr>
-      <w:bookmarkStart w:id="39" w:name="_Toc139123809"/>
+      <w:bookmarkStart w:id="39" w:name="_Toc139800765"/>
       <w:r>
         <w:rPr>
           <w:noProof/>
@@ -8354,7 +8504,7 @@
           <w:szCs w:val="24"/>
         </w:rPr>
       </w:pPr>
-      <w:bookmarkStart w:id="40" w:name="_Toc139123810"/>
+      <w:bookmarkStart w:id="40" w:name="_Toc139800766"/>
       <w:r>
         <w:rPr>
           <w:noProof/>
@@ -8436,9 +8586,21 @@
           <w:sz w:val="24"/>
           <w:szCs w:val="24"/>
         </w:rPr>
-        <w:t xml:space="preserve"> Diagram</w:t>
+        <w:t xml:space="preserve"> </w:t>
+      </w:r>
+      <w:proofErr w:type="spellStart"/>
+      <w:r>
+        <w:rPr>
+          <w:rFonts w:ascii="Times New Roman" w:hAnsi="Times New Roman" w:cs="Times New Roman"/>
+          <w:b/>
+          <w:bCs/>
+          <w:sz w:val="24"/>
+          <w:szCs w:val="24"/>
+        </w:rPr>
+        <w:t>Diagram</w:t>
       </w:r>
       <w:bookmarkEnd w:id="40"/>
+      <w:proofErr w:type="spellEnd"/>
     </w:p>
     <w:p>
       <w:pPr>
@@ -8449,6 +8611,15 @@
           <w:szCs w:val="28"/>
         </w:rPr>
       </w:pPr>
+      <w:r>
+        <w:rPr>
+          <w:b/>
+          <w:bCs/>
+          <w:sz w:val="28"/>
+          <w:szCs w:val="28"/>
+        </w:rPr>
+        <w:br/>
+      </w:r>
     </w:p>
     <w:p>
       <w:pPr>
@@ -8464,7 +8635,7 @@
           <w:color w:val="000000" w:themeColor="text1"/>
         </w:rPr>
       </w:pPr>
-      <w:bookmarkStart w:id="41" w:name="_Toc139123811"/>
+      <w:bookmarkStart w:id="41" w:name="_Toc139800767"/>
       <w:r>
         <w:rPr>
           <w:rFonts w:ascii="Times New Roman" w:hAnsi="Times New Roman" w:cs="Times New Roman"/>
@@ -8476,7 +8647,6 @@
       </w:r>
       <w:bookmarkEnd w:id="41"/>
     </w:p>
-    <w:p/>
     <w:p>
       <w:pPr>
         <w:pStyle w:val="Titolo2"/>
@@ -8494,7 +8664,7 @@
           <w:szCs w:val="24"/>
         </w:rPr>
       </w:pPr>
-      <w:bookmarkStart w:id="42" w:name="_Toc139123812"/>
+      <w:bookmarkStart w:id="42" w:name="_Toc139800768"/>
       <w:r>
         <w:rPr>
           <w:rFonts w:ascii="Times New Roman" w:hAnsi="Times New Roman" w:cs="Times New Roman"/>
@@ -8519,7 +8689,6 @@
       </w:r>
       <w:bookmarkEnd w:id="42"/>
     </w:p>
-    <w:p/>
     <w:p>
       <w:r>
         <w:t>Nello sviluppo di questa applicazione si è scelto di utilizzare due design pattern:</w:t>
@@ -8627,7 +8796,7 @@
           <w:szCs w:val="24"/>
         </w:rPr>
       </w:pPr>
-      <w:bookmarkStart w:id="43" w:name="_Toc139123813"/>
+      <w:bookmarkStart w:id="43" w:name="_Toc139800769"/>
       <w:r>
         <w:rPr>
           <w:rFonts w:ascii="Times New Roman" w:hAnsi="Times New Roman" w:cs="Times New Roman"/>
@@ -8763,6 +8932,9 @@
       <w:r>
         <w:br/>
       </w:r>
+      <w:r>
+        <w:br/>
+      </w:r>
     </w:p>
     <w:p>
       <w:pPr>
@@ -8781,7 +8953,7 @@
           <w:szCs w:val="24"/>
         </w:rPr>
       </w:pPr>
-      <w:bookmarkStart w:id="44" w:name="_Toc139123814"/>
+      <w:bookmarkStart w:id="44" w:name="_Toc139800770"/>
       <w:r>
         <w:rPr>
           <w:rFonts w:ascii="Times New Roman" w:hAnsi="Times New Roman" w:cs="Times New Roman"/>
@@ -8795,7 +8967,6 @@
       </w:r>
       <w:bookmarkEnd w:id="44"/>
     </w:p>
-    <w:p/>
     <w:p>
       <w:r>
         <w:rPr>
@@ -8880,7 +9051,7 @@
           <w:szCs w:val="24"/>
         </w:rPr>
       </w:pPr>
-      <w:bookmarkStart w:id="45" w:name="_Toc139123815"/>
+      <w:bookmarkStart w:id="45" w:name="_Toc139800771"/>
       <w:r>
         <w:rPr>
           <w:rFonts w:ascii="Times New Roman" w:hAnsi="Times New Roman" w:cs="Times New Roman"/>
@@ -8917,7 +9088,6 @@
         <w:t xml:space="preserve"> </w:t>
       </w:r>
     </w:p>
-    <w:p/>
     <w:p>
       <w:pPr>
         <w:rPr>
@@ -8929,16 +9099,16 @@
           <w:noProof/>
         </w:rPr>
         <w:drawing>
-          <wp:anchor distT="0" distB="0" distL="114300" distR="114300" simplePos="0" relativeHeight="251662336" behindDoc="0" locked="0" layoutInCell="1" allowOverlap="1" wp14:anchorId="1E8E3FF7" wp14:editId="1A86C30A">
+          <wp:anchor distT="0" distB="0" distL="114300" distR="114300" simplePos="0" relativeHeight="251662336" behindDoc="0" locked="0" layoutInCell="1" allowOverlap="1" wp14:anchorId="1E8E3FF7" wp14:editId="2F2F660C">
             <wp:simplePos x="0" y="0"/>
             <wp:positionH relativeFrom="margin">
-              <wp:posOffset>905714</wp:posOffset>
+              <wp:align>center</wp:align>
             </wp:positionH>
             <wp:positionV relativeFrom="paragraph">
-              <wp:posOffset>919455</wp:posOffset>
+              <wp:posOffset>918845</wp:posOffset>
             </wp:positionV>
-            <wp:extent cx="4177030" cy="3829685"/>
-            <wp:effectExtent l="0" t="0" r="0" b="0"/>
+            <wp:extent cx="3777615" cy="3463925"/>
+            <wp:effectExtent l="0" t="0" r="0" b="3175"/>
             <wp:wrapTopAndBottom/>
             <wp:docPr id="1877926605" name="Immagine 2" descr="Immagine che contiene testo, cerchio, schermata, Policromia&#10;&#10;Descrizione generata automaticamente"/>
             <wp:cNvGraphicFramePr>
@@ -8952,7 +9122,7 @@
                     <pic:cNvPicPr/>
                   </pic:nvPicPr>
                   <pic:blipFill>
-                    <a:blip r:embed="rId17">
+                    <a:blip r:embed="rId17" cstate="print">
                       <a:extLst>
                         <a:ext uri="{28A0092B-C50C-407E-A947-70E740481C1C}">
                           <a14:useLocalDpi xmlns:a14="http://schemas.microsoft.com/office/drawing/2010/main" val="0"/>
@@ -8966,7 +9136,7 @@
                   <pic:spPr>
                     <a:xfrm>
                       <a:off x="0" y="0"/>
-                      <a:ext cx="4177030" cy="3829685"/>
+                      <a:ext cx="3777615" cy="3463925"/>
                     </a:xfrm>
                     <a:prstGeom prst="rect">
                       <a:avLst/>
@@ -9022,6 +9192,12 @@
         </w:rPr>
         <w:br/>
       </w:r>
+      <w:r>
+        <w:rPr>
+          <w:rFonts w:ascii="Times New Roman" w:hAnsi="Times New Roman" w:cs="Times New Roman"/>
+        </w:rPr>
+        <w:br/>
+      </w:r>
     </w:p>
     <w:p>
       <w:pPr>
@@ -9037,7 +9213,7 @@
           <w:color w:val="000000" w:themeColor="text1"/>
         </w:rPr>
       </w:pPr>
-      <w:bookmarkStart w:id="46" w:name="_Toc139123816"/>
+      <w:bookmarkStart w:id="46" w:name="_Toc139800772"/>
       <w:r>
         <w:rPr>
           <w:rFonts w:ascii="Times New Roman" w:hAnsi="Times New Roman" w:cs="Times New Roman"/>
@@ -9060,10 +9236,86 @@
       </w:pPr>
       <w:r>
         <w:rPr>
+          <w:noProof/>
+        </w:rPr>
+        <w:drawing>
+          <wp:anchor distT="0" distB="0" distL="114300" distR="114300" simplePos="0" relativeHeight="251667456" behindDoc="0" locked="0" layoutInCell="1" allowOverlap="1" wp14:anchorId="7105ED89" wp14:editId="2892643F">
+            <wp:simplePos x="0" y="0"/>
+            <wp:positionH relativeFrom="margin">
+              <wp:align>right</wp:align>
+            </wp:positionH>
+            <wp:positionV relativeFrom="paragraph">
+              <wp:posOffset>178435</wp:posOffset>
+            </wp:positionV>
+            <wp:extent cx="2133600" cy="3319145"/>
+            <wp:effectExtent l="0" t="0" r="0" b="0"/>
+            <wp:wrapSquare wrapText="bothSides"/>
+            <wp:docPr id="1251591719" name="Immagine 1" descr="Immagine che contiene testo, schermata, menu, Carattere&#10;&#10;Descrizione generata automaticamente"/>
+            <wp:cNvGraphicFramePr>
+              <a:graphicFrameLocks xmlns:a="http://schemas.openxmlformats.org/drawingml/2006/main" noChangeAspect="1"/>
+            </wp:cNvGraphicFramePr>
+            <a:graphic xmlns:a="http://schemas.openxmlformats.org/drawingml/2006/main">
+              <a:graphicData uri="http://schemas.openxmlformats.org/drawingml/2006/picture">
+                <pic:pic xmlns:pic="http://schemas.openxmlformats.org/drawingml/2006/picture">
+                  <pic:nvPicPr>
+                    <pic:cNvPr id="1251591719" name="Immagine 1" descr="Immagine che contiene testo, schermata, menu, Carattere&#10;&#10;Descrizione generata automaticamente"/>
+                    <pic:cNvPicPr/>
+                  </pic:nvPicPr>
+                  <pic:blipFill>
+                    <a:blip r:embed="rId18">
+                      <a:extLst>
+                        <a:ext uri="{28A0092B-C50C-407E-A947-70E740481C1C}">
+                          <a14:useLocalDpi xmlns:a14="http://schemas.microsoft.com/office/drawing/2010/main" val="0"/>
+                        </a:ext>
+                      </a:extLst>
+                    </a:blip>
+                    <a:stretch>
+                      <a:fillRect/>
+                    </a:stretch>
+                  </pic:blipFill>
+                  <pic:spPr>
+                    <a:xfrm>
+                      <a:off x="0" y="0"/>
+                      <a:ext cx="2133600" cy="3319145"/>
+                    </a:xfrm>
+                    <a:prstGeom prst="rect">
+                      <a:avLst/>
+                    </a:prstGeom>
+                  </pic:spPr>
+                </pic:pic>
+              </a:graphicData>
+            </a:graphic>
+            <wp14:sizeRelH relativeFrom="page">
+              <wp14:pctWidth>0</wp14:pctWidth>
+            </wp14:sizeRelH>
+            <wp14:sizeRelV relativeFrom="page">
+              <wp14:pctHeight>0</wp14:pctHeight>
+            </wp14:sizeRelV>
+          </wp:anchor>
+        </w:drawing>
+      </w:r>
+      <w:r>
+        <w:rPr>
           <w:sz w:val="22"/>
           <w:szCs w:val="22"/>
         </w:rPr>
-        <w:t xml:space="preserve">L' Extreme Programming viene riconosciuto come un Test Driven </w:t>
+        <w:t xml:space="preserve">L' Extreme Programming viene riconosciuto come un Test </w:t>
+      </w:r>
+      <w:proofErr w:type="spellStart"/>
+      <w:r>
+        <w:rPr>
+          <w:sz w:val="22"/>
+          <w:szCs w:val="22"/>
+        </w:rPr>
+        <w:t>Driven</w:t>
+      </w:r>
+      <w:proofErr w:type="spellEnd"/>
+      <w:r>
+        <w:rPr>
+          <w:sz w:val="22"/>
+          <w:szCs w:val="22"/>
+        </w:rPr>
+        <w:t xml:space="preserve"> </w:t>
       </w:r>
       <w:proofErr w:type="spellStart"/>
       <w:r>
@@ -9969,7 +10221,7 @@
   <w:abstractNum w:abstractNumId="6" w15:restartNumberingAfterBreak="0">
     <w:nsid w:val="241D1D5F"/>
     <w:multiLevelType w:val="multilevel"/>
-    <w:tmpl w:val="5DDAF90C"/>
+    <w:tmpl w:val="92761C9C"/>
     <w:lvl w:ilvl="0">
       <w:start w:val="1"/>
       <w:numFmt w:val="decimal"/>
@@ -9983,7 +10235,7 @@
       </w:rPr>
     </w:lvl>
     <w:lvl w:ilvl="1">
-      <w:start w:val="4"/>
+      <w:start w:val="5"/>
       <w:numFmt w:val="decimal"/>
       <w:lvlText w:val="%1.%2"/>
       <w:lvlJc w:val="left"/>
@@ -10282,6 +10534,119 @@
     </w:lvl>
   </w:abstractNum>
   <w:abstractNum w:abstractNumId="9" w15:restartNumberingAfterBreak="0">
+    <w:nsid w:val="3BC773B8"/>
+    <w:multiLevelType w:val="multilevel"/>
+    <w:tmpl w:val="65BE925C"/>
+    <w:lvl w:ilvl="0">
+      <w:start w:val="1"/>
+      <w:numFmt w:val="decimal"/>
+      <w:lvlText w:val="%1"/>
+      <w:lvlJc w:val="left"/>
+      <w:pPr>
+        <w:ind w:left="360" w:hanging="360"/>
+      </w:pPr>
+      <w:rPr>
+        <w:rFonts w:hint="default"/>
+      </w:rPr>
+    </w:lvl>
+    <w:lvl w:ilvl="1">
+      <w:start w:val="1"/>
+      <w:numFmt w:val="decimal"/>
+      <w:lvlText w:val="%1.%2"/>
+      <w:lvlJc w:val="left"/>
+      <w:pPr>
+        <w:ind w:left="360" w:hanging="360"/>
+      </w:pPr>
+      <w:rPr>
+        <w:rFonts w:hint="default"/>
+      </w:rPr>
+    </w:lvl>
+    <w:lvl w:ilvl="2">
+      <w:start w:val="1"/>
+      <w:numFmt w:val="decimal"/>
+      <w:lvlText w:val="%1.%2.%3"/>
+      <w:lvlJc w:val="left"/>
+      <w:pPr>
+        <w:ind w:left="720" w:hanging="720"/>
+      </w:pPr>
+      <w:rPr>
+        <w:rFonts w:hint="default"/>
+      </w:rPr>
+    </w:lvl>
+    <w:lvl w:ilvl="3">
+      <w:start w:val="1"/>
+      <w:numFmt w:val="decimal"/>
+      <w:lvlText w:val="%1.%2.%3.%4"/>
+      <w:lvlJc w:val="left"/>
+      <w:pPr>
+        <w:ind w:left="720" w:hanging="720"/>
+      </w:pPr>
+      <w:rPr>
+        <w:rFonts w:hint="default"/>
+      </w:rPr>
+    </w:lvl>
+    <w:lvl w:ilvl="4">
+      <w:start w:val="1"/>
+      <w:numFmt w:val="decimal"/>
+      <w:lvlText w:val="%1.%2.%3.%4.%5"/>
+      <w:lvlJc w:val="left"/>
+      <w:pPr>
+        <w:ind w:left="1080" w:hanging="1080"/>
+      </w:pPr>
+      <w:rPr>
+        <w:rFonts w:hint="default"/>
+      </w:rPr>
+    </w:lvl>
+    <w:lvl w:ilvl="5">
+      <w:start w:val="1"/>
+      <w:numFmt w:val="decimal"/>
+      <w:lvlText w:val="%1.%2.%3.%4.%5.%6"/>
+      <w:lvlJc w:val="left"/>
+      <w:pPr>
+        <w:ind w:left="1080" w:hanging="1080"/>
+      </w:pPr>
+      <w:rPr>
+        <w:rFonts w:hint="default"/>
+      </w:rPr>
+    </w:lvl>
+    <w:lvl w:ilvl="6">
+      <w:start w:val="1"/>
+      <w:numFmt w:val="decimal"/>
+      <w:lvlText w:val="%1.%2.%3.%4.%5.%6.%7"/>
+      <w:lvlJc w:val="left"/>
+      <w:pPr>
+        <w:ind w:left="1440" w:hanging="1440"/>
+      </w:pPr>
+      <w:rPr>
+        <w:rFonts w:hint="default"/>
+      </w:rPr>
+    </w:lvl>
+    <w:lvl w:ilvl="7">
+      <w:start w:val="1"/>
+      <w:numFmt w:val="decimal"/>
+      <w:lvlText w:val="%1.%2.%3.%4.%5.%6.%7.%8"/>
+      <w:lvlJc w:val="left"/>
+      <w:pPr>
+        <w:ind w:left="1440" w:hanging="1440"/>
+      </w:pPr>
+      <w:rPr>
+        <w:rFonts w:hint="default"/>
+      </w:rPr>
+    </w:lvl>
+    <w:lvl w:ilvl="8">
+      <w:start w:val="1"/>
+      <w:numFmt w:val="decimal"/>
+      <w:lvlText w:val="%1.%2.%3.%4.%5.%6.%7.%8.%9"/>
+      <w:lvlJc w:val="left"/>
+      <w:pPr>
+        <w:ind w:left="1800" w:hanging="1800"/>
+      </w:pPr>
+      <w:rPr>
+        <w:rFonts w:hint="default"/>
+      </w:rPr>
+    </w:lvl>
+  </w:abstractNum>
+  <w:abstractNum w:abstractNumId="10" w15:restartNumberingAfterBreak="0">
     <w:nsid w:val="41D8413C"/>
     <w:multiLevelType w:val="hybridMultilevel"/>
     <w:tmpl w:val="A954AA02"/>
@@ -10394,7 +10759,7 @@
       </w:rPr>
     </w:lvl>
   </w:abstractNum>
-  <w:abstractNum w:abstractNumId="10" w15:restartNumberingAfterBreak="0">
+  <w:abstractNum w:abstractNumId="11" w15:restartNumberingAfterBreak="0">
     <w:nsid w:val="49686B09"/>
     <w:multiLevelType w:val="hybridMultilevel"/>
     <w:tmpl w:val="FE36FA42"/>
@@ -10507,7 +10872,7 @@
       </w:rPr>
     </w:lvl>
   </w:abstractNum>
-  <w:abstractNum w:abstractNumId="11" w15:restartNumberingAfterBreak="0">
+  <w:abstractNum w:abstractNumId="12" w15:restartNumberingAfterBreak="0">
     <w:nsid w:val="4D883294"/>
     <w:multiLevelType w:val="hybridMultilevel"/>
     <w:tmpl w:val="47C0F01A"/>
@@ -10596,7 +10961,7 @@
       </w:pPr>
     </w:lvl>
   </w:abstractNum>
-  <w:abstractNum w:abstractNumId="12" w15:restartNumberingAfterBreak="0">
+  <w:abstractNum w:abstractNumId="13" w15:restartNumberingAfterBreak="0">
     <w:nsid w:val="4DA31FE9"/>
     <w:multiLevelType w:val="hybridMultilevel"/>
     <w:tmpl w:val="964A27AE"/>
@@ -10685,7 +11050,7 @@
       </w:pPr>
     </w:lvl>
   </w:abstractNum>
-  <w:abstractNum w:abstractNumId="13" w15:restartNumberingAfterBreak="0">
+  <w:abstractNum w:abstractNumId="14" w15:restartNumberingAfterBreak="0">
     <w:nsid w:val="55641C98"/>
     <w:multiLevelType w:val="hybridMultilevel"/>
     <w:tmpl w:val="DB68B032"/>
@@ -10774,19 +11139,20 @@
       </w:pPr>
     </w:lvl>
   </w:abstractNum>
-  <w:abstractNum w:abstractNumId="14" w15:restartNumberingAfterBreak="0">
+  <w:abstractNum w:abstractNumId="15" w15:restartNumberingAfterBreak="0">
     <w:nsid w:val="56764063"/>
     <w:multiLevelType w:val="hybridMultilevel"/>
-    <w:tmpl w:val="3DE25BF4"/>
-    <w:lvl w:ilvl="0" w:tplc="CC1CE6BC">
+    <w:tmpl w:val="B1BE731C"/>
+    <w:lvl w:ilvl="0" w:tplc="04100001">
+      <w:start w:val="1"/>
       <w:numFmt w:val="bullet"/>
-      <w:lvlText w:val="-"/>
+      <w:lvlText w:val=""/>
       <w:lvlJc w:val="left"/>
       <w:pPr>
         <w:ind w:left="720" w:hanging="360"/>
       </w:pPr>
       <w:rPr>
-        <w:rFonts w:ascii="Calibri" w:eastAsiaTheme="minorHAnsi" w:hAnsi="Calibri" w:cs="Calibri" w:hint="default"/>
+        <w:rFonts w:ascii="Symbol" w:hAnsi="Symbol" w:hint="default"/>
       </w:rPr>
     </w:lvl>
     <w:lvl w:ilvl="1" w:tplc="04100003" w:tentative="1">
@@ -10886,7 +11252,7 @@
       </w:rPr>
     </w:lvl>
   </w:abstractNum>
-  <w:abstractNum w:abstractNumId="15" w15:restartNumberingAfterBreak="0">
+  <w:abstractNum w:abstractNumId="16" w15:restartNumberingAfterBreak="0">
     <w:nsid w:val="5EA65876"/>
     <w:multiLevelType w:val="multilevel"/>
     <w:tmpl w:val="9A80A64A"/>
@@ -11008,7 +11374,7 @@
       </w:rPr>
     </w:lvl>
   </w:abstractNum>
-  <w:abstractNum w:abstractNumId="16" w15:restartNumberingAfterBreak="0">
+  <w:abstractNum w:abstractNumId="17" w15:restartNumberingAfterBreak="0">
     <w:nsid w:val="64141FF2"/>
     <w:multiLevelType w:val="hybridMultilevel"/>
     <w:tmpl w:val="964A27AE"/>
@@ -11097,7 +11463,7 @@
       </w:pPr>
     </w:lvl>
   </w:abstractNum>
-  <w:abstractNum w:abstractNumId="17" w15:restartNumberingAfterBreak="0">
+  <w:abstractNum w:abstractNumId="18" w15:restartNumberingAfterBreak="0">
     <w:nsid w:val="6717358B"/>
     <w:multiLevelType w:val="hybridMultilevel"/>
     <w:tmpl w:val="47C0F01A"/>
@@ -11186,10 +11552,10 @@
       </w:pPr>
     </w:lvl>
   </w:abstractNum>
-  <w:abstractNum w:abstractNumId="18" w15:restartNumberingAfterBreak="0">
+  <w:abstractNum w:abstractNumId="19" w15:restartNumberingAfterBreak="0">
     <w:nsid w:val="72655DDD"/>
     <w:multiLevelType w:val="multilevel"/>
-    <w:tmpl w:val="65BE925C"/>
+    <w:tmpl w:val="CA84CB90"/>
     <w:lvl w:ilvl="0">
       <w:start w:val="1"/>
       <w:numFmt w:val="decimal"/>
@@ -11299,7 +11665,7 @@
       </w:rPr>
     </w:lvl>
   </w:abstractNum>
-  <w:abstractNum w:abstractNumId="19" w15:restartNumberingAfterBreak="0">
+  <w:abstractNum w:abstractNumId="20" w15:restartNumberingAfterBreak="0">
     <w:nsid w:val="7758411A"/>
     <w:multiLevelType w:val="hybridMultilevel"/>
     <w:tmpl w:val="9CEECE3C"/>
@@ -11416,16 +11782,16 @@
     <w:abstractNumId w:val="7"/>
   </w:num>
   <w:num w:numId="2" w16cid:durableId="723912044">
-    <w:abstractNumId w:val="9"/>
+    <w:abstractNumId w:val="10"/>
   </w:num>
   <w:num w:numId="3" w16cid:durableId="1011418540">
-    <w:abstractNumId w:val="10"/>
+    <w:abstractNumId w:val="11"/>
   </w:num>
   <w:num w:numId="4" w16cid:durableId="32534692">
     <w:abstractNumId w:val="5"/>
   </w:num>
   <w:num w:numId="5" w16cid:durableId="248076163">
-    <w:abstractNumId w:val="19"/>
+    <w:abstractNumId w:val="20"/>
   </w:num>
   <w:num w:numId="6" w16cid:durableId="1630551120">
     <w:abstractNumId w:val="1"/>
@@ -11434,7 +11800,7 @@
     <w:abstractNumId w:val="8"/>
   </w:num>
   <w:num w:numId="8" w16cid:durableId="1661494678">
-    <w:abstractNumId w:val="13"/>
+    <w:abstractNumId w:val="14"/>
   </w:num>
   <w:num w:numId="9" w16cid:durableId="502672429">
     <w:abstractNumId w:val="6"/>
@@ -11443,34 +11809,37 @@
     <w:abstractNumId w:val="4"/>
   </w:num>
   <w:num w:numId="11" w16cid:durableId="2010670529">
-    <w:abstractNumId w:val="15"/>
+    <w:abstractNumId w:val="16"/>
   </w:num>
   <w:num w:numId="12" w16cid:durableId="1563128858">
     <w:abstractNumId w:val="2"/>
   </w:num>
   <w:num w:numId="13" w16cid:durableId="878474845">
+    <w:abstractNumId w:val="19"/>
+  </w:num>
+  <w:num w:numId="14" w16cid:durableId="779447155">
+    <w:abstractNumId w:val="15"/>
+  </w:num>
+  <w:num w:numId="15" w16cid:durableId="1080714238">
+    <w:abstractNumId w:val="17"/>
+  </w:num>
+  <w:num w:numId="16" w16cid:durableId="1588536729">
     <w:abstractNumId w:val="18"/>
   </w:num>
-  <w:num w:numId="14" w16cid:durableId="779447155">
-    <w:abstractNumId w:val="14"/>
-  </w:num>
-  <w:num w:numId="15" w16cid:durableId="1080714238">
-    <w:abstractNumId w:val="16"/>
-  </w:num>
-  <w:num w:numId="16" w16cid:durableId="1588536729">
-    <w:abstractNumId w:val="17"/>
-  </w:num>
   <w:num w:numId="17" w16cid:durableId="1874537108">
-    <w:abstractNumId w:val="12"/>
+    <w:abstractNumId w:val="13"/>
   </w:num>
   <w:num w:numId="18" w16cid:durableId="110170167">
-    <w:abstractNumId w:val="11"/>
+    <w:abstractNumId w:val="12"/>
   </w:num>
   <w:num w:numId="19" w16cid:durableId="1572735690">
     <w:abstractNumId w:val="3"/>
   </w:num>
   <w:num w:numId="20" w16cid:durableId="1263416420">
     <w:abstractNumId w:val="0"/>
+  </w:num>
+  <w:num w:numId="21" w16cid:durableId="845634156">
+    <w:abstractNumId w:val="9"/>
   </w:num>
   <w:numIdMacAtCleanup w:val="14"/>
 </w:numbering>

--- a/Documentazione/Documentazione.docx
+++ b/Documentazione/Documentazione.docx
@@ -3363,14 +3363,12 @@
           <w:rFonts w:ascii="Times New Roman" w:hAnsi="Times New Roman" w:cs="Times New Roman"/>
         </w:rPr>
       </w:pPr>
-      <w:proofErr w:type="spellStart"/>
       <w:r>
         <w:rPr>
           <w:rFonts w:ascii="Times New Roman" w:hAnsi="Times New Roman" w:cs="Times New Roman"/>
         </w:rPr>
         <w:t>luxury</w:t>
       </w:r>
-      <w:proofErr w:type="spellEnd"/>
     </w:p>
     <w:p>
       <w:pPr>
@@ -3778,25 +3776,7 @@
           <w:b/>
           <w:bCs/>
         </w:rPr>
-        <w:t xml:space="preserve"> </w:t>
-      </w:r>
-      <w:proofErr w:type="spellStart"/>
-      <w:r>
-        <w:rPr>
-          <w:rFonts w:ascii="Times New Roman" w:hAnsi="Times New Roman" w:cs="Times New Roman"/>
-          <w:b/>
-          <w:bCs/>
-        </w:rPr>
-        <w:t>MoSCoW</w:t>
-      </w:r>
-      <w:proofErr w:type="spellEnd"/>
-      <w:r>
-        <w:rPr>
-          <w:rFonts w:ascii="Times New Roman" w:hAnsi="Times New Roman" w:cs="Times New Roman"/>
-          <w:b/>
-          <w:bCs/>
-        </w:rPr>
-        <w:t>.</w:t>
+        <w:t xml:space="preserve"> MoSCoW.</w:t>
       </w:r>
     </w:p>
     <w:p>
@@ -5598,20 +5578,9 @@
           <w:bCs/>
           <w:color w:val="000000" w:themeColor="text1"/>
         </w:rPr>
-        <w:t xml:space="preserve">Organizzazione </w:t>
-      </w:r>
-      <w:proofErr w:type="gramStart"/>
-      <w:r>
-        <w:rPr>
-          <w:rFonts w:ascii="Times New Roman" w:hAnsi="Times New Roman" w:cs="Times New Roman"/>
-          <w:b/>
-          <w:bCs/>
-          <w:color w:val="000000" w:themeColor="text1"/>
-        </w:rPr>
-        <w:t>del team</w:t>
+        <w:t>Organizzazione del team</w:t>
       </w:r>
       <w:bookmarkEnd w:id="23"/>
-      <w:proofErr w:type="gramEnd"/>
       <w:r>
         <w:rPr>
           <w:rFonts w:ascii="Times New Roman" w:hAnsi="Times New Roman" w:cs="Times New Roman"/>
@@ -5658,22 +5627,9 @@
           <w:sz w:val="24"/>
           <w:szCs w:val="24"/>
         </w:rPr>
-        <w:t xml:space="preserve">Struttura </w:t>
-      </w:r>
-      <w:proofErr w:type="gramStart"/>
-      <w:r>
-        <w:rPr>
-          <w:rFonts w:ascii="Times New Roman" w:hAnsi="Times New Roman" w:cs="Times New Roman"/>
-          <w:b/>
-          <w:bCs/>
-          <w:color w:val="000000" w:themeColor="text1"/>
-          <w:sz w:val="24"/>
-          <w:szCs w:val="24"/>
-        </w:rPr>
-        <w:t>del team</w:t>
+        <w:t>Struttura del team</w:t>
       </w:r>
       <w:bookmarkEnd w:id="24"/>
-      <w:proofErr w:type="gramEnd"/>
     </w:p>
     <w:p>
       <w:pPr>
@@ -5682,19 +5638,11 @@
           <w:rFonts w:ascii="Times New Roman" w:hAnsi="Times New Roman" w:cs="Times New Roman"/>
         </w:rPr>
       </w:pPr>
-      <w:proofErr w:type="gramStart"/>
-      <w:r>
-        <w:rPr>
-          <w:rFonts w:ascii="Times New Roman" w:hAnsi="Times New Roman" w:cs="Times New Roman"/>
-        </w:rPr>
-        <w:t>Il team</w:t>
-      </w:r>
-      <w:proofErr w:type="gramEnd"/>
-      <w:r>
-        <w:rPr>
-          <w:rFonts w:ascii="Times New Roman" w:hAnsi="Times New Roman" w:cs="Times New Roman"/>
-        </w:rPr>
-        <w:t xml:space="preserve"> è composto da tre persone: </w:t>
+      <w:r>
+        <w:rPr>
+          <w:rFonts w:ascii="Times New Roman" w:hAnsi="Times New Roman" w:cs="Times New Roman"/>
+        </w:rPr>
+        <w:t xml:space="preserve">Il team è composto da tre persone: </w:t>
       </w:r>
     </w:p>
     <w:p>
@@ -5814,21 +5762,7 @@
           <w:rFonts w:ascii="Times New Roman" w:hAnsi="Times New Roman" w:cs="Times New Roman"/>
         </w:rPr>
         <w:lastRenderedPageBreak/>
-        <w:t xml:space="preserve">La struttura </w:t>
-      </w:r>
-      <w:proofErr w:type="gramStart"/>
-      <w:r>
-        <w:rPr>
-          <w:rFonts w:ascii="Times New Roman" w:hAnsi="Times New Roman" w:cs="Times New Roman"/>
-        </w:rPr>
-        <w:t>del team</w:t>
-      </w:r>
-      <w:proofErr w:type="gramEnd"/>
-      <w:r>
-        <w:rPr>
-          <w:rFonts w:ascii="Times New Roman" w:hAnsi="Times New Roman" w:cs="Times New Roman"/>
-        </w:rPr>
-        <w:t xml:space="preserve"> è semplice: tutti e tre i membri sono al centro del progetto e la coordinazione avviene mediante diretta supervisione.</w:t>
+        <w:t>La struttura del team è semplice: tutti e tre i membri sono al centro del progetto e la coordinazione avviene mediante diretta supervisione.</w:t>
       </w:r>
     </w:p>
     <w:p>
@@ -5878,35 +5812,7 @@
         <w:rPr>
           <w:rFonts w:ascii="Times New Roman" w:hAnsi="Times New Roman" w:cs="Times New Roman"/>
         </w:rPr>
-        <w:t xml:space="preserve"> assegnando i vari compiti in base alle proprie conoscenze e competenze. Si procederà con la realizzazione dei diagrammi UML, suddivisi equamente tra i membri del team per delineare le linee guida per la stesura del codice. Si sfrutterà una caratteristica di XP: il </w:t>
-      </w:r>
-      <w:proofErr w:type="spellStart"/>
-      <w:r>
-        <w:rPr>
-          <w:rFonts w:ascii="Times New Roman" w:hAnsi="Times New Roman" w:cs="Times New Roman"/>
-        </w:rPr>
-        <w:t>pair</w:t>
-      </w:r>
-      <w:proofErr w:type="spellEnd"/>
-      <w:r>
-        <w:rPr>
-          <w:rFonts w:ascii="Times New Roman" w:hAnsi="Times New Roman" w:cs="Times New Roman"/>
-        </w:rPr>
-        <w:t xml:space="preserve"> programming. L’obiettivo è quello di lavorare in coppia (quando possibile) in modo </w:t>
-      </w:r>
-      <w:proofErr w:type="gramStart"/>
-      <w:r>
-        <w:rPr>
-          <w:rFonts w:ascii="Times New Roman" w:hAnsi="Times New Roman" w:cs="Times New Roman"/>
-        </w:rPr>
-        <w:t>che</w:t>
-      </w:r>
-      <w:proofErr w:type="gramEnd"/>
-      <w:r>
-        <w:rPr>
-          <w:rFonts w:ascii="Times New Roman" w:hAnsi="Times New Roman" w:cs="Times New Roman"/>
-        </w:rPr>
-        <w:t xml:space="preserve"> quando un membro del team lavora sul codice gli altri due lavorano sui test in modo da verificare e confermare che il lavoro stia andando bene.</w:t>
+        <w:t xml:space="preserve"> assegnando i vari compiti in base alle proprie conoscenze e competenze. Si procederà con la realizzazione dei diagrammi UML, suddivisi equamente tra i membri del team per delineare le linee guida per la stesura del codice. Si sfrutterà una caratteristica di XP: il pair programming. L’obiettivo è quello di lavorare in coppia (quando possibile) in modo che quando un membro del team lavora sul codice gli altri due lavorano sui test in modo da verificare e confermare che il lavoro stia andando bene.</w:t>
       </w:r>
       <w:r>
         <w:rPr>
@@ -5975,9 +5881,8 @@
           <w:sz w:val="24"/>
           <w:szCs w:val="24"/>
         </w:rPr>
-        <w:t xml:space="preserve">all’interno </w:t>
-      </w:r>
-      <w:proofErr w:type="gramStart"/>
+        <w:t>all’interno del</w:t>
+      </w:r>
       <w:r>
         <w:rPr>
           <w:rFonts w:ascii="Times New Roman" w:hAnsi="Times New Roman" w:cs="Times New Roman"/>
@@ -5987,21 +5892,9 @@
           <w:sz w:val="24"/>
           <w:szCs w:val="24"/>
         </w:rPr>
-        <w:t>del</w:t>
-      </w:r>
-      <w:r>
-        <w:rPr>
-          <w:rFonts w:ascii="Times New Roman" w:hAnsi="Times New Roman" w:cs="Times New Roman"/>
-          <w:b/>
-          <w:bCs/>
-          <w:color w:val="000000" w:themeColor="text1"/>
-          <w:sz w:val="24"/>
-          <w:szCs w:val="24"/>
-        </w:rPr>
         <w:t xml:space="preserve"> team</w:t>
       </w:r>
       <w:bookmarkEnd w:id="26"/>
-      <w:proofErr w:type="gramEnd"/>
     </w:p>
     <w:p>
       <w:pPr>
@@ -6041,7 +5934,6 @@
         </w:rPr>
       </w:pPr>
       <w:bookmarkStart w:id="27" w:name="_Toc139800755"/>
-      <w:proofErr w:type="spellStart"/>
       <w:r>
         <w:rPr>
           <w:rFonts w:ascii="Times New Roman" w:hAnsi="Times New Roman" w:cs="Times New Roman"/>
@@ -6051,19 +5943,7 @@
           <w:sz w:val="24"/>
           <w:szCs w:val="24"/>
         </w:rPr>
-        <w:t>Configuration</w:t>
-      </w:r>
-      <w:proofErr w:type="spellEnd"/>
-      <w:r>
-        <w:rPr>
-          <w:rFonts w:ascii="Times New Roman" w:hAnsi="Times New Roman" w:cs="Times New Roman"/>
-          <w:b/>
-          <w:bCs/>
-          <w:color w:val="000000" w:themeColor="text1"/>
-          <w:sz w:val="24"/>
-          <w:szCs w:val="24"/>
-        </w:rPr>
-        <w:t xml:space="preserve"> Management</w:t>
+        <w:t>Configuration Management</w:t>
       </w:r>
       <w:bookmarkEnd w:id="27"/>
     </w:p>
@@ -6124,21 +6004,7 @@
         <w:rPr>
           <w:rFonts w:ascii="Times New Roman" w:hAnsi="Times New Roman" w:cs="Times New Roman"/>
         </w:rPr>
-        <w:t xml:space="preserve">Quando una modifica era pronta per poter essere rilasciata sul main branch solitamente abbiamo effettuato una pull request, di conseguenza accettata o rifiutata dagli altri membri del team. Sono state aperte anche diverse </w:t>
-      </w:r>
-      <w:proofErr w:type="spellStart"/>
-      <w:r>
-        <w:rPr>
-          <w:rFonts w:ascii="Times New Roman" w:hAnsi="Times New Roman" w:cs="Times New Roman"/>
-        </w:rPr>
-        <w:t>issues</w:t>
-      </w:r>
-      <w:proofErr w:type="spellEnd"/>
-      <w:r>
-        <w:rPr>
-          <w:rFonts w:ascii="Times New Roman" w:hAnsi="Times New Roman" w:cs="Times New Roman"/>
-        </w:rPr>
-        <w:t>.</w:t>
+        <w:t>Quando una modifica era pronta per poter essere rilasciata sul main branch solitamente abbiamo effettuato una pull request, di conseguenza accettata o rifiutata dagli altri membri del team. Sono state aperte anche diverse issues.</w:t>
       </w:r>
       <w:r>
         <w:rPr>
@@ -6202,21 +6068,7 @@
         <w:rPr>
           <w:rFonts w:ascii="Times New Roman" w:hAnsi="Times New Roman" w:cs="Times New Roman"/>
         </w:rPr>
-        <w:t xml:space="preserve">di tipo </w:t>
-      </w:r>
-      <w:proofErr w:type="spellStart"/>
-      <w:r>
-        <w:rPr>
-          <w:rFonts w:ascii="Times New Roman" w:hAnsi="Times New Roman" w:cs="Times New Roman"/>
-        </w:rPr>
-        <w:t>client-server</w:t>
-      </w:r>
-      <w:proofErr w:type="spellEnd"/>
-      <w:r>
-        <w:rPr>
-          <w:rFonts w:ascii="Times New Roman" w:hAnsi="Times New Roman" w:cs="Times New Roman"/>
-        </w:rPr>
-        <w:t xml:space="preserve">. Inoltre, l’applicazione deve presentare delle viste all’utente sul lato client, le quali mostrano dati precedentemente modellati ed estratti da un database lato server. Per questo motivo abbiamo scelto di </w:t>
+        <w:t xml:space="preserve">di tipo client-server. Inoltre, l’applicazione deve presentare delle viste all’utente sul lato client, le quali mostrano dati precedentemente modellati ed estratti da un database lato server. Per questo motivo abbiamo scelto di </w:t>
       </w:r>
       <w:r>
         <w:rPr>
@@ -6256,21 +6108,7 @@
         <w:rPr>
           <w:rFonts w:ascii="Times New Roman" w:hAnsi="Times New Roman" w:cs="Times New Roman"/>
         </w:rPr>
-        <w:t xml:space="preserve"> dove il controller è a sua volta sviluppato su un’architettura a 3 </w:t>
-      </w:r>
-      <w:proofErr w:type="spellStart"/>
-      <w:r>
-        <w:rPr>
-          <w:rFonts w:ascii="Times New Roman" w:hAnsi="Times New Roman" w:cs="Times New Roman"/>
-        </w:rPr>
-        <w:t>layers</w:t>
-      </w:r>
-      <w:proofErr w:type="spellEnd"/>
-      <w:r>
-        <w:rPr>
-          <w:rFonts w:ascii="Times New Roman" w:hAnsi="Times New Roman" w:cs="Times New Roman"/>
-        </w:rPr>
-        <w:t xml:space="preserve">. Il </w:t>
+        <w:t xml:space="preserve"> dove il controller è a sua volta sviluppato su un’architettura a 3 layers. Il </w:t>
       </w:r>
       <w:r>
         <w:rPr>
@@ -6437,63 +6275,13 @@
         <w:rPr>
           <w:rFonts w:ascii="Times New Roman" w:hAnsi="Times New Roman" w:cs="Times New Roman"/>
         </w:rPr>
-        <w:t xml:space="preserve"> qui che viene sviluppata la business </w:t>
-      </w:r>
-      <w:proofErr w:type="spellStart"/>
-      <w:r>
-        <w:rPr>
-          <w:rFonts w:ascii="Times New Roman" w:hAnsi="Times New Roman" w:cs="Times New Roman"/>
-        </w:rPr>
-        <w:t>logic</w:t>
-      </w:r>
-      <w:proofErr w:type="spellEnd"/>
-      <w:r>
-        <w:rPr>
-          <w:rFonts w:ascii="Times New Roman" w:hAnsi="Times New Roman" w:cs="Times New Roman"/>
-        </w:rPr>
-        <w:t xml:space="preserve">. Questo componente è a sua volta suddiviso in 3 </w:t>
-      </w:r>
-      <w:proofErr w:type="spellStart"/>
-      <w:r>
-        <w:rPr>
-          <w:rFonts w:ascii="Times New Roman" w:hAnsi="Times New Roman" w:cs="Times New Roman"/>
-        </w:rPr>
-        <w:t>layers</w:t>
-      </w:r>
-      <w:proofErr w:type="spellEnd"/>
-      <w:r>
-        <w:rPr>
-          <w:rFonts w:ascii="Times New Roman" w:hAnsi="Times New Roman" w:cs="Times New Roman"/>
-        </w:rPr>
-        <w:t xml:space="preserve">. Il primo che indichiamo come “Repository”, si collega al Database e ci permette di salvare e di cercare i dati di cui abbiamo bisogno. Il secondo </w:t>
-      </w:r>
-      <w:proofErr w:type="spellStart"/>
-      <w:r>
-        <w:rPr>
-          <w:rFonts w:ascii="Times New Roman" w:hAnsi="Times New Roman" w:cs="Times New Roman"/>
-        </w:rPr>
-        <w:t>layer</w:t>
-      </w:r>
-      <w:proofErr w:type="spellEnd"/>
-      <w:r>
-        <w:rPr>
-          <w:rFonts w:ascii="Times New Roman" w:hAnsi="Times New Roman" w:cs="Times New Roman"/>
-        </w:rPr>
-        <w:t xml:space="preserve">, o “Service”, sviluppa la logica dell’applicazione e ci permette di implementare la sicurezza. Il terzo e ultimo </w:t>
-      </w:r>
-      <w:proofErr w:type="spellStart"/>
-      <w:r>
-        <w:rPr>
-          <w:rFonts w:ascii="Times New Roman" w:hAnsi="Times New Roman" w:cs="Times New Roman"/>
-        </w:rPr>
-        <w:t>layer</w:t>
-      </w:r>
-      <w:proofErr w:type="spellEnd"/>
-      <w:r>
-        <w:rPr>
-          <w:rFonts w:ascii="Times New Roman" w:hAnsi="Times New Roman" w:cs="Times New Roman"/>
-        </w:rPr>
-        <w:t xml:space="preserve"> è il Controller vero e proprio che tramite il Model riesce a comunicare e gestire le richieste che provengono dall’interazione fra utente e View. </w:t>
+        <w:t xml:space="preserve"> qui che viene sviluppata la business logic. Questo componente è a sua volta suddiviso in 3 layers</w:t>
+      </w:r>
+      <w:r>
+        <w:rPr>
+          <w:rFonts w:ascii="Times New Roman" w:hAnsi="Times New Roman" w:cs="Times New Roman"/>
+        </w:rPr>
+        <w:t xml:space="preserve">. Il primo che indichiamo come “Repository”, si collega al Database e ci permette di salvare e di cercare i dati di cui abbiamo bisogno. Il secondo layer, o “Service”, sviluppa la logica dell’applicazione e ci permette di implementare la sicurezza. Il terzo e ultimo layer è il Controller vero e proprio che tramite il Model riesce a comunicare e gestire le richieste che provengono dall’interazione fra utente e View. </w:t>
       </w:r>
       <w:r>
         <w:rPr>
@@ -7056,21 +6844,7 @@
         <w:rPr>
           <w:rFonts w:ascii="Times New Roman" w:hAnsi="Times New Roman" w:cs="Times New Roman"/>
         </w:rPr>
-        <w:t xml:space="preserve">Tutti i diagrammi UML sono stati generati attraverso il tool </w:t>
-      </w:r>
-      <w:proofErr w:type="spellStart"/>
-      <w:r>
-        <w:rPr>
-          <w:rFonts w:ascii="Times New Roman" w:hAnsi="Times New Roman" w:cs="Times New Roman"/>
-        </w:rPr>
-        <w:t>StarUML</w:t>
-      </w:r>
-      <w:proofErr w:type="spellEnd"/>
-      <w:r>
-        <w:rPr>
-          <w:rFonts w:ascii="Times New Roman" w:hAnsi="Times New Roman" w:cs="Times New Roman"/>
-        </w:rPr>
-        <w:t xml:space="preserve"> e sono disponibili nel </w:t>
+        <w:t xml:space="preserve">Tutti i diagrammi UML sono stati generati attraverso il tool StarUML e sono disponibili nel </w:t>
       </w:r>
       <w:r>
         <w:rPr>
@@ -7078,7 +6852,6 @@
         </w:rPr>
         <w:t>formato .</w:t>
       </w:r>
-      <w:proofErr w:type="spellStart"/>
       <w:r>
         <w:rPr>
           <w:rFonts w:ascii="Times New Roman" w:hAnsi="Times New Roman" w:cs="Times New Roman"/>
@@ -7087,7 +6860,6 @@
         </w:rPr>
         <w:t>mdj</w:t>
       </w:r>
-      <w:proofErr w:type="spellEnd"/>
       <w:r>
         <w:rPr>
           <w:rFonts w:ascii="Times New Roman" w:hAnsi="Times New Roman" w:cs="Times New Roman"/>
@@ -7462,21 +7234,7 @@
               <w:rPr>
                 <w:rFonts w:ascii="Times New Roman" w:hAnsi="Times New Roman" w:cs="Times New Roman"/>
               </w:rPr>
-              <w:t xml:space="preserve">Il sistema mostra una pagina dove poter compilare un </w:t>
-            </w:r>
-            <w:proofErr w:type="spellStart"/>
-            <w:r>
-              <w:rPr>
-                <w:rFonts w:ascii="Times New Roman" w:hAnsi="Times New Roman" w:cs="Times New Roman"/>
-              </w:rPr>
-              <w:t>form</w:t>
-            </w:r>
-            <w:proofErr w:type="spellEnd"/>
-            <w:r>
-              <w:rPr>
-                <w:rFonts w:ascii="Times New Roman" w:hAnsi="Times New Roman" w:cs="Times New Roman"/>
-              </w:rPr>
-              <w:t xml:space="preserve"> nel quale vengono richieste diverse informazioni: nome, cognome, data di nascita, numero patente, e-mail e una password.</w:t>
+              <w:t>Il sistema mostra una pagina dove poter compilare un form nel quale vengono richieste diverse informazioni: nome, cognome, data di nascita, numero patente, e-mail e una password.</w:t>
             </w:r>
           </w:p>
           <w:p>
@@ -8566,7 +8324,6 @@
           </wp:anchor>
         </w:drawing>
       </w:r>
-      <w:proofErr w:type="spellStart"/>
       <w:r>
         <w:rPr>
           <w:rFonts w:ascii="Times New Roman" w:hAnsi="Times New Roman" w:cs="Times New Roman"/>
@@ -8575,32 +8332,9 @@
           <w:sz w:val="24"/>
           <w:szCs w:val="24"/>
         </w:rPr>
-        <w:t>Sequence</w:t>
-      </w:r>
-      <w:proofErr w:type="spellEnd"/>
-      <w:r>
-        <w:rPr>
-          <w:rFonts w:ascii="Times New Roman" w:hAnsi="Times New Roman" w:cs="Times New Roman"/>
-          <w:b/>
-          <w:bCs/>
-          <w:sz w:val="24"/>
-          <w:szCs w:val="24"/>
-        </w:rPr>
-        <w:t xml:space="preserve"> </w:t>
-      </w:r>
-      <w:proofErr w:type="spellStart"/>
-      <w:r>
-        <w:rPr>
-          <w:rFonts w:ascii="Times New Roman" w:hAnsi="Times New Roman" w:cs="Times New Roman"/>
-          <w:b/>
-          <w:bCs/>
-          <w:sz w:val="24"/>
-          <w:szCs w:val="24"/>
-        </w:rPr>
-        <w:t>Diagram</w:t>
+        <w:t>Sequence Diagram</w:t>
       </w:r>
       <w:bookmarkEnd w:id="40"/>
-      <w:proofErr w:type="spellEnd"/>
     </w:p>
     <w:p>
       <w:pPr>
@@ -8742,23 +8476,7 @@
         <w:t>L’</w:t>
       </w:r>
       <w:r>
-        <w:t xml:space="preserve">Autonoleggio è il </w:t>
-      </w:r>
-      <w:proofErr w:type="spellStart"/>
-      <w:r>
-        <w:t>subject</w:t>
-      </w:r>
-      <w:proofErr w:type="spellEnd"/>
-      <w:r>
-        <w:t xml:space="preserve"> concreto (</w:t>
-      </w:r>
-      <w:proofErr w:type="spellStart"/>
-      <w:r>
-        <w:t>Observable</w:t>
-      </w:r>
-      <w:proofErr w:type="spellEnd"/>
-      <w:r>
-        <w:t xml:space="preserve">) mentre l’utente è l’Observer. </w:t>
+        <w:t xml:space="preserve">Autonoleggio è il subject concreto (Observable) mentre l’utente è l’Observer. </w:t>
       </w:r>
     </w:p>
     <w:p>
@@ -8766,15 +8484,7 @@
         <w:t>Tuttavia,</w:t>
       </w:r>
       <w:r>
-        <w:t xml:space="preserve"> la rappresentazione dei design pattern è stata svolta solo per la parte riguardante UML, poiché per ragioni di compatibilità con il framework </w:t>
-      </w:r>
-      <w:proofErr w:type="spellStart"/>
-      <w:r>
-        <w:t>SpringMVC</w:t>
-      </w:r>
-      <w:proofErr w:type="spellEnd"/>
-      <w:r>
-        <w:t xml:space="preserve"> impiegato non è stato possibile sviluppare manualmente i patterns. </w:t>
+        <w:t xml:space="preserve"> la rappresentazione dei design pattern è stata svolta solo per la parte riguardante UML, poiché per ragioni di compatibilità con il framework SpringMVC impiegato non è stato possibile sviluppare manualmente i patterns. </w:t>
       </w:r>
     </w:p>
     <w:p/>
@@ -8875,47 +8585,13 @@
       <w:r>
         <w:t xml:space="preserve">Tutti i grafici e metriche relative al codice sono state generate utilizzando </w:t>
       </w:r>
-      <w:proofErr w:type="spellStart"/>
-      <w:r>
-        <w:rPr>
-          <w:b/>
-          <w:bCs/>
-        </w:rPr>
-        <w:t>CodeMR</w:t>
-      </w:r>
-      <w:proofErr w:type="spellEnd"/>
-      <w:r>
-        <w:rPr>
-          <w:b/>
-          <w:bCs/>
-        </w:rPr>
-        <w:t xml:space="preserve"> </w:t>
-      </w:r>
-      <w:proofErr w:type="spellStart"/>
-      <w:r>
-        <w:rPr>
-          <w:b/>
-          <w:bCs/>
-        </w:rPr>
-        <w:t>Static</w:t>
-      </w:r>
-      <w:proofErr w:type="spellEnd"/>
-      <w:r>
-        <w:rPr>
-          <w:b/>
-          <w:bCs/>
-        </w:rPr>
-        <w:t xml:space="preserve"> Code </w:t>
-      </w:r>
-      <w:proofErr w:type="spellStart"/>
-      <w:r>
-        <w:rPr>
-          <w:b/>
-          <w:bCs/>
-        </w:rPr>
-        <w:t>Analyser</w:t>
-      </w:r>
-      <w:proofErr w:type="spellEnd"/>
+      <w:r>
+        <w:rPr>
+          <w:b/>
+          <w:bCs/>
+        </w:rPr>
+        <w:t>CodeMR Static Code Analyser</w:t>
+      </w:r>
       <w:r>
         <w:t>.</w:t>
       </w:r>
@@ -9170,21 +8846,7 @@
         <w:rPr>
           <w:rFonts w:ascii="Times New Roman" w:hAnsi="Times New Roman" w:cs="Times New Roman"/>
         </w:rPr>
-        <w:t>l’obiettivo era quello di mantenere un alto livello di coesione ed un basso livello di accoppiamento. Come riportato dai dati seguenti l’80% delle classi presentano un valore basso di “</w:t>
-      </w:r>
-      <w:proofErr w:type="spellStart"/>
-      <w:r>
-        <w:rPr>
-          <w:rFonts w:ascii="Times New Roman" w:hAnsi="Times New Roman" w:cs="Times New Roman"/>
-        </w:rPr>
-        <w:t>mancaza</w:t>
-      </w:r>
-      <w:proofErr w:type="spellEnd"/>
-      <w:r>
-        <w:rPr>
-          <w:rFonts w:ascii="Times New Roman" w:hAnsi="Times New Roman" w:cs="Times New Roman"/>
-        </w:rPr>
-        <w:t xml:space="preserve"> di coesione”. Il livello di complessità invece risulta essere basso per il 70% delle classi.</w:t>
+        <w:t>l’obiettivo era quello di mantenere un alto livello di coesione ed un basso livello di accoppiamento. Come riportato dai dati seguenti l’80% delle classi presentano un valore basso di “mancaza di coesione”. Il livello di complessità invece risulta essere basso per il 70% delle classi.</w:t>
       </w:r>
       <w:r>
         <w:rPr>
@@ -9216,41 +8878,21 @@
       <w:bookmarkStart w:id="46" w:name="_Toc139800772"/>
       <w:r>
         <w:rPr>
-          <w:rFonts w:ascii="Times New Roman" w:hAnsi="Times New Roman" w:cs="Times New Roman"/>
-          <w:b/>
-          <w:bCs/>
-          <w:color w:val="000000" w:themeColor="text1"/>
-        </w:rPr>
-        <w:t>Testing</w:t>
-      </w:r>
-      <w:bookmarkEnd w:id="46"/>
-    </w:p>
-    <w:p>
-      <w:pPr>
-        <w:pStyle w:val="NormaleWeb"/>
-        <w:jc w:val="both"/>
-        <w:rPr>
-          <w:sz w:val="22"/>
-          <w:szCs w:val="22"/>
-        </w:rPr>
-      </w:pPr>
-      <w:r>
-        <w:rPr>
           <w:noProof/>
         </w:rPr>
         <w:drawing>
-          <wp:anchor distT="0" distB="0" distL="114300" distR="114300" simplePos="0" relativeHeight="251667456" behindDoc="0" locked="0" layoutInCell="1" allowOverlap="1" wp14:anchorId="7105ED89" wp14:editId="2892643F">
+          <wp:anchor distT="0" distB="0" distL="114300" distR="114300" simplePos="0" relativeHeight="251667456" behindDoc="0" locked="0" layoutInCell="1" allowOverlap="1" wp14:anchorId="7105ED89" wp14:editId="65B1166C">
             <wp:simplePos x="0" y="0"/>
             <wp:positionH relativeFrom="margin">
               <wp:align>right</wp:align>
             </wp:positionH>
             <wp:positionV relativeFrom="paragraph">
-              <wp:posOffset>178435</wp:posOffset>
+              <wp:posOffset>277495</wp:posOffset>
             </wp:positionV>
-            <wp:extent cx="2133600" cy="3319145"/>
-            <wp:effectExtent l="0" t="0" r="0" b="0"/>
+            <wp:extent cx="1537335" cy="3319145"/>
+            <wp:effectExtent l="0" t="0" r="5715" b="0"/>
             <wp:wrapSquare wrapText="bothSides"/>
-            <wp:docPr id="1251591719" name="Immagine 1" descr="Immagine che contiene testo, schermata, menu, Carattere&#10;&#10;Descrizione generata automaticamente"/>
+            <wp:docPr id="1251591719" name="Immagine 1"/>
             <wp:cNvGraphicFramePr>
               <a:graphicFrameLocks xmlns:a="http://schemas.openxmlformats.org/drawingml/2006/main" noChangeAspect="1"/>
             </wp:cNvGraphicFramePr>
@@ -9258,7 +8900,7 @@
               <a:graphicData uri="http://schemas.openxmlformats.org/drawingml/2006/picture">
                 <pic:pic xmlns:pic="http://schemas.openxmlformats.org/drawingml/2006/picture">
                   <pic:nvPicPr>
-                    <pic:cNvPr id="1251591719" name="Immagine 1" descr="Immagine che contiene testo, schermata, menu, Carattere&#10;&#10;Descrizione generata automaticamente"/>
+                    <pic:cNvPr id="1251591719" name="Immagine 1"/>
                     <pic:cNvPicPr/>
                   </pic:nvPicPr>
                   <pic:blipFill>
@@ -9276,7 +8918,7 @@
                   <pic:spPr>
                     <a:xfrm>
                       <a:off x="0" y="0"/>
-                      <a:ext cx="2133600" cy="3319145"/>
+                      <a:ext cx="1537335" cy="3319145"/>
                     </a:xfrm>
                     <a:prstGeom prst="rect">
                       <a:avLst/>
@@ -9296,58 +8938,71 @@
       </w:r>
       <w:r>
         <w:rPr>
+          <w:rFonts w:ascii="Times New Roman" w:hAnsi="Times New Roman" w:cs="Times New Roman"/>
+          <w:b/>
+          <w:bCs/>
+          <w:color w:val="000000" w:themeColor="text1"/>
+        </w:rPr>
+        <w:t>Testing</w:t>
+      </w:r>
+      <w:bookmarkEnd w:id="46"/>
+    </w:p>
+    <w:p>
+      <w:pPr>
+        <w:pStyle w:val="NormaleWeb"/>
+        <w:jc w:val="both"/>
+        <w:rPr>
           <w:sz w:val="22"/>
           <w:szCs w:val="22"/>
         </w:rPr>
-        <w:t xml:space="preserve">L' Extreme Programming viene riconosciuto come un Test </w:t>
-      </w:r>
-      <w:proofErr w:type="spellStart"/>
+      </w:pPr>
       <w:r>
         <w:rPr>
           <w:sz w:val="22"/>
           <w:szCs w:val="22"/>
         </w:rPr>
-        <w:t>Driven</w:t>
-      </w:r>
-      <w:proofErr w:type="spellEnd"/>
+        <w:t>L' Extreme Programming viene riconosciuto come un Test Driven Developement</w:t>
+      </w:r>
       <w:r>
         <w:rPr>
           <w:sz w:val="22"/>
           <w:szCs w:val="22"/>
         </w:rPr>
-        <w:t xml:space="preserve"> </w:t>
-      </w:r>
-      <w:proofErr w:type="spellStart"/>
-      <w:r>
+        <w:t>. Per questo motivo abbiamo dato enfasi ai test generandoni diversi.</w:t>
+      </w:r>
+    </w:p>
+    <w:p>
+      <w:pPr>
+        <w:pStyle w:val="NormaleWeb"/>
+        <w:jc w:val="both"/>
         <w:rPr>
           <w:sz w:val="22"/>
           <w:szCs w:val="22"/>
         </w:rPr>
-        <w:t>Developement</w:t>
-      </w:r>
-      <w:proofErr w:type="spellEnd"/>
+      </w:pPr>
       <w:r>
         <w:rPr>
           <w:sz w:val="22"/>
           <w:szCs w:val="22"/>
         </w:rPr>
-        <w:t xml:space="preserve">. Per questo motivo abbiamo dato enfasi ai test </w:t>
-      </w:r>
-      <w:proofErr w:type="spellStart"/>
-      <w:r>
+        <w:t>I test sono stati effettuati cercando di coprire buona parte del codice. Inizialmente sono stati effettuati i test sulle varie entità (classi Auto, Noleggio, Utente) accertandoci che le funzioni basilari funzionassero al meglio.</w:t>
+      </w:r>
+    </w:p>
+    <w:p>
+      <w:pPr>
+        <w:pStyle w:val="NormaleWeb"/>
+        <w:jc w:val="both"/>
         <w:rPr>
           <w:sz w:val="22"/>
           <w:szCs w:val="22"/>
         </w:rPr>
-        <w:t>generandoni</w:t>
-      </w:r>
-      <w:proofErr w:type="spellEnd"/>
+      </w:pPr>
       <w:r>
         <w:rPr>
           <w:sz w:val="22"/>
           <w:szCs w:val="22"/>
         </w:rPr>
-        <w:t xml:space="preserve"> diversi.</w:t>
+        <w:t>La percentuale di coverage raggiunta su tutto il codice è del 71,6%.</w:t>
       </w:r>
     </w:p>
     <w:p>
@@ -9364,7 +9019,7 @@
           <w:sz w:val="22"/>
           <w:szCs w:val="22"/>
         </w:rPr>
-        <w:t>I test sono stati effettuati cercando di coprire buona parte del codice. Inizialmente sono stati effettuati i test sulle varie entità (classi Auto, Noleggio, Utente) accertandoci che le funzioni basilari funzionassero al meglio.</w:t>
+        <w:t xml:space="preserve">Di seguito sono stati realizzati i test sulle altre componenti del software. In generale abbiamo voluto testare il completo funzionamento del context e delle richieste http. </w:t>
       </w:r>
     </w:p>
     <w:p>
@@ -9381,98 +9036,24 @@
           <w:sz w:val="22"/>
           <w:szCs w:val="22"/>
         </w:rPr>
-        <w:t xml:space="preserve">Di seguito sono stati realizzati i test sulle altre componenti del software. In generale abbiamo voluto testare il completo funzionamento del </w:t>
-      </w:r>
-      <w:proofErr w:type="spellStart"/>
-      <w:r>
+        <w:t>Infine sono state testate le funzionalità del Controller per verificare che i metodi più importanti ai fini del funzionamento dell’applicazione fossero stati correttamente implementati.</w:t>
+      </w:r>
+    </w:p>
+    <w:p>
+      <w:pPr>
+        <w:pStyle w:val="NormaleWeb"/>
+        <w:jc w:val="both"/>
         <w:rPr>
           <w:sz w:val="22"/>
           <w:szCs w:val="22"/>
         </w:rPr>
-        <w:t>context</w:t>
-      </w:r>
-      <w:proofErr w:type="spellEnd"/>
+      </w:pPr>
       <w:r>
         <w:rPr>
           <w:sz w:val="22"/>
           <w:szCs w:val="22"/>
         </w:rPr>
-        <w:t xml:space="preserve"> e delle richieste http. </w:t>
-      </w:r>
-    </w:p>
-    <w:p>
-      <w:pPr>
-        <w:pStyle w:val="NormaleWeb"/>
-        <w:jc w:val="both"/>
-        <w:rPr>
-          <w:sz w:val="22"/>
-          <w:szCs w:val="22"/>
-        </w:rPr>
-      </w:pPr>
-      <w:proofErr w:type="gramStart"/>
-      <w:r>
-        <w:rPr>
-          <w:sz w:val="22"/>
-          <w:szCs w:val="22"/>
-        </w:rPr>
-        <w:t>Infine</w:t>
-      </w:r>
-      <w:proofErr w:type="gramEnd"/>
-      <w:r>
-        <w:rPr>
-          <w:sz w:val="22"/>
-          <w:szCs w:val="22"/>
-        </w:rPr>
-        <w:t xml:space="preserve"> sono state testate le funzionalità del Controller per verificare che i metodi più importanti ai fini del funzionamento dell’applicazione fossero stati correttamente implementati.</w:t>
-      </w:r>
-    </w:p>
-    <w:p>
-      <w:pPr>
-        <w:pStyle w:val="NormaleWeb"/>
-        <w:jc w:val="both"/>
-        <w:rPr>
-          <w:sz w:val="22"/>
-          <w:szCs w:val="22"/>
-        </w:rPr>
-      </w:pPr>
-      <w:r>
-        <w:rPr>
-          <w:sz w:val="22"/>
-          <w:szCs w:val="22"/>
-        </w:rPr>
-        <w:t xml:space="preserve">Tutti i test sono stati realizzati sfruttando </w:t>
-      </w:r>
-      <w:proofErr w:type="spellStart"/>
-      <w:r>
-        <w:rPr>
-          <w:sz w:val="22"/>
-          <w:szCs w:val="22"/>
-        </w:rPr>
-        <w:t>JUnit</w:t>
-      </w:r>
-      <w:proofErr w:type="spellEnd"/>
-      <w:r>
-        <w:rPr>
-          <w:sz w:val="22"/>
-          <w:szCs w:val="22"/>
-        </w:rPr>
-        <w:t xml:space="preserve"> 5 e per il testing della parte “Web” abbiamo usato Spring Boot Test con </w:t>
-      </w:r>
-      <w:proofErr w:type="spellStart"/>
-      <w:r>
-        <w:rPr>
-          <w:sz w:val="22"/>
-          <w:szCs w:val="22"/>
-        </w:rPr>
-        <w:t>Mockito</w:t>
-      </w:r>
-      <w:proofErr w:type="spellEnd"/>
-      <w:r>
-        <w:rPr>
-          <w:sz w:val="22"/>
-          <w:szCs w:val="22"/>
-        </w:rPr>
-        <w:t xml:space="preserve">. </w:t>
+        <w:t xml:space="preserve">Tutti i test sono stati realizzati sfruttando JUnit 5 e per il testing della parte “Web” abbiamo usato Spring Boot Test con Mockito. </w:t>
       </w:r>
     </w:p>
     <w:p>

--- a/Documentazione/Documentazione.docx
+++ b/Documentazione/Documentazione.docx
@@ -3253,7 +3253,21 @@
         <w:rPr>
           <w:rFonts w:ascii="Times New Roman" w:hAnsi="Times New Roman" w:cs="Times New Roman"/>
         </w:rPr>
-        <w:t>car sharing (noleggio giornaliero o weekend)</w:t>
+        <w:t xml:space="preserve">car sharing (noleggio giornaliero o </w:t>
+      </w:r>
+      <w:proofErr w:type="gramStart"/>
+      <w:r>
+        <w:rPr>
+          <w:rFonts w:ascii="Times New Roman" w:hAnsi="Times New Roman" w:cs="Times New Roman"/>
+        </w:rPr>
+        <w:t>weekend</w:t>
+      </w:r>
+      <w:proofErr w:type="gramEnd"/>
+      <w:r>
+        <w:rPr>
+          <w:rFonts w:ascii="Times New Roman" w:hAnsi="Times New Roman" w:cs="Times New Roman"/>
+        </w:rPr>
+        <w:t>)</w:t>
       </w:r>
     </w:p>
     <w:p>
@@ -3363,12 +3377,14 @@
           <w:rFonts w:ascii="Times New Roman" w:hAnsi="Times New Roman" w:cs="Times New Roman"/>
         </w:rPr>
       </w:pPr>
+      <w:proofErr w:type="spellStart"/>
       <w:r>
         <w:rPr>
           <w:rFonts w:ascii="Times New Roman" w:hAnsi="Times New Roman" w:cs="Times New Roman"/>
         </w:rPr>
         <w:t>luxury</w:t>
       </w:r>
+      <w:proofErr w:type="spellEnd"/>
     </w:p>
     <w:p>
       <w:pPr>
@@ -3417,7 +3433,21 @@
         <w:rPr>
           <w:rFonts w:ascii="Times New Roman" w:hAnsi="Times New Roman" w:cs="Times New Roman"/>
         </w:rPr>
-        <w:t xml:space="preserve">All’utente sarà inoltre consentito visualizzare lo storico delle prenotazione effettuate, consentendo di modificare o annullare una prenotazione, questo, è possibile solo in alcuni casi. </w:t>
+        <w:t xml:space="preserve">All’utente sarà inoltre consentito visualizzare lo storico </w:t>
+      </w:r>
+      <w:proofErr w:type="gramStart"/>
+      <w:r>
+        <w:rPr>
+          <w:rFonts w:ascii="Times New Roman" w:hAnsi="Times New Roman" w:cs="Times New Roman"/>
+        </w:rPr>
+        <w:t>delle prenotazione</w:t>
+      </w:r>
+      <w:proofErr w:type="gramEnd"/>
+      <w:r>
+        <w:rPr>
+          <w:rFonts w:ascii="Times New Roman" w:hAnsi="Times New Roman" w:cs="Times New Roman"/>
+        </w:rPr>
+        <w:t xml:space="preserve"> effettuate, consentendo di modificare o annullare una prenotazione, questo, è possibile solo in alcuni casi. </w:t>
       </w:r>
     </w:p>
     <w:p>
@@ -3776,7 +3806,25 @@
           <w:b/>
           <w:bCs/>
         </w:rPr>
-        <w:t xml:space="preserve"> MoSCoW.</w:t>
+        <w:t xml:space="preserve"> </w:t>
+      </w:r>
+      <w:proofErr w:type="spellStart"/>
+      <w:r>
+        <w:rPr>
+          <w:rFonts w:ascii="Times New Roman" w:hAnsi="Times New Roman" w:cs="Times New Roman"/>
+          <w:b/>
+          <w:bCs/>
+        </w:rPr>
+        <w:t>MoSCoW</w:t>
+      </w:r>
+      <w:proofErr w:type="spellEnd"/>
+      <w:r>
+        <w:rPr>
+          <w:rFonts w:ascii="Times New Roman" w:hAnsi="Times New Roman" w:cs="Times New Roman"/>
+          <w:b/>
+          <w:bCs/>
+        </w:rPr>
+        <w:t>.</w:t>
       </w:r>
     </w:p>
     <w:p>
@@ -4318,7 +4366,25 @@
                 <w:sz w:val="18"/>
                 <w:szCs w:val="18"/>
               </w:rPr>
-              <w:t xml:space="preserve">L’utente deve essere aggiunto alla liste di persone che verranno notificate quando l’auto richiesta diventa disponibile  </w:t>
+              <w:t xml:space="preserve">L’utente deve essere aggiunto </w:t>
+            </w:r>
+            <w:proofErr w:type="gramStart"/>
+            <w:r>
+              <w:rPr>
+                <w:rFonts w:ascii="Times New Roman" w:hAnsi="Times New Roman" w:cs="Times New Roman"/>
+                <w:sz w:val="18"/>
+                <w:szCs w:val="18"/>
+              </w:rPr>
+              <w:t>alla liste</w:t>
+            </w:r>
+            <w:proofErr w:type="gramEnd"/>
+            <w:r>
+              <w:rPr>
+                <w:rFonts w:ascii="Times New Roman" w:hAnsi="Times New Roman" w:cs="Times New Roman"/>
+                <w:sz w:val="18"/>
+                <w:szCs w:val="18"/>
+              </w:rPr>
+              <w:t xml:space="preserve"> di persone che verranno notificate quando l’auto richiesta diventa disponibile  </w:t>
             </w:r>
           </w:p>
         </w:tc>
@@ -5344,7 +5410,21 @@
         <w:rPr>
           <w:rFonts w:ascii="Times New Roman" w:hAnsi="Times New Roman" w:cs="Times New Roman"/>
         </w:rPr>
-        <w:t>al punto di vista dell’implementazione, Extreme Programming promuove la scrittura di soluzioni semplici che possono essere adattate e migliorate in un secondo momento attraverso refactoring o scrittura di componenti aggiuntive. Nell’Extreme Programming lo sviluppo prevede che tutti lavorino su tutto</w:t>
+        <w:t xml:space="preserve">al punto di vista dell’implementazione, Extreme Programming promuove la scrittura di soluzioni semplici che possono essere adattate e migliorate in un secondo momento attraverso </w:t>
+      </w:r>
+      <w:proofErr w:type="spellStart"/>
+      <w:r>
+        <w:rPr>
+          <w:rFonts w:ascii="Times New Roman" w:hAnsi="Times New Roman" w:cs="Times New Roman"/>
+        </w:rPr>
+        <w:t>refactoring</w:t>
+      </w:r>
+      <w:proofErr w:type="spellEnd"/>
+      <w:r>
+        <w:rPr>
+          <w:rFonts w:ascii="Times New Roman" w:hAnsi="Times New Roman" w:cs="Times New Roman"/>
+        </w:rPr>
+        <w:t xml:space="preserve"> o scrittura di componenti aggiuntive. Nell’Extreme Programming lo sviluppo prevede che tutti lavorino su tutto</w:t>
       </w:r>
       <w:r>
         <w:rPr>
@@ -5449,7 +5529,21 @@
         <w:rPr>
           <w:rFonts w:ascii="Times New Roman" w:hAnsi="Times New Roman" w:cs="Times New Roman"/>
         </w:rPr>
-        <w:t>: si vuole evitare di crearsi ulteriore complessità, per cui si cerca di mantenere un design semplice e di aggiungere funzionalità solo quando necessario ed il codice sarà oggetto di refactoring.</w:t>
+        <w:t xml:space="preserve">: si vuole evitare di crearsi ulteriore complessità, per cui si cerca di mantenere un design semplice e di aggiungere funzionalità solo quando necessario ed il codice sarà oggetto di </w:t>
+      </w:r>
+      <w:proofErr w:type="spellStart"/>
+      <w:r>
+        <w:rPr>
+          <w:rFonts w:ascii="Times New Roman" w:hAnsi="Times New Roman" w:cs="Times New Roman"/>
+        </w:rPr>
+        <w:t>refactoring</w:t>
+      </w:r>
+      <w:proofErr w:type="spellEnd"/>
+      <w:r>
+        <w:rPr>
+          <w:rFonts w:ascii="Times New Roman" w:hAnsi="Times New Roman" w:cs="Times New Roman"/>
+        </w:rPr>
+        <w:t>.</w:t>
       </w:r>
     </w:p>
     <w:p>
@@ -5578,9 +5672,20 @@
           <w:bCs/>
           <w:color w:val="000000" w:themeColor="text1"/>
         </w:rPr>
-        <w:t>Organizzazione del team</w:t>
+        <w:t xml:space="preserve">Organizzazione </w:t>
+      </w:r>
+      <w:proofErr w:type="gramStart"/>
+      <w:r>
+        <w:rPr>
+          <w:rFonts w:ascii="Times New Roman" w:hAnsi="Times New Roman" w:cs="Times New Roman"/>
+          <w:b/>
+          <w:bCs/>
+          <w:color w:val="000000" w:themeColor="text1"/>
+        </w:rPr>
+        <w:t>del team</w:t>
       </w:r>
       <w:bookmarkEnd w:id="23"/>
+      <w:proofErr w:type="gramEnd"/>
       <w:r>
         <w:rPr>
           <w:rFonts w:ascii="Times New Roman" w:hAnsi="Times New Roman" w:cs="Times New Roman"/>
@@ -5627,9 +5732,22 @@
           <w:sz w:val="24"/>
           <w:szCs w:val="24"/>
         </w:rPr>
-        <w:t>Struttura del team</w:t>
+        <w:t xml:space="preserve">Struttura </w:t>
+      </w:r>
+      <w:proofErr w:type="gramStart"/>
+      <w:r>
+        <w:rPr>
+          <w:rFonts w:ascii="Times New Roman" w:hAnsi="Times New Roman" w:cs="Times New Roman"/>
+          <w:b/>
+          <w:bCs/>
+          <w:color w:val="000000" w:themeColor="text1"/>
+          <w:sz w:val="24"/>
+          <w:szCs w:val="24"/>
+        </w:rPr>
+        <w:t>del team</w:t>
       </w:r>
       <w:bookmarkEnd w:id="24"/>
+      <w:proofErr w:type="gramEnd"/>
     </w:p>
     <w:p>
       <w:pPr>
@@ -5638,11 +5756,19 @@
           <w:rFonts w:ascii="Times New Roman" w:hAnsi="Times New Roman" w:cs="Times New Roman"/>
         </w:rPr>
       </w:pPr>
-      <w:r>
-        <w:rPr>
-          <w:rFonts w:ascii="Times New Roman" w:hAnsi="Times New Roman" w:cs="Times New Roman"/>
-        </w:rPr>
-        <w:t xml:space="preserve">Il team è composto da tre persone: </w:t>
+      <w:proofErr w:type="gramStart"/>
+      <w:r>
+        <w:rPr>
+          <w:rFonts w:ascii="Times New Roman" w:hAnsi="Times New Roman" w:cs="Times New Roman"/>
+        </w:rPr>
+        <w:t>Il team</w:t>
+      </w:r>
+      <w:proofErr w:type="gramEnd"/>
+      <w:r>
+        <w:rPr>
+          <w:rFonts w:ascii="Times New Roman" w:hAnsi="Times New Roman" w:cs="Times New Roman"/>
+        </w:rPr>
+        <w:t xml:space="preserve"> è composto da tre persone: </w:t>
       </w:r>
     </w:p>
     <w:p>
@@ -5762,7 +5888,21 @@
           <w:rFonts w:ascii="Times New Roman" w:hAnsi="Times New Roman" w:cs="Times New Roman"/>
         </w:rPr>
         <w:lastRenderedPageBreak/>
-        <w:t>La struttura del team è semplice: tutti e tre i membri sono al centro del progetto e la coordinazione avviene mediante diretta supervisione.</w:t>
+        <w:t xml:space="preserve">La struttura </w:t>
+      </w:r>
+      <w:proofErr w:type="gramStart"/>
+      <w:r>
+        <w:rPr>
+          <w:rFonts w:ascii="Times New Roman" w:hAnsi="Times New Roman" w:cs="Times New Roman"/>
+        </w:rPr>
+        <w:t>del team</w:t>
+      </w:r>
+      <w:proofErr w:type="gramEnd"/>
+      <w:r>
+        <w:rPr>
+          <w:rFonts w:ascii="Times New Roman" w:hAnsi="Times New Roman" w:cs="Times New Roman"/>
+        </w:rPr>
+        <w:t xml:space="preserve"> è semplice: tutti e tre i membri sono al centro del progetto e la coordinazione avviene mediante diretta supervisione.</w:t>
       </w:r>
     </w:p>
     <w:p>
@@ -5812,7 +5952,49 @@
         <w:rPr>
           <w:rFonts w:ascii="Times New Roman" w:hAnsi="Times New Roman" w:cs="Times New Roman"/>
         </w:rPr>
-        <w:t xml:space="preserve"> assegnando i vari compiti in base alle proprie conoscenze e competenze. Si procederà con la realizzazione dei diagrammi UML, suddivisi equamente tra i membri del team per delineare le linee guida per la stesura del codice. Si sfrutterà una caratteristica di XP: il pair programming. L’obiettivo è quello di lavorare in coppia (quando possibile) in modo che quando un membro del team lavora sul codice gli altri due lavorano sui test in modo da verificare e confermare che il lavoro stia andando bene.</w:t>
+        <w:t xml:space="preserve"> assegnando i vari compiti in base alle proprie conoscenze e competenze. Si procederà con la realizzazione dei diagrammi UML, suddivisi equamente tra i membri </w:t>
+      </w:r>
+      <w:proofErr w:type="gramStart"/>
+      <w:r>
+        <w:rPr>
+          <w:rFonts w:ascii="Times New Roman" w:hAnsi="Times New Roman" w:cs="Times New Roman"/>
+        </w:rPr>
+        <w:t>del team</w:t>
+      </w:r>
+      <w:proofErr w:type="gramEnd"/>
+      <w:r>
+        <w:rPr>
+          <w:rFonts w:ascii="Times New Roman" w:hAnsi="Times New Roman" w:cs="Times New Roman"/>
+        </w:rPr>
+        <w:t xml:space="preserve"> per delineare le linee guida per la stesura del codice. Si sfrutterà una caratteristica di XP: il </w:t>
+      </w:r>
+      <w:proofErr w:type="spellStart"/>
+      <w:r>
+        <w:rPr>
+          <w:rFonts w:ascii="Times New Roman" w:hAnsi="Times New Roman" w:cs="Times New Roman"/>
+        </w:rPr>
+        <w:t>pair</w:t>
+      </w:r>
+      <w:proofErr w:type="spellEnd"/>
+      <w:r>
+        <w:rPr>
+          <w:rFonts w:ascii="Times New Roman" w:hAnsi="Times New Roman" w:cs="Times New Roman"/>
+        </w:rPr>
+        <w:t xml:space="preserve"> programming. L’obiettivo è quello di lavorare in coppia (quando possibile) in modo </w:t>
+      </w:r>
+      <w:proofErr w:type="gramStart"/>
+      <w:r>
+        <w:rPr>
+          <w:rFonts w:ascii="Times New Roman" w:hAnsi="Times New Roman" w:cs="Times New Roman"/>
+        </w:rPr>
+        <w:t>che</w:t>
+      </w:r>
+      <w:proofErr w:type="gramEnd"/>
+      <w:r>
+        <w:rPr>
+          <w:rFonts w:ascii="Times New Roman" w:hAnsi="Times New Roman" w:cs="Times New Roman"/>
+        </w:rPr>
+        <w:t xml:space="preserve"> quando un membro del team lavora sul codice gli altri due lavorano sui test in modo da verificare e confermare che il lavoro stia andando bene.</w:t>
       </w:r>
       <w:r>
         <w:rPr>
@@ -5881,8 +6063,9 @@
           <w:sz w:val="24"/>
           <w:szCs w:val="24"/>
         </w:rPr>
-        <w:t>all’interno del</w:t>
-      </w:r>
+        <w:t xml:space="preserve">all’interno </w:t>
+      </w:r>
+      <w:proofErr w:type="gramStart"/>
       <w:r>
         <w:rPr>
           <w:rFonts w:ascii="Times New Roman" w:hAnsi="Times New Roman" w:cs="Times New Roman"/>
@@ -5892,9 +6075,21 @@
           <w:sz w:val="24"/>
           <w:szCs w:val="24"/>
         </w:rPr>
+        <w:t>del</w:t>
+      </w:r>
+      <w:r>
+        <w:rPr>
+          <w:rFonts w:ascii="Times New Roman" w:hAnsi="Times New Roman" w:cs="Times New Roman"/>
+          <w:b/>
+          <w:bCs/>
+          <w:color w:val="000000" w:themeColor="text1"/>
+          <w:sz w:val="24"/>
+          <w:szCs w:val="24"/>
+        </w:rPr>
         <w:t xml:space="preserve"> team</w:t>
       </w:r>
       <w:bookmarkEnd w:id="26"/>
+      <w:proofErr w:type="gramEnd"/>
     </w:p>
     <w:p>
       <w:pPr>
@@ -5913,7 +6108,21 @@
         <w:rPr>
           <w:rFonts w:ascii="Times New Roman" w:hAnsi="Times New Roman" w:cs="Times New Roman"/>
         </w:rPr>
-        <w:t>è alla base del progetto. Durante il periodo di sviluppo (prefissato in base agli impegni di ciascuno dei membri del team) ci si incontra almeno una volta a settimana con delle riunioni di “allineamento” sul lavoro svolto nei giorni precedenti e sui prossimi step ed obiettivi da raggiungere.</w:t>
+        <w:t xml:space="preserve">è alla base del progetto. Durante il periodo di sviluppo (prefissato in base agli impegni di ciascuno dei membri </w:t>
+      </w:r>
+      <w:proofErr w:type="gramStart"/>
+      <w:r>
+        <w:rPr>
+          <w:rFonts w:ascii="Times New Roman" w:hAnsi="Times New Roman" w:cs="Times New Roman"/>
+        </w:rPr>
+        <w:t>del team</w:t>
+      </w:r>
+      <w:proofErr w:type="gramEnd"/>
+      <w:r>
+        <w:rPr>
+          <w:rFonts w:ascii="Times New Roman" w:hAnsi="Times New Roman" w:cs="Times New Roman"/>
+        </w:rPr>
+        <w:t>) ci si incontra almeno una volta a settimana con delle riunioni di “allineamento” sul lavoro svolto nei giorni precedenti e sui prossimi step ed obiettivi da raggiungere.</w:t>
       </w:r>
     </w:p>
     <w:p>
@@ -5934,6 +6143,7 @@
         </w:rPr>
       </w:pPr>
       <w:bookmarkStart w:id="27" w:name="_Toc139800755"/>
+      <w:proofErr w:type="spellStart"/>
       <w:r>
         <w:rPr>
           <w:rFonts w:ascii="Times New Roman" w:hAnsi="Times New Roman" w:cs="Times New Roman"/>
@@ -5943,7 +6153,19 @@
           <w:sz w:val="24"/>
           <w:szCs w:val="24"/>
         </w:rPr>
-        <w:t>Configuration Management</w:t>
+        <w:t>Configuration</w:t>
+      </w:r>
+      <w:proofErr w:type="spellEnd"/>
+      <w:r>
+        <w:rPr>
+          <w:rFonts w:ascii="Times New Roman" w:hAnsi="Times New Roman" w:cs="Times New Roman"/>
+          <w:b/>
+          <w:bCs/>
+          <w:color w:val="000000" w:themeColor="text1"/>
+          <w:sz w:val="24"/>
+          <w:szCs w:val="24"/>
+        </w:rPr>
+        <w:t xml:space="preserve"> Management</w:t>
       </w:r>
       <w:bookmarkEnd w:id="27"/>
     </w:p>
@@ -5980,11 +6202,19 @@
         </w:rPr>
         <w:t xml:space="preserve">diversi </w:t>
       </w:r>
-      <w:r>
-        <w:rPr>
-          <w:rFonts w:ascii="Times New Roman" w:hAnsi="Times New Roman" w:cs="Times New Roman"/>
-        </w:rPr>
-        <w:t xml:space="preserve">branch locali in modo da </w:t>
+      <w:proofErr w:type="spellStart"/>
+      <w:r>
+        <w:rPr>
+          <w:rFonts w:ascii="Times New Roman" w:hAnsi="Times New Roman" w:cs="Times New Roman"/>
+        </w:rPr>
+        <w:t>branch</w:t>
+      </w:r>
+      <w:proofErr w:type="spellEnd"/>
+      <w:r>
+        <w:rPr>
+          <w:rFonts w:ascii="Times New Roman" w:hAnsi="Times New Roman" w:cs="Times New Roman"/>
+        </w:rPr>
+        <w:t xml:space="preserve"> locali in modo da </w:t>
       </w:r>
       <w:r>
         <w:rPr>
@@ -6004,7 +6234,77 @@
         <w:rPr>
           <w:rFonts w:ascii="Times New Roman" w:hAnsi="Times New Roman" w:cs="Times New Roman"/>
         </w:rPr>
-        <w:t>Quando una modifica era pronta per poter essere rilasciata sul main branch solitamente abbiamo effettuato una pull request, di conseguenza accettata o rifiutata dagli altri membri del team. Sono state aperte anche diverse issues.</w:t>
+        <w:t xml:space="preserve">Quando una modifica era pronta per poter essere rilasciata sul </w:t>
+      </w:r>
+      <w:proofErr w:type="spellStart"/>
+      <w:r>
+        <w:rPr>
+          <w:rFonts w:ascii="Times New Roman" w:hAnsi="Times New Roman" w:cs="Times New Roman"/>
+        </w:rPr>
+        <w:t>main</w:t>
+      </w:r>
+      <w:proofErr w:type="spellEnd"/>
+      <w:r>
+        <w:rPr>
+          <w:rFonts w:ascii="Times New Roman" w:hAnsi="Times New Roman" w:cs="Times New Roman"/>
+        </w:rPr>
+        <w:t xml:space="preserve"> </w:t>
+      </w:r>
+      <w:proofErr w:type="spellStart"/>
+      <w:r>
+        <w:rPr>
+          <w:rFonts w:ascii="Times New Roman" w:hAnsi="Times New Roman" w:cs="Times New Roman"/>
+        </w:rPr>
+        <w:t>branch</w:t>
+      </w:r>
+      <w:proofErr w:type="spellEnd"/>
+      <w:r>
+        <w:rPr>
+          <w:rFonts w:ascii="Times New Roman" w:hAnsi="Times New Roman" w:cs="Times New Roman"/>
+        </w:rPr>
+        <w:t xml:space="preserve"> solitamente abbiamo effettuato una pull </w:t>
+      </w:r>
+      <w:proofErr w:type="spellStart"/>
+      <w:r>
+        <w:rPr>
+          <w:rFonts w:ascii="Times New Roman" w:hAnsi="Times New Roman" w:cs="Times New Roman"/>
+        </w:rPr>
+        <w:t>request</w:t>
+      </w:r>
+      <w:proofErr w:type="spellEnd"/>
+      <w:r>
+        <w:rPr>
+          <w:rFonts w:ascii="Times New Roman" w:hAnsi="Times New Roman" w:cs="Times New Roman"/>
+        </w:rPr>
+        <w:t xml:space="preserve">, di conseguenza accettata o rifiutata dagli altri membri </w:t>
+      </w:r>
+      <w:proofErr w:type="gramStart"/>
+      <w:r>
+        <w:rPr>
+          <w:rFonts w:ascii="Times New Roman" w:hAnsi="Times New Roman" w:cs="Times New Roman"/>
+        </w:rPr>
+        <w:t>del team</w:t>
+      </w:r>
+      <w:proofErr w:type="gramEnd"/>
+      <w:r>
+        <w:rPr>
+          <w:rFonts w:ascii="Times New Roman" w:hAnsi="Times New Roman" w:cs="Times New Roman"/>
+        </w:rPr>
+        <w:t xml:space="preserve">. Sono state aperte anche diverse </w:t>
+      </w:r>
+      <w:proofErr w:type="spellStart"/>
+      <w:r>
+        <w:rPr>
+          <w:rFonts w:ascii="Times New Roman" w:hAnsi="Times New Roman" w:cs="Times New Roman"/>
+        </w:rPr>
+        <w:t>issues</w:t>
+      </w:r>
+      <w:proofErr w:type="spellEnd"/>
+      <w:r>
+        <w:rPr>
+          <w:rFonts w:ascii="Times New Roman" w:hAnsi="Times New Roman" w:cs="Times New Roman"/>
+        </w:rPr>
+        <w:t>.</w:t>
       </w:r>
       <w:r>
         <w:rPr>
@@ -6068,7 +6368,21 @@
         <w:rPr>
           <w:rFonts w:ascii="Times New Roman" w:hAnsi="Times New Roman" w:cs="Times New Roman"/>
         </w:rPr>
-        <w:t xml:space="preserve">di tipo client-server. Inoltre, l’applicazione deve presentare delle viste all’utente sul lato client, le quali mostrano dati precedentemente modellati ed estratti da un database lato server. Per questo motivo abbiamo scelto di </w:t>
+        <w:t xml:space="preserve">di tipo </w:t>
+      </w:r>
+      <w:proofErr w:type="spellStart"/>
+      <w:r>
+        <w:rPr>
+          <w:rFonts w:ascii="Times New Roman" w:hAnsi="Times New Roman" w:cs="Times New Roman"/>
+        </w:rPr>
+        <w:t>client-server</w:t>
+      </w:r>
+      <w:proofErr w:type="spellEnd"/>
+      <w:r>
+        <w:rPr>
+          <w:rFonts w:ascii="Times New Roman" w:hAnsi="Times New Roman" w:cs="Times New Roman"/>
+        </w:rPr>
+        <w:t xml:space="preserve">. Inoltre, l’applicazione deve presentare delle viste all’utente sul lato client, le quali mostrano dati precedentemente modellati ed estratti da un database lato server. Per questo motivo abbiamo scelto di </w:t>
       </w:r>
       <w:r>
         <w:rPr>
@@ -6094,7 +6408,25 @@
           <w:b/>
           <w:bCs/>
         </w:rPr>
-        <w:t>Model View Controller (MVC)</w:t>
+        <w:t xml:space="preserve">Model </w:t>
+      </w:r>
+      <w:proofErr w:type="spellStart"/>
+      <w:r>
+        <w:rPr>
+          <w:rFonts w:ascii="Times New Roman" w:hAnsi="Times New Roman" w:cs="Times New Roman"/>
+          <w:b/>
+          <w:bCs/>
+        </w:rPr>
+        <w:t>View</w:t>
+      </w:r>
+      <w:proofErr w:type="spellEnd"/>
+      <w:r>
+        <w:rPr>
+          <w:rFonts w:ascii="Times New Roman" w:hAnsi="Times New Roman" w:cs="Times New Roman"/>
+          <w:b/>
+          <w:bCs/>
+        </w:rPr>
+        <w:t xml:space="preserve"> Controller (MVC)</w:t>
       </w:r>
       <w:r>
         <w:rPr>
@@ -6108,7 +6440,21 @@
         <w:rPr>
           <w:rFonts w:ascii="Times New Roman" w:hAnsi="Times New Roman" w:cs="Times New Roman"/>
         </w:rPr>
-        <w:t xml:space="preserve"> dove il controller è a sua volta sviluppato su un’architettura a 3 layers. Il </w:t>
+        <w:t xml:space="preserve"> dove il controller è a sua volta sviluppato su un’architettura a 3 </w:t>
+      </w:r>
+      <w:proofErr w:type="spellStart"/>
+      <w:r>
+        <w:rPr>
+          <w:rFonts w:ascii="Times New Roman" w:hAnsi="Times New Roman" w:cs="Times New Roman"/>
+        </w:rPr>
+        <w:t>layers</w:t>
+      </w:r>
+      <w:proofErr w:type="spellEnd"/>
+      <w:r>
+        <w:rPr>
+          <w:rFonts w:ascii="Times New Roman" w:hAnsi="Times New Roman" w:cs="Times New Roman"/>
+        </w:rPr>
+        <w:t xml:space="preserve">. Il </w:t>
       </w:r>
       <w:r>
         <w:rPr>
@@ -6163,8 +6509,16 @@
         <w:rPr>
           <w:rFonts w:ascii="Times New Roman" w:hAnsi="Times New Roman" w:cs="Times New Roman"/>
         </w:rPr>
-        <w:t>Il componente Model permette la comunicazione tra il Controller e la View</w:t>
-      </w:r>
+        <w:t xml:space="preserve">Il componente Model permette la comunicazione tra il Controller e la </w:t>
+      </w:r>
+      <w:proofErr w:type="spellStart"/>
+      <w:r>
+        <w:rPr>
+          <w:rFonts w:ascii="Times New Roman" w:hAnsi="Times New Roman" w:cs="Times New Roman"/>
+        </w:rPr>
+        <w:t>View</w:t>
+      </w:r>
+      <w:proofErr w:type="spellEnd"/>
       <w:r>
         <w:rPr>
           <w:rFonts w:ascii="Times New Roman" w:hAnsi="Times New Roman" w:cs="Times New Roman"/>
@@ -6210,7 +6564,21 @@
         <w:rPr>
           <w:rFonts w:ascii="Times New Roman" w:hAnsi="Times New Roman" w:cs="Times New Roman"/>
         </w:rPr>
-        <w:t xml:space="preserve"> Il componente View è l’interfaccia utente che viene aggiornata in base alle dinamiche del controller e si occupa dell’interazione con gli utenti. </w:t>
+        <w:t xml:space="preserve"> Il componente </w:t>
+      </w:r>
+      <w:proofErr w:type="spellStart"/>
+      <w:r>
+        <w:rPr>
+          <w:rFonts w:ascii="Times New Roman" w:hAnsi="Times New Roman" w:cs="Times New Roman"/>
+        </w:rPr>
+        <w:t>View</w:t>
+      </w:r>
+      <w:proofErr w:type="spellEnd"/>
+      <w:r>
+        <w:rPr>
+          <w:rFonts w:ascii="Times New Roman" w:hAnsi="Times New Roman" w:cs="Times New Roman"/>
+        </w:rPr>
+        <w:t xml:space="preserve"> è l’interfaccia utente che viene aggiornata in base alle dinamiche del controller e si occupa dell’interazione con gli utenti. </w:t>
       </w:r>
     </w:p>
     <w:p>
@@ -6251,7 +6619,21 @@
         <w:rPr>
           <w:rFonts w:ascii="Times New Roman" w:hAnsi="Times New Roman" w:cs="Times New Roman"/>
         </w:rPr>
-        <w:t>riceve i comandi dell’utente, generalmente dall’interfaccia grafica (View) e li attua modificando lo stato delle altre due componenti</w:t>
+        <w:t>riceve i comandi dell’utente, generalmente dall’interfaccia grafica (</w:t>
+      </w:r>
+      <w:proofErr w:type="spellStart"/>
+      <w:r>
+        <w:rPr>
+          <w:rFonts w:ascii="Times New Roman" w:hAnsi="Times New Roman" w:cs="Times New Roman"/>
+        </w:rPr>
+        <w:t>View</w:t>
+      </w:r>
+      <w:proofErr w:type="spellEnd"/>
+      <w:r>
+        <w:rPr>
+          <w:rFonts w:ascii="Times New Roman" w:hAnsi="Times New Roman" w:cs="Times New Roman"/>
+        </w:rPr>
+        <w:t>) e li attua modificando lo stato delle altre due componenti</w:t>
       </w:r>
       <w:r>
         <w:rPr>
@@ -6275,13 +6657,77 @@
         <w:rPr>
           <w:rFonts w:ascii="Times New Roman" w:hAnsi="Times New Roman" w:cs="Times New Roman"/>
         </w:rPr>
-        <w:t xml:space="preserve"> qui che viene sviluppata la business logic. Questo componente è a sua volta suddiviso in 3 layers</w:t>
-      </w:r>
-      <w:r>
-        <w:rPr>
-          <w:rFonts w:ascii="Times New Roman" w:hAnsi="Times New Roman" w:cs="Times New Roman"/>
-        </w:rPr>
-        <w:t xml:space="preserve">. Il primo che indichiamo come “Repository”, si collega al Database e ci permette di salvare e di cercare i dati di cui abbiamo bisogno. Il secondo layer, o “Service”, sviluppa la logica dell’applicazione e ci permette di implementare la sicurezza. Il terzo e ultimo layer è il Controller vero e proprio che tramite il Model riesce a comunicare e gestire le richieste che provengono dall’interazione fra utente e View. </w:t>
+        <w:t xml:space="preserve"> qui che viene sviluppata la business </w:t>
+      </w:r>
+      <w:proofErr w:type="spellStart"/>
+      <w:r>
+        <w:rPr>
+          <w:rFonts w:ascii="Times New Roman" w:hAnsi="Times New Roman" w:cs="Times New Roman"/>
+        </w:rPr>
+        <w:t>logic</w:t>
+      </w:r>
+      <w:proofErr w:type="spellEnd"/>
+      <w:r>
+        <w:rPr>
+          <w:rFonts w:ascii="Times New Roman" w:hAnsi="Times New Roman" w:cs="Times New Roman"/>
+        </w:rPr>
+        <w:t xml:space="preserve">. Questo componente è a sua volta suddiviso in 3 </w:t>
+      </w:r>
+      <w:proofErr w:type="spellStart"/>
+      <w:r>
+        <w:rPr>
+          <w:rFonts w:ascii="Times New Roman" w:hAnsi="Times New Roman" w:cs="Times New Roman"/>
+        </w:rPr>
+        <w:t>layers</w:t>
+      </w:r>
+      <w:proofErr w:type="spellEnd"/>
+      <w:r>
+        <w:rPr>
+          <w:rFonts w:ascii="Times New Roman" w:hAnsi="Times New Roman" w:cs="Times New Roman"/>
+        </w:rPr>
+        <w:t xml:space="preserve">. Il primo che indichiamo come “Repository”, si collega al Database e ci permette di salvare e di cercare i dati di cui abbiamo bisogno. Il secondo </w:t>
+      </w:r>
+      <w:proofErr w:type="spellStart"/>
+      <w:r>
+        <w:rPr>
+          <w:rFonts w:ascii="Times New Roman" w:hAnsi="Times New Roman" w:cs="Times New Roman"/>
+        </w:rPr>
+        <w:t>layer</w:t>
+      </w:r>
+      <w:proofErr w:type="spellEnd"/>
+      <w:r>
+        <w:rPr>
+          <w:rFonts w:ascii="Times New Roman" w:hAnsi="Times New Roman" w:cs="Times New Roman"/>
+        </w:rPr>
+        <w:t xml:space="preserve">, o “Service”, sviluppa la logica dell’applicazione e ci permette di implementare la sicurezza. Il terzo e ultimo </w:t>
+      </w:r>
+      <w:proofErr w:type="spellStart"/>
+      <w:r>
+        <w:rPr>
+          <w:rFonts w:ascii="Times New Roman" w:hAnsi="Times New Roman" w:cs="Times New Roman"/>
+        </w:rPr>
+        <w:t>layer</w:t>
+      </w:r>
+      <w:proofErr w:type="spellEnd"/>
+      <w:r>
+        <w:rPr>
+          <w:rFonts w:ascii="Times New Roman" w:hAnsi="Times New Roman" w:cs="Times New Roman"/>
+        </w:rPr>
+        <w:t xml:space="preserve"> è il Controller vero e proprio che tramite il Model riesce a comunicare e gestire le richieste che provengono dall’interazione fra utente e </w:t>
+      </w:r>
+      <w:proofErr w:type="spellStart"/>
+      <w:r>
+        <w:rPr>
+          <w:rFonts w:ascii="Times New Roman" w:hAnsi="Times New Roman" w:cs="Times New Roman"/>
+        </w:rPr>
+        <w:t>View</w:t>
+      </w:r>
+      <w:proofErr w:type="spellEnd"/>
+      <w:r>
+        <w:rPr>
+          <w:rFonts w:ascii="Times New Roman" w:hAnsi="Times New Roman" w:cs="Times New Roman"/>
+        </w:rPr>
+        <w:t xml:space="preserve">. </w:t>
       </w:r>
       <w:r>
         <w:rPr>
@@ -6844,14 +7290,30 @@
         <w:rPr>
           <w:rFonts w:ascii="Times New Roman" w:hAnsi="Times New Roman" w:cs="Times New Roman"/>
         </w:rPr>
-        <w:t xml:space="preserve">Tutti i diagrammi UML sono stati generati attraverso il tool StarUML e sono disponibili nel </w:t>
-      </w:r>
+        <w:t xml:space="preserve">Tutti i diagrammi UML sono stati generati attraverso il tool </w:t>
+      </w:r>
+      <w:proofErr w:type="spellStart"/>
+      <w:r>
+        <w:rPr>
+          <w:rFonts w:ascii="Times New Roman" w:hAnsi="Times New Roman" w:cs="Times New Roman"/>
+        </w:rPr>
+        <w:t>StarUML</w:t>
+      </w:r>
+      <w:proofErr w:type="spellEnd"/>
+      <w:r>
+        <w:rPr>
+          <w:rFonts w:ascii="Times New Roman" w:hAnsi="Times New Roman" w:cs="Times New Roman"/>
+        </w:rPr>
+        <w:t xml:space="preserve"> e sono disponibili nel </w:t>
+      </w:r>
+      <w:proofErr w:type="gramStart"/>
       <w:r>
         <w:rPr>
           <w:rFonts w:ascii="Times New Roman" w:hAnsi="Times New Roman" w:cs="Times New Roman"/>
         </w:rPr>
         <w:t>formato .</w:t>
       </w:r>
+      <w:proofErr w:type="spellStart"/>
       <w:r>
         <w:rPr>
           <w:rFonts w:ascii="Times New Roman" w:hAnsi="Times New Roman" w:cs="Times New Roman"/>
@@ -6860,6 +7322,8 @@
         </w:rPr>
         <w:t>mdj</w:t>
       </w:r>
+      <w:proofErr w:type="spellEnd"/>
+      <w:proofErr w:type="gramEnd"/>
       <w:r>
         <w:rPr>
           <w:rFonts w:ascii="Times New Roman" w:hAnsi="Times New Roman" w:cs="Times New Roman"/>
@@ -6994,9 +7458,22 @@
           <w:sz w:val="24"/>
           <w:szCs w:val="24"/>
         </w:rPr>
-        <w:t>Use Case Diagram</w:t>
+        <w:t xml:space="preserve">Use Case </w:t>
+      </w:r>
+      <w:proofErr w:type="spellStart"/>
+      <w:r>
+        <w:rPr>
+          <w:rFonts w:ascii="Times New Roman" w:hAnsi="Times New Roman" w:cs="Times New Roman"/>
+          <w:b/>
+          <w:bCs/>
+          <w:color w:val="000000" w:themeColor="text1"/>
+          <w:sz w:val="24"/>
+          <w:szCs w:val="24"/>
+        </w:rPr>
+        <w:t>Diagram</w:t>
       </w:r>
       <w:bookmarkEnd w:id="33"/>
+      <w:proofErr w:type="spellEnd"/>
       <w:r>
         <w:rPr>
           <w:rFonts w:ascii="Times New Roman" w:hAnsi="Times New Roman" w:cs="Times New Roman"/>
@@ -7234,7 +7711,21 @@
               <w:rPr>
                 <w:rFonts w:ascii="Times New Roman" w:hAnsi="Times New Roman" w:cs="Times New Roman"/>
               </w:rPr>
-              <w:t>Il sistema mostra una pagina dove poter compilare un form nel quale vengono richieste diverse informazioni: nome, cognome, data di nascita, numero patente, e-mail e una password.</w:t>
+              <w:t xml:space="preserve">Il sistema mostra una pagina dove poter compilare un </w:t>
+            </w:r>
+            <w:proofErr w:type="spellStart"/>
+            <w:r>
+              <w:rPr>
+                <w:rFonts w:ascii="Times New Roman" w:hAnsi="Times New Roman" w:cs="Times New Roman"/>
+              </w:rPr>
+              <w:t>form</w:t>
+            </w:r>
+            <w:proofErr w:type="spellEnd"/>
+            <w:r>
+              <w:rPr>
+                <w:rFonts w:ascii="Times New Roman" w:hAnsi="Times New Roman" w:cs="Times New Roman"/>
+              </w:rPr>
+              <w:t xml:space="preserve"> nel quale vengono richieste diverse informazioni: nome, cognome, data di nascita, numero patente, e-mail e una password.</w:t>
             </w:r>
           </w:p>
           <w:p>
@@ -7876,9 +8367,22 @@
           <w:sz w:val="24"/>
           <w:szCs w:val="24"/>
         </w:rPr>
-        <w:t>lass Diagram</w:t>
+        <w:t xml:space="preserve">lass </w:t>
+      </w:r>
+      <w:proofErr w:type="spellStart"/>
+      <w:r>
+        <w:rPr>
+          <w:rFonts w:ascii="Times New Roman" w:hAnsi="Times New Roman" w:cs="Times New Roman"/>
+          <w:b/>
+          <w:bCs/>
+          <w:color w:val="000000" w:themeColor="text1"/>
+          <w:sz w:val="24"/>
+          <w:szCs w:val="24"/>
+        </w:rPr>
+        <w:t>Diagram</w:t>
       </w:r>
       <w:bookmarkEnd w:id="37"/>
+      <w:proofErr w:type="spellEnd"/>
       <w:r>
         <w:rPr>
           <w:rFonts w:ascii="Times New Roman" w:hAnsi="Times New Roman" w:cs="Times New Roman"/>
@@ -7987,9 +8491,21 @@
           <w:sz w:val="24"/>
           <w:szCs w:val="24"/>
         </w:rPr>
-        <w:t>Activity Diagram</w:t>
+        <w:t xml:space="preserve">Activity </w:t>
+      </w:r>
+      <w:proofErr w:type="spellStart"/>
+      <w:r>
+        <w:rPr>
+          <w:rFonts w:ascii="Times New Roman" w:hAnsi="Times New Roman" w:cs="Times New Roman"/>
+          <w:b/>
+          <w:bCs/>
+          <w:sz w:val="24"/>
+          <w:szCs w:val="24"/>
+        </w:rPr>
+        <w:t>Diagram</w:t>
       </w:r>
       <w:bookmarkEnd w:id="38"/>
+      <w:proofErr w:type="spellEnd"/>
     </w:p>
     <w:p>
       <w:pPr>
@@ -8111,9 +8627,21 @@
           <w:sz w:val="24"/>
           <w:szCs w:val="24"/>
         </w:rPr>
-        <w:t>State Machine Diagram</w:t>
+        <w:t xml:space="preserve">State Machine </w:t>
+      </w:r>
+      <w:proofErr w:type="spellStart"/>
+      <w:r>
+        <w:rPr>
+          <w:rFonts w:ascii="Times New Roman" w:hAnsi="Times New Roman" w:cs="Times New Roman"/>
+          <w:b/>
+          <w:bCs/>
+          <w:sz w:val="24"/>
+          <w:szCs w:val="24"/>
+        </w:rPr>
+        <w:t>Diagram</w:t>
       </w:r>
       <w:bookmarkEnd w:id="39"/>
+      <w:proofErr w:type="spellEnd"/>
       <w:r>
         <w:rPr>
           <w:rFonts w:ascii="Times New Roman" w:hAnsi="Times New Roman" w:cs="Times New Roman"/>
@@ -8324,6 +8852,7 @@
           </wp:anchor>
         </w:drawing>
       </w:r>
+      <w:proofErr w:type="spellStart"/>
       <w:r>
         <w:rPr>
           <w:rFonts w:ascii="Times New Roman" w:hAnsi="Times New Roman" w:cs="Times New Roman"/>
@@ -8332,9 +8861,32 @@
           <w:sz w:val="24"/>
           <w:szCs w:val="24"/>
         </w:rPr>
-        <w:t>Sequence Diagram</w:t>
+        <w:t>Sequence</w:t>
+      </w:r>
+      <w:proofErr w:type="spellEnd"/>
+      <w:r>
+        <w:rPr>
+          <w:rFonts w:ascii="Times New Roman" w:hAnsi="Times New Roman" w:cs="Times New Roman"/>
+          <w:b/>
+          <w:bCs/>
+          <w:sz w:val="24"/>
+          <w:szCs w:val="24"/>
+        </w:rPr>
+        <w:t xml:space="preserve"> </w:t>
+      </w:r>
+      <w:proofErr w:type="spellStart"/>
+      <w:r>
+        <w:rPr>
+          <w:rFonts w:ascii="Times New Roman" w:hAnsi="Times New Roman" w:cs="Times New Roman"/>
+          <w:b/>
+          <w:bCs/>
+          <w:sz w:val="24"/>
+          <w:szCs w:val="24"/>
+        </w:rPr>
+        <w:t>Diagram</w:t>
       </w:r>
       <w:bookmarkEnd w:id="40"/>
+      <w:proofErr w:type="spellEnd"/>
     </w:p>
     <w:p>
       <w:pPr>
@@ -8437,7 +8989,15 @@
         </w:numPr>
       </w:pPr>
       <w:r>
-        <w:t xml:space="preserve">Singleton: è un pattern creazionale che ha lo scopo di assicurarsi che una classe abbia una sola istanza e provvedere un punto di accesso globale a questa istanza. </w:t>
+        <w:t xml:space="preserve">Singleton: è un pattern </w:t>
+      </w:r>
+      <w:proofErr w:type="spellStart"/>
+      <w:r>
+        <w:t>creazionale</w:t>
+      </w:r>
+      <w:proofErr w:type="spellEnd"/>
+      <w:r>
+        <w:t xml:space="preserve"> che ha lo scopo di assicurarsi che una classe abbia una sola istanza e provvedere un punto di accesso globale a questa istanza. </w:t>
       </w:r>
       <w:r>
         <w:t xml:space="preserve">Nel nostro caso la singola istanza che può essere creata è l’autonoleggio. </w:t>
@@ -8452,13 +9012,29 @@
         </w:numPr>
       </w:pPr>
       <w:r>
-        <w:t xml:space="preserve">Observer: è un pattern comportamentale che permette di definire una dipendenza uno a molti tra oggetti in modo che quando un oggetto cambia stato, vengono notificati tutti i suoi </w:t>
+        <w:t xml:space="preserve">Observer: è un pattern comportamentale che permette di definire una dipendenza uno a molti tra oggetti in modo </w:t>
+      </w:r>
+      <w:proofErr w:type="gramStart"/>
+      <w:r>
+        <w:t>che</w:t>
+      </w:r>
+      <w:proofErr w:type="gramEnd"/>
+      <w:r>
+        <w:t xml:space="preserve"> quando un oggetto cambia stato, vengono notificati tutti i suoi </w:t>
       </w:r>
       <w:r>
         <w:t>osservatori</w:t>
       </w:r>
       <w:r>
-        <w:t>. Per la nostra applicazione l’utilizzo dell’observer pattern permette</w:t>
+        <w:t>. Per la nostra applicazione l’utilizzo dell’</w:t>
+      </w:r>
+      <w:proofErr w:type="spellStart"/>
+      <w:r>
+        <w:t>observer</w:t>
+      </w:r>
+      <w:proofErr w:type="spellEnd"/>
+      <w:r>
+        <w:t xml:space="preserve"> pattern permette</w:t>
       </w:r>
       <w:r>
         <w:t xml:space="preserve"> </w:t>
@@ -8476,7 +9052,23 @@
         <w:t>L’</w:t>
       </w:r>
       <w:r>
-        <w:t xml:space="preserve">Autonoleggio è il subject concreto (Observable) mentre l’utente è l’Observer. </w:t>
+        <w:t xml:space="preserve">Autonoleggio è il </w:t>
+      </w:r>
+      <w:proofErr w:type="spellStart"/>
+      <w:r>
+        <w:t>subject</w:t>
+      </w:r>
+      <w:proofErr w:type="spellEnd"/>
+      <w:r>
+        <w:t xml:space="preserve"> concreto (</w:t>
+      </w:r>
+      <w:proofErr w:type="spellStart"/>
+      <w:r>
+        <w:t>Observable</w:t>
+      </w:r>
+      <w:proofErr w:type="spellEnd"/>
+      <w:r>
+        <w:t xml:space="preserve">) mentre l’utente è l’Observer. </w:t>
       </w:r>
     </w:p>
     <w:p>
@@ -8484,7 +9076,39 @@
         <w:t>Tuttavia,</w:t>
       </w:r>
       <w:r>
-        <w:t xml:space="preserve"> la rappresentazione dei design pattern è stata svolta solo per la parte riguardante UML, poiché per ragioni di compatibilità con il framework SpringMVC impiegato non è stato possibile sviluppare manualmente i patterns. </w:t>
+        <w:t xml:space="preserve"> la rappresentazione dei design pattern è stata svolta solo per la parte riguardante UML, poiché per ragioni di compatibilità con il framework </w:t>
+      </w:r>
+      <w:proofErr w:type="spellStart"/>
+      <w:r>
+        <w:t>SpringMVC</w:t>
+      </w:r>
+      <w:proofErr w:type="spellEnd"/>
+      <w:r>
+        <w:t xml:space="preserve"> impiegato non è stato possibile sviluppare manualmente i patterns. </w:t>
+      </w:r>
+      <w:r>
+        <w:t xml:space="preserve"> Di fatto </w:t>
+      </w:r>
+      <w:proofErr w:type="spellStart"/>
+      <w:proofErr w:type="gramStart"/>
+      <w:r>
+        <w:t>SpringMVC</w:t>
+      </w:r>
+      <w:proofErr w:type="spellEnd"/>
+      <w:r>
+        <w:t xml:space="preserve">  implementa</w:t>
+      </w:r>
+      <w:proofErr w:type="gramEnd"/>
+      <w:r>
+        <w:t xml:space="preserve"> a suo modo il Singleton Pattern attraverso l’utilizzo di alcune annotazioni (es. ‘@</w:t>
+      </w:r>
+      <w:proofErr w:type="spellStart"/>
+      <w:r>
+        <w:t>Autowired</w:t>
+      </w:r>
+      <w:proofErr w:type="spellEnd"/>
+      <w:r>
+        <w:t>’).</w:t>
       </w:r>
     </w:p>
     <w:p/>
@@ -8583,15 +9207,55 @@
         </w:drawing>
       </w:r>
       <w:r>
-        <w:t xml:space="preserve">Tutti i grafici e metriche relative al codice sono state generate utilizzando </w:t>
-      </w:r>
-      <w:r>
-        <w:rPr>
-          <w:b/>
-          <w:bCs/>
-        </w:rPr>
-        <w:t>CodeMR Static Code Analyser</w:t>
-      </w:r>
+        <w:t>Tutti i grafici e metriche relative al codice sono state generat</w:t>
+      </w:r>
+      <w:r>
+        <w:t>i</w:t>
+      </w:r>
+      <w:r>
+        <w:t xml:space="preserve"> utilizzando </w:t>
+      </w:r>
+      <w:proofErr w:type="spellStart"/>
+      <w:r>
+        <w:rPr>
+          <w:b/>
+          <w:bCs/>
+        </w:rPr>
+        <w:t>CodeMR</w:t>
+      </w:r>
+      <w:proofErr w:type="spellEnd"/>
+      <w:r>
+        <w:rPr>
+          <w:b/>
+          <w:bCs/>
+        </w:rPr>
+        <w:t xml:space="preserve"> </w:t>
+      </w:r>
+      <w:proofErr w:type="spellStart"/>
+      <w:r>
+        <w:rPr>
+          <w:b/>
+          <w:bCs/>
+        </w:rPr>
+        <w:t>Static</w:t>
+      </w:r>
+      <w:proofErr w:type="spellEnd"/>
+      <w:r>
+        <w:rPr>
+          <w:b/>
+          <w:bCs/>
+        </w:rPr>
+        <w:t xml:space="preserve"> Code </w:t>
+      </w:r>
+      <w:proofErr w:type="spellStart"/>
+      <w:r>
+        <w:rPr>
+          <w:b/>
+          <w:bCs/>
+        </w:rPr>
+        <w:t>Analyser</w:t>
+      </w:r>
+      <w:proofErr w:type="spellEnd"/>
       <w:r>
         <w:t>.</w:t>
       </w:r>
@@ -8846,7 +9510,33 @@
         <w:rPr>
           <w:rFonts w:ascii="Times New Roman" w:hAnsi="Times New Roman" w:cs="Times New Roman"/>
         </w:rPr>
-        <w:t>l’obiettivo era quello di mantenere un alto livello di coesione ed un basso livello di accoppiamento. Come riportato dai dati seguenti l’80% delle classi presentano un valore basso di “mancaza di coesione”. Il livello di complessità invece risulta essere basso per il 70% delle classi.</w:t>
+        <w:t>l’obiettivo era quello di mantenere un alto livello di coesione ed un basso livello di accoppiamento. Come riportato dai dati seguenti l’80% delle classi presentano un valore basso di “</w:t>
+      </w:r>
+      <w:proofErr w:type="spellStart"/>
+      <w:r>
+        <w:rPr>
+          <w:rFonts w:ascii="Times New Roman" w:hAnsi="Times New Roman" w:cs="Times New Roman"/>
+        </w:rPr>
+        <w:t>mancaza</w:t>
+      </w:r>
+      <w:proofErr w:type="spellEnd"/>
+      <w:r>
+        <w:rPr>
+          <w:rFonts w:ascii="Times New Roman" w:hAnsi="Times New Roman" w:cs="Times New Roman"/>
+        </w:rPr>
+        <w:t xml:space="preserve"> di coesione”. Il livello di complessità invece risulta essere basso per il 70% delle classi.</w:t>
+      </w:r>
+      <w:r>
+        <w:rPr>
+          <w:rFonts w:ascii="Times New Roman" w:hAnsi="Times New Roman" w:cs="Times New Roman"/>
+        </w:rPr>
+        <w:br/>
+      </w:r>
+      <w:r>
+        <w:rPr>
+          <w:rFonts w:ascii="Times New Roman" w:hAnsi="Times New Roman" w:cs="Times New Roman"/>
+        </w:rPr>
+        <w:br/>
       </w:r>
       <w:r>
         <w:rPr>
@@ -8878,19 +9568,39 @@
       <w:bookmarkStart w:id="46" w:name="_Toc139800772"/>
       <w:r>
         <w:rPr>
+          <w:rFonts w:ascii="Times New Roman" w:hAnsi="Times New Roman" w:cs="Times New Roman"/>
+          <w:b/>
+          <w:bCs/>
+          <w:color w:val="000000" w:themeColor="text1"/>
+        </w:rPr>
+        <w:t>Testing</w:t>
+      </w:r>
+      <w:bookmarkEnd w:id="46"/>
+    </w:p>
+    <w:p>
+      <w:pPr>
+        <w:pStyle w:val="NormaleWeb"/>
+        <w:jc w:val="both"/>
+        <w:rPr>
+          <w:sz w:val="22"/>
+          <w:szCs w:val="22"/>
+        </w:rPr>
+      </w:pPr>
+      <w:r>
+        <w:rPr>
           <w:noProof/>
         </w:rPr>
         <w:drawing>
-          <wp:anchor distT="0" distB="0" distL="114300" distR="114300" simplePos="0" relativeHeight="251667456" behindDoc="0" locked="0" layoutInCell="1" allowOverlap="1" wp14:anchorId="7105ED89" wp14:editId="65B1166C">
+          <wp:anchor distT="0" distB="0" distL="114300" distR="114300" simplePos="0" relativeHeight="251667456" behindDoc="0" locked="0" layoutInCell="1" allowOverlap="1" wp14:anchorId="7105ED89" wp14:editId="5F9D531C">
             <wp:simplePos x="0" y="0"/>
             <wp:positionH relativeFrom="margin">
               <wp:align>right</wp:align>
             </wp:positionH>
             <wp:positionV relativeFrom="paragraph">
-              <wp:posOffset>277495</wp:posOffset>
+              <wp:posOffset>12065</wp:posOffset>
             </wp:positionV>
-            <wp:extent cx="1537335" cy="3319145"/>
-            <wp:effectExtent l="0" t="0" r="5715" b="0"/>
+            <wp:extent cx="1405255" cy="3319145"/>
+            <wp:effectExtent l="0" t="0" r="4445" b="0"/>
             <wp:wrapSquare wrapText="bothSides"/>
             <wp:docPr id="1251591719" name="Immagine 1"/>
             <wp:cNvGraphicFramePr>
@@ -8904,7 +9614,7 @@
                     <pic:cNvPicPr/>
                   </pic:nvPicPr>
                   <pic:blipFill>
-                    <a:blip r:embed="rId18">
+                    <a:blip r:embed="rId18" cstate="print">
                       <a:extLst>
                         <a:ext uri="{28A0092B-C50C-407E-A947-70E740481C1C}">
                           <a14:useLocalDpi xmlns:a14="http://schemas.microsoft.com/office/drawing/2010/main" val="0"/>
@@ -8918,7 +9628,7 @@
                   <pic:spPr>
                     <a:xfrm>
                       <a:off x="0" y="0"/>
-                      <a:ext cx="1537335" cy="3319145"/>
+                      <a:ext cx="1405255" cy="3319145"/>
                     </a:xfrm>
                     <a:prstGeom prst="rect">
                       <a:avLst/>
@@ -8938,14 +9648,59 @@
       </w:r>
       <w:r>
         <w:rPr>
-          <w:rFonts w:ascii="Times New Roman" w:hAnsi="Times New Roman" w:cs="Times New Roman"/>
-          <w:b/>
-          <w:bCs/>
-          <w:color w:val="000000" w:themeColor="text1"/>
-        </w:rPr>
-        <w:t>Testing</w:t>
-      </w:r>
-      <w:bookmarkEnd w:id="46"/>
+          <w:sz w:val="22"/>
+          <w:szCs w:val="22"/>
+        </w:rPr>
+        <w:t xml:space="preserve">L' Extreme Programming viene riconosciuto come un Test </w:t>
+      </w:r>
+      <w:proofErr w:type="spellStart"/>
+      <w:r>
+        <w:rPr>
+          <w:sz w:val="22"/>
+          <w:szCs w:val="22"/>
+        </w:rPr>
+        <w:t>Driven</w:t>
+      </w:r>
+      <w:proofErr w:type="spellEnd"/>
+      <w:r>
+        <w:rPr>
+          <w:sz w:val="22"/>
+          <w:szCs w:val="22"/>
+        </w:rPr>
+        <w:t xml:space="preserve"> </w:t>
+      </w:r>
+      <w:proofErr w:type="spellStart"/>
+      <w:r>
+        <w:rPr>
+          <w:sz w:val="22"/>
+          <w:szCs w:val="22"/>
+        </w:rPr>
+        <w:t>Developement</w:t>
+      </w:r>
+      <w:proofErr w:type="spellEnd"/>
+      <w:r>
+        <w:rPr>
+          <w:sz w:val="22"/>
+          <w:szCs w:val="22"/>
+        </w:rPr>
+        <w:t xml:space="preserve">. Per questo motivo abbiamo dato enfasi ai test </w:t>
+      </w:r>
+      <w:proofErr w:type="spellStart"/>
+      <w:r>
+        <w:rPr>
+          <w:sz w:val="22"/>
+          <w:szCs w:val="22"/>
+        </w:rPr>
+        <w:t>generandoni</w:t>
+      </w:r>
+      <w:proofErr w:type="spellEnd"/>
+      <w:r>
+        <w:rPr>
+          <w:sz w:val="22"/>
+          <w:szCs w:val="22"/>
+        </w:rPr>
+        <w:t xml:space="preserve"> diversi.</w:t>
+      </w:r>
     </w:p>
     <w:p>
       <w:pPr>
@@ -8961,14 +9716,24 @@
           <w:sz w:val="22"/>
           <w:szCs w:val="22"/>
         </w:rPr>
-        <w:t>L' Extreme Programming viene riconosciuto come un Test Driven Developement</w:t>
-      </w:r>
-      <w:r>
+        <w:t>I test sono stati effettuati cercando di coprire buona parte del codice. Inizialmente sono stati effettuati i test sulle varie entità (classi Auto, Noleggio, Utente) accertandoci che le funzioni basilari funzionassero al meglio.</w:t>
+      </w:r>
+    </w:p>
+    <w:p>
+      <w:pPr>
+        <w:pStyle w:val="NormaleWeb"/>
+        <w:jc w:val="both"/>
         <w:rPr>
           <w:sz w:val="22"/>
           <w:szCs w:val="22"/>
         </w:rPr>
-        <w:t>. Per questo motivo abbiamo dato enfasi ai test generandoni diversi.</w:t>
+      </w:pPr>
+      <w:r>
+        <w:rPr>
+          <w:sz w:val="22"/>
+          <w:szCs w:val="22"/>
+        </w:rPr>
+        <w:t>La percentuale di coverage raggiunta su tutto il codice è del 71,6%.</w:t>
       </w:r>
     </w:p>
     <w:p>
@@ -8985,7 +9750,23 @@
           <w:sz w:val="22"/>
           <w:szCs w:val="22"/>
         </w:rPr>
-        <w:t>I test sono stati effettuati cercando di coprire buona parte del codice. Inizialmente sono stati effettuati i test sulle varie entità (classi Auto, Noleggio, Utente) accertandoci che le funzioni basilari funzionassero al meglio.</w:t>
+        <w:t xml:space="preserve">Di seguito sono stati realizzati i test sulle altre componenti del software. In generale abbiamo voluto testare il completo funzionamento del </w:t>
+      </w:r>
+      <w:proofErr w:type="spellStart"/>
+      <w:r>
+        <w:rPr>
+          <w:sz w:val="22"/>
+          <w:szCs w:val="22"/>
+        </w:rPr>
+        <w:t>context</w:t>
+      </w:r>
+      <w:proofErr w:type="spellEnd"/>
+      <w:r>
+        <w:rPr>
+          <w:sz w:val="22"/>
+          <w:szCs w:val="22"/>
+        </w:rPr>
+        <w:t xml:space="preserve"> e delle richieste http. </w:t>
       </w:r>
     </w:p>
     <w:p>
@@ -8997,12 +9778,21 @@
           <w:szCs w:val="22"/>
         </w:rPr>
       </w:pPr>
+      <w:proofErr w:type="gramStart"/>
       <w:r>
         <w:rPr>
           <w:sz w:val="22"/>
           <w:szCs w:val="22"/>
         </w:rPr>
-        <w:t>La percentuale di coverage raggiunta su tutto il codice è del 71,6%.</w:t>
+        <w:t>Infine</w:t>
+      </w:r>
+      <w:proofErr w:type="gramEnd"/>
+      <w:r>
+        <w:rPr>
+          <w:sz w:val="22"/>
+          <w:szCs w:val="22"/>
+        </w:rPr>
+        <w:t xml:space="preserve"> sono state testate le funzionalità del Controller per verificare che i metodi più importanti ai fini del funzionamento dell’applicazione fossero stati correttamente implementati.</w:t>
       </w:r>
     </w:p>
     <w:p>
@@ -9019,41 +9809,39 @@
           <w:sz w:val="22"/>
           <w:szCs w:val="22"/>
         </w:rPr>
-        <w:t xml:space="preserve">Di seguito sono stati realizzati i test sulle altre componenti del software. In generale abbiamo voluto testare il completo funzionamento del context e delle richieste http. </w:t>
-      </w:r>
-    </w:p>
-    <w:p>
-      <w:pPr>
-        <w:pStyle w:val="NormaleWeb"/>
-        <w:jc w:val="both"/>
+        <w:t xml:space="preserve">Tutti i test sono stati realizzati sfruttando </w:t>
+      </w:r>
+      <w:proofErr w:type="spellStart"/>
+      <w:r>
         <w:rPr>
           <w:sz w:val="22"/>
           <w:szCs w:val="22"/>
         </w:rPr>
-      </w:pPr>
+        <w:t>JUnit</w:t>
+      </w:r>
+      <w:proofErr w:type="spellEnd"/>
       <w:r>
         <w:rPr>
           <w:sz w:val="22"/>
           <w:szCs w:val="22"/>
         </w:rPr>
-        <w:t>Infine sono state testate le funzionalità del Controller per verificare che i metodi più importanti ai fini del funzionamento dell’applicazione fossero stati correttamente implementati.</w:t>
-      </w:r>
-    </w:p>
-    <w:p>
-      <w:pPr>
-        <w:pStyle w:val="NormaleWeb"/>
-        <w:jc w:val="both"/>
+        <w:t xml:space="preserve"> 5 e per il testing della parte “Web” abbiamo usato Spring Boot Test con </w:t>
+      </w:r>
+      <w:proofErr w:type="spellStart"/>
+      <w:r>
         <w:rPr>
           <w:sz w:val="22"/>
           <w:szCs w:val="22"/>
         </w:rPr>
-      </w:pPr>
+        <w:t>Mockito</w:t>
+      </w:r>
+      <w:proofErr w:type="spellEnd"/>
       <w:r>
         <w:rPr>
           <w:sz w:val="22"/>
           <w:szCs w:val="22"/>
         </w:rPr>
-        <w:t xml:space="preserve">Tutti i test sono stati realizzati sfruttando JUnit 5 e per il testing della parte “Web” abbiamo usato Spring Boot Test con Mockito. </w:t>
+        <w:t xml:space="preserve">. </w:t>
       </w:r>
     </w:p>
     <w:p>

--- a/Documentazione/Documentazione.docx
+++ b/Documentazione/Documentazione.docx
@@ -9792,7 +9792,21 @@
           <w:sz w:val="22"/>
           <w:szCs w:val="22"/>
         </w:rPr>
-        <w:t xml:space="preserve"> sono state testate le funzionalità del Controller per verificare che i metodi più importanti ai fini del funzionamento dell’applicazione fossero stati correttamente implementati.</w:t>
+        <w:t xml:space="preserve"> sono state testate le funzionalità de</w:t>
+      </w:r>
+      <w:r>
+        <w:rPr>
+          <w:sz w:val="22"/>
+          <w:szCs w:val="22"/>
+        </w:rPr>
+        <w:t>lle altre componenti</w:t>
+      </w:r>
+      <w:r>
+        <w:rPr>
+          <w:sz w:val="22"/>
+          <w:szCs w:val="22"/>
+        </w:rPr>
+        <w:t xml:space="preserve"> per verificare che i metodi più importanti ai fini del funzionamento dell’applicazione fossero stati correttamente implementati.</w:t>
       </w:r>
     </w:p>
     <w:p>
@@ -9825,15 +9839,38 @@
           <w:sz w:val="22"/>
           <w:szCs w:val="22"/>
         </w:rPr>
-        <w:t xml:space="preserve"> 5 e per il testing della parte “Web” abbiamo usato Spring Boot Test con </w:t>
-      </w:r>
-      <w:proofErr w:type="spellStart"/>
+        <w:t xml:space="preserve"> 5 </w:t>
+      </w:r>
       <w:r>
         <w:rPr>
           <w:sz w:val="22"/>
           <w:szCs w:val="22"/>
         </w:rPr>
+        <w:t xml:space="preserve">a cui abbiamo affiancato il framework </w:t>
+      </w:r>
+      <w:proofErr w:type="spellStart"/>
+      <w:r>
+        <w:rPr>
+          <w:sz w:val="22"/>
+          <w:szCs w:val="22"/>
+        </w:rPr>
         <w:t>Mockito</w:t>
+      </w:r>
+      <w:proofErr w:type="spellEnd"/>
+      <w:r>
+        <w:rPr>
+          <w:sz w:val="22"/>
+          <w:szCs w:val="22"/>
+        </w:rPr>
+        <w:t xml:space="preserve">, sfruttato per simulare il comportamento di alcune componenti mediante l’utilizzo dei </w:t>
+      </w:r>
+      <w:proofErr w:type="spellStart"/>
+      <w:r>
+        <w:rPr>
+          <w:sz w:val="22"/>
+          <w:szCs w:val="22"/>
+        </w:rPr>
+        <w:t>Mock</w:t>
       </w:r>
       <w:proofErr w:type="spellEnd"/>
       <w:r>
